--- a/Documentation/Software Requirements Specifications/chessedu_srs.docx
+++ b/Documentation/Software Requirements Specifications/chessedu_srs.docx
@@ -7,9 +7,11 @@
         <w:pStyle w:val="Title"/>
         <w:jc w:val="right"/>
       </w:pPr>
+      <w:proofErr w:type="spellStart"/>
       <w:r>
         <w:t>ChessEDU</w:t>
       </w:r>
+      <w:proofErr w:type="spellEnd"/>
     </w:p>
     <w:p>
       <w:pPr>
@@ -42,7 +44,19 @@
         <w:rPr>
           <w:sz w:val="28"/>
         </w:rPr>
-        <w:t>Version &lt;1.0&gt;</w:t>
+        <w:t>Version &lt;</w:t>
+      </w:r>
+      <w:r>
+        <w:rPr>
+          <w:sz w:val="28"/>
+        </w:rPr>
+        <w:t>2</w:t>
+      </w:r>
+      <w:r>
+        <w:rPr>
+          <w:sz w:val="28"/>
+        </w:rPr>
+        <w:t>.0&gt;</w:t>
       </w:r>
     </w:p>
     <w:p>
@@ -57,22 +71,6 @@
       <w:pPr>
         <w:jc w:val="right"/>
       </w:pPr>
-    </w:p>
-    <w:p>
-      <w:pPr>
-        <w:pStyle w:val="InfoBlue"/>
-      </w:pPr>
-      <w:r>
-        <w:t>[Note: The following template is provided for use with the Unified Process for EDUcation. Text enclosed in square brackets and displayed in blue italics (style=InfoBlue) is included to provide guidance to the author and should be deleted before publishing the document. A paragraph entered following this style will automatically be set to normal (style=Body Text).]</w:t>
-      </w:r>
-    </w:p>
-    <w:p>
-      <w:pPr>
-        <w:pStyle w:val="InfoBlue"/>
-      </w:pPr>
-      <w:r>
-        <w:t xml:space="preserve">[To customize automatic fields in Microsoft Word (which display a gray background when selected), select File&gt;Properties and replace the Title, Subject and Company fields with the appropriate information for this document. After closing the dialog, automatic fields may be updated throughout the document by selecting Edit&gt;Select All (or Ctrl-A) and pressing F9, or simply click on the field and press F9.  This must be done separately for Headers and Footers.  Alt-F9 will toggle between displaying the field names and the field contents.  See Word help for more information on working with fields.] </w:t>
-      </w:r>
     </w:p>
     <w:p>
       <w:pPr>
@@ -83,12 +81,8 @@
       <w:pPr>
         <w:pStyle w:val="BodyText"/>
         <w:sectPr>
-          <w:headerReference w:type="even" r:id="rId7"/>
           <w:headerReference w:type="default" r:id="rId8"/>
           <w:footerReference w:type="even" r:id="rId9"/>
-          <w:footerReference w:type="default" r:id="rId10"/>
-          <w:headerReference w:type="first" r:id="rId11"/>
-          <w:footerReference w:type="first" r:id="rId12"/>
           <w:pgSz w:w="12240" w:h="15840" w:code="1"/>
           <w:pgMar w:top="1440" w:right="1440" w:bottom="1440" w:left="1440" w:header="720" w:footer="720" w:gutter="0"/>
           <w:cols w:space="720"/>
@@ -217,7 +211,15 @@
               <w:pStyle w:val="Tabletext"/>
             </w:pPr>
             <w:r>
-              <w:t>&lt;dd/mmm/yy&gt;</w:t>
+              <w:t>&lt;dd/mmm/</w:t>
+            </w:r>
+            <w:proofErr w:type="spellStart"/>
+            <w:r>
+              <w:t>yy</w:t>
+            </w:r>
+            <w:proofErr w:type="spellEnd"/>
+            <w:r>
+              <w:t>&gt;</w:t>
             </w:r>
           </w:p>
         </w:tc>
@@ -230,7 +232,15 @@
               <w:pStyle w:val="Tabletext"/>
             </w:pPr>
             <w:r>
-              <w:t>&lt;x.x&gt;</w:t>
+              <w:t>&lt;</w:t>
+            </w:r>
+            <w:proofErr w:type="spellStart"/>
+            <w:r>
+              <w:t>x.x</w:t>
+            </w:r>
+            <w:proofErr w:type="spellEnd"/>
+            <w:r>
+              <w:t>&gt;</w:t>
             </w:r>
           </w:p>
         </w:tc>
@@ -324,6 +334,9 @@
             <w:pPr>
               <w:pStyle w:val="Tabletext"/>
             </w:pPr>
+            <w:r>
+              <w:t>26/10/2022</w:t>
+            </w:r>
           </w:p>
         </w:tc>
         <w:tc>
@@ -334,6 +347,9 @@
             <w:pPr>
               <w:pStyle w:val="Tabletext"/>
             </w:pPr>
+            <w:r>
+              <w:t>2.0</w:t>
+            </w:r>
           </w:p>
         </w:tc>
         <w:tc>
@@ -344,6 +360,9 @@
             <w:pPr>
               <w:pStyle w:val="Tabletext"/>
             </w:pPr>
+            <w:r>
+              <w:t>Second Draft</w:t>
+            </w:r>
           </w:p>
         </w:tc>
         <w:tc>
@@ -354,6 +373,9 @@
             <w:pPr>
               <w:pStyle w:val="Tabletext"/>
             </w:pPr>
+            <w:r>
+              <w:t>Grant Jones</w:t>
+            </w:r>
           </w:p>
         </w:tc>
       </w:tr>
@@ -1740,110 +1762,6 @@
     </w:p>
     <w:p>
       <w:pPr>
-        <w:pStyle w:val="InfoBlue"/>
-      </w:pPr>
-      <w:r>
-        <w:t xml:space="preserve">[The introduction of the </w:t>
-      </w:r>
-      <w:r>
-        <w:rPr>
-          <w:b/>
-          <w:bCs/>
-        </w:rPr>
-        <w:t xml:space="preserve">Software Requirements Specification (SRS) </w:t>
-      </w:r>
-      <w:r>
-        <w:t xml:space="preserve">provides an overview of the entire </w:t>
-      </w:r>
-      <w:r>
-        <w:rPr>
-          <w:b/>
-          <w:bCs/>
-        </w:rPr>
-        <w:t>SRS</w:t>
-      </w:r>
-      <w:r>
-        <w:t xml:space="preserve">. It includes the purpose, scope, definitions, acronyms, abbreviations, references, and overview of the </w:t>
-      </w:r>
-      <w:r>
-        <w:rPr>
-          <w:b/>
-          <w:bCs/>
-        </w:rPr>
-        <w:t>SRS</w:t>
-      </w:r>
-      <w:r>
-        <w:t>.]</w:t>
-      </w:r>
-    </w:p>
-    <w:p>
-      <w:pPr>
-        <w:pStyle w:val="InfoBlue"/>
-      </w:pPr>
-      <w:r>
-        <w:t xml:space="preserve">[Note: The </w:t>
-      </w:r>
-      <w:r>
-        <w:rPr>
-          <w:b/>
-          <w:bCs/>
-        </w:rPr>
-        <w:t xml:space="preserve">SRS </w:t>
-      </w:r>
-      <w:r>
-        <w:t xml:space="preserve">captures the complete software requirements for the system, or a portion of the system.  Following is a typical </w:t>
-      </w:r>
-      <w:r>
-        <w:rPr>
-          <w:b/>
-          <w:bCs/>
-        </w:rPr>
-        <w:t xml:space="preserve">SRS </w:t>
-      </w:r>
-      <w:r>
-        <w:t xml:space="preserve">outline for a project </w:t>
-      </w:r>
-      <w:r>
-        <w:rPr>
-          <w:b/>
-          <w:bCs/>
-        </w:rPr>
-        <w:t>using use-case modeling</w:t>
-      </w:r>
-      <w:r>
-        <w:t>. This artifact consists of a package containing use cases of the use-case model and applicable Supplementary Specifications and other supporting information.]</w:t>
-      </w:r>
-    </w:p>
-    <w:p>
-      <w:pPr>
-        <w:pStyle w:val="InfoBlue"/>
-      </w:pPr>
-      <w:r>
-        <w:t xml:space="preserve">[Many different arrangements of an </w:t>
-      </w:r>
-      <w:r>
-        <w:rPr>
-          <w:b/>
-          <w:bCs/>
-        </w:rPr>
-        <w:t>SRS</w:t>
-      </w:r>
-      <w:r>
-        <w:t xml:space="preserve"> are possible.  Refer to [IEEE830-1998] for further elaboration of these explanations, as well as other options for </w:t>
-      </w:r>
-      <w:r>
-        <w:rPr>
-          <w:b/>
-          <w:bCs/>
-        </w:rPr>
-        <w:t>SRS</w:t>
-      </w:r>
-      <w:r>
-        <w:t xml:space="preserve"> organization.]</w:t>
-      </w:r>
-    </w:p>
-    <w:p>
-      <w:pPr>
         <w:pStyle w:val="Heading2"/>
       </w:pPr>
       <w:bookmarkStart w:id="1" w:name="_Toc5537888"/>
@@ -1852,60 +1770,132 @@
       </w:r>
       <w:bookmarkEnd w:id="1"/>
     </w:p>
-    <w:p>
-      <w:pPr>
-        <w:pStyle w:val="InfoBlue"/>
-      </w:pPr>
-      <w:r>
-        <w:t xml:space="preserve">[Specify the purpose of this </w:t>
-      </w:r>
-      <w:r>
-        <w:rPr>
-          <w:b/>
-          <w:bCs/>
-        </w:rPr>
-        <w:t>SRS</w:t>
-      </w:r>
-      <w:r>
-        <w:t xml:space="preserve">. The </w:t>
-      </w:r>
-      <w:r>
-        <w:rPr>
-          <w:b/>
-          <w:bCs/>
-        </w:rPr>
-        <w:t>SRS</w:t>
-      </w:r>
-      <w:r>
-        <w:t xml:space="preserve"> fully describes the external behavior of the application or subsystem identified. It also describes nonfunctional requirements, design constraints, and other factors necessary to provide a complete and comprehensive description of the requirements for the software.]</w:t>
+    <w:p/>
+    <w:p>
+      <w:pPr>
+        <w:pStyle w:val="BodyText"/>
+      </w:pPr>
+      <w:bookmarkStart w:id="2" w:name="_Toc5537889"/>
+      <w:r>
+        <w:t>The purpose of this document is to define and describe the software requirements</w:t>
+      </w:r>
+      <w:r>
+        <w:t xml:space="preserve"> for a web application that will teach the users the basics of chess</w:t>
+      </w:r>
+      <w:r>
+        <w:t>.</w:t>
+      </w:r>
+    </w:p>
+    <w:p>
+      <w:pPr>
+        <w:pStyle w:val="BodyText"/>
+      </w:pPr>
+      <w:r>
+        <w:t>The intended use of this document is for software developers</w:t>
+      </w:r>
+      <w:r>
+        <w:t xml:space="preserve"> of the web application</w:t>
+      </w:r>
+      <w:r>
+        <w:t>.</w:t>
       </w:r>
     </w:p>
     <w:p>
       <w:pPr>
         <w:pStyle w:val="Heading2"/>
       </w:pPr>
-      <w:bookmarkStart w:id="2" w:name="_Toc5537889"/>
       <w:r>
         <w:t>Scope</w:t>
       </w:r>
       <w:bookmarkEnd w:id="2"/>
     </w:p>
-    <w:p>
-      <w:pPr>
-        <w:pStyle w:val="InfoBlue"/>
-      </w:pPr>
-      <w:r>
-        <w:t xml:space="preserve">[A brief description of the software application that the </w:t>
-      </w:r>
-      <w:r>
-        <w:rPr>
-          <w:b/>
-          <w:bCs/>
-        </w:rPr>
-        <w:t>SRS</w:t>
-      </w:r>
-      <w:r>
-        <w:t xml:space="preserve"> applies to, the feature or other subsystem grouping, what Use-Case model(s) it is associated with, and anything else that is affected or influenced by this document.]</w:t>
+    <w:p/>
+    <w:p>
+      <w:pPr>
+        <w:pStyle w:val="BodyText"/>
+      </w:pPr>
+      <w:r>
+        <w:t xml:space="preserve">The chess app, </w:t>
+      </w:r>
+      <w:proofErr w:type="spellStart"/>
+      <w:r>
+        <w:t>ChessEDU</w:t>
+      </w:r>
+      <w:proofErr w:type="spellEnd"/>
+      <w:r>
+        <w:t xml:space="preserve">, using interactive lessons will teach users how to move each piece, various attacking patterns, checks, defending, pins and skewers, two main line openings for white and black, and </w:t>
+      </w:r>
+      <w:proofErr w:type="spellStart"/>
+      <w:r>
+        <w:t>en</w:t>
+      </w:r>
+      <w:proofErr w:type="spellEnd"/>
+      <w:r>
+        <w:t xml:space="preserve"> passant.</w:t>
+      </w:r>
+    </w:p>
+    <w:p>
+      <w:pPr>
+        <w:pStyle w:val="BodyText"/>
+      </w:pPr>
+      <w:proofErr w:type="spellStart"/>
+      <w:r>
+        <w:t>ChessEDU</w:t>
+      </w:r>
+      <w:proofErr w:type="spellEnd"/>
+      <w:r>
+        <w:t xml:space="preserve"> could be used to teach anyone to play chess with the use of the lesson modules. </w:t>
+      </w:r>
+      <w:r>
+        <w:t xml:space="preserve">Users of </w:t>
+      </w:r>
+      <w:proofErr w:type="spellStart"/>
+      <w:r>
+        <w:t>ChessEDU</w:t>
+      </w:r>
+      <w:proofErr w:type="spellEnd"/>
+      <w:r>
+        <w:t xml:space="preserve"> will be able to showcase their knowledge of the game by playing against a friend with the app in a pass and play format. The objective of </w:t>
+      </w:r>
+      <w:proofErr w:type="spellStart"/>
+      <w:r>
+        <w:t>ChessEDU</w:t>
+      </w:r>
+      <w:proofErr w:type="spellEnd"/>
+      <w:r>
+        <w:t xml:space="preserve"> is to make it easier to learn the intimidating game of chess. Beginner players of chess use </w:t>
+      </w:r>
+      <w:proofErr w:type="spellStart"/>
+      <w:r>
+        <w:t>ChessEDU</w:t>
+      </w:r>
+      <w:proofErr w:type="spellEnd"/>
+      <w:r>
+        <w:t xml:space="preserve"> to learn the basics of chess like individual piece movement, attacking patterns, and checks. Intermediate players of chess use </w:t>
+      </w:r>
+      <w:proofErr w:type="spellStart"/>
+      <w:r>
+        <w:t>ChessEDU</w:t>
+      </w:r>
+      <w:proofErr w:type="spellEnd"/>
+      <w:r>
+        <w:t xml:space="preserve"> to learn more about advanced aspects of chess like defending, pins and skewers, openings, and </w:t>
+      </w:r>
+      <w:proofErr w:type="spellStart"/>
+      <w:r>
+        <w:t>en</w:t>
+      </w:r>
+      <w:proofErr w:type="spellEnd"/>
+      <w:r>
+        <w:t xml:space="preserve"> passant. Advanced players of chess use </w:t>
+      </w:r>
+      <w:proofErr w:type="spellStart"/>
+      <w:r>
+        <w:t>ChessEDU</w:t>
+      </w:r>
+      <w:proofErr w:type="spellEnd"/>
+      <w:r>
+        <w:t xml:space="preserve"> as a review of the basic and advanced concepts of chess.</w:t>
       </w:r>
     </w:p>
     <w:p>
@@ -1914,26 +1904,87 @@
       </w:pPr>
       <w:bookmarkStart w:id="3" w:name="_Toc5537890"/>
       <w:r>
-        <w:t>Definitions, Acronyms, and Abbreviations</w:t>
+        <w:t xml:space="preserve">Definitions, </w:t>
+      </w:r>
+      <w:r>
+        <w:t>Acronyms, and Abbreviations</w:t>
       </w:r>
       <w:bookmarkEnd w:id="3"/>
     </w:p>
-    <w:p>
-      <w:pPr>
-        <w:pStyle w:val="InfoBlue"/>
-      </w:pPr>
-      <w:r>
-        <w:t xml:space="preserve">[This subsection provides the definitions of all terms, acronyms, and abbreviations required to properly interpret the </w:t>
-      </w:r>
-      <w:r>
-        <w:rPr>
-          <w:b/>
-          <w:bCs/>
-        </w:rPr>
-        <w:t>SRS</w:t>
-      </w:r>
-      <w:r>
-        <w:t>.  This information may be provided by reference to the project’s Glossary.]</w:t>
+    <w:p/>
+    <w:p>
+      <w:pPr>
+        <w:pStyle w:val="BodyText"/>
+      </w:pPr>
+      <w:r>
+        <w:t>Chapter:</w:t>
+      </w:r>
+      <w:r>
+        <w:tab/>
+      </w:r>
+      <w:r>
+        <w:tab/>
+        <w:t>Groups of lessons</w:t>
+      </w:r>
+    </w:p>
+    <w:p>
+      <w:pPr>
+        <w:pStyle w:val="BodyText"/>
+      </w:pPr>
+      <w:r>
+        <w:t xml:space="preserve">GM: </w:t>
+      </w:r>
+      <w:r>
+        <w:tab/>
+      </w:r>
+      <w:r>
+        <w:tab/>
+        <w:t>Gameplay Module</w:t>
+      </w:r>
+    </w:p>
+    <w:p>
+      <w:pPr>
+        <w:pStyle w:val="BodyText"/>
+      </w:pPr>
+      <w:r>
+        <w:t>LM:</w:t>
+      </w:r>
+      <w:r>
+        <w:tab/>
+      </w:r>
+      <w:r>
+        <w:tab/>
+        <w:t>Lesson Module</w:t>
+      </w:r>
+    </w:p>
+    <w:p>
+      <w:pPr>
+        <w:pStyle w:val="BodyText"/>
+      </w:pPr>
+      <w:r>
+        <w:t>SM:</w:t>
+      </w:r>
+      <w:r>
+        <w:tab/>
+      </w:r>
+      <w:r>
+        <w:tab/>
+        <w:t>Server Module</w:t>
+      </w:r>
+    </w:p>
+    <w:p>
+      <w:pPr>
+        <w:pStyle w:val="BodyText"/>
+      </w:pPr>
+      <w:r>
+        <w:t xml:space="preserve">SRS: </w:t>
+      </w:r>
+      <w:r>
+        <w:tab/>
+      </w:r>
+      <w:r>
+        <w:tab/>
+        <w:t>Software Requirements Specifications</w:t>
       </w:r>
     </w:p>
     <w:p>
@@ -1948,20 +1999,10 @@
     </w:p>
     <w:p>
       <w:pPr>
-        <w:pStyle w:val="InfoBlue"/>
-      </w:pPr>
-      <w:r>
-        <w:t xml:space="preserve">[This subsection provides a complete list of all documents referenced elsewhere in the </w:t>
-      </w:r>
-      <w:r>
-        <w:rPr>
-          <w:b/>
-          <w:bCs/>
-        </w:rPr>
-        <w:t>SRS</w:t>
-      </w:r>
-      <w:r>
-        <w:t>.  Identify each document by title, report number if applicable, date, and publishing organization.  Specify the sources from which the references can be obtained. This information may be provided by reference to an appendix or to another document.]</w:t>
+        <w:ind w:left="720"/>
+      </w:pPr>
+      <w:r>
+        <w:t>No references.</w:t>
       </w:r>
     </w:p>
     <w:p>
@@ -1974,22 +2015,21 @@
       </w:r>
       <w:bookmarkEnd w:id="5"/>
     </w:p>
-    <w:p>
-      <w:pPr>
-        <w:pStyle w:val="InfoBlue"/>
-      </w:pPr>
-      <w:r>
-        <w:t xml:space="preserve">[This subsection describes what the rest of the </w:t>
-      </w:r>
-      <w:r>
-        <w:rPr>
-          <w:b/>
-          <w:bCs/>
-        </w:rPr>
-        <w:t>SRS</w:t>
-      </w:r>
-      <w:r>
-        <w:t xml:space="preserve"> contains and explains how the document is organized.]</w:t>
+    <w:p/>
+    <w:p>
+      <w:pPr>
+        <w:pStyle w:val="BodyText"/>
+      </w:pPr>
+      <w:r>
+        <w:t xml:space="preserve">The rest of this document contains a succinct description of the </w:t>
+      </w:r>
+      <w:proofErr w:type="spellStart"/>
+      <w:r>
+        <w:t>ChessEDU</w:t>
+      </w:r>
+      <w:proofErr w:type="spellEnd"/>
+      <w:r>
+        <w:t xml:space="preserve"> software system (Section 2), and the software requirements specifications for the system (Section 3).</w:t>
       </w:r>
     </w:p>
     <w:p>
@@ -2008,24 +2048,6 @@
     </w:p>
     <w:p>
       <w:pPr>
-        <w:pStyle w:val="InfoBlue"/>
-      </w:pPr>
-      <w:r>
-        <w:t xml:space="preserve">[This section of the </w:t>
-      </w:r>
-      <w:r>
-        <w:rPr>
-          <w:b/>
-          <w:bCs/>
-        </w:rPr>
-        <w:t>SRS</w:t>
-      </w:r>
-      <w:r>
-        <w:t xml:space="preserve"> describes the general factors that affect the product and its requirements.  This section does not state specific requirements.  Instead, it provides a background for those requirements, which are defined in detail in Section 3, and makes them easier to understand. Include such items as: </w:t>
-      </w:r>
-    </w:p>
-    <w:p>
-      <w:pPr>
         <w:pStyle w:val="Heading2"/>
       </w:pPr>
       <w:bookmarkStart w:id="7" w:name="_Toc5537894"/>
@@ -2034,6 +2056,39 @@
       </w:r>
       <w:bookmarkEnd w:id="7"/>
     </w:p>
+    <w:p/>
+    <w:p>
+      <w:pPr>
+        <w:ind w:left="720"/>
+      </w:pPr>
+      <w:r>
+        <w:t>Chess can be a very intimidating game to learn</w:t>
+      </w:r>
+      <w:r>
+        <w:t xml:space="preserve">, and </w:t>
+      </w:r>
+      <w:proofErr w:type="spellStart"/>
+      <w:r>
+        <w:t>thec</w:t>
+      </w:r>
+      <w:proofErr w:type="spellEnd"/>
+      <w:r>
+        <w:t xml:space="preserve"> </w:t>
+      </w:r>
+      <w:proofErr w:type="spellStart"/>
+      <w:r>
+        <w:t>hess</w:t>
+      </w:r>
+      <w:proofErr w:type="spellEnd"/>
+      <w:r>
+        <w:t xml:space="preserve"> population is growing after the release of the Queen’s Gambit on Netflix. Chess is a fun game and has alternative benefits like the development of higher-level thinking. Without an easy way to learn the game, many people may feel discouraged to learn chess because of its complicated nature. A chess tutorial app can solve this problem.</w:t>
+      </w:r>
+    </w:p>
+    <w:p>
+      <w:pPr>
+        <w:ind w:left="720"/>
+      </w:pPr>
+    </w:p>
     <w:p>
       <w:pPr>
         <w:pStyle w:val="Heading3"/>
@@ -2047,6 +2102,369 @@
         <w:t>Interfaces</w:t>
       </w:r>
     </w:p>
+    <w:p/>
+    <w:p>
+      <w:pPr>
+        <w:ind w:left="720"/>
+      </w:pPr>
+      <w:r>
+        <w:t xml:space="preserve">The </w:t>
+      </w:r>
+      <w:proofErr w:type="spellStart"/>
+      <w:r>
+        <w:t>ChessEDU</w:t>
+      </w:r>
+      <w:proofErr w:type="spellEnd"/>
+      <w:r>
+        <w:t xml:space="preserve"> system is to be developed is a stand-alone tool that can be accessed through the Internet. It consists of in four major components: a Server Module, a Database, a </w:t>
+      </w:r>
+      <w:r>
+        <w:t>Lesson Module, a Gameplay Module.</w:t>
+      </w:r>
+    </w:p>
+    <w:p>
+      <w:pPr>
+        <w:ind w:left="720"/>
+      </w:pPr>
+    </w:p>
+    <w:p>
+      <w:pPr>
+        <w:ind w:left="720"/>
+      </w:pPr>
+    </w:p>
+    <w:tbl>
+      <w:tblPr>
+        <w:tblStyle w:val="TableGrid"/>
+        <w:tblW w:w="0" w:type="auto"/>
+        <w:tblInd w:w="720" w:type="dxa"/>
+        <w:tblLook w:val="04A0" w:firstRow="1" w:lastRow="0" w:firstColumn="1" w:lastColumn="0" w:noHBand="0" w:noVBand="1"/>
+      </w:tblPr>
+      <w:tblGrid>
+        <w:gridCol w:w="8630"/>
+      </w:tblGrid>
+      <w:tr>
+        <w:tc>
+          <w:tcPr>
+            <w:tcW w:w="9350" w:type="dxa"/>
+          </w:tcPr>
+          <w:p>
+            <w:pPr>
+              <w:jc w:val="center"/>
+            </w:pPr>
+            <w:r>
+              <w:t>Internet</w:t>
+            </w:r>
+          </w:p>
+        </w:tc>
+      </w:tr>
+    </w:tbl>
+    <w:p>
+      <w:pPr>
+        <w:ind w:left="1440"/>
+      </w:pPr>
+      <w:r>
+        <w:t>|</w:t>
+      </w:r>
+      <w:r>
+        <w:tab/>
+      </w:r>
+      <w:r>
+        <w:tab/>
+      </w:r>
+      <w:r>
+        <w:tab/>
+        <w:t>|</w:t>
+      </w:r>
+      <w:r>
+        <w:tab/>
+      </w:r>
+      <w:r>
+        <w:tab/>
+      </w:r>
+      <w:r>
+        <w:tab/>
+      </w:r>
+      <w:r>
+        <w:tab/>
+      </w:r>
+      <w:r>
+        <w:tab/>
+        <w:t>|</w:t>
+      </w:r>
+      <w:r>
+        <w:br/>
+        <w:t>|</w:t>
+      </w:r>
+      <w:r>
+        <w:tab/>
+      </w:r>
+      <w:r>
+        <w:tab/>
+      </w:r>
+      <w:r>
+        <w:tab/>
+        <w:t>|</w:t>
+      </w:r>
+      <w:r>
+        <w:tab/>
+      </w:r>
+      <w:r>
+        <w:tab/>
+      </w:r>
+      <w:r>
+        <w:tab/>
+      </w:r>
+      <w:r>
+        <w:tab/>
+      </w:r>
+      <w:r>
+        <w:tab/>
+        <w:t>|</w:t>
+      </w:r>
+    </w:p>
+    <w:p>
+      <w:pPr>
+        <w:ind w:left="1440"/>
+      </w:pPr>
+      <w:r>
+        <w:t>|</w:t>
+      </w:r>
+      <w:r>
+        <w:tab/>
+      </w:r>
+      <w:r>
+        <w:tab/>
+      </w:r>
+      <w:r>
+        <w:tab/>
+        <w:t>|</w:t>
+      </w:r>
+      <w:r>
+        <w:tab/>
+      </w:r>
+      <w:r>
+        <w:tab/>
+      </w:r>
+      <w:r>
+        <w:tab/>
+      </w:r>
+      <w:r>
+        <w:tab/>
+      </w:r>
+      <w:r>
+        <w:tab/>
+        <w:t>|</w:t>
+      </w:r>
+    </w:p>
+    <w:tbl>
+      <w:tblPr>
+        <w:tblStyle w:val="TableGrid"/>
+        <w:tblpPr w:leftFromText="180" w:rightFromText="180" w:vertAnchor="text" w:horzAnchor="page" w:tblpX="7891" w:tblpY="21"/>
+        <w:tblW w:w="0" w:type="auto"/>
+        <w:tblLook w:val="04A0" w:firstRow="1" w:lastRow="0" w:firstColumn="1" w:lastColumn="0" w:noHBand="0" w:noVBand="1"/>
+      </w:tblPr>
+      <w:tblGrid>
+        <w:gridCol w:w="1525"/>
+      </w:tblGrid>
+      <w:tr>
+        <w:tc>
+          <w:tcPr>
+            <w:tcW w:w="1525" w:type="dxa"/>
+          </w:tcPr>
+          <w:p>
+            <w:r>
+              <w:t>Server Module</w:t>
+            </w:r>
+          </w:p>
+        </w:tc>
+      </w:tr>
+    </w:tbl>
+    <w:p>
+      <w:pPr>
+        <w:ind w:left="1440"/>
+      </w:pPr>
+      <w:r>
+        <w:t>|</w:t>
+      </w:r>
+      <w:r>
+        <w:tab/>
+      </w:r>
+      <w:r>
+        <w:tab/>
+      </w:r>
+      <w:r>
+        <w:tab/>
+        <w:t>|</w:t>
+      </w:r>
+      <w:r>
+        <w:tab/>
+      </w:r>
+      <w:r>
+        <w:tab/>
+      </w:r>
+      <w:r>
+        <w:tab/>
+      </w:r>
+      <w:r>
+        <w:tab/>
+      </w:r>
+    </w:p>
+    <w:tbl>
+      <w:tblPr>
+        <w:tblStyle w:val="TableGrid"/>
+        <w:tblW w:w="0" w:type="auto"/>
+        <w:tblInd w:w="717" w:type="dxa"/>
+        <w:tblLook w:val="04A0" w:firstRow="1" w:lastRow="0" w:firstColumn="1" w:lastColumn="0" w:noHBand="0" w:noVBand="1"/>
+      </w:tblPr>
+      <w:tblGrid>
+        <w:gridCol w:w="1528"/>
+      </w:tblGrid>
+      <w:tr>
+        <w:tc>
+          <w:tcPr>
+            <w:tcW w:w="1528" w:type="dxa"/>
+          </w:tcPr>
+          <w:p>
+            <w:r>
+              <w:t>Lesson Module</w:t>
+            </w:r>
+          </w:p>
+        </w:tc>
+      </w:tr>
+    </w:tbl>
+    <w:tbl>
+      <w:tblPr>
+        <w:tblStyle w:val="TableGrid"/>
+        <w:tblpPr w:leftFromText="180" w:rightFromText="180" w:vertAnchor="text" w:horzAnchor="page" w:tblpX="4156" w:tblpY="-254"/>
+        <w:tblW w:w="0" w:type="auto"/>
+        <w:tblLook w:val="04A0" w:firstRow="1" w:lastRow="0" w:firstColumn="1" w:lastColumn="0" w:noHBand="0" w:noVBand="1"/>
+      </w:tblPr>
+      <w:tblGrid>
+        <w:gridCol w:w="1885"/>
+      </w:tblGrid>
+      <w:tr>
+        <w:tc>
+          <w:tcPr>
+            <w:tcW w:w="1885" w:type="dxa"/>
+          </w:tcPr>
+          <w:p>
+            <w:r>
+              <w:t>Gameplay Module</w:t>
+            </w:r>
+          </w:p>
+        </w:tc>
+      </w:tr>
+    </w:tbl>
+    <w:tbl>
+      <w:tblPr>
+        <w:tblStyle w:val="TableGrid"/>
+        <w:tblpPr w:leftFromText="180" w:rightFromText="180" w:vertAnchor="text" w:horzAnchor="page" w:tblpX="8241" w:tblpY="401"/>
+        <w:tblW w:w="0" w:type="auto"/>
+        <w:tblLook w:val="04A0" w:firstRow="1" w:lastRow="0" w:firstColumn="1" w:lastColumn="0" w:noHBand="0" w:noVBand="1"/>
+      </w:tblPr>
+      <w:tblGrid>
+        <w:gridCol w:w="985"/>
+      </w:tblGrid>
+      <w:tr>
+        <w:tc>
+          <w:tcPr>
+            <w:tcW w:w="985" w:type="dxa"/>
+          </w:tcPr>
+          <w:p>
+            <w:r>
+              <w:t>Database</w:t>
+            </w:r>
+          </w:p>
+        </w:tc>
+      </w:tr>
+    </w:tbl>
+    <w:p>
+      <w:pPr>
+        <w:ind w:left="1440"/>
+      </w:pPr>
+      <w:r>
+        <w:tab/>
+      </w:r>
+      <w:r>
+        <w:tab/>
+      </w:r>
+      <w:r>
+        <w:tab/>
+      </w:r>
+      <w:r>
+        <w:tab/>
+        <w:t xml:space="preserve">              |</w:t>
+      </w:r>
+    </w:p>
+    <w:p>
+      <w:pPr>
+        <w:ind w:left="1440"/>
+      </w:pPr>
+      <w:r>
+        <w:tab/>
+      </w:r>
+      <w:r>
+        <w:tab/>
+      </w:r>
+      <w:r>
+        <w:tab/>
+      </w:r>
+      <w:r>
+        <w:tab/>
+      </w:r>
+      <w:r>
+        <w:tab/>
+      </w:r>
+      <w:r>
+        <w:tab/>
+      </w:r>
+      <w:r>
+        <w:tab/>
+      </w:r>
+      <w:r>
+        <w:tab/>
+      </w:r>
+    </w:p>
+    <w:p>
+      <w:pPr>
+        <w:ind w:left="1440"/>
+      </w:pPr>
+    </w:p>
+    <w:p>
+      <w:r>
+        <w:tab/>
+      </w:r>
+    </w:p>
+    <w:p/>
+    <w:p>
+      <w:pPr>
+        <w:ind w:left="720"/>
+      </w:pPr>
+      <w:r>
+        <w:t xml:space="preserve">The LM allows users to log onto the </w:t>
+      </w:r>
+      <w:proofErr w:type="spellStart"/>
+      <w:r>
+        <w:t>ChessEDU</w:t>
+      </w:r>
+      <w:proofErr w:type="spellEnd"/>
+      <w:r>
+        <w:t xml:space="preserve"> system, so users are able to track their progress of the lessons they’ve completed. The SM allows the LM and GM to connect to it and is as an interface between the modules and the database. The GM allows a user to play a game of chess in a pass and play format. The database can be any type of database and doesn’t have to be developed within the </w:t>
+      </w:r>
+      <w:proofErr w:type="spellStart"/>
+      <w:r>
+        <w:t>ChessEDU</w:t>
+      </w:r>
+      <w:proofErr w:type="spellEnd"/>
+      <w:r>
+        <w:t xml:space="preserve"> system, provided that the SM can interact with the available database system. All components must execute on Windows.</w:t>
+      </w:r>
+    </w:p>
+    <w:p>
+      <w:pPr>
+        <w:ind w:left="720"/>
+      </w:pPr>
+    </w:p>
     <w:p>
       <w:pPr>
         <w:pStyle w:val="Heading3"/>
@@ -2057,6 +2475,26 @@
       </w:r>
       <w:bookmarkEnd w:id="9"/>
     </w:p>
+    <w:p/>
+    <w:p>
+      <w:pPr>
+        <w:ind w:left="720"/>
+      </w:pPr>
+      <w:r>
+        <w:t xml:space="preserve">The LM and GM must provide a user interface that is utilized through </w:t>
+      </w:r>
+      <w:r>
+        <w:t>Flask</w:t>
+      </w:r>
+      <w:r>
+        <w:t>. The SM must be able to launch on command but doesn’t require a user interface. The database will not have a user interface.</w:t>
+      </w:r>
+    </w:p>
+    <w:p>
+      <w:pPr>
+        <w:ind w:left="720"/>
+      </w:pPr>
+    </w:p>
     <w:p>
       <w:pPr>
         <w:pStyle w:val="Heading3"/>
@@ -2067,6 +2505,20 @@
       </w:r>
       <w:bookmarkEnd w:id="10"/>
     </w:p>
+    <w:p/>
+    <w:p>
+      <w:pPr>
+        <w:ind w:left="720"/>
+      </w:pPr>
+      <w:r>
+        <w:t>All components must be able to perform on a personal computer.</w:t>
+      </w:r>
+    </w:p>
+    <w:p>
+      <w:pPr>
+        <w:ind w:left="720"/>
+      </w:pPr>
+    </w:p>
     <w:p>
       <w:pPr>
         <w:pStyle w:val="Heading3"/>
@@ -2079,14 +2531,42 @@
     </w:p>
     <w:p>
       <w:pPr>
+        <w:ind w:left="720"/>
+      </w:pPr>
+    </w:p>
+    <w:p>
+      <w:pPr>
+        <w:ind w:left="720"/>
+      </w:pPr>
+      <w:r>
+        <w:t xml:space="preserve">The LM and GM must be Python scripts running within Flask. The SM must run within a web server available for Windows. </w:t>
+      </w:r>
+    </w:p>
+    <w:p>
+      <w:pPr>
         <w:pStyle w:val="Heading3"/>
       </w:pPr>
       <w:bookmarkStart w:id="12" w:name="_Toc5537899"/>
       <w:r>
+        <w:lastRenderedPageBreak/>
         <w:t>Communication Interfaces</w:t>
       </w:r>
       <w:bookmarkEnd w:id="12"/>
     </w:p>
+    <w:p/>
+    <w:p>
+      <w:pPr>
+        <w:ind w:left="720"/>
+      </w:pPr>
+      <w:r>
+        <w:t>The LM and GM will communicate with the server over a TCP/IP connection. The SM and database will be located on the same host.</w:t>
+      </w:r>
+    </w:p>
+    <w:p>
+      <w:pPr>
+        <w:ind w:left="720"/>
+      </w:pPr>
+    </w:p>
     <w:p>
       <w:pPr>
         <w:pStyle w:val="Heading3"/>
@@ -2097,6 +2577,20 @@
       </w:r>
       <w:bookmarkEnd w:id="13"/>
     </w:p>
+    <w:p/>
+    <w:p>
+      <w:pPr>
+        <w:ind w:left="720"/>
+      </w:pPr>
+      <w:r>
+        <w:t>The LM and GM must be able to operate within 64MB. The SM and database must be able to operate within 128MB.</w:t>
+      </w:r>
+    </w:p>
+    <w:p>
+      <w:pPr>
+        <w:ind w:left="720"/>
+      </w:pPr>
+    </w:p>
     <w:p>
       <w:pPr>
         <w:pStyle w:val="Heading3"/>
@@ -2107,6 +2601,46 @@
       </w:r>
       <w:bookmarkEnd w:id="14"/>
     </w:p>
+    <w:p/>
+    <w:p>
+      <w:pPr>
+        <w:ind w:left="720"/>
+      </w:pPr>
+      <w:r>
+        <w:t>The operation of the LM and GM must be easy and intuitive for users. No specific technology knowledge or experience should be required to use the app. The SM will be installed and maintained with no interaction with existing software and not require any technical skills from the network administrator.</w:t>
+      </w:r>
+    </w:p>
+    <w:p>
+      <w:pPr>
+        <w:ind w:left="720"/>
+      </w:pPr>
+    </w:p>
+    <w:p>
+      <w:pPr>
+        <w:ind w:left="720"/>
+      </w:pPr>
+      <w:r>
+        <w:t>Backup operations will be defined.</w:t>
+      </w:r>
+    </w:p>
+    <w:p>
+      <w:pPr>
+        <w:ind w:left="720"/>
+      </w:pPr>
+    </w:p>
+    <w:p>
+      <w:pPr>
+        <w:ind w:left="720"/>
+      </w:pPr>
+      <w:r>
+        <w:t>Recovery operations will be defined in case of network failure, user machine failure, and database failure.</w:t>
+      </w:r>
+    </w:p>
+    <w:p>
+      <w:pPr>
+        <w:ind w:left="720"/>
+      </w:pPr>
+    </w:p>
     <w:p>
       <w:pPr>
         <w:pStyle w:val="Heading2"/>
@@ -2116,6 +2650,82 @@
         <w:t>Product functions</w:t>
       </w:r>
       <w:bookmarkEnd w:id="15"/>
+      <w:r>
+        <w:tab/>
+      </w:r>
+    </w:p>
+    <w:p>
+      <w:pPr>
+        <w:ind w:left="720"/>
+      </w:pPr>
+      <w:r>
+        <w:t xml:space="preserve">The two main functions of </w:t>
+      </w:r>
+      <w:proofErr w:type="spellStart"/>
+      <w:r>
+        <w:t>ChessEDU</w:t>
+      </w:r>
+      <w:proofErr w:type="spellEnd"/>
+      <w:r>
+        <w:t xml:space="preserve"> are to teach users basic and advanced concepts of chess and to allow users to practice their new skills in a pass and play game format.</w:t>
+      </w:r>
+    </w:p>
+    <w:p>
+      <w:pPr>
+        <w:ind w:left="720"/>
+      </w:pPr>
+    </w:p>
+    <w:p>
+      <w:pPr>
+        <w:ind w:left="720"/>
+      </w:pPr>
+      <w:r>
+        <w:t xml:space="preserve">A </w:t>
+      </w:r>
+      <w:r>
+        <w:t>lesson will teach the user a concept of chess and then ask the user to apply the newly acquired knowledge in a puzzle. Once the user has completed all the lessons for the given chapter, the user will have completed the chapter and be able to move onto the next chapter.</w:t>
+      </w:r>
+    </w:p>
+    <w:p>
+      <w:pPr>
+        <w:ind w:left="720"/>
+      </w:pPr>
+    </w:p>
+    <w:p>
+      <w:pPr>
+        <w:ind w:left="720"/>
+      </w:pPr>
+      <w:r>
+        <w:t>The user will also be able to showcase their knowledge with their friends in a pass and play format where the users will take turns moving their respective pieces on the same device.</w:t>
+      </w:r>
+    </w:p>
+    <w:p>
+      <w:pPr>
+        <w:ind w:left="720"/>
+      </w:pPr>
+    </w:p>
+    <w:p>
+      <w:pPr>
+        <w:ind w:left="720"/>
+      </w:pPr>
+      <w:r>
+        <w:t xml:space="preserve">The database stores user configurations, which consists of </w:t>
+      </w:r>
+      <w:r>
+        <w:t xml:space="preserve">settings, </w:t>
+      </w:r>
+      <w:r>
+        <w:t xml:space="preserve">email, </w:t>
+      </w:r>
+      <w:r>
+        <w:t>username</w:t>
+      </w:r>
+      <w:r>
+        <w:t>,</w:t>
+      </w:r>
+      <w:r>
+        <w:t xml:space="preserve"> and password.</w:t>
+      </w:r>
     </w:p>
     <w:p>
       <w:pPr>
@@ -2129,6 +2739,14 @@
     </w:p>
     <w:p>
       <w:pPr>
+        <w:ind w:left="720"/>
+      </w:pPr>
+      <w:r>
+        <w:t xml:space="preserve">Users are primarily chess beginners and intermediates. Users want to learn how to play the game of chess through interactive modules. </w:t>
+      </w:r>
+    </w:p>
+    <w:p>
+      <w:pPr>
         <w:pStyle w:val="Heading2"/>
       </w:pPr>
       <w:bookmarkStart w:id="17" w:name="_Toc5537904"/>
@@ -2139,6 +2757,14 @@
     </w:p>
     <w:p>
       <w:pPr>
+        <w:ind w:left="720"/>
+      </w:pPr>
+      <w:r>
+        <w:t>The system will have user authentication security.</w:t>
+      </w:r>
+    </w:p>
+    <w:p>
+      <w:pPr>
         <w:pStyle w:val="Heading2"/>
       </w:pPr>
       <w:bookmarkStart w:id="18" w:name="_Toc5537905"/>
@@ -2149,6 +2775,14 @@
     </w:p>
     <w:p>
       <w:pPr>
+        <w:ind w:left="720"/>
+      </w:pPr>
+      <w:r>
+        <w:t>No specific assumptions or dependencies.</w:t>
+      </w:r>
+    </w:p>
+    <w:p>
+      <w:pPr>
         <w:pStyle w:val="Heading2"/>
       </w:pPr>
       <w:bookmarkStart w:id="19" w:name="_Toc5537906"/>
@@ -2161,6 +2795,17 @@
       <w:pPr>
         <w:pStyle w:val="BodyText"/>
       </w:pPr>
+      <w:r>
+        <w:t>None</w:t>
+      </w:r>
+      <w:r>
+        <w:t>??</w:t>
+      </w:r>
+    </w:p>
+    <w:p>
+      <w:pPr>
+        <w:pStyle w:val="BodyText"/>
+      </w:pPr>
     </w:p>
     <w:p>
       <w:pPr>
@@ -2168,6 +2813,7 @@
       </w:pPr>
       <w:bookmarkStart w:id="20" w:name="_Toc5537907"/>
       <w:r>
+        <w:lastRenderedPageBreak/>
         <w:t>Specific Requirements</w:t>
       </w:r>
       <w:bookmarkEnd w:id="20"/>
@@ -2177,24 +2823,6 @@
     </w:p>
     <w:p>
       <w:pPr>
-        <w:pStyle w:val="InfoBlue"/>
-      </w:pPr>
-      <w:r>
-        <w:t xml:space="preserve">[This section of the </w:t>
-      </w:r>
-      <w:r>
-        <w:rPr>
-          <w:b/>
-          <w:bCs/>
-        </w:rPr>
-        <w:t>SRS</w:t>
-      </w:r>
-      <w:r>
-        <w:t xml:space="preserve"> contains all software requirements to a level of detail sufficient to enable designers to design a system to satisfy those requirements, and testers to test that the system satisfies those requirements. When using use-case modeling, these requirements are captured in the Use Cases and the applicable supplementary specifications.  If use-case modeling is not used, the outline for supplementary specifications may be inserted directly into this section, as shown below.]</w:t>
-      </w:r>
-    </w:p>
-    <w:p>
-      <w:pPr>
         <w:pStyle w:val="Heading2"/>
       </w:pPr>
       <w:bookmarkStart w:id="21" w:name="_Toc5537908"/>
@@ -2203,103 +2831,956 @@
       </w:r>
       <w:bookmarkEnd w:id="21"/>
     </w:p>
-    <w:p>
-      <w:pPr>
-        <w:pStyle w:val="InfoBlue"/>
-      </w:pPr>
-      <w:r>
-        <w:t xml:space="preserve">[This section describes the functional requirements of the system for those requirements that are expressed in the natural language style. For many applications, this may constitute the bulk of the </w:t>
-      </w:r>
-      <w:r>
-        <w:rPr>
-          <w:b/>
-          <w:bCs/>
-        </w:rPr>
-        <w:t>SRS</w:t>
-      </w:r>
-      <w:r>
-        <w:t xml:space="preserve"> package and thought should be given to the organization of this section. This section is typically organized by feature, but alternative organization methods may also be appropriate; for example, organization by user or organization by subsystem. Functional requirements may include feature sets, capabilities, and security.</w:t>
-      </w:r>
-    </w:p>
-    <w:p>
-      <w:pPr>
-        <w:pStyle w:val="InfoBlue"/>
-      </w:pPr>
-      <w:r>
-        <w:t>Where application development tools, such as requirements tools, modeling tools, and the like, are employed to capture the functionality, this section of the document would refer to the availability of that data, indicating the location and name of the tool used to capture the data.]</w:t>
-      </w:r>
-    </w:p>
+    <w:p/>
     <w:p>
       <w:pPr>
         <w:pStyle w:val="Heading3"/>
       </w:pPr>
       <w:bookmarkStart w:id="22" w:name="_Toc5537909"/>
-      <w:r>
-        <w:t>&lt;Functional Requirement One&gt;</w:t>
+      <w:bookmarkStart w:id="23" w:name="_Hlk117761608"/>
+      <w:r>
+        <w:t>Lessons</w:t>
       </w:r>
       <w:bookmarkEnd w:id="22"/>
     </w:p>
-    <w:p>
-      <w:pPr>
-        <w:pStyle w:val="InfoBlue"/>
-      </w:pPr>
-      <w:r>
-        <w:t>[The requirement description.]</w:t>
-      </w:r>
+    <w:p/>
+    <w:p>
+      <w:pPr>
+        <w:pStyle w:val="Heading4"/>
+      </w:pPr>
+      <w:r>
+        <w:t>Each lesson will be interactive, meaning each lesson will have at least have one way for the user to apply or demonstrate the acquired knowledge.</w:t>
+      </w:r>
+    </w:p>
+    <w:p>
+      <w:pPr>
+        <w:pStyle w:val="Heading4"/>
+      </w:pPr>
+      <w:r>
+        <w:t>Each chapter ends with a cumulative review.</w:t>
+      </w:r>
+    </w:p>
+    <w:p/>
+    <w:p>
+      <w:pPr>
+        <w:pStyle w:val="Heading3"/>
+      </w:pPr>
+      <w:r>
+        <w:t>Settings</w:t>
+      </w:r>
+    </w:p>
+    <w:p/>
+    <w:p>
+      <w:pPr>
+        <w:pStyle w:val="Heading4"/>
+      </w:pPr>
+      <w:r>
+        <w:t>User can toggle the following settings: highlighting possible moves after selecting a piece, highlighting of hanging pieces, highlighting of pinned pieces, highlighting of pieces in or entering capture spaces, notification when a player is in check, confirm each move, Auto-Queen when pawn promotes, highlighting last move, sounds, and change theme.</w:t>
+      </w:r>
+    </w:p>
+    <w:p/>
+    <w:p>
+      <w:pPr>
+        <w:pStyle w:val="Heading3"/>
+      </w:pPr>
+      <w:r>
+        <w:t>Playing the Game</w:t>
+      </w:r>
+    </w:p>
+    <w:p/>
+    <w:p>
+      <w:pPr>
+        <w:pStyle w:val="Heading4"/>
+      </w:pPr>
+      <w:r>
+        <w:t>A pair of users can play a game on a single device.</w:t>
+      </w:r>
+    </w:p>
+    <w:p>
+      <w:pPr>
+        <w:pStyle w:val="Heading4"/>
+      </w:pPr>
+      <w:r>
+        <w:t>During the game, the user has the option to resign, offer draw, and see previous moves.</w:t>
+      </w:r>
+    </w:p>
+    <w:p>
+      <w:pPr>
+        <w:pStyle w:val="Heading4"/>
+      </w:pPr>
+      <w:r>
+        <w:t>If a player offers a draw, the other player will have the option to accept or decline the draw.</w:t>
+      </w:r>
+    </w:p>
+    <w:p>
+      <w:pPr>
+        <w:pStyle w:val="Heading4"/>
+      </w:pPr>
+      <w:r>
+        <w:t>If the player accepts the draw, then a popup will state “Draw” with the option to play again or go back to the home screen.</w:t>
+      </w:r>
+    </w:p>
+    <w:p>
+      <w:pPr>
+        <w:pStyle w:val="Heading4"/>
+      </w:pPr>
+      <w:r>
+        <w:t>If the player declines the draw, then the other player will be notified that the player declined the draw, and the game will resume.</w:t>
+      </w:r>
+    </w:p>
+    <w:p>
+      <w:pPr>
+        <w:pStyle w:val="Heading4"/>
+      </w:pPr>
+      <w:r>
+        <w:t>After checkmate, resignation, or stalemate, a popup will state “Black wins”, “White wins”, or “Draw” with the option to play again or go back to home screen.</w:t>
+      </w:r>
+    </w:p>
+    <w:p/>
+    <w:p>
+      <w:pPr>
+        <w:pStyle w:val="Heading3"/>
+      </w:pPr>
+      <w:r>
+        <w:t>Home Screen</w:t>
+      </w:r>
+    </w:p>
+    <w:p/>
+    <w:p>
+      <w:pPr>
+        <w:pStyle w:val="Heading4"/>
+      </w:pPr>
+      <w:r>
+        <w:t>Home screen will have the option to play a game or go to lessons.</w:t>
+      </w:r>
+    </w:p>
+    <w:p>
+      <w:pPr>
+        <w:pStyle w:val="Heading4"/>
+      </w:pPr>
+      <w:r>
+        <w:t>If the user chooses to play a game, then the user will be provided a board to play with a friend locally.</w:t>
+      </w:r>
+    </w:p>
+    <w:p>
+      <w:pPr>
+        <w:pStyle w:val="Heading4"/>
+      </w:pPr>
+      <w:r>
+        <w:t>If the user chooses to go to lessons, then the next recommended lesson will pop up with the remaining lessons underneath.</w:t>
+      </w:r>
+    </w:p>
+    <w:p/>
+    <w:p/>
+    <w:p>
+      <w:pPr>
+        <w:pStyle w:val="BodyText"/>
+      </w:pPr>
     </w:p>
     <w:p>
       <w:pPr>
         <w:pStyle w:val="Heading2"/>
       </w:pPr>
-      <w:bookmarkStart w:id="23" w:name="_Toc492796467"/>
-      <w:bookmarkStart w:id="24" w:name="_Toc5537910"/>
+      <w:bookmarkStart w:id="24" w:name="_Toc492796467"/>
+      <w:bookmarkStart w:id="25" w:name="_Toc5537910"/>
       <w:r>
         <w:lastRenderedPageBreak/>
         <w:t xml:space="preserve">Use-Case </w:t>
       </w:r>
-      <w:bookmarkEnd w:id="23"/>
+      <w:bookmarkEnd w:id="24"/>
       <w:r>
         <w:t>Specifications</w:t>
       </w:r>
-      <w:bookmarkEnd w:id="24"/>
-    </w:p>
-    <w:p>
-      <w:pPr>
-        <w:pStyle w:val="InfoBlue"/>
-      </w:pPr>
-      <w:r>
-        <w:t>[In use-case modeling, the use cases often define the majority of the functional requirements of the system, along with some non-functional requirements. Refer to the Use-Case Specifications document.]</w:t>
-      </w:r>
-    </w:p>
+      <w:bookmarkEnd w:id="25"/>
+    </w:p>
+    <w:p/>
+    <w:p>
+      <w:pPr>
+        <w:pStyle w:val="Heading3"/>
+      </w:pPr>
+      <w:r>
+        <w:t>Account Creation</w:t>
+      </w:r>
+    </w:p>
+    <w:p/>
+    <w:p>
+      <w:pPr>
+        <w:pStyle w:val="Heading4"/>
+      </w:pPr>
+      <w:r>
+        <w:t>Actor is an unregistered user.</w:t>
+      </w:r>
+    </w:p>
+    <w:p>
+      <w:pPr>
+        <w:pStyle w:val="Heading4"/>
+      </w:pPr>
+      <w:r>
+        <w:t>Server needs to request email, username, and password.</w:t>
+      </w:r>
+    </w:p>
+    <w:p>
+      <w:pPr>
+        <w:pStyle w:val="Heading4"/>
+      </w:pPr>
+      <w:r>
+        <w:t>A user account with this information is created in the database afterwards.</w:t>
+      </w:r>
+    </w:p>
+    <w:p>
+      <w:pPr>
+        <w:pStyle w:val="Heading4"/>
+      </w:pPr>
+      <w:r>
+        <w:t>If the login is already taken, then the process will loop to prevent the actor from progressing until unique account information is entered.</w:t>
+      </w:r>
+    </w:p>
+    <w:p>
+      <w:pPr>
+        <w:pStyle w:val="Heading4"/>
+      </w:pPr>
+      <w:r>
+        <w:t>If the actor is already signed in, then this specific actor should not be allowed to enter the system and prompt them if they want to sign out instead.</w:t>
+      </w:r>
+    </w:p>
+    <w:p/>
+    <w:p>
+      <w:pPr>
+        <w:pStyle w:val="Heading3"/>
+      </w:pPr>
+      <w:r>
+        <w:t>Signing In</w:t>
+      </w:r>
+    </w:p>
+    <w:p/>
+    <w:p>
+      <w:pPr>
+        <w:pStyle w:val="Heading4"/>
+      </w:pPr>
+      <w:r>
+        <w:t>A</w:t>
+      </w:r>
+      <w:r>
+        <w:t>ctor is a registered user that is not logged in.</w:t>
+      </w:r>
+    </w:p>
+    <w:p>
+      <w:pPr>
+        <w:pStyle w:val="Heading4"/>
+      </w:pPr>
+      <w:r>
+        <w:t>The actor needs to be prompted with a login page</w:t>
+      </w:r>
+      <w:r>
+        <w:t>.</w:t>
+      </w:r>
+    </w:p>
+    <w:p>
+      <w:pPr>
+        <w:pStyle w:val="Heading4"/>
+      </w:pPr>
+      <w:r>
+        <w:t>Login page needs to contact the database to validate the user</w:t>
+      </w:r>
+      <w:r>
+        <w:t>.</w:t>
+      </w:r>
+    </w:p>
+    <w:p>
+      <w:pPr>
+        <w:pStyle w:val="Heading4"/>
+      </w:pPr>
+      <w:r>
+        <w:t>Actor should be redirected to a menu with their account specific features</w:t>
+      </w:r>
+      <w:r>
+        <w:t>.</w:t>
+      </w:r>
+    </w:p>
+    <w:p>
+      <w:pPr>
+        <w:pStyle w:val="Heading4"/>
+      </w:pPr>
+      <w:r>
+        <w:t>If the actor is signed in, then the specific actor should not be allowed to enter this system and the actor will be prompted if they want to sign out instead</w:t>
+      </w:r>
+      <w:r>
+        <w:t>.</w:t>
+      </w:r>
+    </w:p>
+    <w:p>
+      <w:pPr>
+        <w:pStyle w:val="Heading4"/>
+      </w:pPr>
+      <w:r>
+        <w:t>If the actor enters invalid information, the interface will prevent the actor from progressing and needs to prompt them about what is invalid (ex: wrong password)</w:t>
+      </w:r>
+      <w:r>
+        <w:t>.</w:t>
+      </w:r>
+    </w:p>
+    <w:p/>
+    <w:p>
+      <w:pPr>
+        <w:pStyle w:val="Heading3"/>
+      </w:pPr>
+      <w:r>
+        <w:t>Signing Out</w:t>
+      </w:r>
+    </w:p>
+    <w:p/>
+    <w:p>
+      <w:pPr>
+        <w:pStyle w:val="Heading4"/>
+      </w:pPr>
+      <w:r>
+        <w:t>Actor is a registered user that is logged in</w:t>
+      </w:r>
+      <w:r>
+        <w:t>.</w:t>
+      </w:r>
+    </w:p>
+    <w:p>
+      <w:pPr>
+        <w:pStyle w:val="Heading4"/>
+      </w:pPr>
+      <w:r>
+        <w:t>Any other user should not be able to see the option to sign out.</w:t>
+      </w:r>
+    </w:p>
+    <w:p>
+      <w:pPr>
+        <w:pStyle w:val="Heading4"/>
+      </w:pPr>
+      <w:r>
+        <w:t>Server will be contacted that the user wants to sign out</w:t>
+      </w:r>
+      <w:r>
+        <w:t>.</w:t>
+      </w:r>
+    </w:p>
+    <w:p>
+      <w:pPr>
+        <w:pStyle w:val="Heading4"/>
+      </w:pPr>
+      <w:r>
+        <w:t xml:space="preserve">Actor is redirected to the view of the page a </w:t>
+      </w:r>
+      <w:r>
+        <w:t>signed-out</w:t>
+      </w:r>
+      <w:r>
+        <w:t xml:space="preserve"> user can see.</w:t>
+      </w:r>
+    </w:p>
+    <w:p/>
+    <w:p>
+      <w:pPr>
+        <w:pStyle w:val="Heading3"/>
+      </w:pPr>
+      <w:r>
+        <w:t>Selecting a Lesson</w:t>
+      </w:r>
+    </w:p>
+    <w:p/>
+    <w:p>
+      <w:pPr>
+        <w:pStyle w:val="Heading4"/>
+      </w:pPr>
+      <w:r>
+        <w:t>Actor is any user (unregistered/registered)</w:t>
+      </w:r>
+    </w:p>
+    <w:p>
+      <w:pPr>
+        <w:pStyle w:val="Heading4"/>
+      </w:pPr>
+      <w:r>
+        <w:t>Actor needs access to a catalog of available lessons</w:t>
+      </w:r>
+    </w:p>
+    <w:p>
+      <w:pPr>
+        <w:pStyle w:val="Heading4"/>
+      </w:pPr>
+      <w:r>
+        <w:t>Server needs to gather lessons from the database that contains the</w:t>
+      </w:r>
+      <w:r>
+        <w:t xml:space="preserve">m, </w:t>
+      </w:r>
+      <w:r>
+        <w:t xml:space="preserve">handling any connection </w:t>
+      </w:r>
+      <w:r>
+        <w:lastRenderedPageBreak/>
+        <w:t>issues in the process</w:t>
+      </w:r>
+    </w:p>
+    <w:p>
+      <w:pPr>
+        <w:pStyle w:val="Heading4"/>
+      </w:pPr>
+      <w:r>
+        <w:t>Actor can choose to enter a lesson, which hands control to a new display</w:t>
+      </w:r>
+    </w:p>
+    <w:p>
+      <w:pPr>
+        <w:pStyle w:val="Heading4"/>
+      </w:pPr>
+      <w:r>
+        <w:t>As a lesson progresses, the interface includes different options displayed to the user:</w:t>
+      </w:r>
+      <w:r>
+        <w:t xml:space="preserve"> a</w:t>
+      </w:r>
+      <w:r>
+        <w:t xml:space="preserve"> user can flip from one page to the next/previous page</w:t>
+      </w:r>
+      <w:r>
+        <w:t>, i</w:t>
+      </w:r>
+      <w:r>
+        <w:t>nterface accesses pages from the server database</w:t>
+      </w:r>
+      <w:r>
+        <w:t>, p</w:t>
+      </w:r>
+      <w:r>
+        <w:t>ages need to display text to the user in an easily readable manner</w:t>
+      </w:r>
+      <w:r>
+        <w:t>, i</w:t>
+      </w:r>
+      <w:r>
+        <w:t>nteractive elements (such as small chess boards)</w:t>
+      </w:r>
+      <w:r>
+        <w:t>.</w:t>
+      </w:r>
+    </w:p>
+    <w:p>
+      <w:pPr>
+        <w:pStyle w:val="Heading4"/>
+      </w:pPr>
+      <w:r>
+        <w:t>The interactive elements includes: the u</w:t>
+      </w:r>
+      <w:r>
+        <w:t>ser can move pieces in real time</w:t>
+      </w:r>
+      <w:r>
+        <w:t>, e</w:t>
+      </w:r>
+      <w:r>
+        <w:t>lement provides feedback (ex: “good move!”) after an action</w:t>
+      </w:r>
+      <w:r>
+        <w:t>, e</w:t>
+      </w:r>
+      <w:r>
+        <w:t>lement accurately updates the position of pieces</w:t>
+      </w:r>
+      <w:r>
+        <w:t>, a</w:t>
+      </w:r>
+      <w:r>
+        <w:t xml:space="preserve"> piece can be “locked” so the user cannot move it</w:t>
+      </w:r>
+    </w:p>
+    <w:p>
+      <w:pPr>
+        <w:pStyle w:val="Heading4"/>
+      </w:pPr>
+      <w:r>
+        <w:t>Actor can leave the lesson at any point </w:t>
+      </w:r>
+      <w:r>
+        <w:t>a</w:t>
+      </w:r>
+      <w:r>
+        <w:t>nd save progress if logged in</w:t>
+      </w:r>
+    </w:p>
+    <w:p/>
+    <w:p>
+      <w:pPr>
+        <w:pStyle w:val="Heading3"/>
+      </w:pPr>
+      <w:r>
+        <w:t>Playing on Your Own</w:t>
+      </w:r>
+    </w:p>
+    <w:p/>
+    <w:p>
+      <w:pPr>
+        <w:pStyle w:val="Heading4"/>
+      </w:pPr>
+      <w:r>
+        <w:t>Actor is any user (unregistered/registered)</w:t>
+      </w:r>
+    </w:p>
+    <w:p>
+      <w:pPr>
+        <w:pStyle w:val="Heading4"/>
+      </w:pPr>
+      <w:r>
+        <w:t>Actor can leave this page at any time</w:t>
+      </w:r>
+    </w:p>
+    <w:p>
+      <w:pPr>
+        <w:pStyle w:val="Heading4"/>
+      </w:pPr>
+      <w:r>
+        <w:t>Control alternates between a “white” and a “black” player (white goes first)</w:t>
+      </w:r>
+      <w:r>
+        <w:t>.</w:t>
+      </w:r>
+    </w:p>
+    <w:p>
+      <w:pPr>
+        <w:pStyle w:val="Heading4"/>
+      </w:pPr>
+      <w:r>
+        <w:t>T</w:t>
+      </w:r>
+      <w:r>
+        <w:t>he other player’s pieces are locked during one player’s turn</w:t>
+      </w:r>
+      <w:r>
+        <w:t>.</w:t>
+      </w:r>
+    </w:p>
+    <w:p>
+      <w:pPr>
+        <w:pStyle w:val="Heading4"/>
+      </w:pPr>
+      <w:r>
+        <w:t>Player is prompted that it is their move</w:t>
+      </w:r>
+      <w:r>
+        <w:t>.</w:t>
+      </w:r>
+    </w:p>
+    <w:p>
+      <w:pPr>
+        <w:pStyle w:val="Heading4"/>
+      </w:pPr>
+      <w:r>
+        <w:t>Player can move a piece to a position</w:t>
+      </w:r>
+      <w:r>
+        <w:t>.</w:t>
+      </w:r>
+    </w:p>
+    <w:p>
+      <w:pPr>
+        <w:pStyle w:val="Heading4"/>
+      </w:pPr>
+      <w:r>
+        <w:t>If the movement is invalid for that piece:</w:t>
+      </w:r>
+      <w:r>
+        <w:t xml:space="preserve"> d</w:t>
+      </w:r>
+      <w:r>
+        <w:t>o not update the board</w:t>
+      </w:r>
+      <w:r>
+        <w:t>, p</w:t>
+      </w:r>
+      <w:r>
+        <w:t>rompt the player that the move is invalid</w:t>
+      </w:r>
+      <w:r>
+        <w:t>, and g</w:t>
+      </w:r>
+      <w:r>
+        <w:t>ive the player the ability to move again</w:t>
+      </w:r>
+      <w:r>
+        <w:t>.</w:t>
+      </w:r>
+    </w:p>
+    <w:p>
+      <w:pPr>
+        <w:pStyle w:val="Heading4"/>
+      </w:pPr>
+      <w:r>
+        <w:t>If the movement is valid for that piece:</w:t>
+      </w:r>
+      <w:r>
+        <w:t xml:space="preserve"> u</w:t>
+      </w:r>
+      <w:r>
+        <w:t>pdate the board</w:t>
+      </w:r>
+      <w:r>
+        <w:t>.</w:t>
+      </w:r>
+    </w:p>
+    <w:p>
+      <w:pPr>
+        <w:pStyle w:val="Heading4"/>
+      </w:pPr>
+      <w:r>
+        <w:t>If the movement captures a piece:</w:t>
+      </w:r>
+      <w:r>
+        <w:t xml:space="preserve"> t</w:t>
+      </w:r>
+      <w:r>
+        <w:t>he piece is removed from the board</w:t>
+      </w:r>
+      <w:r>
+        <w:t>.</w:t>
+      </w:r>
+    </w:p>
+    <w:p>
+      <w:pPr>
+        <w:pStyle w:val="Heading4"/>
+      </w:pPr>
+      <w:r>
+        <w:t>Control shifts to the opposing player when the current player makes a valid move</w:t>
+      </w:r>
+    </w:p>
+    <w:p>
+      <w:pPr>
+        <w:pStyle w:val="Heading4"/>
+      </w:pPr>
+      <w:r>
+        <w:t>If the player is in “check”:</w:t>
+      </w:r>
+      <w:r>
+        <w:t xml:space="preserve"> a</w:t>
+      </w:r>
+      <w:r>
+        <w:t xml:space="preserve"> different set of movement rules should be applie</w:t>
+      </w:r>
+      <w:r>
+        <w:t xml:space="preserve">d </w:t>
+      </w:r>
+      <w:r>
+        <w:t>so that the user has to address the threat</w:t>
+      </w:r>
+      <w:r>
+        <w:t>.</w:t>
+      </w:r>
+    </w:p>
+    <w:p>
+      <w:pPr>
+        <w:pStyle w:val="Heading4"/>
+      </w:pPr>
+      <w:r>
+        <w:t>The interface should check if the board state after a move produces either</w:t>
+      </w:r>
+      <w:r>
+        <w:t xml:space="preserve"> a checkmate or stalemate.</w:t>
+      </w:r>
+    </w:p>
+    <w:p>
+      <w:pPr>
+        <w:pStyle w:val="Heading4"/>
+      </w:pPr>
+      <w:r>
+        <w:t>If there’s a</w:t>
+      </w:r>
+      <w:r>
+        <w:t xml:space="preserve"> checkmate</w:t>
+      </w:r>
+      <w:r>
+        <w:t>, t</w:t>
+      </w:r>
+      <w:r>
+        <w:t>he player who last moved is the “winner” of the game</w:t>
+      </w:r>
+    </w:p>
+    <w:p>
+      <w:pPr>
+        <w:pStyle w:val="Heading4"/>
+      </w:pPr>
+      <w:r>
+        <w:t>If there’s a stalemate, t</w:t>
+      </w:r>
+      <w:r>
+        <w:t>he interface should prompt the players that there is a draw</w:t>
+      </w:r>
+    </w:p>
+    <w:p/>
+    <w:p/>
+    <w:p/>
+    <w:p/>
+    <w:p/>
+    <w:p/>
+    <w:p/>
+    <w:p>
+      <w:pPr>
+        <w:pStyle w:val="Heading3"/>
+      </w:pPr>
+      <w:r>
+        <w:lastRenderedPageBreak/>
+        <w:t>Editing User Settings</w:t>
+      </w:r>
+    </w:p>
+    <w:p/>
+    <w:p>
+      <w:pPr>
+        <w:pStyle w:val="Heading4"/>
+      </w:pPr>
+      <w:r>
+        <w:t>Actor is a registered user</w:t>
+      </w:r>
+      <w:r>
+        <w:t>.</w:t>
+      </w:r>
+    </w:p>
+    <w:p>
+      <w:pPr>
+        <w:pStyle w:val="Heading4"/>
+      </w:pPr>
+      <w:r>
+        <w:t>All other actors should not have access to this menu</w:t>
+      </w:r>
+      <w:r>
+        <w:t>.</w:t>
+      </w:r>
+    </w:p>
+    <w:p>
+      <w:pPr>
+        <w:pStyle w:val="Heading4"/>
+      </w:pPr>
+      <w:r>
+        <w:t>The actor should be prompted with a list of settings</w:t>
+      </w:r>
+      <w:r>
+        <w:t>.</w:t>
+      </w:r>
+    </w:p>
+    <w:p>
+      <w:pPr>
+        <w:pStyle w:val="Heading4"/>
+      </w:pPr>
+      <w:r>
+        <w:t>When the actor updates a setting, the server should receive the request</w:t>
+      </w:r>
+      <w:r>
+        <w:t xml:space="preserve"> </w:t>
+      </w:r>
+      <w:r>
+        <w:t>and save the change to the database</w:t>
+      </w:r>
+      <w:r>
+        <w:t>.</w:t>
+      </w:r>
+    </w:p>
+    <w:p>
+      <w:pPr>
+        <w:pStyle w:val="Heading4"/>
+      </w:pPr>
+      <w:r>
+        <w:t>If a setting is sensitive (“change password”, “update email”):</w:t>
+      </w:r>
+      <w:r>
+        <w:t xml:space="preserve"> t</w:t>
+      </w:r>
+      <w:r>
+        <w:t>he actor should be prompted to validate their information</w:t>
+      </w:r>
+      <w:r>
+        <w:t>.</w:t>
+      </w:r>
+    </w:p>
+    <w:p>
+      <w:pPr>
+        <w:pStyle w:val="Heading4"/>
+      </w:pPr>
+      <w:r>
+        <w:t xml:space="preserve">After </w:t>
+      </w:r>
+      <w:r>
+        <w:t>three attempts</w:t>
+      </w:r>
+      <w:r>
+        <w:t xml:space="preserve"> of validating their information</w:t>
+      </w:r>
+      <w:r>
+        <w:t>, they should be signed out</w:t>
+      </w:r>
+    </w:p>
+    <w:p>
+      <w:pPr>
+        <w:pStyle w:val="Heading4"/>
+      </w:pPr>
+      <w:r>
+        <w:t xml:space="preserve">Email confirmation </w:t>
+      </w:r>
+      <w:r>
+        <w:t>for specific setting changes like password will be sent</w:t>
+      </w:r>
+      <w:r>
+        <w:t>.</w:t>
+      </w:r>
+    </w:p>
+    <w:p/>
+    <w:p/>
     <w:p>
       <w:pPr>
         <w:pStyle w:val="Heading2"/>
       </w:pPr>
-      <w:bookmarkStart w:id="25" w:name="_Toc492796468"/>
-      <w:bookmarkStart w:id="26" w:name="_Toc5537911"/>
+      <w:bookmarkStart w:id="26" w:name="_Toc492796468"/>
+      <w:bookmarkStart w:id="27" w:name="_Toc5537911"/>
       <w:r>
         <w:t>Supplementary Requirements</w:t>
       </w:r>
-      <w:bookmarkEnd w:id="25"/>
       <w:bookmarkEnd w:id="26"/>
+      <w:bookmarkEnd w:id="27"/>
       <w:r>
         <w:t xml:space="preserve"> </w:t>
       </w:r>
     </w:p>
-    <w:p>
-      <w:pPr>
-        <w:pStyle w:val="InfoBlue"/>
-      </w:pPr>
-      <w:r>
-        <w:t>[Supplementary Specifications capture requirements that are not included in the use cases and non-</w:t>
-      </w:r>
-      <w:r>
-        <w:t>functional</w:t>
-      </w:r>
-      <w:r>
-        <w:t xml:space="preserve"> requirements. Refer to the Supplementary Specifications document]</w:t>
-      </w:r>
-    </w:p>
+    <w:p/>
+    <w:p>
+      <w:pPr>
+        <w:pStyle w:val="Heading3"/>
+      </w:pPr>
+      <w:r>
+        <w:t>Client / Server</w:t>
+      </w:r>
+    </w:p>
+    <w:p/>
+    <w:p>
+      <w:pPr>
+        <w:pStyle w:val="Heading4"/>
+      </w:pPr>
+      <w:r>
+        <w:t>The user interacts with the system through a mobile or a web browser</w:t>
+      </w:r>
+    </w:p>
+    <w:p>
+      <w:pPr>
+        <w:pStyle w:val="Heading4"/>
+      </w:pPr>
+      <w:r>
+        <w:t>Either will execute HTML and Java queries to the web engine using JSP</w:t>
+      </w:r>
+    </w:p>
+    <w:p>
+      <w:pPr>
+        <w:pStyle w:val="Heading4"/>
+      </w:pPr>
+      <w:r>
+        <w:t>The engine communicates with the database using SQL</w:t>
+      </w:r>
+    </w:p>
+    <w:p>
+      <w:pPr>
+        <w:pStyle w:val="Heading4"/>
+      </w:pPr>
+      <w:r>
+        <w:t>The database returns the data to the engine which, in turn, returns the resulting package to the browser or application, displaying the results afterwards.</w:t>
+      </w:r>
+    </w:p>
+    <w:p/>
+    <w:p>
+      <w:pPr>
+        <w:pStyle w:val="Heading3"/>
+      </w:pPr>
+      <w:r>
+        <w:t>Security</w:t>
+      </w:r>
+      <w:r>
+        <w:br/>
+      </w:r>
+    </w:p>
+    <w:p>
+      <w:pPr>
+        <w:pStyle w:val="Heading4"/>
+      </w:pPr>
+      <w:r>
+        <w:t>Individual users have the option to create accounts within the system for tracking personal progress and data. </w:t>
+      </w:r>
+    </w:p>
+    <w:p>
+      <w:pPr>
+        <w:pStyle w:val="Heading4"/>
+      </w:pPr>
+      <w:r>
+        <w:t>Account credentials will need to be stored within the database, made publicly inaccessible, and encrypted to guarantee security.</w:t>
+      </w:r>
+    </w:p>
+    <w:p>
+      <w:pPr>
+        <w:pStyle w:val="Heading4"/>
+      </w:pPr>
+      <w:r>
+        <w:t>No information beyond bare minimum identification and module progress will be stored to minimize the impact of a data leakage should security measures fail.</w:t>
+      </w:r>
+      <w:r>
+        <w:br/>
+      </w:r>
+    </w:p>
+    <w:p>
+      <w:pPr>
+        <w:pStyle w:val="Heading3"/>
+      </w:pPr>
+      <w:r>
+        <w:t>Accessibility</w:t>
+      </w:r>
+      <w:r>
+        <w:br/>
+      </w:r>
+    </w:p>
+    <w:p>
+      <w:pPr>
+        <w:pStyle w:val="Heading4"/>
+      </w:pPr>
+      <w:r>
+        <w:t>System should include accessibility the certain groups of users depend on in order to utilize any software</w:t>
+      </w:r>
+      <w:r>
+        <w:t>, including but</w:t>
+      </w:r>
+      <w:r>
+        <w:t xml:space="preserve"> not limited to</w:t>
+      </w:r>
+      <w:r>
+        <w:t>: t</w:t>
+      </w:r>
+      <w:r>
+        <w:t>ext narration</w:t>
+      </w:r>
+      <w:r>
+        <w:t>, s</w:t>
+      </w:r>
+      <w:r>
+        <w:t>creen readers</w:t>
+      </w:r>
+      <w:r>
+        <w:t>, v</w:t>
+      </w:r>
+      <w:r>
+        <w:t>ariable font size</w:t>
+      </w:r>
+      <w:r>
+        <w:t>, a</w:t>
+      </w:r>
+      <w:r>
+        <w:t>udio captions</w:t>
+      </w:r>
+      <w:r>
+        <w:t>, and c</w:t>
+      </w:r>
+      <w:r>
+        <w:t>olor correction</w:t>
+      </w:r>
+      <w:r>
+        <w:t>.</w:t>
+      </w:r>
+    </w:p>
+    <w:bookmarkEnd w:id="23"/>
     <w:p>
       <w:pPr>
         <w:pStyle w:val="BodyText"/>
@@ -2310,8 +3791,9 @@
       <w:pPr>
         <w:pStyle w:val="Heading1"/>
       </w:pPr>
-      <w:bookmarkStart w:id="27" w:name="_Toc5537912"/>
-      <w:r>
+      <w:bookmarkStart w:id="28" w:name="_Toc5537912"/>
+      <w:r>
+        <w:lastRenderedPageBreak/>
         <w:t xml:space="preserve">Classification of </w:t>
       </w:r>
       <w:r>
@@ -2320,33 +3802,9 @@
       <w:r>
         <w:t xml:space="preserve"> Requirements</w:t>
       </w:r>
-      <w:bookmarkEnd w:id="27"/>
-    </w:p>
-    <w:p>
-      <w:pPr>
-        <w:pStyle w:val="InfoBlue"/>
-      </w:pPr>
-      <w:r>
-        <w:t xml:space="preserve">[List, usually in a table, all </w:t>
-      </w:r>
-      <w:r>
-        <w:t>functional</w:t>
-      </w:r>
-      <w:r>
-        <w:t xml:space="preserve"> requirements and order them by Type (Essential, Desirable, </w:t>
-      </w:r>
-      <w:r>
-        <w:t>and Optional</w:t>
-      </w:r>
-      <w:r>
-        <w:t>) or by order of appearance in the document.]</w:t>
-      </w:r>
-    </w:p>
-    <w:p>
-      <w:pPr>
-        <w:pStyle w:val="InfoBlue"/>
-      </w:pPr>
-    </w:p>
+      <w:bookmarkEnd w:id="28"/>
+    </w:p>
+    <w:p/>
     <w:tbl>
       <w:tblPr>
         <w:tblW w:w="9072" w:type="dxa"/>
@@ -2445,13 +3903,14 @@
           </w:tcPr>
           <w:p>
             <w:pPr>
-              <w:autoSpaceDE w:val="0"/>
-              <w:autoSpaceDN w:val="0"/>
-              <w:adjustRightInd w:val="0"/>
-              <w:spacing w:before="120" w:after="120"/>
-            </w:pPr>
-            <w:r>
-              <w:t>...</w:t>
+              <w:pStyle w:val="Heading4"/>
+              <w:numPr>
+                <w:ilvl w:val="0"/>
+                <w:numId w:val="0"/>
+              </w:numPr>
+            </w:pPr>
+            <w:r>
+              <w:t>Each lesson will be interactive, meaning each lesson will have at least have one way for the user to apply or demonstrate the acquired knowledge.</w:t>
             </w:r>
           </w:p>
         </w:tc>
@@ -2469,6 +3928,9 @@
               <w:spacing w:before="120" w:after="120"/>
               <w:jc w:val="center"/>
             </w:pPr>
+            <w:r>
+              <w:t>Desirable</w:t>
+            </w:r>
           </w:p>
         </w:tc>
       </w:tr>
@@ -2482,13 +3944,14 @@
           </w:tcPr>
           <w:p>
             <w:pPr>
-              <w:autoSpaceDE w:val="0"/>
-              <w:autoSpaceDN w:val="0"/>
-              <w:adjustRightInd w:val="0"/>
-              <w:spacing w:before="120" w:after="120"/>
-            </w:pPr>
-            <w:r>
-              <w:t>...</w:t>
+              <w:pStyle w:val="Heading4"/>
+              <w:numPr>
+                <w:ilvl w:val="0"/>
+                <w:numId w:val="0"/>
+              </w:numPr>
+            </w:pPr>
+            <w:r>
+              <w:t>Each chapter ends with a cumulative review.</w:t>
             </w:r>
           </w:p>
         </w:tc>
@@ -2505,6 +3968,550 @@
               <w:spacing w:before="120" w:after="120"/>
               <w:jc w:val="center"/>
             </w:pPr>
+            <w:r>
+              <w:t>Optional</w:t>
+            </w:r>
+          </w:p>
+        </w:tc>
+      </w:tr>
+      <w:tr>
+        <w:tc>
+          <w:tcPr>
+            <w:tcW w:w="7087" w:type="dxa"/>
+            <w:tcBorders>
+              <w:right w:val="single" w:sz="12" w:space="0" w:color="auto"/>
+            </w:tcBorders>
+          </w:tcPr>
+          <w:p>
+            <w:pPr>
+              <w:pStyle w:val="Heading4"/>
+              <w:numPr>
+                <w:ilvl w:val="0"/>
+                <w:numId w:val="0"/>
+              </w:numPr>
+            </w:pPr>
+            <w:r>
+              <w:t>User can toggle the following settings: highlighting possible moves after selecting a piece, highlighting of hanging pieces, highlighting of pinned pieces, highlighting of pieces in or entering capture spaces, notification when a player is in check, confirm each move, Auto-Queen when pawn promotes, highlighting last move, sounds, and change theme.</w:t>
+            </w:r>
+          </w:p>
+        </w:tc>
+        <w:tc>
+          <w:tcPr>
+            <w:tcW w:w="1985" w:type="dxa"/>
+            <w:tcBorders>
+              <w:left w:val="single" w:sz="12" w:space="0" w:color="auto"/>
+            </w:tcBorders>
+          </w:tcPr>
+          <w:p>
+            <w:pPr>
+              <w:pStyle w:val="Footer"/>
+              <w:spacing w:before="120" w:after="120"/>
+              <w:jc w:val="center"/>
+            </w:pPr>
+            <w:r>
+              <w:t>Optional</w:t>
+            </w:r>
+          </w:p>
+        </w:tc>
+      </w:tr>
+      <w:tr>
+        <w:tc>
+          <w:tcPr>
+            <w:tcW w:w="7087" w:type="dxa"/>
+            <w:tcBorders>
+              <w:right w:val="single" w:sz="12" w:space="0" w:color="auto"/>
+            </w:tcBorders>
+          </w:tcPr>
+          <w:p>
+            <w:pPr>
+              <w:pStyle w:val="Heading4"/>
+              <w:numPr>
+                <w:ilvl w:val="0"/>
+                <w:numId w:val="0"/>
+              </w:numPr>
+            </w:pPr>
+            <w:r>
+              <w:t>A pair of users can play a game on a single device.</w:t>
+            </w:r>
+          </w:p>
+        </w:tc>
+        <w:tc>
+          <w:tcPr>
+            <w:tcW w:w="1985" w:type="dxa"/>
+            <w:tcBorders>
+              <w:left w:val="single" w:sz="12" w:space="0" w:color="auto"/>
+            </w:tcBorders>
+          </w:tcPr>
+          <w:p>
+            <w:pPr>
+              <w:pStyle w:val="Footer"/>
+              <w:spacing w:before="120" w:after="120"/>
+              <w:jc w:val="center"/>
+            </w:pPr>
+            <w:r>
+              <w:t>Desirable</w:t>
+            </w:r>
+          </w:p>
+        </w:tc>
+      </w:tr>
+      <w:tr>
+        <w:tc>
+          <w:tcPr>
+            <w:tcW w:w="7087" w:type="dxa"/>
+            <w:tcBorders>
+              <w:right w:val="single" w:sz="12" w:space="0" w:color="auto"/>
+            </w:tcBorders>
+          </w:tcPr>
+          <w:p>
+            <w:pPr>
+              <w:pStyle w:val="Heading4"/>
+              <w:numPr>
+                <w:ilvl w:val="0"/>
+                <w:numId w:val="0"/>
+              </w:numPr>
+            </w:pPr>
+            <w:r>
+              <w:t>During the game, the user has the option to resign, offer draw, and see previous moves.</w:t>
+            </w:r>
+          </w:p>
+        </w:tc>
+        <w:tc>
+          <w:tcPr>
+            <w:tcW w:w="1985" w:type="dxa"/>
+            <w:tcBorders>
+              <w:left w:val="single" w:sz="12" w:space="0" w:color="auto"/>
+            </w:tcBorders>
+          </w:tcPr>
+          <w:p>
+            <w:pPr>
+              <w:pStyle w:val="Footer"/>
+              <w:spacing w:before="120" w:after="120"/>
+              <w:jc w:val="center"/>
+            </w:pPr>
+            <w:r>
+              <w:t>Essential</w:t>
+            </w:r>
+          </w:p>
+        </w:tc>
+      </w:tr>
+      <w:tr>
+        <w:tc>
+          <w:tcPr>
+            <w:tcW w:w="7087" w:type="dxa"/>
+            <w:tcBorders>
+              <w:right w:val="single" w:sz="12" w:space="0" w:color="auto"/>
+            </w:tcBorders>
+          </w:tcPr>
+          <w:p>
+            <w:pPr>
+              <w:pStyle w:val="Heading4"/>
+              <w:numPr>
+                <w:ilvl w:val="0"/>
+                <w:numId w:val="0"/>
+              </w:numPr>
+            </w:pPr>
+            <w:r>
+              <w:t>If a player offers a draw, the other player will have the option to accept or decline the draw</w:t>
+            </w:r>
+            <w:r>
+              <w:t>.</w:t>
+            </w:r>
+          </w:p>
+        </w:tc>
+        <w:tc>
+          <w:tcPr>
+            <w:tcW w:w="1985" w:type="dxa"/>
+            <w:tcBorders>
+              <w:left w:val="single" w:sz="12" w:space="0" w:color="auto"/>
+            </w:tcBorders>
+          </w:tcPr>
+          <w:p>
+            <w:pPr>
+              <w:pStyle w:val="Footer"/>
+              <w:spacing w:before="120" w:after="120"/>
+              <w:jc w:val="center"/>
+            </w:pPr>
+            <w:r>
+              <w:t>Essential</w:t>
+            </w:r>
+          </w:p>
+        </w:tc>
+      </w:tr>
+      <w:tr>
+        <w:tc>
+          <w:tcPr>
+            <w:tcW w:w="7087" w:type="dxa"/>
+            <w:tcBorders>
+              <w:right w:val="single" w:sz="12" w:space="0" w:color="auto"/>
+            </w:tcBorders>
+          </w:tcPr>
+          <w:p>
+            <w:pPr>
+              <w:pStyle w:val="Heading4"/>
+              <w:numPr>
+                <w:ilvl w:val="0"/>
+                <w:numId w:val="0"/>
+              </w:numPr>
+            </w:pPr>
+            <w:r>
+              <w:t>If the player accepts the draw, then a popup will state “Draw” with the option to play again or go back to the home screen.</w:t>
+            </w:r>
+          </w:p>
+        </w:tc>
+        <w:tc>
+          <w:tcPr>
+            <w:tcW w:w="1985" w:type="dxa"/>
+            <w:tcBorders>
+              <w:left w:val="single" w:sz="12" w:space="0" w:color="auto"/>
+            </w:tcBorders>
+          </w:tcPr>
+          <w:p>
+            <w:pPr>
+              <w:pStyle w:val="Footer"/>
+              <w:spacing w:before="120" w:after="120"/>
+              <w:jc w:val="center"/>
+            </w:pPr>
+            <w:r>
+              <w:t>Essential</w:t>
+            </w:r>
+          </w:p>
+        </w:tc>
+      </w:tr>
+      <w:tr>
+        <w:tc>
+          <w:tcPr>
+            <w:tcW w:w="7087" w:type="dxa"/>
+            <w:tcBorders>
+              <w:right w:val="single" w:sz="12" w:space="0" w:color="auto"/>
+            </w:tcBorders>
+          </w:tcPr>
+          <w:p>
+            <w:pPr>
+              <w:pStyle w:val="Heading4"/>
+              <w:numPr>
+                <w:ilvl w:val="0"/>
+                <w:numId w:val="0"/>
+              </w:numPr>
+            </w:pPr>
+            <w:r>
+              <w:t>If the player declines the draw, then the other player will be notified that the player declined the draw, and the game will resume.</w:t>
+            </w:r>
+          </w:p>
+        </w:tc>
+        <w:tc>
+          <w:tcPr>
+            <w:tcW w:w="1985" w:type="dxa"/>
+            <w:tcBorders>
+              <w:left w:val="single" w:sz="12" w:space="0" w:color="auto"/>
+            </w:tcBorders>
+          </w:tcPr>
+          <w:p>
+            <w:pPr>
+              <w:pStyle w:val="Footer"/>
+              <w:spacing w:before="120" w:after="120"/>
+              <w:jc w:val="center"/>
+            </w:pPr>
+            <w:r>
+              <w:t>Essential</w:t>
+            </w:r>
+          </w:p>
+        </w:tc>
+      </w:tr>
+      <w:tr>
+        <w:tc>
+          <w:tcPr>
+            <w:tcW w:w="7087" w:type="dxa"/>
+            <w:tcBorders>
+              <w:right w:val="single" w:sz="12" w:space="0" w:color="auto"/>
+            </w:tcBorders>
+          </w:tcPr>
+          <w:p>
+            <w:pPr>
+              <w:pStyle w:val="Heading4"/>
+              <w:numPr>
+                <w:ilvl w:val="0"/>
+                <w:numId w:val="0"/>
+              </w:numPr>
+            </w:pPr>
+            <w:r>
+              <w:t>After checkmate, resignation, or stalemate, a popup will state “Black wins”, “White wins”, or “Draw” with the option to play again or go back to home screen</w:t>
+            </w:r>
+            <w:r>
+              <w:t>.</w:t>
+            </w:r>
+          </w:p>
+        </w:tc>
+        <w:tc>
+          <w:tcPr>
+            <w:tcW w:w="1985" w:type="dxa"/>
+            <w:tcBorders>
+              <w:left w:val="single" w:sz="12" w:space="0" w:color="auto"/>
+            </w:tcBorders>
+          </w:tcPr>
+          <w:p>
+            <w:pPr>
+              <w:pStyle w:val="Footer"/>
+              <w:spacing w:before="120" w:after="120"/>
+              <w:jc w:val="center"/>
+            </w:pPr>
+            <w:r>
+              <w:t>Optional</w:t>
+            </w:r>
+          </w:p>
+        </w:tc>
+      </w:tr>
+      <w:tr>
+        <w:tc>
+          <w:tcPr>
+            <w:tcW w:w="7087" w:type="dxa"/>
+            <w:tcBorders>
+              <w:right w:val="single" w:sz="12" w:space="0" w:color="auto"/>
+            </w:tcBorders>
+          </w:tcPr>
+          <w:p>
+            <w:pPr>
+              <w:pStyle w:val="Heading4"/>
+              <w:numPr>
+                <w:ilvl w:val="0"/>
+                <w:numId w:val="0"/>
+              </w:numPr>
+            </w:pPr>
+            <w:r>
+              <w:t>Home screen will have the option to play a game or go to lessons</w:t>
+            </w:r>
+          </w:p>
+        </w:tc>
+        <w:tc>
+          <w:tcPr>
+            <w:tcW w:w="1985" w:type="dxa"/>
+            <w:tcBorders>
+              <w:left w:val="single" w:sz="12" w:space="0" w:color="auto"/>
+            </w:tcBorders>
+          </w:tcPr>
+          <w:p>
+            <w:pPr>
+              <w:pStyle w:val="Footer"/>
+              <w:spacing w:before="120" w:after="120"/>
+              <w:jc w:val="center"/>
+            </w:pPr>
+            <w:r>
+              <w:t>Essential</w:t>
+            </w:r>
+          </w:p>
+        </w:tc>
+      </w:tr>
+      <w:tr>
+        <w:tc>
+          <w:tcPr>
+            <w:tcW w:w="7087" w:type="dxa"/>
+            <w:tcBorders>
+              <w:right w:val="single" w:sz="12" w:space="0" w:color="auto"/>
+            </w:tcBorders>
+          </w:tcPr>
+          <w:p>
+            <w:pPr>
+              <w:pStyle w:val="Heading4"/>
+              <w:numPr>
+                <w:ilvl w:val="0"/>
+                <w:numId w:val="0"/>
+              </w:numPr>
+            </w:pPr>
+            <w:r>
+              <w:t>If the user chooses to play a game, then the user will be provided a board to play with a friend locally.</w:t>
+            </w:r>
+          </w:p>
+        </w:tc>
+        <w:tc>
+          <w:tcPr>
+            <w:tcW w:w="1985" w:type="dxa"/>
+            <w:tcBorders>
+              <w:left w:val="single" w:sz="12" w:space="0" w:color="auto"/>
+            </w:tcBorders>
+          </w:tcPr>
+          <w:p>
+            <w:pPr>
+              <w:pStyle w:val="Footer"/>
+              <w:spacing w:before="120" w:after="120"/>
+              <w:jc w:val="center"/>
+            </w:pPr>
+            <w:r>
+              <w:t>Essential</w:t>
+            </w:r>
+          </w:p>
+        </w:tc>
+      </w:tr>
+      <w:tr>
+        <w:tc>
+          <w:tcPr>
+            <w:tcW w:w="7087" w:type="dxa"/>
+            <w:tcBorders>
+              <w:right w:val="single" w:sz="12" w:space="0" w:color="auto"/>
+            </w:tcBorders>
+          </w:tcPr>
+          <w:p>
+            <w:pPr>
+              <w:pStyle w:val="Heading4"/>
+              <w:numPr>
+                <w:ilvl w:val="0"/>
+                <w:numId w:val="0"/>
+              </w:numPr>
+            </w:pPr>
+            <w:r>
+              <w:t>If the user chooses to go to lessons, then the next recommended lesson will pop up with the remaining lessons underneath</w:t>
+            </w:r>
+            <w:r>
+              <w:t>.</w:t>
+            </w:r>
+          </w:p>
+        </w:tc>
+        <w:tc>
+          <w:tcPr>
+            <w:tcW w:w="1985" w:type="dxa"/>
+            <w:tcBorders>
+              <w:left w:val="single" w:sz="12" w:space="0" w:color="auto"/>
+            </w:tcBorders>
+          </w:tcPr>
+          <w:p>
+            <w:pPr>
+              <w:pStyle w:val="Footer"/>
+              <w:spacing w:before="120" w:after="120"/>
+              <w:jc w:val="center"/>
+            </w:pPr>
+            <w:r>
+              <w:t>Desirable</w:t>
+            </w:r>
+          </w:p>
+        </w:tc>
+      </w:tr>
+      <w:tr>
+        <w:tc>
+          <w:tcPr>
+            <w:tcW w:w="7087" w:type="dxa"/>
+            <w:tcBorders>
+              <w:right w:val="single" w:sz="12" w:space="0" w:color="auto"/>
+            </w:tcBorders>
+          </w:tcPr>
+          <w:p>
+            <w:pPr>
+              <w:pStyle w:val="Heading4"/>
+              <w:numPr>
+                <w:ilvl w:val="0"/>
+                <w:numId w:val="0"/>
+              </w:numPr>
+              <w:tabs>
+                <w:tab w:val="left" w:pos="1305"/>
+              </w:tabs>
+            </w:pPr>
+            <w:r>
+              <w:t>Actor is an unregistered user</w:t>
+            </w:r>
+            <w:r>
+              <w:t xml:space="preserve"> for account creation.</w:t>
+            </w:r>
+          </w:p>
+        </w:tc>
+        <w:tc>
+          <w:tcPr>
+            <w:tcW w:w="1985" w:type="dxa"/>
+            <w:tcBorders>
+              <w:left w:val="single" w:sz="12" w:space="0" w:color="auto"/>
+            </w:tcBorders>
+          </w:tcPr>
+          <w:p>
+            <w:pPr>
+              <w:pStyle w:val="Footer"/>
+              <w:spacing w:before="120" w:after="120"/>
+              <w:jc w:val="center"/>
+            </w:pPr>
+            <w:r>
+              <w:t>Essential</w:t>
+            </w:r>
+          </w:p>
+        </w:tc>
+      </w:tr>
+      <w:tr>
+        <w:tc>
+          <w:tcPr>
+            <w:tcW w:w="7087" w:type="dxa"/>
+            <w:tcBorders>
+              <w:right w:val="single" w:sz="12" w:space="0" w:color="auto"/>
+            </w:tcBorders>
+          </w:tcPr>
+          <w:p>
+            <w:pPr>
+              <w:pStyle w:val="Heading4"/>
+              <w:numPr>
+                <w:ilvl w:val="0"/>
+                <w:numId w:val="0"/>
+              </w:numPr>
+            </w:pPr>
+            <w:r>
+              <w:t>Server needs to request email, username, and password</w:t>
+            </w:r>
+            <w:r>
+              <w:t>.</w:t>
+            </w:r>
+          </w:p>
+        </w:tc>
+        <w:tc>
+          <w:tcPr>
+            <w:tcW w:w="1985" w:type="dxa"/>
+            <w:tcBorders>
+              <w:left w:val="single" w:sz="12" w:space="0" w:color="auto"/>
+            </w:tcBorders>
+          </w:tcPr>
+          <w:p>
+            <w:pPr>
+              <w:pStyle w:val="Footer"/>
+              <w:spacing w:before="120" w:after="120"/>
+              <w:jc w:val="center"/>
+            </w:pPr>
+            <w:r>
+              <w:t>Essential</w:t>
+            </w:r>
+          </w:p>
+        </w:tc>
+      </w:tr>
+      <w:tr>
+        <w:tc>
+          <w:tcPr>
+            <w:tcW w:w="7087" w:type="dxa"/>
+            <w:tcBorders>
+              <w:right w:val="single" w:sz="12" w:space="0" w:color="auto"/>
+            </w:tcBorders>
+          </w:tcPr>
+          <w:p>
+            <w:pPr>
+              <w:pStyle w:val="Heading4"/>
+              <w:numPr>
+                <w:ilvl w:val="0"/>
+                <w:numId w:val="0"/>
+              </w:numPr>
+            </w:pPr>
+            <w:r>
+              <w:t>A user account with this information is created in the database afterwards</w:t>
+            </w:r>
+            <w:r>
+              <w:t>.</w:t>
+            </w:r>
+          </w:p>
+        </w:tc>
+        <w:tc>
+          <w:tcPr>
+            <w:tcW w:w="1985" w:type="dxa"/>
+            <w:tcBorders>
+              <w:left w:val="single" w:sz="12" w:space="0" w:color="auto"/>
+            </w:tcBorders>
+          </w:tcPr>
+          <w:p>
+            <w:pPr>
+              <w:pStyle w:val="Footer"/>
+              <w:spacing w:before="120" w:after="120"/>
+              <w:jc w:val="center"/>
+            </w:pPr>
+            <w:r>
+              <w:t>Essential</w:t>
+            </w:r>
           </w:p>
         </w:tc>
       </w:tr>
@@ -2514,15 +4521,2162 @@
         <w:pStyle w:val="InfoBlue"/>
       </w:pPr>
     </w:p>
+    <w:tbl>
+      <w:tblPr>
+        <w:tblW w:w="9072" w:type="dxa"/>
+        <w:tblInd w:w="496" w:type="dxa"/>
+        <w:tblBorders>
+          <w:top w:val="single" w:sz="12" w:space="0" w:color="auto"/>
+          <w:left w:val="single" w:sz="12" w:space="0" w:color="auto"/>
+          <w:bottom w:val="single" w:sz="12" w:space="0" w:color="auto"/>
+          <w:right w:val="single" w:sz="12" w:space="0" w:color="auto"/>
+          <w:insideH w:val="single" w:sz="6" w:space="0" w:color="auto"/>
+          <w:insideV w:val="single" w:sz="6" w:space="0" w:color="auto"/>
+        </w:tblBorders>
+        <w:tblLayout w:type="fixed"/>
+        <w:tblCellMar>
+          <w:left w:w="70" w:type="dxa"/>
+          <w:right w:w="70" w:type="dxa"/>
+        </w:tblCellMar>
+        <w:tblLook w:val="0000" w:firstRow="0" w:lastRow="0" w:firstColumn="0" w:lastColumn="0" w:noHBand="0" w:noVBand="0"/>
+      </w:tblPr>
+      <w:tblGrid>
+        <w:gridCol w:w="7087"/>
+        <w:gridCol w:w="1985"/>
+      </w:tblGrid>
+      <w:tr>
+        <w:tc>
+          <w:tcPr>
+            <w:tcW w:w="7087" w:type="dxa"/>
+            <w:tcBorders>
+              <w:top w:val="single" w:sz="12" w:space="0" w:color="auto"/>
+              <w:right w:val="single" w:sz="12" w:space="0" w:color="auto"/>
+            </w:tcBorders>
+          </w:tcPr>
+          <w:p>
+            <w:pPr>
+              <w:pStyle w:val="Heading4"/>
+              <w:numPr>
+                <w:ilvl w:val="0"/>
+                <w:numId w:val="0"/>
+              </w:numPr>
+            </w:pPr>
+            <w:r>
+              <w:lastRenderedPageBreak/>
+              <w:t>If the login is already taken, then the process will loop to prevent the actor from progressing until unique account information is entered.</w:t>
+            </w:r>
+          </w:p>
+        </w:tc>
+        <w:tc>
+          <w:tcPr>
+            <w:tcW w:w="1985" w:type="dxa"/>
+            <w:tcBorders>
+              <w:top w:val="single" w:sz="12" w:space="0" w:color="auto"/>
+              <w:left w:val="single" w:sz="12" w:space="0" w:color="auto"/>
+            </w:tcBorders>
+          </w:tcPr>
+          <w:p>
+            <w:pPr>
+              <w:pStyle w:val="Footer"/>
+              <w:spacing w:before="120" w:after="120"/>
+              <w:jc w:val="center"/>
+            </w:pPr>
+            <w:r>
+              <w:t>Essential</w:t>
+            </w:r>
+          </w:p>
+        </w:tc>
+      </w:tr>
+      <w:tr>
+        <w:tc>
+          <w:tcPr>
+            <w:tcW w:w="7087" w:type="dxa"/>
+            <w:tcBorders>
+              <w:right w:val="single" w:sz="12" w:space="0" w:color="auto"/>
+            </w:tcBorders>
+          </w:tcPr>
+          <w:p>
+            <w:pPr>
+              <w:pStyle w:val="Heading4"/>
+              <w:numPr>
+                <w:ilvl w:val="0"/>
+                <w:numId w:val="0"/>
+              </w:numPr>
+            </w:pPr>
+            <w:r>
+              <w:t>If the actor is already signed in, then this specific actor should not be allowed to enter the system and prompt them if they want to sign out instead.</w:t>
+            </w:r>
+          </w:p>
+        </w:tc>
+        <w:tc>
+          <w:tcPr>
+            <w:tcW w:w="1985" w:type="dxa"/>
+            <w:tcBorders>
+              <w:left w:val="single" w:sz="12" w:space="0" w:color="auto"/>
+            </w:tcBorders>
+          </w:tcPr>
+          <w:p>
+            <w:pPr>
+              <w:pStyle w:val="Footer"/>
+              <w:spacing w:before="120" w:after="120"/>
+              <w:jc w:val="center"/>
+            </w:pPr>
+            <w:r>
+              <w:t>Essential</w:t>
+            </w:r>
+          </w:p>
+        </w:tc>
+      </w:tr>
+      <w:tr>
+        <w:tc>
+          <w:tcPr>
+            <w:tcW w:w="7087" w:type="dxa"/>
+            <w:tcBorders>
+              <w:right w:val="single" w:sz="12" w:space="0" w:color="auto"/>
+            </w:tcBorders>
+          </w:tcPr>
+          <w:p>
+            <w:pPr>
+              <w:pStyle w:val="Heading4"/>
+              <w:numPr>
+                <w:ilvl w:val="0"/>
+                <w:numId w:val="0"/>
+              </w:numPr>
+            </w:pPr>
+            <w:r>
+              <w:t>Actor is a registered user that is not logged in</w:t>
+            </w:r>
+            <w:r>
+              <w:t xml:space="preserve"> for signing in.</w:t>
+            </w:r>
+          </w:p>
+        </w:tc>
+        <w:tc>
+          <w:tcPr>
+            <w:tcW w:w="1985" w:type="dxa"/>
+            <w:tcBorders>
+              <w:left w:val="single" w:sz="12" w:space="0" w:color="auto"/>
+            </w:tcBorders>
+          </w:tcPr>
+          <w:p>
+            <w:pPr>
+              <w:pStyle w:val="Footer"/>
+              <w:spacing w:before="120" w:after="120"/>
+              <w:jc w:val="center"/>
+            </w:pPr>
+            <w:r>
+              <w:t>Essential</w:t>
+            </w:r>
+          </w:p>
+        </w:tc>
+      </w:tr>
+      <w:tr>
+        <w:tc>
+          <w:tcPr>
+            <w:tcW w:w="7087" w:type="dxa"/>
+            <w:tcBorders>
+              <w:right w:val="single" w:sz="12" w:space="0" w:color="auto"/>
+            </w:tcBorders>
+          </w:tcPr>
+          <w:p>
+            <w:pPr>
+              <w:pStyle w:val="Heading4"/>
+              <w:numPr>
+                <w:ilvl w:val="0"/>
+                <w:numId w:val="0"/>
+              </w:numPr>
+            </w:pPr>
+            <w:r>
+              <w:t>The actor needs to be prompted with a login page</w:t>
+            </w:r>
+            <w:r>
+              <w:t>.</w:t>
+            </w:r>
+          </w:p>
+        </w:tc>
+        <w:tc>
+          <w:tcPr>
+            <w:tcW w:w="1985" w:type="dxa"/>
+            <w:tcBorders>
+              <w:left w:val="single" w:sz="12" w:space="0" w:color="auto"/>
+            </w:tcBorders>
+          </w:tcPr>
+          <w:p>
+            <w:pPr>
+              <w:pStyle w:val="Footer"/>
+              <w:spacing w:before="120" w:after="120"/>
+              <w:jc w:val="center"/>
+            </w:pPr>
+            <w:r>
+              <w:t>Essential</w:t>
+            </w:r>
+          </w:p>
+        </w:tc>
+      </w:tr>
+      <w:tr>
+        <w:tc>
+          <w:tcPr>
+            <w:tcW w:w="7087" w:type="dxa"/>
+            <w:tcBorders>
+              <w:right w:val="single" w:sz="12" w:space="0" w:color="auto"/>
+            </w:tcBorders>
+          </w:tcPr>
+          <w:p>
+            <w:pPr>
+              <w:pStyle w:val="Heading4"/>
+              <w:numPr>
+                <w:ilvl w:val="0"/>
+                <w:numId w:val="0"/>
+              </w:numPr>
+            </w:pPr>
+            <w:r>
+              <w:t>Login page needs to contact the database to validate the user</w:t>
+            </w:r>
+            <w:r>
+              <w:t>.</w:t>
+            </w:r>
+          </w:p>
+        </w:tc>
+        <w:tc>
+          <w:tcPr>
+            <w:tcW w:w="1985" w:type="dxa"/>
+            <w:tcBorders>
+              <w:left w:val="single" w:sz="12" w:space="0" w:color="auto"/>
+            </w:tcBorders>
+          </w:tcPr>
+          <w:p>
+            <w:pPr>
+              <w:pStyle w:val="Footer"/>
+              <w:spacing w:before="120" w:after="120"/>
+              <w:jc w:val="center"/>
+            </w:pPr>
+            <w:r>
+              <w:t>Essential</w:t>
+            </w:r>
+          </w:p>
+        </w:tc>
+      </w:tr>
+      <w:tr>
+        <w:tc>
+          <w:tcPr>
+            <w:tcW w:w="7087" w:type="dxa"/>
+            <w:tcBorders>
+              <w:right w:val="single" w:sz="12" w:space="0" w:color="auto"/>
+            </w:tcBorders>
+          </w:tcPr>
+          <w:p>
+            <w:pPr>
+              <w:pStyle w:val="Heading4"/>
+              <w:numPr>
+                <w:ilvl w:val="0"/>
+                <w:numId w:val="0"/>
+              </w:numPr>
+            </w:pPr>
+            <w:r>
+              <w:t>Actor should be redirected to a menu with their account specific features</w:t>
+            </w:r>
+            <w:r>
+              <w:t>.</w:t>
+            </w:r>
+          </w:p>
+        </w:tc>
+        <w:tc>
+          <w:tcPr>
+            <w:tcW w:w="1985" w:type="dxa"/>
+            <w:tcBorders>
+              <w:left w:val="single" w:sz="12" w:space="0" w:color="auto"/>
+            </w:tcBorders>
+          </w:tcPr>
+          <w:p>
+            <w:pPr>
+              <w:pStyle w:val="Footer"/>
+              <w:spacing w:before="120" w:after="120"/>
+              <w:jc w:val="center"/>
+            </w:pPr>
+            <w:r>
+              <w:t>Essential</w:t>
+            </w:r>
+          </w:p>
+        </w:tc>
+      </w:tr>
+      <w:tr>
+        <w:tc>
+          <w:tcPr>
+            <w:tcW w:w="7087" w:type="dxa"/>
+            <w:tcBorders>
+              <w:right w:val="single" w:sz="12" w:space="0" w:color="auto"/>
+            </w:tcBorders>
+          </w:tcPr>
+          <w:p>
+            <w:pPr>
+              <w:pStyle w:val="Heading4"/>
+              <w:numPr>
+                <w:ilvl w:val="0"/>
+                <w:numId w:val="0"/>
+              </w:numPr>
+            </w:pPr>
+            <w:r>
+              <w:t>If the actor is signed in, then the specific actor should not be allowed to enter this system and the actor will be prompted if they want to sign out instead</w:t>
+            </w:r>
+            <w:r>
+              <w:t>.</w:t>
+            </w:r>
+          </w:p>
+        </w:tc>
+        <w:tc>
+          <w:tcPr>
+            <w:tcW w:w="1985" w:type="dxa"/>
+            <w:tcBorders>
+              <w:left w:val="single" w:sz="12" w:space="0" w:color="auto"/>
+            </w:tcBorders>
+          </w:tcPr>
+          <w:p>
+            <w:pPr>
+              <w:pStyle w:val="Footer"/>
+              <w:spacing w:before="120" w:after="120"/>
+              <w:jc w:val="center"/>
+            </w:pPr>
+            <w:r>
+              <w:t>Essential</w:t>
+            </w:r>
+          </w:p>
+        </w:tc>
+      </w:tr>
+      <w:tr>
+        <w:tc>
+          <w:tcPr>
+            <w:tcW w:w="7087" w:type="dxa"/>
+            <w:tcBorders>
+              <w:right w:val="single" w:sz="12" w:space="0" w:color="auto"/>
+            </w:tcBorders>
+          </w:tcPr>
+          <w:p>
+            <w:pPr>
+              <w:pStyle w:val="Heading4"/>
+              <w:numPr>
+                <w:ilvl w:val="0"/>
+                <w:numId w:val="0"/>
+              </w:numPr>
+            </w:pPr>
+            <w:r>
+              <w:t>If the actor enters invalid information, the interface will prevent the actor from progressing and needs to prompt them about what is invalid (ex: wrong password).</w:t>
+            </w:r>
+          </w:p>
+        </w:tc>
+        <w:tc>
+          <w:tcPr>
+            <w:tcW w:w="1985" w:type="dxa"/>
+            <w:tcBorders>
+              <w:left w:val="single" w:sz="12" w:space="0" w:color="auto"/>
+            </w:tcBorders>
+          </w:tcPr>
+          <w:p>
+            <w:pPr>
+              <w:pStyle w:val="Footer"/>
+              <w:spacing w:before="120" w:after="120"/>
+              <w:jc w:val="center"/>
+            </w:pPr>
+            <w:r>
+              <w:t>Essential</w:t>
+            </w:r>
+          </w:p>
+        </w:tc>
+      </w:tr>
+      <w:tr>
+        <w:tc>
+          <w:tcPr>
+            <w:tcW w:w="7087" w:type="dxa"/>
+            <w:tcBorders>
+              <w:right w:val="single" w:sz="12" w:space="0" w:color="auto"/>
+            </w:tcBorders>
+          </w:tcPr>
+          <w:p>
+            <w:pPr>
+              <w:pStyle w:val="Heading4"/>
+              <w:numPr>
+                <w:ilvl w:val="0"/>
+                <w:numId w:val="0"/>
+              </w:numPr>
+            </w:pPr>
+            <w:r>
+              <w:t>Actor is a registered user that is logged in</w:t>
+            </w:r>
+            <w:r>
+              <w:t xml:space="preserve"> for signing out.</w:t>
+            </w:r>
+          </w:p>
+        </w:tc>
+        <w:tc>
+          <w:tcPr>
+            <w:tcW w:w="1985" w:type="dxa"/>
+            <w:tcBorders>
+              <w:left w:val="single" w:sz="12" w:space="0" w:color="auto"/>
+            </w:tcBorders>
+          </w:tcPr>
+          <w:p>
+            <w:pPr>
+              <w:pStyle w:val="Footer"/>
+              <w:spacing w:before="120" w:after="120"/>
+              <w:jc w:val="center"/>
+            </w:pPr>
+            <w:r>
+              <w:t>Essential</w:t>
+            </w:r>
+          </w:p>
+        </w:tc>
+      </w:tr>
+      <w:tr>
+        <w:tc>
+          <w:tcPr>
+            <w:tcW w:w="7087" w:type="dxa"/>
+            <w:tcBorders>
+              <w:right w:val="single" w:sz="12" w:space="0" w:color="auto"/>
+            </w:tcBorders>
+          </w:tcPr>
+          <w:p>
+            <w:pPr>
+              <w:pStyle w:val="Heading4"/>
+              <w:numPr>
+                <w:ilvl w:val="0"/>
+                <w:numId w:val="0"/>
+              </w:numPr>
+            </w:pPr>
+            <w:r>
+              <w:t>Any other user should not be able to see the option to sign out</w:t>
+            </w:r>
+            <w:r>
+              <w:t>.</w:t>
+            </w:r>
+          </w:p>
+        </w:tc>
+        <w:tc>
+          <w:tcPr>
+            <w:tcW w:w="1985" w:type="dxa"/>
+            <w:tcBorders>
+              <w:left w:val="single" w:sz="12" w:space="0" w:color="auto"/>
+            </w:tcBorders>
+          </w:tcPr>
+          <w:p>
+            <w:pPr>
+              <w:pStyle w:val="Footer"/>
+              <w:spacing w:before="120" w:after="120"/>
+              <w:jc w:val="center"/>
+            </w:pPr>
+            <w:r>
+              <w:t>Essential</w:t>
+            </w:r>
+          </w:p>
+        </w:tc>
+      </w:tr>
+      <w:tr>
+        <w:tc>
+          <w:tcPr>
+            <w:tcW w:w="7087" w:type="dxa"/>
+            <w:tcBorders>
+              <w:right w:val="single" w:sz="12" w:space="0" w:color="auto"/>
+            </w:tcBorders>
+          </w:tcPr>
+          <w:p>
+            <w:pPr>
+              <w:pStyle w:val="Heading4"/>
+              <w:numPr>
+                <w:ilvl w:val="0"/>
+                <w:numId w:val="0"/>
+              </w:numPr>
+            </w:pPr>
+            <w:r>
+              <w:t>Server will be contacted that the user wants to sign out</w:t>
+            </w:r>
+            <w:r>
+              <w:t>.</w:t>
+            </w:r>
+          </w:p>
+        </w:tc>
+        <w:tc>
+          <w:tcPr>
+            <w:tcW w:w="1985" w:type="dxa"/>
+            <w:tcBorders>
+              <w:left w:val="single" w:sz="12" w:space="0" w:color="auto"/>
+            </w:tcBorders>
+          </w:tcPr>
+          <w:p>
+            <w:pPr>
+              <w:pStyle w:val="Footer"/>
+              <w:spacing w:before="120" w:after="120"/>
+              <w:jc w:val="center"/>
+            </w:pPr>
+            <w:r>
+              <w:t>Essential</w:t>
+            </w:r>
+          </w:p>
+        </w:tc>
+      </w:tr>
+      <w:tr>
+        <w:tc>
+          <w:tcPr>
+            <w:tcW w:w="7087" w:type="dxa"/>
+            <w:tcBorders>
+              <w:right w:val="single" w:sz="12" w:space="0" w:color="auto"/>
+            </w:tcBorders>
+          </w:tcPr>
+          <w:p>
+            <w:pPr>
+              <w:pStyle w:val="Heading4"/>
+              <w:numPr>
+                <w:ilvl w:val="0"/>
+                <w:numId w:val="0"/>
+              </w:numPr>
+            </w:pPr>
+            <w:r>
+              <w:t>Actor is redirected to the view of the page a signed-out user can see</w:t>
+            </w:r>
+            <w:r>
+              <w:t>.</w:t>
+            </w:r>
+          </w:p>
+        </w:tc>
+        <w:tc>
+          <w:tcPr>
+            <w:tcW w:w="1985" w:type="dxa"/>
+            <w:tcBorders>
+              <w:left w:val="single" w:sz="12" w:space="0" w:color="auto"/>
+            </w:tcBorders>
+          </w:tcPr>
+          <w:p>
+            <w:pPr>
+              <w:pStyle w:val="Footer"/>
+              <w:spacing w:before="120" w:after="120"/>
+              <w:jc w:val="center"/>
+            </w:pPr>
+            <w:r>
+              <w:t>Essential</w:t>
+            </w:r>
+          </w:p>
+        </w:tc>
+      </w:tr>
+      <w:tr>
+        <w:tc>
+          <w:tcPr>
+            <w:tcW w:w="7087" w:type="dxa"/>
+            <w:tcBorders>
+              <w:right w:val="single" w:sz="12" w:space="0" w:color="auto"/>
+            </w:tcBorders>
+          </w:tcPr>
+          <w:p>
+            <w:pPr>
+              <w:pStyle w:val="Heading4"/>
+              <w:numPr>
+                <w:ilvl w:val="0"/>
+                <w:numId w:val="0"/>
+              </w:numPr>
+            </w:pPr>
+            <w:r>
+              <w:t>Actor is any user (unregistered/registered)</w:t>
+            </w:r>
+            <w:r>
+              <w:t xml:space="preserve"> for selecting a lesson.</w:t>
+            </w:r>
+          </w:p>
+        </w:tc>
+        <w:tc>
+          <w:tcPr>
+            <w:tcW w:w="1985" w:type="dxa"/>
+            <w:tcBorders>
+              <w:left w:val="single" w:sz="12" w:space="0" w:color="auto"/>
+            </w:tcBorders>
+          </w:tcPr>
+          <w:p>
+            <w:pPr>
+              <w:pStyle w:val="Footer"/>
+              <w:spacing w:before="120" w:after="120"/>
+              <w:jc w:val="center"/>
+            </w:pPr>
+            <w:r>
+              <w:t>Essential</w:t>
+            </w:r>
+          </w:p>
+        </w:tc>
+      </w:tr>
+      <w:tr>
+        <w:tc>
+          <w:tcPr>
+            <w:tcW w:w="7087" w:type="dxa"/>
+            <w:tcBorders>
+              <w:right w:val="single" w:sz="12" w:space="0" w:color="auto"/>
+            </w:tcBorders>
+          </w:tcPr>
+          <w:p>
+            <w:pPr>
+              <w:pStyle w:val="Heading4"/>
+              <w:numPr>
+                <w:ilvl w:val="0"/>
+                <w:numId w:val="0"/>
+              </w:numPr>
+            </w:pPr>
+            <w:r>
+              <w:t>Actor needs access to a catalog of available lessons</w:t>
+            </w:r>
+            <w:r>
+              <w:t>.</w:t>
+            </w:r>
+          </w:p>
+        </w:tc>
+        <w:tc>
+          <w:tcPr>
+            <w:tcW w:w="1985" w:type="dxa"/>
+            <w:tcBorders>
+              <w:left w:val="single" w:sz="12" w:space="0" w:color="auto"/>
+            </w:tcBorders>
+          </w:tcPr>
+          <w:p>
+            <w:pPr>
+              <w:pStyle w:val="Footer"/>
+              <w:spacing w:before="120" w:after="120"/>
+              <w:jc w:val="center"/>
+            </w:pPr>
+            <w:r>
+              <w:t>Essential</w:t>
+            </w:r>
+          </w:p>
+        </w:tc>
+      </w:tr>
+      <w:tr>
+        <w:tc>
+          <w:tcPr>
+            <w:tcW w:w="7087" w:type="dxa"/>
+            <w:tcBorders>
+              <w:right w:val="single" w:sz="12" w:space="0" w:color="auto"/>
+            </w:tcBorders>
+          </w:tcPr>
+          <w:p>
+            <w:pPr>
+              <w:pStyle w:val="Heading4"/>
+              <w:numPr>
+                <w:ilvl w:val="0"/>
+                <w:numId w:val="0"/>
+              </w:numPr>
+            </w:pPr>
+            <w:r>
+              <w:t>Server needs to gather lessons from the database that contains them, handling any connection issues in the process</w:t>
+            </w:r>
+          </w:p>
+        </w:tc>
+        <w:tc>
+          <w:tcPr>
+            <w:tcW w:w="1985" w:type="dxa"/>
+            <w:tcBorders>
+              <w:left w:val="single" w:sz="12" w:space="0" w:color="auto"/>
+            </w:tcBorders>
+          </w:tcPr>
+          <w:p>
+            <w:pPr>
+              <w:pStyle w:val="Footer"/>
+              <w:spacing w:before="120" w:after="120"/>
+              <w:jc w:val="center"/>
+            </w:pPr>
+            <w:r>
+              <w:t>Essential</w:t>
+            </w:r>
+          </w:p>
+        </w:tc>
+      </w:tr>
+      <w:tr>
+        <w:tc>
+          <w:tcPr>
+            <w:tcW w:w="7087" w:type="dxa"/>
+            <w:tcBorders>
+              <w:right w:val="single" w:sz="12" w:space="0" w:color="auto"/>
+            </w:tcBorders>
+          </w:tcPr>
+          <w:p>
+            <w:pPr>
+              <w:pStyle w:val="Heading4"/>
+              <w:numPr>
+                <w:ilvl w:val="0"/>
+                <w:numId w:val="0"/>
+              </w:numPr>
+            </w:pPr>
+            <w:r>
+              <w:t>Actor can choose to enter a lesson, which hands control to a new display</w:t>
+            </w:r>
+            <w:r>
+              <w:t>.</w:t>
+            </w:r>
+          </w:p>
+        </w:tc>
+        <w:tc>
+          <w:tcPr>
+            <w:tcW w:w="1985" w:type="dxa"/>
+            <w:tcBorders>
+              <w:left w:val="single" w:sz="12" w:space="0" w:color="auto"/>
+            </w:tcBorders>
+          </w:tcPr>
+          <w:p>
+            <w:pPr>
+              <w:pStyle w:val="Footer"/>
+              <w:spacing w:before="120" w:after="120"/>
+              <w:jc w:val="center"/>
+            </w:pPr>
+            <w:r>
+              <w:t>Essential</w:t>
+            </w:r>
+          </w:p>
+        </w:tc>
+      </w:tr>
+      <w:tr>
+        <w:tc>
+          <w:tcPr>
+            <w:tcW w:w="7087" w:type="dxa"/>
+            <w:tcBorders>
+              <w:right w:val="single" w:sz="12" w:space="0" w:color="auto"/>
+            </w:tcBorders>
+          </w:tcPr>
+          <w:p>
+            <w:pPr>
+              <w:pStyle w:val="Heading4"/>
+              <w:numPr>
+                <w:ilvl w:val="0"/>
+                <w:numId w:val="0"/>
+              </w:numPr>
+            </w:pPr>
+            <w:r>
+              <w:t>As a lesson progresses, the interface includes different options displayed to the user: a user can flip from one page to the next/previous page, interface accesses pages from the server database, pages need to display text to the user in an easily readable manner, interactive elements (such as small chess boards).</w:t>
+            </w:r>
+          </w:p>
+        </w:tc>
+        <w:tc>
+          <w:tcPr>
+            <w:tcW w:w="1985" w:type="dxa"/>
+            <w:tcBorders>
+              <w:left w:val="single" w:sz="12" w:space="0" w:color="auto"/>
+            </w:tcBorders>
+          </w:tcPr>
+          <w:p>
+            <w:pPr>
+              <w:pStyle w:val="Footer"/>
+              <w:spacing w:before="120" w:after="120"/>
+              <w:jc w:val="center"/>
+            </w:pPr>
+            <w:r>
+              <w:t>Essential</w:t>
+            </w:r>
+          </w:p>
+        </w:tc>
+      </w:tr>
+      <w:tr>
+        <w:tc>
+          <w:tcPr>
+            <w:tcW w:w="7087" w:type="dxa"/>
+            <w:tcBorders>
+              <w:right w:val="single" w:sz="12" w:space="0" w:color="auto"/>
+            </w:tcBorders>
+          </w:tcPr>
+          <w:p>
+            <w:pPr>
+              <w:pStyle w:val="Heading4"/>
+              <w:numPr>
+                <w:ilvl w:val="0"/>
+                <w:numId w:val="0"/>
+              </w:numPr>
+            </w:pPr>
+            <w:r>
+              <w:t>The interactive elements includes: the user can move pieces in real time, element provides feedback (ex: “good move!”) after an action, element accurately updates the position of pieces, a piece can be “locked” so the user cannot move it</w:t>
+            </w:r>
+            <w:r>
+              <w:t>.</w:t>
+            </w:r>
+          </w:p>
+        </w:tc>
+        <w:tc>
+          <w:tcPr>
+            <w:tcW w:w="1985" w:type="dxa"/>
+            <w:tcBorders>
+              <w:left w:val="single" w:sz="12" w:space="0" w:color="auto"/>
+            </w:tcBorders>
+          </w:tcPr>
+          <w:p>
+            <w:pPr>
+              <w:pStyle w:val="Footer"/>
+              <w:spacing w:before="120" w:after="120"/>
+              <w:jc w:val="center"/>
+            </w:pPr>
+            <w:r>
+              <w:t>Desirable</w:t>
+            </w:r>
+          </w:p>
+        </w:tc>
+      </w:tr>
+      <w:tr>
+        <w:tc>
+          <w:tcPr>
+            <w:tcW w:w="7087" w:type="dxa"/>
+            <w:tcBorders>
+              <w:right w:val="single" w:sz="12" w:space="0" w:color="auto"/>
+            </w:tcBorders>
+          </w:tcPr>
+          <w:p>
+            <w:pPr>
+              <w:pStyle w:val="Heading4"/>
+              <w:numPr>
+                <w:ilvl w:val="0"/>
+                <w:numId w:val="0"/>
+              </w:numPr>
+            </w:pPr>
+            <w:r>
+              <w:t>Actor can leave the lesson at any point and save progress if logged</w:t>
+            </w:r>
+            <w:r>
+              <w:t xml:space="preserve"> in.</w:t>
+            </w:r>
+          </w:p>
+        </w:tc>
+        <w:tc>
+          <w:tcPr>
+            <w:tcW w:w="1985" w:type="dxa"/>
+            <w:tcBorders>
+              <w:left w:val="single" w:sz="12" w:space="0" w:color="auto"/>
+            </w:tcBorders>
+          </w:tcPr>
+          <w:p>
+            <w:pPr>
+              <w:pStyle w:val="Footer"/>
+              <w:spacing w:before="120" w:after="120"/>
+              <w:jc w:val="center"/>
+            </w:pPr>
+            <w:r>
+              <w:t>Optional</w:t>
+            </w:r>
+          </w:p>
+        </w:tc>
+      </w:tr>
+      <w:tr>
+        <w:tc>
+          <w:tcPr>
+            <w:tcW w:w="7087" w:type="dxa"/>
+            <w:tcBorders>
+              <w:right w:val="single" w:sz="12" w:space="0" w:color="auto"/>
+            </w:tcBorders>
+          </w:tcPr>
+          <w:p>
+            <w:pPr>
+              <w:pStyle w:val="Heading4"/>
+              <w:numPr>
+                <w:ilvl w:val="0"/>
+                <w:numId w:val="0"/>
+              </w:numPr>
+            </w:pPr>
+            <w:r>
+              <w:lastRenderedPageBreak/>
+              <w:t>Actor is any user (unregistered/registered</w:t>
+            </w:r>
+            <w:r>
+              <w:t>)</w:t>
+            </w:r>
+            <w:r>
+              <w:t xml:space="preserve"> for playing on their own.</w:t>
+            </w:r>
+          </w:p>
+        </w:tc>
+        <w:tc>
+          <w:tcPr>
+            <w:tcW w:w="1985" w:type="dxa"/>
+            <w:tcBorders>
+              <w:left w:val="single" w:sz="12" w:space="0" w:color="auto"/>
+            </w:tcBorders>
+          </w:tcPr>
+          <w:p>
+            <w:pPr>
+              <w:pStyle w:val="Footer"/>
+              <w:spacing w:before="120" w:after="120"/>
+              <w:jc w:val="center"/>
+            </w:pPr>
+            <w:r>
+              <w:t>Essential</w:t>
+            </w:r>
+          </w:p>
+        </w:tc>
+      </w:tr>
+      <w:tr>
+        <w:tc>
+          <w:tcPr>
+            <w:tcW w:w="7087" w:type="dxa"/>
+            <w:tcBorders>
+              <w:right w:val="single" w:sz="12" w:space="0" w:color="auto"/>
+            </w:tcBorders>
+          </w:tcPr>
+          <w:p>
+            <w:pPr>
+              <w:pStyle w:val="Heading4"/>
+              <w:numPr>
+                <w:ilvl w:val="0"/>
+                <w:numId w:val="0"/>
+              </w:numPr>
+            </w:pPr>
+            <w:r>
+              <w:t>Actor can leave this page at any time</w:t>
+            </w:r>
+            <w:r>
+              <w:t>.</w:t>
+            </w:r>
+          </w:p>
+        </w:tc>
+        <w:tc>
+          <w:tcPr>
+            <w:tcW w:w="1985" w:type="dxa"/>
+            <w:tcBorders>
+              <w:left w:val="single" w:sz="12" w:space="0" w:color="auto"/>
+            </w:tcBorders>
+          </w:tcPr>
+          <w:p>
+            <w:pPr>
+              <w:pStyle w:val="Footer"/>
+              <w:spacing w:before="120" w:after="120"/>
+              <w:jc w:val="center"/>
+            </w:pPr>
+            <w:r>
+              <w:t>Desirable</w:t>
+            </w:r>
+          </w:p>
+        </w:tc>
+      </w:tr>
+      <w:tr>
+        <w:tc>
+          <w:tcPr>
+            <w:tcW w:w="7087" w:type="dxa"/>
+            <w:tcBorders>
+              <w:right w:val="single" w:sz="12" w:space="0" w:color="auto"/>
+            </w:tcBorders>
+          </w:tcPr>
+          <w:p>
+            <w:pPr>
+              <w:pStyle w:val="Heading4"/>
+              <w:numPr>
+                <w:ilvl w:val="0"/>
+                <w:numId w:val="0"/>
+              </w:numPr>
+            </w:pPr>
+            <w:r>
+              <w:t>Control alternates between a “white” and a “black” player (white goes first).</w:t>
+            </w:r>
+          </w:p>
+        </w:tc>
+        <w:tc>
+          <w:tcPr>
+            <w:tcW w:w="1985" w:type="dxa"/>
+            <w:tcBorders>
+              <w:left w:val="single" w:sz="12" w:space="0" w:color="auto"/>
+            </w:tcBorders>
+          </w:tcPr>
+          <w:p>
+            <w:pPr>
+              <w:pStyle w:val="Footer"/>
+              <w:spacing w:before="120" w:after="120"/>
+              <w:jc w:val="center"/>
+            </w:pPr>
+            <w:r>
+              <w:t>Essential</w:t>
+            </w:r>
+          </w:p>
+        </w:tc>
+      </w:tr>
+      <w:tr>
+        <w:tc>
+          <w:tcPr>
+            <w:tcW w:w="7087" w:type="dxa"/>
+            <w:tcBorders>
+              <w:right w:val="single" w:sz="12" w:space="0" w:color="auto"/>
+            </w:tcBorders>
+          </w:tcPr>
+          <w:p>
+            <w:pPr>
+              <w:pStyle w:val="Heading4"/>
+              <w:numPr>
+                <w:ilvl w:val="0"/>
+                <w:numId w:val="0"/>
+              </w:numPr>
+            </w:pPr>
+            <w:r>
+              <w:t>The other player’s pieces are locked during one player’s turn</w:t>
+            </w:r>
+            <w:r>
+              <w:t>.</w:t>
+            </w:r>
+          </w:p>
+        </w:tc>
+        <w:tc>
+          <w:tcPr>
+            <w:tcW w:w="1985" w:type="dxa"/>
+            <w:tcBorders>
+              <w:left w:val="single" w:sz="12" w:space="0" w:color="auto"/>
+            </w:tcBorders>
+          </w:tcPr>
+          <w:p>
+            <w:pPr>
+              <w:pStyle w:val="Footer"/>
+              <w:spacing w:before="120" w:after="120"/>
+              <w:jc w:val="center"/>
+            </w:pPr>
+            <w:r>
+              <w:t>Essential</w:t>
+            </w:r>
+          </w:p>
+        </w:tc>
+      </w:tr>
+      <w:tr>
+        <w:tc>
+          <w:tcPr>
+            <w:tcW w:w="7087" w:type="dxa"/>
+            <w:tcBorders>
+              <w:right w:val="single" w:sz="12" w:space="0" w:color="auto"/>
+            </w:tcBorders>
+          </w:tcPr>
+          <w:p>
+            <w:pPr>
+              <w:pStyle w:val="Heading4"/>
+              <w:numPr>
+                <w:ilvl w:val="0"/>
+                <w:numId w:val="0"/>
+              </w:numPr>
+            </w:pPr>
+            <w:r>
+              <w:t>Player is prompted that it is their move</w:t>
+            </w:r>
+            <w:r>
+              <w:t>.</w:t>
+            </w:r>
+          </w:p>
+        </w:tc>
+        <w:tc>
+          <w:tcPr>
+            <w:tcW w:w="1985" w:type="dxa"/>
+            <w:tcBorders>
+              <w:left w:val="single" w:sz="12" w:space="0" w:color="auto"/>
+            </w:tcBorders>
+          </w:tcPr>
+          <w:p>
+            <w:pPr>
+              <w:pStyle w:val="Footer"/>
+              <w:spacing w:before="120" w:after="120"/>
+              <w:jc w:val="center"/>
+            </w:pPr>
+            <w:r>
+              <w:t>Desirable</w:t>
+            </w:r>
+          </w:p>
+        </w:tc>
+      </w:tr>
+      <w:tr>
+        <w:tc>
+          <w:tcPr>
+            <w:tcW w:w="7087" w:type="dxa"/>
+            <w:tcBorders>
+              <w:right w:val="single" w:sz="12" w:space="0" w:color="auto"/>
+            </w:tcBorders>
+          </w:tcPr>
+          <w:p>
+            <w:pPr>
+              <w:pStyle w:val="Heading4"/>
+              <w:numPr>
+                <w:ilvl w:val="0"/>
+                <w:numId w:val="0"/>
+              </w:numPr>
+            </w:pPr>
+            <w:r>
+              <w:t>Player can move a piece to a position</w:t>
+            </w:r>
+            <w:r>
+              <w:t>.</w:t>
+            </w:r>
+          </w:p>
+        </w:tc>
+        <w:tc>
+          <w:tcPr>
+            <w:tcW w:w="1985" w:type="dxa"/>
+            <w:tcBorders>
+              <w:left w:val="single" w:sz="12" w:space="0" w:color="auto"/>
+            </w:tcBorders>
+          </w:tcPr>
+          <w:p>
+            <w:pPr>
+              <w:pStyle w:val="Footer"/>
+              <w:spacing w:before="120" w:after="120"/>
+              <w:jc w:val="center"/>
+            </w:pPr>
+            <w:r>
+              <w:t>Essential</w:t>
+            </w:r>
+          </w:p>
+        </w:tc>
+      </w:tr>
+      <w:tr>
+        <w:tc>
+          <w:tcPr>
+            <w:tcW w:w="7087" w:type="dxa"/>
+            <w:tcBorders>
+              <w:right w:val="single" w:sz="12" w:space="0" w:color="auto"/>
+            </w:tcBorders>
+          </w:tcPr>
+          <w:p>
+            <w:pPr>
+              <w:pStyle w:val="Heading4"/>
+              <w:numPr>
+                <w:ilvl w:val="0"/>
+                <w:numId w:val="0"/>
+              </w:numPr>
+            </w:pPr>
+            <w:r>
+              <w:t>If the movement is invalid for that piece: do not update the board, prompt the player that the move is invalid, and give the player the ability to move again</w:t>
+            </w:r>
+            <w:r>
+              <w:t>.</w:t>
+            </w:r>
+          </w:p>
+        </w:tc>
+        <w:tc>
+          <w:tcPr>
+            <w:tcW w:w="1985" w:type="dxa"/>
+            <w:tcBorders>
+              <w:left w:val="single" w:sz="12" w:space="0" w:color="auto"/>
+            </w:tcBorders>
+          </w:tcPr>
+          <w:p>
+            <w:pPr>
+              <w:pStyle w:val="Footer"/>
+              <w:spacing w:before="120" w:after="120"/>
+              <w:jc w:val="center"/>
+            </w:pPr>
+            <w:r>
+              <w:t>Essential</w:t>
+            </w:r>
+          </w:p>
+        </w:tc>
+      </w:tr>
+      <w:tr>
+        <w:tc>
+          <w:tcPr>
+            <w:tcW w:w="7087" w:type="dxa"/>
+            <w:tcBorders>
+              <w:right w:val="single" w:sz="12" w:space="0" w:color="auto"/>
+            </w:tcBorders>
+          </w:tcPr>
+          <w:p>
+            <w:pPr>
+              <w:pStyle w:val="Heading4"/>
+              <w:numPr>
+                <w:ilvl w:val="0"/>
+                <w:numId w:val="0"/>
+              </w:numPr>
+            </w:pPr>
+            <w:r>
+              <w:t>If the movement is valid for that piece: update the board</w:t>
+            </w:r>
+            <w:r>
+              <w:t>.</w:t>
+            </w:r>
+          </w:p>
+        </w:tc>
+        <w:tc>
+          <w:tcPr>
+            <w:tcW w:w="1985" w:type="dxa"/>
+            <w:tcBorders>
+              <w:left w:val="single" w:sz="12" w:space="0" w:color="auto"/>
+            </w:tcBorders>
+          </w:tcPr>
+          <w:p>
+            <w:pPr>
+              <w:pStyle w:val="Footer"/>
+              <w:spacing w:before="120" w:after="120"/>
+              <w:jc w:val="center"/>
+            </w:pPr>
+            <w:r>
+              <w:t>Essential</w:t>
+            </w:r>
+          </w:p>
+        </w:tc>
+      </w:tr>
+      <w:tr>
+        <w:tc>
+          <w:tcPr>
+            <w:tcW w:w="7087" w:type="dxa"/>
+            <w:tcBorders>
+              <w:right w:val="single" w:sz="12" w:space="0" w:color="auto"/>
+            </w:tcBorders>
+          </w:tcPr>
+          <w:p>
+            <w:pPr>
+              <w:pStyle w:val="Heading4"/>
+              <w:numPr>
+                <w:ilvl w:val="0"/>
+                <w:numId w:val="0"/>
+              </w:numPr>
+            </w:pPr>
+            <w:r>
+              <w:t>If the movement captures a piece: the piece is removed from the board</w:t>
+            </w:r>
+            <w:r>
+              <w:t>.</w:t>
+            </w:r>
+          </w:p>
+        </w:tc>
+        <w:tc>
+          <w:tcPr>
+            <w:tcW w:w="1985" w:type="dxa"/>
+            <w:tcBorders>
+              <w:left w:val="single" w:sz="12" w:space="0" w:color="auto"/>
+            </w:tcBorders>
+          </w:tcPr>
+          <w:p>
+            <w:pPr>
+              <w:pStyle w:val="Footer"/>
+              <w:spacing w:before="120" w:after="120"/>
+              <w:jc w:val="center"/>
+            </w:pPr>
+            <w:r>
+              <w:t>Essential</w:t>
+            </w:r>
+          </w:p>
+        </w:tc>
+      </w:tr>
+      <w:tr>
+        <w:tc>
+          <w:tcPr>
+            <w:tcW w:w="7087" w:type="dxa"/>
+            <w:tcBorders>
+              <w:right w:val="single" w:sz="12" w:space="0" w:color="auto"/>
+            </w:tcBorders>
+          </w:tcPr>
+          <w:p>
+            <w:pPr>
+              <w:pStyle w:val="Heading4"/>
+              <w:numPr>
+                <w:ilvl w:val="0"/>
+                <w:numId w:val="0"/>
+              </w:numPr>
+            </w:pPr>
+            <w:r>
+              <w:t>Control shifts to the opposing player when the current player makes a valid move</w:t>
+            </w:r>
+            <w:r>
+              <w:t>.</w:t>
+            </w:r>
+          </w:p>
+        </w:tc>
+        <w:tc>
+          <w:tcPr>
+            <w:tcW w:w="1985" w:type="dxa"/>
+            <w:tcBorders>
+              <w:left w:val="single" w:sz="12" w:space="0" w:color="auto"/>
+            </w:tcBorders>
+          </w:tcPr>
+          <w:p>
+            <w:pPr>
+              <w:pStyle w:val="Footer"/>
+              <w:spacing w:before="120" w:after="120"/>
+              <w:jc w:val="center"/>
+            </w:pPr>
+            <w:r>
+              <w:t>Essential</w:t>
+            </w:r>
+          </w:p>
+        </w:tc>
+      </w:tr>
+      <w:tr>
+        <w:tc>
+          <w:tcPr>
+            <w:tcW w:w="7087" w:type="dxa"/>
+            <w:tcBorders>
+              <w:right w:val="single" w:sz="12" w:space="0" w:color="auto"/>
+            </w:tcBorders>
+          </w:tcPr>
+          <w:p>
+            <w:pPr>
+              <w:pStyle w:val="Heading4"/>
+              <w:numPr>
+                <w:ilvl w:val="0"/>
+                <w:numId w:val="0"/>
+              </w:numPr>
+            </w:pPr>
+            <w:r>
+              <w:t>If the player is in “check”: a different set of movement rules should be applied so that the user has to address the threat</w:t>
+            </w:r>
+            <w:r>
+              <w:t>.</w:t>
+            </w:r>
+          </w:p>
+        </w:tc>
+        <w:tc>
+          <w:tcPr>
+            <w:tcW w:w="1985" w:type="dxa"/>
+            <w:tcBorders>
+              <w:left w:val="single" w:sz="12" w:space="0" w:color="auto"/>
+            </w:tcBorders>
+          </w:tcPr>
+          <w:p>
+            <w:pPr>
+              <w:pStyle w:val="Footer"/>
+              <w:spacing w:before="120" w:after="120"/>
+              <w:jc w:val="center"/>
+            </w:pPr>
+            <w:r>
+              <w:t>Essential</w:t>
+            </w:r>
+          </w:p>
+        </w:tc>
+      </w:tr>
+      <w:tr>
+        <w:tc>
+          <w:tcPr>
+            <w:tcW w:w="7087" w:type="dxa"/>
+            <w:tcBorders>
+              <w:right w:val="single" w:sz="12" w:space="0" w:color="auto"/>
+            </w:tcBorders>
+          </w:tcPr>
+          <w:p>
+            <w:pPr>
+              <w:pStyle w:val="Heading4"/>
+              <w:numPr>
+                <w:ilvl w:val="0"/>
+                <w:numId w:val="0"/>
+              </w:numPr>
+            </w:pPr>
+            <w:r>
+              <w:t>The interface should check if the board state after a move produces either</w:t>
+            </w:r>
+            <w:r>
+              <w:t xml:space="preserve"> a checkmate or stalemate.</w:t>
+            </w:r>
+          </w:p>
+        </w:tc>
+        <w:tc>
+          <w:tcPr>
+            <w:tcW w:w="1985" w:type="dxa"/>
+            <w:tcBorders>
+              <w:left w:val="single" w:sz="12" w:space="0" w:color="auto"/>
+            </w:tcBorders>
+          </w:tcPr>
+          <w:p>
+            <w:pPr>
+              <w:pStyle w:val="Footer"/>
+              <w:spacing w:before="120" w:after="120"/>
+              <w:jc w:val="center"/>
+            </w:pPr>
+            <w:r>
+              <w:t>Essential</w:t>
+            </w:r>
+          </w:p>
+        </w:tc>
+      </w:tr>
+      <w:tr>
+        <w:tc>
+          <w:tcPr>
+            <w:tcW w:w="7087" w:type="dxa"/>
+            <w:tcBorders>
+              <w:right w:val="single" w:sz="12" w:space="0" w:color="auto"/>
+            </w:tcBorders>
+          </w:tcPr>
+          <w:p>
+            <w:pPr>
+              <w:pStyle w:val="Heading4"/>
+              <w:numPr>
+                <w:ilvl w:val="0"/>
+                <w:numId w:val="0"/>
+              </w:numPr>
+            </w:pPr>
+            <w:r>
+              <w:t>If there’s a checkmate, the player who last moved is the “winner” of the game</w:t>
+            </w:r>
+            <w:r>
+              <w:t>.</w:t>
+            </w:r>
+          </w:p>
+        </w:tc>
+        <w:tc>
+          <w:tcPr>
+            <w:tcW w:w="1985" w:type="dxa"/>
+            <w:tcBorders>
+              <w:left w:val="single" w:sz="12" w:space="0" w:color="auto"/>
+            </w:tcBorders>
+          </w:tcPr>
+          <w:p>
+            <w:pPr>
+              <w:pStyle w:val="Footer"/>
+              <w:spacing w:before="120" w:after="120"/>
+              <w:jc w:val="center"/>
+            </w:pPr>
+            <w:r>
+              <w:t>Essential</w:t>
+            </w:r>
+          </w:p>
+        </w:tc>
+      </w:tr>
+      <w:tr>
+        <w:tc>
+          <w:tcPr>
+            <w:tcW w:w="7087" w:type="dxa"/>
+            <w:tcBorders>
+              <w:right w:val="single" w:sz="12" w:space="0" w:color="auto"/>
+            </w:tcBorders>
+          </w:tcPr>
+          <w:p>
+            <w:pPr>
+              <w:pStyle w:val="Heading4"/>
+              <w:numPr>
+                <w:ilvl w:val="0"/>
+                <w:numId w:val="0"/>
+              </w:numPr>
+            </w:pPr>
+            <w:r>
+              <w:t>If there’s a stalemate, the interface should prompt the players that there is a draw</w:t>
+            </w:r>
+            <w:r>
+              <w:t>.</w:t>
+            </w:r>
+          </w:p>
+        </w:tc>
+        <w:tc>
+          <w:tcPr>
+            <w:tcW w:w="1985" w:type="dxa"/>
+            <w:tcBorders>
+              <w:left w:val="single" w:sz="12" w:space="0" w:color="auto"/>
+            </w:tcBorders>
+          </w:tcPr>
+          <w:p>
+            <w:pPr>
+              <w:pStyle w:val="Footer"/>
+              <w:spacing w:before="120" w:after="120"/>
+              <w:jc w:val="center"/>
+            </w:pPr>
+            <w:r>
+              <w:t>Essential</w:t>
+            </w:r>
+          </w:p>
+        </w:tc>
+      </w:tr>
+      <w:tr>
+        <w:tc>
+          <w:tcPr>
+            <w:tcW w:w="7087" w:type="dxa"/>
+            <w:tcBorders>
+              <w:right w:val="single" w:sz="12" w:space="0" w:color="auto"/>
+            </w:tcBorders>
+          </w:tcPr>
+          <w:p>
+            <w:pPr>
+              <w:pStyle w:val="Heading4"/>
+              <w:numPr>
+                <w:ilvl w:val="0"/>
+                <w:numId w:val="0"/>
+              </w:numPr>
+            </w:pPr>
+            <w:r>
+              <w:t>Actor is a registered user</w:t>
+            </w:r>
+            <w:r>
+              <w:t xml:space="preserve"> for editing user settings.</w:t>
+            </w:r>
+          </w:p>
+        </w:tc>
+        <w:tc>
+          <w:tcPr>
+            <w:tcW w:w="1985" w:type="dxa"/>
+            <w:tcBorders>
+              <w:left w:val="single" w:sz="12" w:space="0" w:color="auto"/>
+            </w:tcBorders>
+          </w:tcPr>
+          <w:p>
+            <w:pPr>
+              <w:pStyle w:val="Footer"/>
+              <w:spacing w:before="120" w:after="120"/>
+              <w:jc w:val="center"/>
+            </w:pPr>
+            <w:r>
+              <w:t>Essential</w:t>
+            </w:r>
+          </w:p>
+        </w:tc>
+      </w:tr>
+      <w:tr>
+        <w:tc>
+          <w:tcPr>
+            <w:tcW w:w="7087" w:type="dxa"/>
+            <w:tcBorders>
+              <w:right w:val="single" w:sz="12" w:space="0" w:color="auto"/>
+            </w:tcBorders>
+          </w:tcPr>
+          <w:p>
+            <w:pPr>
+              <w:pStyle w:val="Heading4"/>
+              <w:numPr>
+                <w:ilvl w:val="0"/>
+                <w:numId w:val="0"/>
+              </w:numPr>
+            </w:pPr>
+            <w:r>
+              <w:t xml:space="preserve">All other actors should not have access to </w:t>
+            </w:r>
+            <w:r>
+              <w:t>the settings</w:t>
+            </w:r>
+            <w:r>
+              <w:t xml:space="preserve"> menu</w:t>
+            </w:r>
+            <w:r>
+              <w:t>.</w:t>
+            </w:r>
+          </w:p>
+        </w:tc>
+        <w:tc>
+          <w:tcPr>
+            <w:tcW w:w="1985" w:type="dxa"/>
+            <w:tcBorders>
+              <w:left w:val="single" w:sz="12" w:space="0" w:color="auto"/>
+            </w:tcBorders>
+          </w:tcPr>
+          <w:p>
+            <w:pPr>
+              <w:pStyle w:val="Footer"/>
+              <w:spacing w:before="120" w:after="120"/>
+              <w:jc w:val="center"/>
+            </w:pPr>
+            <w:r>
+              <w:t>Essential</w:t>
+            </w:r>
+          </w:p>
+        </w:tc>
+      </w:tr>
+      <w:tr>
+        <w:tc>
+          <w:tcPr>
+            <w:tcW w:w="7087" w:type="dxa"/>
+            <w:tcBorders>
+              <w:right w:val="single" w:sz="12" w:space="0" w:color="auto"/>
+            </w:tcBorders>
+          </w:tcPr>
+          <w:p>
+            <w:pPr>
+              <w:pStyle w:val="Heading4"/>
+              <w:numPr>
+                <w:ilvl w:val="0"/>
+                <w:numId w:val="0"/>
+              </w:numPr>
+            </w:pPr>
+            <w:r>
+              <w:t>The actor should be prompted with a list of settings</w:t>
+            </w:r>
+            <w:r>
+              <w:t>.</w:t>
+            </w:r>
+          </w:p>
+        </w:tc>
+        <w:tc>
+          <w:tcPr>
+            <w:tcW w:w="1985" w:type="dxa"/>
+            <w:tcBorders>
+              <w:left w:val="single" w:sz="12" w:space="0" w:color="auto"/>
+            </w:tcBorders>
+          </w:tcPr>
+          <w:p>
+            <w:pPr>
+              <w:pStyle w:val="Footer"/>
+              <w:spacing w:before="120" w:after="120"/>
+              <w:jc w:val="center"/>
+            </w:pPr>
+            <w:r>
+              <w:t>Desirable</w:t>
+            </w:r>
+          </w:p>
+        </w:tc>
+      </w:tr>
+      <w:tr>
+        <w:tc>
+          <w:tcPr>
+            <w:tcW w:w="7087" w:type="dxa"/>
+            <w:tcBorders>
+              <w:right w:val="single" w:sz="12" w:space="0" w:color="auto"/>
+            </w:tcBorders>
+          </w:tcPr>
+          <w:p>
+            <w:pPr>
+              <w:pStyle w:val="Heading4"/>
+              <w:numPr>
+                <w:ilvl w:val="0"/>
+                <w:numId w:val="0"/>
+              </w:numPr>
+            </w:pPr>
+            <w:r>
+              <w:t>When the actor updates a setting, the server should receive the request</w:t>
+            </w:r>
+            <w:r>
+              <w:t xml:space="preserve"> </w:t>
+            </w:r>
+            <w:r>
+              <w:t>and save the change to the database</w:t>
+            </w:r>
+            <w:r>
+              <w:t>.</w:t>
+            </w:r>
+          </w:p>
+        </w:tc>
+        <w:tc>
+          <w:tcPr>
+            <w:tcW w:w="1985" w:type="dxa"/>
+            <w:tcBorders>
+              <w:left w:val="single" w:sz="12" w:space="0" w:color="auto"/>
+            </w:tcBorders>
+          </w:tcPr>
+          <w:p>
+            <w:pPr>
+              <w:pStyle w:val="Footer"/>
+              <w:spacing w:before="120" w:after="120"/>
+              <w:jc w:val="center"/>
+            </w:pPr>
+            <w:r>
+              <w:t>Essential</w:t>
+            </w:r>
+          </w:p>
+        </w:tc>
+      </w:tr>
+      <w:tr>
+        <w:tc>
+          <w:tcPr>
+            <w:tcW w:w="7087" w:type="dxa"/>
+            <w:tcBorders>
+              <w:right w:val="single" w:sz="12" w:space="0" w:color="auto"/>
+            </w:tcBorders>
+          </w:tcPr>
+          <w:p>
+            <w:pPr>
+              <w:pStyle w:val="Heading4"/>
+              <w:numPr>
+                <w:ilvl w:val="0"/>
+                <w:numId w:val="0"/>
+              </w:numPr>
+              <w:tabs>
+                <w:tab w:val="left" w:pos="1060"/>
+              </w:tabs>
+            </w:pPr>
+            <w:r>
+              <w:t>If a setting is sensitive (“change password”, “update email”):</w:t>
+            </w:r>
+            <w:r>
+              <w:t xml:space="preserve"> t</w:t>
+            </w:r>
+            <w:r>
+              <w:t>he actor should be prompted to validate their information</w:t>
+            </w:r>
+            <w:r>
+              <w:t>.</w:t>
+            </w:r>
+          </w:p>
+        </w:tc>
+        <w:tc>
+          <w:tcPr>
+            <w:tcW w:w="1985" w:type="dxa"/>
+            <w:tcBorders>
+              <w:left w:val="single" w:sz="12" w:space="0" w:color="auto"/>
+            </w:tcBorders>
+          </w:tcPr>
+          <w:p>
+            <w:pPr>
+              <w:pStyle w:val="Footer"/>
+              <w:spacing w:before="120" w:after="120"/>
+              <w:jc w:val="center"/>
+            </w:pPr>
+            <w:r>
+              <w:t>Essential</w:t>
+            </w:r>
+          </w:p>
+        </w:tc>
+      </w:tr>
+      <w:tr>
+        <w:tc>
+          <w:tcPr>
+            <w:tcW w:w="7087" w:type="dxa"/>
+            <w:tcBorders>
+              <w:right w:val="single" w:sz="12" w:space="0" w:color="auto"/>
+            </w:tcBorders>
+          </w:tcPr>
+          <w:p>
+            <w:pPr>
+              <w:pStyle w:val="Heading4"/>
+              <w:numPr>
+                <w:ilvl w:val="0"/>
+                <w:numId w:val="0"/>
+              </w:numPr>
+            </w:pPr>
+            <w:r>
+              <w:t>After three attempts</w:t>
+            </w:r>
+            <w:r>
+              <w:t xml:space="preserve"> of validating their information</w:t>
+            </w:r>
+            <w:r>
+              <w:t>, they should be signed out</w:t>
+            </w:r>
+            <w:r>
+              <w:t>.</w:t>
+            </w:r>
+          </w:p>
+        </w:tc>
+        <w:tc>
+          <w:tcPr>
+            <w:tcW w:w="1985" w:type="dxa"/>
+            <w:tcBorders>
+              <w:left w:val="single" w:sz="12" w:space="0" w:color="auto"/>
+            </w:tcBorders>
+          </w:tcPr>
+          <w:p>
+            <w:pPr>
+              <w:pStyle w:val="Footer"/>
+              <w:spacing w:before="120" w:after="120"/>
+              <w:jc w:val="center"/>
+            </w:pPr>
+            <w:r>
+              <w:t>Optional</w:t>
+            </w:r>
+          </w:p>
+        </w:tc>
+      </w:tr>
+      <w:tr>
+        <w:tc>
+          <w:tcPr>
+            <w:tcW w:w="7087" w:type="dxa"/>
+            <w:tcBorders>
+              <w:right w:val="single" w:sz="12" w:space="0" w:color="auto"/>
+            </w:tcBorders>
+          </w:tcPr>
+          <w:p>
+            <w:pPr>
+              <w:pStyle w:val="Heading4"/>
+              <w:numPr>
+                <w:ilvl w:val="0"/>
+                <w:numId w:val="0"/>
+              </w:numPr>
+            </w:pPr>
+            <w:r>
+              <w:t xml:space="preserve">Email confirmation </w:t>
+            </w:r>
+            <w:r>
+              <w:t>for specific setting changes like password will be sent</w:t>
+            </w:r>
+            <w:r>
+              <w:t>.</w:t>
+            </w:r>
+          </w:p>
+        </w:tc>
+        <w:tc>
+          <w:tcPr>
+            <w:tcW w:w="1985" w:type="dxa"/>
+            <w:tcBorders>
+              <w:left w:val="single" w:sz="12" w:space="0" w:color="auto"/>
+            </w:tcBorders>
+          </w:tcPr>
+          <w:p>
+            <w:pPr>
+              <w:pStyle w:val="Footer"/>
+              <w:spacing w:before="120" w:after="120"/>
+              <w:jc w:val="center"/>
+            </w:pPr>
+            <w:r>
+              <w:t>Optional</w:t>
+            </w:r>
+          </w:p>
+        </w:tc>
+      </w:tr>
+      <w:tr>
+        <w:tc>
+          <w:tcPr>
+            <w:tcW w:w="7087" w:type="dxa"/>
+            <w:tcBorders>
+              <w:right w:val="single" w:sz="12" w:space="0" w:color="auto"/>
+            </w:tcBorders>
+          </w:tcPr>
+          <w:p>
+            <w:pPr>
+              <w:pStyle w:val="Heading4"/>
+              <w:numPr>
+                <w:ilvl w:val="0"/>
+                <w:numId w:val="0"/>
+              </w:numPr>
+            </w:pPr>
+            <w:r>
+              <w:t>The user interacts with the system through a mobile or a web browser</w:t>
+            </w:r>
+            <w:r>
+              <w:t>.</w:t>
+            </w:r>
+          </w:p>
+        </w:tc>
+        <w:tc>
+          <w:tcPr>
+            <w:tcW w:w="1985" w:type="dxa"/>
+            <w:tcBorders>
+              <w:left w:val="single" w:sz="12" w:space="0" w:color="auto"/>
+            </w:tcBorders>
+          </w:tcPr>
+          <w:p>
+            <w:pPr>
+              <w:pStyle w:val="Footer"/>
+              <w:spacing w:before="120" w:after="120"/>
+              <w:jc w:val="center"/>
+            </w:pPr>
+            <w:r>
+              <w:t>Desirable</w:t>
+            </w:r>
+          </w:p>
+        </w:tc>
+      </w:tr>
+      <w:tr>
+        <w:tc>
+          <w:tcPr>
+            <w:tcW w:w="7087" w:type="dxa"/>
+            <w:tcBorders>
+              <w:right w:val="single" w:sz="12" w:space="0" w:color="auto"/>
+            </w:tcBorders>
+          </w:tcPr>
+          <w:p>
+            <w:pPr>
+              <w:pStyle w:val="Heading4"/>
+              <w:numPr>
+                <w:ilvl w:val="0"/>
+                <w:numId w:val="0"/>
+              </w:numPr>
+            </w:pPr>
+            <w:r>
+              <w:lastRenderedPageBreak/>
+              <w:t>Either will execute HTML and Java queries to the web engine using JSP</w:t>
+            </w:r>
+            <w:r>
+              <w:t>.</w:t>
+            </w:r>
+          </w:p>
+        </w:tc>
+        <w:tc>
+          <w:tcPr>
+            <w:tcW w:w="1985" w:type="dxa"/>
+            <w:tcBorders>
+              <w:left w:val="single" w:sz="12" w:space="0" w:color="auto"/>
+            </w:tcBorders>
+          </w:tcPr>
+          <w:p>
+            <w:pPr>
+              <w:pStyle w:val="Footer"/>
+              <w:spacing w:before="120" w:after="120"/>
+              <w:jc w:val="center"/>
+            </w:pPr>
+            <w:r>
+              <w:t>Essential</w:t>
+            </w:r>
+          </w:p>
+        </w:tc>
+      </w:tr>
+      <w:tr>
+        <w:tc>
+          <w:tcPr>
+            <w:tcW w:w="7087" w:type="dxa"/>
+            <w:tcBorders>
+              <w:right w:val="single" w:sz="12" w:space="0" w:color="auto"/>
+            </w:tcBorders>
+          </w:tcPr>
+          <w:p>
+            <w:pPr>
+              <w:pStyle w:val="Heading4"/>
+              <w:numPr>
+                <w:ilvl w:val="0"/>
+                <w:numId w:val="0"/>
+              </w:numPr>
+            </w:pPr>
+            <w:r>
+              <w:t>The engine communicates with the database using SQL</w:t>
+            </w:r>
+            <w:r>
+              <w:t>.</w:t>
+            </w:r>
+          </w:p>
+        </w:tc>
+        <w:tc>
+          <w:tcPr>
+            <w:tcW w:w="1985" w:type="dxa"/>
+            <w:tcBorders>
+              <w:left w:val="single" w:sz="12" w:space="0" w:color="auto"/>
+            </w:tcBorders>
+          </w:tcPr>
+          <w:p>
+            <w:pPr>
+              <w:pStyle w:val="Footer"/>
+              <w:spacing w:before="120" w:after="120"/>
+              <w:jc w:val="center"/>
+            </w:pPr>
+            <w:r>
+              <w:t>Essential</w:t>
+            </w:r>
+          </w:p>
+        </w:tc>
+      </w:tr>
+      <w:tr>
+        <w:tc>
+          <w:tcPr>
+            <w:tcW w:w="7087" w:type="dxa"/>
+            <w:tcBorders>
+              <w:right w:val="single" w:sz="12" w:space="0" w:color="auto"/>
+            </w:tcBorders>
+          </w:tcPr>
+          <w:p>
+            <w:pPr>
+              <w:pStyle w:val="Heading4"/>
+              <w:numPr>
+                <w:ilvl w:val="0"/>
+                <w:numId w:val="0"/>
+              </w:numPr>
+            </w:pPr>
+            <w:r>
+              <w:t>The database returns the data to the engine which, in turn, returns the resulting package to the browser or application, displaying the results afterwards</w:t>
+            </w:r>
+            <w:r>
+              <w:t>.</w:t>
+            </w:r>
+          </w:p>
+        </w:tc>
+        <w:tc>
+          <w:tcPr>
+            <w:tcW w:w="1985" w:type="dxa"/>
+            <w:tcBorders>
+              <w:left w:val="single" w:sz="12" w:space="0" w:color="auto"/>
+            </w:tcBorders>
+          </w:tcPr>
+          <w:p>
+            <w:pPr>
+              <w:pStyle w:val="Footer"/>
+              <w:spacing w:before="120" w:after="120"/>
+              <w:jc w:val="center"/>
+            </w:pPr>
+            <w:r>
+              <w:t>Essential</w:t>
+            </w:r>
+          </w:p>
+        </w:tc>
+      </w:tr>
+      <w:tr>
+        <w:tc>
+          <w:tcPr>
+            <w:tcW w:w="7087" w:type="dxa"/>
+            <w:tcBorders>
+              <w:right w:val="single" w:sz="12" w:space="0" w:color="auto"/>
+            </w:tcBorders>
+          </w:tcPr>
+          <w:p>
+            <w:pPr>
+              <w:pStyle w:val="Heading4"/>
+              <w:numPr>
+                <w:ilvl w:val="0"/>
+                <w:numId w:val="0"/>
+              </w:numPr>
+            </w:pPr>
+            <w:r>
+              <w:t>Individual users have the option to create accounts within the system for tracking personal progress and data</w:t>
+            </w:r>
+            <w:r>
+              <w:t>.</w:t>
+            </w:r>
+          </w:p>
+        </w:tc>
+        <w:tc>
+          <w:tcPr>
+            <w:tcW w:w="1985" w:type="dxa"/>
+            <w:tcBorders>
+              <w:left w:val="single" w:sz="12" w:space="0" w:color="auto"/>
+            </w:tcBorders>
+          </w:tcPr>
+          <w:p>
+            <w:pPr>
+              <w:pStyle w:val="Footer"/>
+              <w:spacing w:before="120" w:after="120"/>
+              <w:jc w:val="center"/>
+            </w:pPr>
+            <w:r>
+              <w:t>Essential</w:t>
+            </w:r>
+          </w:p>
+        </w:tc>
+      </w:tr>
+      <w:tr>
+        <w:tc>
+          <w:tcPr>
+            <w:tcW w:w="7087" w:type="dxa"/>
+            <w:tcBorders>
+              <w:right w:val="single" w:sz="12" w:space="0" w:color="auto"/>
+            </w:tcBorders>
+          </w:tcPr>
+          <w:p>
+            <w:pPr>
+              <w:pStyle w:val="Heading4"/>
+              <w:numPr>
+                <w:ilvl w:val="0"/>
+                <w:numId w:val="0"/>
+              </w:numPr>
+            </w:pPr>
+            <w:r>
+              <w:t>Account credentials will need to be stored within the database, made publicly inaccessible, and encrypted to guarantee security</w:t>
+            </w:r>
+            <w:r>
+              <w:t>.</w:t>
+            </w:r>
+          </w:p>
+        </w:tc>
+        <w:tc>
+          <w:tcPr>
+            <w:tcW w:w="1985" w:type="dxa"/>
+            <w:tcBorders>
+              <w:left w:val="single" w:sz="12" w:space="0" w:color="auto"/>
+            </w:tcBorders>
+          </w:tcPr>
+          <w:p>
+            <w:pPr>
+              <w:pStyle w:val="Footer"/>
+              <w:spacing w:before="120" w:after="120"/>
+              <w:jc w:val="center"/>
+            </w:pPr>
+            <w:r>
+              <w:t>Essential</w:t>
+            </w:r>
+          </w:p>
+        </w:tc>
+      </w:tr>
+      <w:tr>
+        <w:tc>
+          <w:tcPr>
+            <w:tcW w:w="7087" w:type="dxa"/>
+            <w:tcBorders>
+              <w:right w:val="single" w:sz="12" w:space="0" w:color="auto"/>
+            </w:tcBorders>
+          </w:tcPr>
+          <w:p>
+            <w:pPr>
+              <w:pStyle w:val="Heading4"/>
+              <w:numPr>
+                <w:ilvl w:val="0"/>
+                <w:numId w:val="0"/>
+              </w:numPr>
+            </w:pPr>
+            <w:r>
+              <w:t>No information beyond bare minimum identification and module progress will be stored to minimize the impact of a data leakage should security measures fail</w:t>
+            </w:r>
+            <w:r>
+              <w:t>.</w:t>
+            </w:r>
+          </w:p>
+        </w:tc>
+        <w:tc>
+          <w:tcPr>
+            <w:tcW w:w="1985" w:type="dxa"/>
+            <w:tcBorders>
+              <w:left w:val="single" w:sz="12" w:space="0" w:color="auto"/>
+            </w:tcBorders>
+          </w:tcPr>
+          <w:p>
+            <w:pPr>
+              <w:pStyle w:val="Footer"/>
+              <w:spacing w:before="120" w:after="120"/>
+              <w:jc w:val="center"/>
+            </w:pPr>
+            <w:r>
+              <w:t>Essential</w:t>
+            </w:r>
+          </w:p>
+        </w:tc>
+      </w:tr>
+      <w:tr>
+        <w:tc>
+          <w:tcPr>
+            <w:tcW w:w="7087" w:type="dxa"/>
+            <w:tcBorders>
+              <w:right w:val="single" w:sz="12" w:space="0" w:color="auto"/>
+            </w:tcBorders>
+          </w:tcPr>
+          <w:p>
+            <w:pPr>
+              <w:pStyle w:val="Heading4"/>
+              <w:numPr>
+                <w:ilvl w:val="0"/>
+                <w:numId w:val="0"/>
+              </w:numPr>
+            </w:pPr>
+            <w:r>
+              <w:t>System should include accessibility the certain groups of users depend on in order to utilize any software</w:t>
+            </w:r>
+            <w:r>
+              <w:t>, including but</w:t>
+            </w:r>
+            <w:r>
+              <w:t xml:space="preserve"> not limited to</w:t>
+            </w:r>
+            <w:r>
+              <w:t>: t</w:t>
+            </w:r>
+            <w:r>
+              <w:t>ext narration</w:t>
+            </w:r>
+            <w:r>
+              <w:t>, s</w:t>
+            </w:r>
+            <w:r>
+              <w:t>creen readers</w:t>
+            </w:r>
+            <w:r>
+              <w:t>, v</w:t>
+            </w:r>
+            <w:r>
+              <w:t>ariable font size</w:t>
+            </w:r>
+            <w:r>
+              <w:t>, a</w:t>
+            </w:r>
+            <w:r>
+              <w:t>udio captions</w:t>
+            </w:r>
+            <w:r>
+              <w:t>, and c</w:t>
+            </w:r>
+            <w:r>
+              <w:t>olor correction</w:t>
+            </w:r>
+          </w:p>
+        </w:tc>
+        <w:tc>
+          <w:tcPr>
+            <w:tcW w:w="1985" w:type="dxa"/>
+            <w:tcBorders>
+              <w:left w:val="single" w:sz="12" w:space="0" w:color="auto"/>
+            </w:tcBorders>
+          </w:tcPr>
+          <w:p>
+            <w:pPr>
+              <w:pStyle w:val="Footer"/>
+              <w:spacing w:before="120" w:after="120"/>
+              <w:jc w:val="center"/>
+            </w:pPr>
+            <w:r>
+              <w:t>Essential</w:t>
+            </w:r>
+          </w:p>
+        </w:tc>
+      </w:tr>
+    </w:tbl>
+    <w:p>
+      <w:pPr>
+        <w:pStyle w:val="BodyText"/>
+        <w:ind w:left="0"/>
+      </w:pPr>
+    </w:p>
     <w:p>
       <w:pPr>
         <w:pStyle w:val="Heading1"/>
       </w:pPr>
-      <w:bookmarkStart w:id="28" w:name="_Toc5537913"/>
+      <w:bookmarkStart w:id="29" w:name="_Toc5537913"/>
       <w:r>
         <w:t>Appendixes</w:t>
       </w:r>
-      <w:bookmarkEnd w:id="28"/>
+      <w:bookmarkEnd w:id="29"/>
     </w:p>
     <w:p>
       <w:pPr>
@@ -2542,11 +6696,19 @@
         <w:t xml:space="preserve"> should explicitly state whether or not the appendices are to be considered part of the requirements]</w:t>
       </w:r>
     </w:p>
+    <w:p>
+      <w:pPr>
+        <w:pStyle w:val="BodyText"/>
+      </w:pPr>
+      <w:r>
+        <w:t>None??</w:t>
+      </w:r>
+    </w:p>
     <w:sectPr>
-      <w:headerReference w:type="default" r:id="rId13"/>
-      <w:footerReference w:type="default" r:id="rId14"/>
-      <w:headerReference w:type="first" r:id="rId15"/>
-      <w:footerReference w:type="first" r:id="rId16"/>
+      <w:headerReference w:type="default" r:id="rId10"/>
+      <w:footerReference w:type="default" r:id="rId11"/>
+      <w:headerReference w:type="first" r:id="rId12"/>
+      <w:footerReference w:type="first" r:id="rId13"/>
       <w:pgSz w:w="12240" w:h="15840" w:code="1"/>
       <w:pgMar w:top="1440" w:right="1440" w:bottom="1440" w:left="1440" w:header="720" w:footer="720" w:gutter="0"/>
       <w:cols w:space="720"/>
@@ -2619,26 +6781,6 @@
 </file>
 
 <file path=word/footer2.xml><?xml version="1.0" encoding="utf-8"?>
-<w:ftr xmlns:wpc="http://schemas.microsoft.com/office/word/2010/wordprocessingCanvas" xmlns:cx="http://schemas.microsoft.com/office/drawing/2014/chartex" xmlns:cx1="http://schemas.microsoft.com/office/drawing/2015/9/8/chartex" xmlns:cx2="http://schemas.microsoft.com/office/drawing/2015/10/21/chartex" xmlns:cx3="http://schemas.microsoft.com/office/drawing/2016/5/9/chartex" xmlns:cx4="http://schemas.microsoft.com/office/drawing/2016/5/10/chartex" xmlns:cx5="http://schemas.microsoft.com/office/drawing/2016/5/11/chartex" xmlns:cx6="http://schemas.microsoft.com/office/drawing/2016/5/12/chartex" xmlns:cx7="http://schemas.microsoft.com/office/drawing/2016/5/13/chartex" xmlns:cx8="http://schemas.microsoft.com/office/drawing/2016/5/14/chartex" xmlns:mc="http://schemas.openxmlformats.org/markup-compatibility/2006" xmlns:aink="http://schemas.microsoft.com/office/drawing/2016/ink" xmlns:am3d="http://schemas.microsoft.com/office/drawing/2017/model3d" xmlns:o="urn:schemas-microsoft-com:office:office" xmlns:oel="http://schemas.microsoft.com/office/2019/extlst" xmlns:r="http://schemas.openxmlformats.org/officeDocument/2006/relationships" xmlns:m="http://schemas.openxmlformats.org/officeDocument/2006/math" xmlns:v="urn:schemas-microsoft-com:vml" xmlns:wp14="http://schemas.microsoft.com/office/word/2010/wordprocessingDrawing" xmlns:wp="http://schemas.openxmlformats.org/drawingml/2006/wordprocessingDrawing" xmlns:w10="urn:schemas-microsoft-com:office:word" xmlns:w="http://schemas.openxmlformats.org/wordprocessingml/2006/main" xmlns:w14="http://schemas.microsoft.com/office/word/2010/wordml" xmlns:w15="http://schemas.microsoft.com/office/word/2012/wordml" xmlns:w16cex="http://schemas.microsoft.com/office/word/2018/wordml/cex" xmlns:w16cid="http://schemas.microsoft.com/office/word/2016/wordml/cid" xmlns:w16="http://schemas.microsoft.com/office/word/2018/wordml" xmlns:w16sdtdh="http://schemas.microsoft.com/office/word/2020/wordml/sdtdatahash" xmlns:w16se="http://schemas.microsoft.com/office/word/2015/wordml/symex" xmlns:wpg="http://schemas.microsoft.com/office/word/2010/wordprocessingGroup" xmlns:wpi="http://schemas.microsoft.com/office/word/2010/wordprocessingInk" xmlns:wne="http://schemas.microsoft.com/office/word/2006/wordml" xmlns:wps="http://schemas.microsoft.com/office/word/2010/wordprocessingShape" mc:Ignorable="w14 w15 w16se w16cid w16 w16cex w16sdtdh wp14">
-  <w:p>
-    <w:pPr>
-      <w:pStyle w:val="Footer"/>
-    </w:pPr>
-  </w:p>
-</w:ftr>
-</file>
-
-<file path=word/footer3.xml><?xml version="1.0" encoding="utf-8"?>
-<w:ftr xmlns:wpc="http://schemas.microsoft.com/office/word/2010/wordprocessingCanvas" xmlns:cx="http://schemas.microsoft.com/office/drawing/2014/chartex" xmlns:cx1="http://schemas.microsoft.com/office/drawing/2015/9/8/chartex" xmlns:cx2="http://schemas.microsoft.com/office/drawing/2015/10/21/chartex" xmlns:cx3="http://schemas.microsoft.com/office/drawing/2016/5/9/chartex" xmlns:cx4="http://schemas.microsoft.com/office/drawing/2016/5/10/chartex" xmlns:cx5="http://schemas.microsoft.com/office/drawing/2016/5/11/chartex" xmlns:cx6="http://schemas.microsoft.com/office/drawing/2016/5/12/chartex" xmlns:cx7="http://schemas.microsoft.com/office/drawing/2016/5/13/chartex" xmlns:cx8="http://schemas.microsoft.com/office/drawing/2016/5/14/chartex" xmlns:mc="http://schemas.openxmlformats.org/markup-compatibility/2006" xmlns:aink="http://schemas.microsoft.com/office/drawing/2016/ink" xmlns:am3d="http://schemas.microsoft.com/office/drawing/2017/model3d" xmlns:o="urn:schemas-microsoft-com:office:office" xmlns:oel="http://schemas.microsoft.com/office/2019/extlst" xmlns:r="http://schemas.openxmlformats.org/officeDocument/2006/relationships" xmlns:m="http://schemas.openxmlformats.org/officeDocument/2006/math" xmlns:v="urn:schemas-microsoft-com:vml" xmlns:wp14="http://schemas.microsoft.com/office/word/2010/wordprocessingDrawing" xmlns:wp="http://schemas.openxmlformats.org/drawingml/2006/wordprocessingDrawing" xmlns:w10="urn:schemas-microsoft-com:office:word" xmlns:w="http://schemas.openxmlformats.org/wordprocessingml/2006/main" xmlns:w14="http://schemas.microsoft.com/office/word/2010/wordml" xmlns:w15="http://schemas.microsoft.com/office/word/2012/wordml" xmlns:w16cex="http://schemas.microsoft.com/office/word/2018/wordml/cex" xmlns:w16cid="http://schemas.microsoft.com/office/word/2016/wordml/cid" xmlns:w16="http://schemas.microsoft.com/office/word/2018/wordml" xmlns:w16sdtdh="http://schemas.microsoft.com/office/word/2020/wordml/sdtdatahash" xmlns:w16se="http://schemas.microsoft.com/office/word/2015/wordml/symex" xmlns:wpg="http://schemas.microsoft.com/office/word/2010/wordprocessingGroup" xmlns:wpi="http://schemas.microsoft.com/office/word/2010/wordprocessingInk" xmlns:wne="http://schemas.microsoft.com/office/word/2006/wordml" xmlns:wps="http://schemas.microsoft.com/office/word/2010/wordprocessingShape" mc:Ignorable="w14 w15 w16se w16cid w16 w16cex w16sdtdh wp14">
-  <w:p>
-    <w:pPr>
-      <w:pStyle w:val="Footer"/>
-    </w:pPr>
-  </w:p>
-</w:ftr>
-</file>
-
-<file path=word/footer4.xml><?xml version="1.0" encoding="utf-8"?>
 <w:ftr xmlns:wpc="http://schemas.microsoft.com/office/word/2010/wordprocessingCanvas" xmlns:cx="http://schemas.microsoft.com/office/drawing/2014/chartex" xmlns:cx1="http://schemas.microsoft.com/office/drawing/2015/9/8/chartex" xmlns:cx2="http://schemas.microsoft.com/office/drawing/2015/10/21/chartex" xmlns:cx3="http://schemas.microsoft.com/office/drawing/2016/5/9/chartex" xmlns:cx4="http://schemas.microsoft.com/office/drawing/2016/5/10/chartex" xmlns:cx5="http://schemas.microsoft.com/office/drawing/2016/5/11/chartex" xmlns:cx6="http://schemas.microsoft.com/office/drawing/2016/5/12/chartex" xmlns:cx7="http://schemas.microsoft.com/office/drawing/2016/5/13/chartex" xmlns:cx8="http://schemas.microsoft.com/office/drawing/2016/5/14/chartex" xmlns:mc="http://schemas.openxmlformats.org/markup-compatibility/2006" xmlns:aink="http://schemas.microsoft.com/office/drawing/2016/ink" xmlns:am3d="http://schemas.microsoft.com/office/drawing/2017/model3d" xmlns:o="urn:schemas-microsoft-com:office:office" xmlns:oel="http://schemas.microsoft.com/office/2019/extlst" xmlns:r="http://schemas.openxmlformats.org/officeDocument/2006/relationships" xmlns:m="http://schemas.openxmlformats.org/officeDocument/2006/math" xmlns:v="urn:schemas-microsoft-com:vml" xmlns:wp14="http://schemas.microsoft.com/office/word/2010/wordprocessingDrawing" xmlns:wp="http://schemas.openxmlformats.org/drawingml/2006/wordprocessingDrawing" xmlns:w10="urn:schemas-microsoft-com:office:word" xmlns:w="http://schemas.openxmlformats.org/wordprocessingml/2006/main" xmlns:w14="http://schemas.microsoft.com/office/word/2010/wordml" xmlns:w15="http://schemas.microsoft.com/office/word/2012/wordml" xmlns:w16cex="http://schemas.microsoft.com/office/word/2018/wordml/cex" xmlns:w16cid="http://schemas.microsoft.com/office/word/2016/wordml/cid" xmlns:w16="http://schemas.microsoft.com/office/word/2018/wordml" xmlns:w16sdtdh="http://schemas.microsoft.com/office/word/2020/wordml/sdtdatahash" xmlns:w16se="http://schemas.microsoft.com/office/word/2015/wordml/symex" xmlns:wpg="http://schemas.microsoft.com/office/word/2010/wordprocessingGroup" xmlns:wpi="http://schemas.microsoft.com/office/word/2010/wordprocessingInk" xmlns:wne="http://schemas.microsoft.com/office/word/2006/wordml" xmlns:wps="http://schemas.microsoft.com/office/word/2010/wordprocessingShape" mc:Ignorable="w14 w15 w16se w16cid w16 w16cex w16sdtdh wp14">
   <w:tbl>
     <w:tblPr>
@@ -2696,9 +6838,11 @@
           <w:r>
             <w:sym w:font="Symbol" w:char="F0D3"/>
           </w:r>
+          <w:proofErr w:type="spellStart"/>
           <w:r>
             <w:t>LearningEDU</w:t>
           </w:r>
+          <w:proofErr w:type="spellEnd"/>
           <w:r>
             <w:t xml:space="preserve">, </w:t>
           </w:r>
@@ -2782,7 +6926,7 @@
 </w:ftr>
 </file>
 
-<file path=word/footer5.xml><?xml version="1.0" encoding="utf-8"?>
+<file path=word/footer3.xml><?xml version="1.0" encoding="utf-8"?>
 <w:ftr xmlns:wpc="http://schemas.microsoft.com/office/word/2010/wordprocessingCanvas" xmlns:cx="http://schemas.microsoft.com/office/drawing/2014/chartex" xmlns:cx1="http://schemas.microsoft.com/office/drawing/2015/9/8/chartex" xmlns:cx2="http://schemas.microsoft.com/office/drawing/2015/10/21/chartex" xmlns:cx3="http://schemas.microsoft.com/office/drawing/2016/5/9/chartex" xmlns:cx4="http://schemas.microsoft.com/office/drawing/2016/5/10/chartex" xmlns:cx5="http://schemas.microsoft.com/office/drawing/2016/5/11/chartex" xmlns:cx6="http://schemas.microsoft.com/office/drawing/2016/5/12/chartex" xmlns:cx7="http://schemas.microsoft.com/office/drawing/2016/5/13/chartex" xmlns:cx8="http://schemas.microsoft.com/office/drawing/2016/5/14/chartex" xmlns:mc="http://schemas.openxmlformats.org/markup-compatibility/2006" xmlns:aink="http://schemas.microsoft.com/office/drawing/2016/ink" xmlns:am3d="http://schemas.microsoft.com/office/drawing/2017/model3d" xmlns:o="urn:schemas-microsoft-com:office:office" xmlns:oel="http://schemas.microsoft.com/office/2019/extlst" xmlns:r="http://schemas.openxmlformats.org/officeDocument/2006/relationships" xmlns:m="http://schemas.openxmlformats.org/officeDocument/2006/math" xmlns:v="urn:schemas-microsoft-com:vml" xmlns:wp14="http://schemas.microsoft.com/office/word/2010/wordprocessingDrawing" xmlns:wp="http://schemas.openxmlformats.org/drawingml/2006/wordprocessingDrawing" xmlns:w10="urn:schemas-microsoft-com:office:word" xmlns:w="http://schemas.openxmlformats.org/wordprocessingml/2006/main" xmlns:w14="http://schemas.microsoft.com/office/word/2010/wordml" xmlns:w15="http://schemas.microsoft.com/office/word/2012/wordml" xmlns:w16cex="http://schemas.microsoft.com/office/word/2018/wordml/cex" xmlns:w16cid="http://schemas.microsoft.com/office/word/2016/wordml/cid" xmlns:w16="http://schemas.microsoft.com/office/word/2018/wordml" xmlns:w16sdtdh="http://schemas.microsoft.com/office/word/2020/wordml/sdtdatahash" xmlns:w16se="http://schemas.microsoft.com/office/word/2015/wordml/symex" xmlns:wpg="http://schemas.microsoft.com/office/word/2010/wordprocessingGroup" xmlns:wpi="http://schemas.microsoft.com/office/word/2010/wordprocessingInk" xmlns:wne="http://schemas.microsoft.com/office/word/2006/wordml" xmlns:wps="http://schemas.microsoft.com/office/word/2010/wordprocessingShape" mc:Ignorable="w14 w15 w16se w16cid w16 w16cex w16sdtdh wp14">
   <w:p>
     <w:pPr>
@@ -2818,16 +6962,6 @@
 </file>
 
 <file path=word/header1.xml><?xml version="1.0" encoding="utf-8"?>
-<w:hdr xmlns:wpc="http://schemas.microsoft.com/office/word/2010/wordprocessingCanvas" xmlns:cx="http://schemas.microsoft.com/office/drawing/2014/chartex" xmlns:cx1="http://schemas.microsoft.com/office/drawing/2015/9/8/chartex" xmlns:cx2="http://schemas.microsoft.com/office/drawing/2015/10/21/chartex" xmlns:cx3="http://schemas.microsoft.com/office/drawing/2016/5/9/chartex" xmlns:cx4="http://schemas.microsoft.com/office/drawing/2016/5/10/chartex" xmlns:cx5="http://schemas.microsoft.com/office/drawing/2016/5/11/chartex" xmlns:cx6="http://schemas.microsoft.com/office/drawing/2016/5/12/chartex" xmlns:cx7="http://schemas.microsoft.com/office/drawing/2016/5/13/chartex" xmlns:cx8="http://schemas.microsoft.com/office/drawing/2016/5/14/chartex" xmlns:mc="http://schemas.openxmlformats.org/markup-compatibility/2006" xmlns:aink="http://schemas.microsoft.com/office/drawing/2016/ink" xmlns:am3d="http://schemas.microsoft.com/office/drawing/2017/model3d" xmlns:o="urn:schemas-microsoft-com:office:office" xmlns:oel="http://schemas.microsoft.com/office/2019/extlst" xmlns:r="http://schemas.openxmlformats.org/officeDocument/2006/relationships" xmlns:m="http://schemas.openxmlformats.org/officeDocument/2006/math" xmlns:v="urn:schemas-microsoft-com:vml" xmlns:wp14="http://schemas.microsoft.com/office/word/2010/wordprocessingDrawing" xmlns:wp="http://schemas.openxmlformats.org/drawingml/2006/wordprocessingDrawing" xmlns:w10="urn:schemas-microsoft-com:office:word" xmlns:w="http://schemas.openxmlformats.org/wordprocessingml/2006/main" xmlns:w14="http://schemas.microsoft.com/office/word/2010/wordml" xmlns:w15="http://schemas.microsoft.com/office/word/2012/wordml" xmlns:w16cex="http://schemas.microsoft.com/office/word/2018/wordml/cex" xmlns:w16cid="http://schemas.microsoft.com/office/word/2016/wordml/cid" xmlns:w16="http://schemas.microsoft.com/office/word/2018/wordml" xmlns:w16sdtdh="http://schemas.microsoft.com/office/word/2020/wordml/sdtdatahash" xmlns:w16se="http://schemas.microsoft.com/office/word/2015/wordml/symex" xmlns:wpg="http://schemas.microsoft.com/office/word/2010/wordprocessingGroup" xmlns:wpi="http://schemas.microsoft.com/office/word/2010/wordprocessingInk" xmlns:wne="http://schemas.microsoft.com/office/word/2006/wordml" xmlns:wps="http://schemas.microsoft.com/office/word/2010/wordprocessingShape" mc:Ignorable="w14 w15 w16se w16cid w16 w16cex w16sdtdh wp14">
-  <w:p>
-    <w:pPr>
-      <w:pStyle w:val="Header"/>
-    </w:pPr>
-  </w:p>
-</w:hdr>
-</file>
-
-<file path=word/header2.xml><?xml version="1.0" encoding="utf-8"?>
 <w:hdr xmlns:wpc="http://schemas.microsoft.com/office/word/2010/wordprocessingCanvas" xmlns:cx="http://schemas.microsoft.com/office/drawing/2014/chartex" xmlns:cx1="http://schemas.microsoft.com/office/drawing/2015/9/8/chartex" xmlns:cx2="http://schemas.microsoft.com/office/drawing/2015/10/21/chartex" xmlns:cx3="http://schemas.microsoft.com/office/drawing/2016/5/9/chartex" xmlns:cx4="http://schemas.microsoft.com/office/drawing/2016/5/10/chartex" xmlns:cx5="http://schemas.microsoft.com/office/drawing/2016/5/11/chartex" xmlns:cx6="http://schemas.microsoft.com/office/drawing/2016/5/12/chartex" xmlns:cx7="http://schemas.microsoft.com/office/drawing/2016/5/13/chartex" xmlns:cx8="http://schemas.microsoft.com/office/drawing/2016/5/14/chartex" xmlns:mc="http://schemas.openxmlformats.org/markup-compatibility/2006" xmlns:aink="http://schemas.microsoft.com/office/drawing/2016/ink" xmlns:am3d="http://schemas.microsoft.com/office/drawing/2017/model3d" xmlns:o="urn:schemas-microsoft-com:office:office" xmlns:oel="http://schemas.microsoft.com/office/2019/extlst" xmlns:r="http://schemas.openxmlformats.org/officeDocument/2006/relationships" xmlns:m="http://schemas.openxmlformats.org/officeDocument/2006/math" xmlns:v="urn:schemas-microsoft-com:vml" xmlns:wp14="http://schemas.microsoft.com/office/word/2010/wordprocessingDrawing" xmlns:wp="http://schemas.openxmlformats.org/drawingml/2006/wordprocessingDrawing" xmlns:w10="urn:schemas-microsoft-com:office:word" xmlns:w="http://schemas.openxmlformats.org/wordprocessingml/2006/main" xmlns:w14="http://schemas.microsoft.com/office/word/2010/wordml" xmlns:w15="http://schemas.microsoft.com/office/word/2012/wordml" xmlns:w16cex="http://schemas.microsoft.com/office/word/2018/wordml/cex" xmlns:w16cid="http://schemas.microsoft.com/office/word/2016/wordml/cid" xmlns:w16="http://schemas.microsoft.com/office/word/2018/wordml" xmlns:w16sdtdh="http://schemas.microsoft.com/office/word/2020/wordml/sdtdatahash" xmlns:w16se="http://schemas.microsoft.com/office/word/2015/wordml/symex" xmlns:wpg="http://schemas.microsoft.com/office/word/2010/wordprocessingGroup" xmlns:wpi="http://schemas.microsoft.com/office/word/2010/wordprocessingInk" xmlns:wne="http://schemas.microsoft.com/office/word/2006/wordml" xmlns:wps="http://schemas.microsoft.com/office/word/2010/wordprocessingShape" mc:Ignorable="w14 w15 w16se w16cid w16 w16cex w16sdtdh wp14">
   <w:p>
     <w:pPr>
@@ -2858,6 +6992,7 @@
         <w:sz w:val="36"/>
       </w:rPr>
     </w:pPr>
+    <w:proofErr w:type="spellStart"/>
     <w:r>
       <w:rPr>
         <w:rFonts w:ascii="Arial" w:hAnsi="Arial"/>
@@ -2866,6 +7001,7 @@
       </w:rPr>
       <w:t>LearningEDU</w:t>
     </w:r>
+    <w:proofErr w:type="spellEnd"/>
   </w:p>
   <w:p>
     <w:pPr>
@@ -2886,17 +7022,7 @@
 </w:hdr>
 </file>
 
-<file path=word/header3.xml><?xml version="1.0" encoding="utf-8"?>
-<w:hdr xmlns:wpc="http://schemas.microsoft.com/office/word/2010/wordprocessingCanvas" xmlns:cx="http://schemas.microsoft.com/office/drawing/2014/chartex" xmlns:cx1="http://schemas.microsoft.com/office/drawing/2015/9/8/chartex" xmlns:cx2="http://schemas.microsoft.com/office/drawing/2015/10/21/chartex" xmlns:cx3="http://schemas.microsoft.com/office/drawing/2016/5/9/chartex" xmlns:cx4="http://schemas.microsoft.com/office/drawing/2016/5/10/chartex" xmlns:cx5="http://schemas.microsoft.com/office/drawing/2016/5/11/chartex" xmlns:cx6="http://schemas.microsoft.com/office/drawing/2016/5/12/chartex" xmlns:cx7="http://schemas.microsoft.com/office/drawing/2016/5/13/chartex" xmlns:cx8="http://schemas.microsoft.com/office/drawing/2016/5/14/chartex" xmlns:mc="http://schemas.openxmlformats.org/markup-compatibility/2006" xmlns:aink="http://schemas.microsoft.com/office/drawing/2016/ink" xmlns:am3d="http://schemas.microsoft.com/office/drawing/2017/model3d" xmlns:o="urn:schemas-microsoft-com:office:office" xmlns:oel="http://schemas.microsoft.com/office/2019/extlst" xmlns:r="http://schemas.openxmlformats.org/officeDocument/2006/relationships" xmlns:m="http://schemas.openxmlformats.org/officeDocument/2006/math" xmlns:v="urn:schemas-microsoft-com:vml" xmlns:wp14="http://schemas.microsoft.com/office/word/2010/wordprocessingDrawing" xmlns:wp="http://schemas.openxmlformats.org/drawingml/2006/wordprocessingDrawing" xmlns:w10="urn:schemas-microsoft-com:office:word" xmlns:w="http://schemas.openxmlformats.org/wordprocessingml/2006/main" xmlns:w14="http://schemas.microsoft.com/office/word/2010/wordml" xmlns:w15="http://schemas.microsoft.com/office/word/2012/wordml" xmlns:w16cex="http://schemas.microsoft.com/office/word/2018/wordml/cex" xmlns:w16cid="http://schemas.microsoft.com/office/word/2016/wordml/cid" xmlns:w16="http://schemas.microsoft.com/office/word/2018/wordml" xmlns:w16sdtdh="http://schemas.microsoft.com/office/word/2020/wordml/sdtdatahash" xmlns:w16se="http://schemas.microsoft.com/office/word/2015/wordml/symex" xmlns:wpg="http://schemas.microsoft.com/office/word/2010/wordprocessingGroup" xmlns:wpi="http://schemas.microsoft.com/office/word/2010/wordprocessingInk" xmlns:wne="http://schemas.microsoft.com/office/word/2006/wordml" xmlns:wps="http://schemas.microsoft.com/office/word/2010/wordprocessingShape" mc:Ignorable="w14 w15 w16se w16cid w16 w16cex w16sdtdh wp14">
-  <w:p>
-    <w:pPr>
-      <w:pStyle w:val="Header"/>
-    </w:pPr>
-  </w:p>
-</w:hdr>
-</file>
-
-<file path=word/header4.xml><?xml version="1.0" encoding="utf-8"?>
+<file path=word/header2.xml><?xml version="1.0" encoding="utf-8"?>
 <w:hdr xmlns:wpc="http://schemas.microsoft.com/office/word/2010/wordprocessingCanvas" xmlns:cx="http://schemas.microsoft.com/office/drawing/2014/chartex" xmlns:cx1="http://schemas.microsoft.com/office/drawing/2015/9/8/chartex" xmlns:cx2="http://schemas.microsoft.com/office/drawing/2015/10/21/chartex" xmlns:cx3="http://schemas.microsoft.com/office/drawing/2016/5/9/chartex" xmlns:cx4="http://schemas.microsoft.com/office/drawing/2016/5/10/chartex" xmlns:cx5="http://schemas.microsoft.com/office/drawing/2016/5/11/chartex" xmlns:cx6="http://schemas.microsoft.com/office/drawing/2016/5/12/chartex" xmlns:cx7="http://schemas.microsoft.com/office/drawing/2016/5/13/chartex" xmlns:cx8="http://schemas.microsoft.com/office/drawing/2016/5/14/chartex" xmlns:mc="http://schemas.openxmlformats.org/markup-compatibility/2006" xmlns:aink="http://schemas.microsoft.com/office/drawing/2016/ink" xmlns:am3d="http://schemas.microsoft.com/office/drawing/2017/model3d" xmlns:o="urn:schemas-microsoft-com:office:office" xmlns:oel="http://schemas.microsoft.com/office/2019/extlst" xmlns:r="http://schemas.openxmlformats.org/officeDocument/2006/relationships" xmlns:m="http://schemas.openxmlformats.org/officeDocument/2006/math" xmlns:v="urn:schemas-microsoft-com:vml" xmlns:wp14="http://schemas.microsoft.com/office/word/2010/wordprocessingDrawing" xmlns:wp="http://schemas.openxmlformats.org/drawingml/2006/wordprocessingDrawing" xmlns:w10="urn:schemas-microsoft-com:office:word" xmlns:w="http://schemas.openxmlformats.org/wordprocessingml/2006/main" xmlns:w14="http://schemas.microsoft.com/office/word/2010/wordml" xmlns:w15="http://schemas.microsoft.com/office/word/2012/wordml" xmlns:w16cex="http://schemas.microsoft.com/office/word/2018/wordml/cex" xmlns:w16cid="http://schemas.microsoft.com/office/word/2016/wordml/cid" xmlns:w16="http://schemas.microsoft.com/office/word/2018/wordml" xmlns:w16sdtdh="http://schemas.microsoft.com/office/word/2020/wordml/sdtdatahash" xmlns:w16se="http://schemas.microsoft.com/office/word/2015/wordml/symex" xmlns:wpg="http://schemas.microsoft.com/office/word/2010/wordprocessingGroup" xmlns:wpi="http://schemas.microsoft.com/office/word/2010/wordprocessingInk" xmlns:wne="http://schemas.microsoft.com/office/word/2006/wordml" xmlns:wps="http://schemas.microsoft.com/office/word/2010/wordprocessingShape" mc:Ignorable="w14 w15 w16se w16cid w16 w16cex w16sdtdh wp14">
   <w:tbl>
     <w:tblPr>
@@ -2922,9 +7048,11 @@
           <w:tcW w:w="6379" w:type="dxa"/>
         </w:tcPr>
         <w:p>
+          <w:proofErr w:type="spellStart"/>
           <w:r>
             <w:t>ChessEDU</w:t>
           </w:r>
+          <w:proofErr w:type="spellEnd"/>
         </w:p>
       </w:tc>
       <w:tc>
@@ -2940,7 +7068,13 @@
             <w:ind w:right="68"/>
           </w:pPr>
           <w:r>
-            <w:t xml:space="preserve">  Version:           &lt;1.0&gt;</w:t>
+            <w:t xml:space="preserve">  Version:           &lt;</w:t>
+          </w:r>
+          <w:r>
+            <w:t>2</w:t>
+          </w:r>
+          <w:r>
+            <w:t>.0&gt;</w:t>
           </w:r>
         </w:p>
       </w:tc>
@@ -2967,7 +7101,13 @@
             <w:t xml:space="preserve">  Date:  &lt;</w:t>
           </w:r>
           <w:r>
-            <w:t>25/10/2022</w:t>
+            <w:t>2</w:t>
+          </w:r>
+          <w:r>
+            <w:t>6</w:t>
+          </w:r>
+          <w:r>
+            <w:t>/10/2022</w:t>
           </w:r>
           <w:r>
             <w:t>&gt;</w:t>
@@ -2982,9 +7122,11 @@
           <w:gridSpan w:val="2"/>
         </w:tcPr>
         <w:p>
+          <w:proofErr w:type="spellStart"/>
           <w:r>
             <w:t>chessedu_srs</w:t>
           </w:r>
+          <w:proofErr w:type="spellEnd"/>
         </w:p>
       </w:tc>
     </w:tr>
@@ -2997,7 +7139,7 @@
 </w:hdr>
 </file>
 
-<file path=word/header5.xml><?xml version="1.0" encoding="utf-8"?>
+<file path=word/header3.xml><?xml version="1.0" encoding="utf-8"?>
 <w:hdr xmlns:wpc="http://schemas.microsoft.com/office/word/2010/wordprocessingCanvas" xmlns:cx="http://schemas.microsoft.com/office/drawing/2014/chartex" xmlns:cx1="http://schemas.microsoft.com/office/drawing/2015/9/8/chartex" xmlns:cx2="http://schemas.microsoft.com/office/drawing/2015/10/21/chartex" xmlns:cx3="http://schemas.microsoft.com/office/drawing/2016/5/9/chartex" xmlns:cx4="http://schemas.microsoft.com/office/drawing/2016/5/10/chartex" xmlns:cx5="http://schemas.microsoft.com/office/drawing/2016/5/11/chartex" xmlns:cx6="http://schemas.microsoft.com/office/drawing/2016/5/12/chartex" xmlns:cx7="http://schemas.microsoft.com/office/drawing/2016/5/13/chartex" xmlns:cx8="http://schemas.microsoft.com/office/drawing/2016/5/14/chartex" xmlns:mc="http://schemas.openxmlformats.org/markup-compatibility/2006" xmlns:aink="http://schemas.microsoft.com/office/drawing/2016/ink" xmlns:am3d="http://schemas.microsoft.com/office/drawing/2017/model3d" xmlns:o="urn:schemas-microsoft-com:office:office" xmlns:oel="http://schemas.microsoft.com/office/2019/extlst" xmlns:r="http://schemas.openxmlformats.org/officeDocument/2006/relationships" xmlns:m="http://schemas.openxmlformats.org/officeDocument/2006/math" xmlns:v="urn:schemas-microsoft-com:vml" xmlns:wp14="http://schemas.microsoft.com/office/word/2010/wordprocessingDrawing" xmlns:wp="http://schemas.openxmlformats.org/drawingml/2006/wordprocessingDrawing" xmlns:w10="urn:schemas-microsoft-com:office:word" xmlns:w="http://schemas.openxmlformats.org/wordprocessingml/2006/main" xmlns:w14="http://schemas.microsoft.com/office/word/2010/wordml" xmlns:w15="http://schemas.microsoft.com/office/word/2012/wordml" xmlns:w16cex="http://schemas.microsoft.com/office/word/2018/wordml/cex" xmlns:w16cid="http://schemas.microsoft.com/office/word/2016/wordml/cid" xmlns:w16="http://schemas.microsoft.com/office/word/2018/wordml" xmlns:w16sdtdh="http://schemas.microsoft.com/office/word/2020/wordml/sdtdatahash" xmlns:w16se="http://schemas.microsoft.com/office/word/2015/wordml/symex" xmlns:wpg="http://schemas.microsoft.com/office/word/2010/wordprocessingGroup" xmlns:wpi="http://schemas.microsoft.com/office/word/2010/wordprocessingInk" xmlns:wne="http://schemas.microsoft.com/office/word/2006/wordml" xmlns:wps="http://schemas.microsoft.com/office/word/2010/wordprocessingShape" mc:Ignorable="w14 w15 w16se w16cid w16 w16cex w16sdtdh wp14">
   <w:p>
     <w:pPr>
@@ -3087,6 +7229,747 @@
     </w:lvl>
   </w:abstractNum>
   <w:abstractNum w:abstractNumId="1" w15:restartNumberingAfterBreak="0">
+    <w:nsid w:val="059C5BE7"/>
+    <w:multiLevelType w:val="multilevel"/>
+    <w:tmpl w:val="22D24BF2"/>
+    <w:lvl w:ilvl="0">
+      <w:start w:val="1"/>
+      <w:numFmt w:val="decimal"/>
+      <w:lvlText w:val="%1."/>
+      <w:lvlJc w:val="left"/>
+      <w:pPr>
+        <w:ind w:left="0" w:firstLine="0"/>
+      </w:pPr>
+      <w:rPr>
+        <w:rFonts w:hint="default"/>
+      </w:rPr>
+    </w:lvl>
+    <w:lvl w:ilvl="1">
+      <w:start w:val="1"/>
+      <w:numFmt w:val="decimal"/>
+      <w:lvlText w:val="%1.%2"/>
+      <w:lvlJc w:val="left"/>
+      <w:pPr>
+        <w:ind w:left="0" w:firstLine="0"/>
+      </w:pPr>
+      <w:rPr>
+        <w:rFonts w:hint="default"/>
+      </w:rPr>
+    </w:lvl>
+    <w:lvl w:ilvl="2">
+      <w:start w:val="1"/>
+      <w:numFmt w:val="decimal"/>
+      <w:lvlText w:val="%1.%2.%3"/>
+      <w:lvlJc w:val="left"/>
+      <w:pPr>
+        <w:ind w:left="0" w:firstLine="0"/>
+      </w:pPr>
+      <w:rPr>
+        <w:rFonts w:hint="default"/>
+      </w:rPr>
+    </w:lvl>
+    <w:lvl w:ilvl="3">
+      <w:start w:val="3"/>
+      <w:numFmt w:val="decimal"/>
+      <w:lvlText w:val="%4."/>
+      <w:lvlJc w:val="left"/>
+      <w:pPr>
+        <w:ind w:left="360" w:hanging="360"/>
+      </w:pPr>
+      <w:rPr>
+        <w:rFonts w:hint="default"/>
+      </w:rPr>
+    </w:lvl>
+    <w:lvl w:ilvl="4">
+      <w:start w:val="1"/>
+      <w:numFmt w:val="decimal"/>
+      <w:lvlText w:val="%1.%2.%3.%4.%5"/>
+      <w:lvlJc w:val="left"/>
+      <w:pPr>
+        <w:ind w:left="0" w:firstLine="0"/>
+      </w:pPr>
+      <w:rPr>
+        <w:rFonts w:hint="default"/>
+      </w:rPr>
+    </w:lvl>
+    <w:lvl w:ilvl="5">
+      <w:start w:val="1"/>
+      <w:numFmt w:val="decimal"/>
+      <w:lvlText w:val="%1.%2.%3.%4.%5.%6"/>
+      <w:lvlJc w:val="left"/>
+      <w:pPr>
+        <w:ind w:left="0" w:firstLine="0"/>
+      </w:pPr>
+      <w:rPr>
+        <w:rFonts w:hint="default"/>
+      </w:rPr>
+    </w:lvl>
+    <w:lvl w:ilvl="6">
+      <w:start w:val="1"/>
+      <w:numFmt w:val="decimal"/>
+      <w:lvlText w:val="%1.%2.%3.%4.%5.%6.%7"/>
+      <w:lvlJc w:val="left"/>
+      <w:pPr>
+        <w:ind w:left="0" w:firstLine="0"/>
+      </w:pPr>
+      <w:rPr>
+        <w:rFonts w:hint="default"/>
+      </w:rPr>
+    </w:lvl>
+    <w:lvl w:ilvl="7">
+      <w:start w:val="1"/>
+      <w:numFmt w:val="decimal"/>
+      <w:lvlText w:val="%1.%2.%3.%4.%5.%6.%7.%8"/>
+      <w:lvlJc w:val="left"/>
+      <w:pPr>
+        <w:ind w:left="0" w:firstLine="0"/>
+      </w:pPr>
+      <w:rPr>
+        <w:rFonts w:hint="default"/>
+      </w:rPr>
+    </w:lvl>
+    <w:lvl w:ilvl="8">
+      <w:start w:val="1"/>
+      <w:numFmt w:val="decimal"/>
+      <w:lvlText w:val="%1.%2.%3.%4.%5.%6.%7.%8.%9"/>
+      <w:lvlJc w:val="left"/>
+      <w:pPr>
+        <w:ind w:left="0" w:firstLine="0"/>
+      </w:pPr>
+      <w:rPr>
+        <w:rFonts w:hint="default"/>
+      </w:rPr>
+    </w:lvl>
+  </w:abstractNum>
+  <w:abstractNum w:abstractNumId="2" w15:restartNumberingAfterBreak="0">
+    <w:nsid w:val="0E45150A"/>
+    <w:multiLevelType w:val="multilevel"/>
+    <w:tmpl w:val="B6D0F048"/>
+    <w:lvl w:ilvl="0">
+      <w:start w:val="1"/>
+      <w:numFmt w:val="bullet"/>
+      <w:lvlText w:val=""/>
+      <w:lvlJc w:val="left"/>
+      <w:pPr>
+        <w:tabs>
+          <w:tab w:val="num" w:pos="720"/>
+        </w:tabs>
+        <w:ind w:left="720" w:hanging="360"/>
+      </w:pPr>
+      <w:rPr>
+        <w:rFonts w:ascii="Symbol" w:hAnsi="Symbol" w:hint="default"/>
+        <w:sz w:val="20"/>
+      </w:rPr>
+    </w:lvl>
+    <w:lvl w:ilvl="1">
+      <w:start w:val="1"/>
+      <w:numFmt w:val="bullet"/>
+      <w:lvlText w:val="o"/>
+      <w:lvlJc w:val="left"/>
+      <w:pPr>
+        <w:tabs>
+          <w:tab w:val="num" w:pos="1440"/>
+        </w:tabs>
+        <w:ind w:left="1440" w:hanging="360"/>
+      </w:pPr>
+      <w:rPr>
+        <w:rFonts w:ascii="Courier New" w:hAnsi="Courier New" w:hint="default"/>
+        <w:sz w:val="20"/>
+      </w:rPr>
+    </w:lvl>
+    <w:lvl w:ilvl="2" w:tentative="1">
+      <w:start w:val="1"/>
+      <w:numFmt w:val="bullet"/>
+      <w:lvlText w:val=""/>
+      <w:lvlJc w:val="left"/>
+      <w:pPr>
+        <w:tabs>
+          <w:tab w:val="num" w:pos="2160"/>
+        </w:tabs>
+        <w:ind w:left="2160" w:hanging="360"/>
+      </w:pPr>
+      <w:rPr>
+        <w:rFonts w:ascii="Wingdings" w:hAnsi="Wingdings" w:hint="default"/>
+        <w:sz w:val="20"/>
+      </w:rPr>
+    </w:lvl>
+    <w:lvl w:ilvl="3" w:tentative="1">
+      <w:start w:val="1"/>
+      <w:numFmt w:val="bullet"/>
+      <w:lvlText w:val=""/>
+      <w:lvlJc w:val="left"/>
+      <w:pPr>
+        <w:tabs>
+          <w:tab w:val="num" w:pos="2880"/>
+        </w:tabs>
+        <w:ind w:left="2880" w:hanging="360"/>
+      </w:pPr>
+      <w:rPr>
+        <w:rFonts w:ascii="Wingdings" w:hAnsi="Wingdings" w:hint="default"/>
+        <w:sz w:val="20"/>
+      </w:rPr>
+    </w:lvl>
+    <w:lvl w:ilvl="4" w:tentative="1">
+      <w:start w:val="1"/>
+      <w:numFmt w:val="bullet"/>
+      <w:lvlText w:val=""/>
+      <w:lvlJc w:val="left"/>
+      <w:pPr>
+        <w:tabs>
+          <w:tab w:val="num" w:pos="3600"/>
+        </w:tabs>
+        <w:ind w:left="3600" w:hanging="360"/>
+      </w:pPr>
+      <w:rPr>
+        <w:rFonts w:ascii="Wingdings" w:hAnsi="Wingdings" w:hint="default"/>
+        <w:sz w:val="20"/>
+      </w:rPr>
+    </w:lvl>
+    <w:lvl w:ilvl="5" w:tentative="1">
+      <w:start w:val="1"/>
+      <w:numFmt w:val="bullet"/>
+      <w:lvlText w:val=""/>
+      <w:lvlJc w:val="left"/>
+      <w:pPr>
+        <w:tabs>
+          <w:tab w:val="num" w:pos="4320"/>
+        </w:tabs>
+        <w:ind w:left="4320" w:hanging="360"/>
+      </w:pPr>
+      <w:rPr>
+        <w:rFonts w:ascii="Wingdings" w:hAnsi="Wingdings" w:hint="default"/>
+        <w:sz w:val="20"/>
+      </w:rPr>
+    </w:lvl>
+    <w:lvl w:ilvl="6" w:tentative="1">
+      <w:start w:val="1"/>
+      <w:numFmt w:val="bullet"/>
+      <w:lvlText w:val=""/>
+      <w:lvlJc w:val="left"/>
+      <w:pPr>
+        <w:tabs>
+          <w:tab w:val="num" w:pos="5040"/>
+        </w:tabs>
+        <w:ind w:left="5040" w:hanging="360"/>
+      </w:pPr>
+      <w:rPr>
+        <w:rFonts w:ascii="Wingdings" w:hAnsi="Wingdings" w:hint="default"/>
+        <w:sz w:val="20"/>
+      </w:rPr>
+    </w:lvl>
+    <w:lvl w:ilvl="7" w:tentative="1">
+      <w:start w:val="1"/>
+      <w:numFmt w:val="bullet"/>
+      <w:lvlText w:val=""/>
+      <w:lvlJc w:val="left"/>
+      <w:pPr>
+        <w:tabs>
+          <w:tab w:val="num" w:pos="5760"/>
+        </w:tabs>
+        <w:ind w:left="5760" w:hanging="360"/>
+      </w:pPr>
+      <w:rPr>
+        <w:rFonts w:ascii="Wingdings" w:hAnsi="Wingdings" w:hint="default"/>
+        <w:sz w:val="20"/>
+      </w:rPr>
+    </w:lvl>
+    <w:lvl w:ilvl="8" w:tentative="1">
+      <w:start w:val="1"/>
+      <w:numFmt w:val="bullet"/>
+      <w:lvlText w:val=""/>
+      <w:lvlJc w:val="left"/>
+      <w:pPr>
+        <w:tabs>
+          <w:tab w:val="num" w:pos="6480"/>
+        </w:tabs>
+        <w:ind w:left="6480" w:hanging="360"/>
+      </w:pPr>
+      <w:rPr>
+        <w:rFonts w:ascii="Wingdings" w:hAnsi="Wingdings" w:hint="default"/>
+        <w:sz w:val="20"/>
+      </w:rPr>
+    </w:lvl>
+  </w:abstractNum>
+  <w:abstractNum w:abstractNumId="3" w15:restartNumberingAfterBreak="0">
+    <w:nsid w:val="245A383C"/>
+    <w:multiLevelType w:val="multilevel"/>
+    <w:tmpl w:val="4642D260"/>
+    <w:lvl w:ilvl="0">
+      <w:start w:val="1"/>
+      <w:numFmt w:val="bullet"/>
+      <w:lvlText w:val=""/>
+      <w:lvlJc w:val="left"/>
+      <w:pPr>
+        <w:tabs>
+          <w:tab w:val="num" w:pos="720"/>
+        </w:tabs>
+        <w:ind w:left="720" w:hanging="360"/>
+      </w:pPr>
+      <w:rPr>
+        <w:rFonts w:ascii="Symbol" w:hAnsi="Symbol" w:hint="default"/>
+        <w:sz w:val="20"/>
+      </w:rPr>
+    </w:lvl>
+    <w:lvl w:ilvl="1" w:tentative="1">
+      <w:start w:val="1"/>
+      <w:numFmt w:val="bullet"/>
+      <w:lvlText w:val="o"/>
+      <w:lvlJc w:val="left"/>
+      <w:pPr>
+        <w:tabs>
+          <w:tab w:val="num" w:pos="1440"/>
+        </w:tabs>
+        <w:ind w:left="1440" w:hanging="360"/>
+      </w:pPr>
+      <w:rPr>
+        <w:rFonts w:ascii="Courier New" w:hAnsi="Courier New" w:hint="default"/>
+        <w:sz w:val="20"/>
+      </w:rPr>
+    </w:lvl>
+    <w:lvl w:ilvl="2" w:tentative="1">
+      <w:start w:val="1"/>
+      <w:numFmt w:val="bullet"/>
+      <w:lvlText w:val=""/>
+      <w:lvlJc w:val="left"/>
+      <w:pPr>
+        <w:tabs>
+          <w:tab w:val="num" w:pos="2160"/>
+        </w:tabs>
+        <w:ind w:left="2160" w:hanging="360"/>
+      </w:pPr>
+      <w:rPr>
+        <w:rFonts w:ascii="Wingdings" w:hAnsi="Wingdings" w:hint="default"/>
+        <w:sz w:val="20"/>
+      </w:rPr>
+    </w:lvl>
+    <w:lvl w:ilvl="3" w:tentative="1">
+      <w:start w:val="1"/>
+      <w:numFmt w:val="bullet"/>
+      <w:lvlText w:val=""/>
+      <w:lvlJc w:val="left"/>
+      <w:pPr>
+        <w:tabs>
+          <w:tab w:val="num" w:pos="2880"/>
+        </w:tabs>
+        <w:ind w:left="2880" w:hanging="360"/>
+      </w:pPr>
+      <w:rPr>
+        <w:rFonts w:ascii="Wingdings" w:hAnsi="Wingdings" w:hint="default"/>
+        <w:sz w:val="20"/>
+      </w:rPr>
+    </w:lvl>
+    <w:lvl w:ilvl="4" w:tentative="1">
+      <w:start w:val="1"/>
+      <w:numFmt w:val="bullet"/>
+      <w:lvlText w:val=""/>
+      <w:lvlJc w:val="left"/>
+      <w:pPr>
+        <w:tabs>
+          <w:tab w:val="num" w:pos="3600"/>
+        </w:tabs>
+        <w:ind w:left="3600" w:hanging="360"/>
+      </w:pPr>
+      <w:rPr>
+        <w:rFonts w:ascii="Wingdings" w:hAnsi="Wingdings" w:hint="default"/>
+        <w:sz w:val="20"/>
+      </w:rPr>
+    </w:lvl>
+    <w:lvl w:ilvl="5" w:tentative="1">
+      <w:start w:val="1"/>
+      <w:numFmt w:val="bullet"/>
+      <w:lvlText w:val=""/>
+      <w:lvlJc w:val="left"/>
+      <w:pPr>
+        <w:tabs>
+          <w:tab w:val="num" w:pos="4320"/>
+        </w:tabs>
+        <w:ind w:left="4320" w:hanging="360"/>
+      </w:pPr>
+      <w:rPr>
+        <w:rFonts w:ascii="Wingdings" w:hAnsi="Wingdings" w:hint="default"/>
+        <w:sz w:val="20"/>
+      </w:rPr>
+    </w:lvl>
+    <w:lvl w:ilvl="6" w:tentative="1">
+      <w:start w:val="1"/>
+      <w:numFmt w:val="bullet"/>
+      <w:lvlText w:val=""/>
+      <w:lvlJc w:val="left"/>
+      <w:pPr>
+        <w:tabs>
+          <w:tab w:val="num" w:pos="5040"/>
+        </w:tabs>
+        <w:ind w:left="5040" w:hanging="360"/>
+      </w:pPr>
+      <w:rPr>
+        <w:rFonts w:ascii="Wingdings" w:hAnsi="Wingdings" w:hint="default"/>
+        <w:sz w:val="20"/>
+      </w:rPr>
+    </w:lvl>
+    <w:lvl w:ilvl="7" w:tentative="1">
+      <w:start w:val="1"/>
+      <w:numFmt w:val="bullet"/>
+      <w:lvlText w:val=""/>
+      <w:lvlJc w:val="left"/>
+      <w:pPr>
+        <w:tabs>
+          <w:tab w:val="num" w:pos="5760"/>
+        </w:tabs>
+        <w:ind w:left="5760" w:hanging="360"/>
+      </w:pPr>
+      <w:rPr>
+        <w:rFonts w:ascii="Wingdings" w:hAnsi="Wingdings" w:hint="default"/>
+        <w:sz w:val="20"/>
+      </w:rPr>
+    </w:lvl>
+    <w:lvl w:ilvl="8" w:tentative="1">
+      <w:start w:val="1"/>
+      <w:numFmt w:val="bullet"/>
+      <w:lvlText w:val=""/>
+      <w:lvlJc w:val="left"/>
+      <w:pPr>
+        <w:tabs>
+          <w:tab w:val="num" w:pos="6480"/>
+        </w:tabs>
+        <w:ind w:left="6480" w:hanging="360"/>
+      </w:pPr>
+      <w:rPr>
+        <w:rFonts w:ascii="Wingdings" w:hAnsi="Wingdings" w:hint="default"/>
+        <w:sz w:val="20"/>
+      </w:rPr>
+    </w:lvl>
+  </w:abstractNum>
+  <w:abstractNum w:abstractNumId="4" w15:restartNumberingAfterBreak="0">
+    <w:nsid w:val="326A3F05"/>
+    <w:multiLevelType w:val="multilevel"/>
+    <w:tmpl w:val="FFFFFFFF"/>
+    <w:lvl w:ilvl="0">
+      <w:start w:val="1"/>
+      <w:numFmt w:val="decimal"/>
+      <w:lvlText w:val="%1."/>
+      <w:legacy w:legacy="1" w:legacySpace="144" w:legacyIndent="0"/>
+      <w:lvlJc w:val="left"/>
+    </w:lvl>
+    <w:lvl w:ilvl="1">
+      <w:start w:val="1"/>
+      <w:numFmt w:val="decimal"/>
+      <w:lvlText w:val="%1.%2"/>
+      <w:legacy w:legacy="1" w:legacySpace="144" w:legacyIndent="0"/>
+      <w:lvlJc w:val="left"/>
+    </w:lvl>
+    <w:lvl w:ilvl="2">
+      <w:start w:val="1"/>
+      <w:numFmt w:val="decimal"/>
+      <w:lvlText w:val="%1.%2.%3"/>
+      <w:legacy w:legacy="1" w:legacySpace="144" w:legacyIndent="0"/>
+      <w:lvlJc w:val="left"/>
+    </w:lvl>
+    <w:lvl w:ilvl="3">
+      <w:start w:val="1"/>
+      <w:numFmt w:val="decimal"/>
+      <w:lvlText w:val="%1.%2.%3.%4"/>
+      <w:legacy w:legacy="1" w:legacySpace="144" w:legacyIndent="0"/>
+      <w:lvlJc w:val="left"/>
+    </w:lvl>
+    <w:lvl w:ilvl="4">
+      <w:start w:val="1"/>
+      <w:numFmt w:val="decimal"/>
+      <w:lvlText w:val="%1.%2.%3.%4.%5"/>
+      <w:legacy w:legacy="1" w:legacySpace="144" w:legacyIndent="0"/>
+      <w:lvlJc w:val="left"/>
+    </w:lvl>
+    <w:lvl w:ilvl="5">
+      <w:start w:val="1"/>
+      <w:numFmt w:val="decimal"/>
+      <w:lvlText w:val="%1.%2.%3.%4.%5.%6"/>
+      <w:legacy w:legacy="1" w:legacySpace="144" w:legacyIndent="0"/>
+      <w:lvlJc w:val="left"/>
+    </w:lvl>
+    <w:lvl w:ilvl="6">
+      <w:start w:val="1"/>
+      <w:numFmt w:val="decimal"/>
+      <w:lvlText w:val="%1.%2.%3.%4.%5.%6.%7"/>
+      <w:legacy w:legacy="1" w:legacySpace="144" w:legacyIndent="0"/>
+      <w:lvlJc w:val="left"/>
+    </w:lvl>
+    <w:lvl w:ilvl="7">
+      <w:start w:val="1"/>
+      <w:numFmt w:val="decimal"/>
+      <w:lvlText w:val="%1.%2.%3.%4.%5.%6.%7.%8"/>
+      <w:legacy w:legacy="1" w:legacySpace="144" w:legacyIndent="0"/>
+      <w:lvlJc w:val="left"/>
+    </w:lvl>
+    <w:lvl w:ilvl="8">
+      <w:start w:val="1"/>
+      <w:numFmt w:val="decimal"/>
+      <w:lvlText w:val="%1.%2.%3.%4.%5.%6.%7.%8.%9"/>
+      <w:legacy w:legacy="1" w:legacySpace="144" w:legacyIndent="0"/>
+      <w:lvlJc w:val="left"/>
+    </w:lvl>
+  </w:abstractNum>
+  <w:abstractNum w:abstractNumId="5" w15:restartNumberingAfterBreak="0">
+    <w:nsid w:val="398F554F"/>
+    <w:multiLevelType w:val="multilevel"/>
+    <w:tmpl w:val="E51E5C58"/>
+    <w:lvl w:ilvl="0">
+      <w:start w:val="1"/>
+      <w:numFmt w:val="bullet"/>
+      <w:lvlText w:val=""/>
+      <w:lvlJc w:val="left"/>
+      <w:pPr>
+        <w:tabs>
+          <w:tab w:val="num" w:pos="720"/>
+        </w:tabs>
+        <w:ind w:left="720" w:hanging="360"/>
+      </w:pPr>
+      <w:rPr>
+        <w:rFonts w:ascii="Symbol" w:hAnsi="Symbol" w:hint="default"/>
+        <w:sz w:val="20"/>
+      </w:rPr>
+    </w:lvl>
+    <w:lvl w:ilvl="1" w:tentative="1">
+      <w:start w:val="1"/>
+      <w:numFmt w:val="bullet"/>
+      <w:lvlText w:val="o"/>
+      <w:lvlJc w:val="left"/>
+      <w:pPr>
+        <w:tabs>
+          <w:tab w:val="num" w:pos="1440"/>
+        </w:tabs>
+        <w:ind w:left="1440" w:hanging="360"/>
+      </w:pPr>
+      <w:rPr>
+        <w:rFonts w:ascii="Courier New" w:hAnsi="Courier New" w:hint="default"/>
+        <w:sz w:val="20"/>
+      </w:rPr>
+    </w:lvl>
+    <w:lvl w:ilvl="2" w:tentative="1">
+      <w:start w:val="1"/>
+      <w:numFmt w:val="bullet"/>
+      <w:lvlText w:val=""/>
+      <w:lvlJc w:val="left"/>
+      <w:pPr>
+        <w:tabs>
+          <w:tab w:val="num" w:pos="2160"/>
+        </w:tabs>
+        <w:ind w:left="2160" w:hanging="360"/>
+      </w:pPr>
+      <w:rPr>
+        <w:rFonts w:ascii="Wingdings" w:hAnsi="Wingdings" w:hint="default"/>
+        <w:sz w:val="20"/>
+      </w:rPr>
+    </w:lvl>
+    <w:lvl w:ilvl="3" w:tentative="1">
+      <w:start w:val="1"/>
+      <w:numFmt w:val="bullet"/>
+      <w:lvlText w:val=""/>
+      <w:lvlJc w:val="left"/>
+      <w:pPr>
+        <w:tabs>
+          <w:tab w:val="num" w:pos="2880"/>
+        </w:tabs>
+        <w:ind w:left="2880" w:hanging="360"/>
+      </w:pPr>
+      <w:rPr>
+        <w:rFonts w:ascii="Wingdings" w:hAnsi="Wingdings" w:hint="default"/>
+        <w:sz w:val="20"/>
+      </w:rPr>
+    </w:lvl>
+    <w:lvl w:ilvl="4" w:tentative="1">
+      <w:start w:val="1"/>
+      <w:numFmt w:val="bullet"/>
+      <w:lvlText w:val=""/>
+      <w:lvlJc w:val="left"/>
+      <w:pPr>
+        <w:tabs>
+          <w:tab w:val="num" w:pos="3600"/>
+        </w:tabs>
+        <w:ind w:left="3600" w:hanging="360"/>
+      </w:pPr>
+      <w:rPr>
+        <w:rFonts w:ascii="Wingdings" w:hAnsi="Wingdings" w:hint="default"/>
+        <w:sz w:val="20"/>
+      </w:rPr>
+    </w:lvl>
+    <w:lvl w:ilvl="5" w:tentative="1">
+      <w:start w:val="1"/>
+      <w:numFmt w:val="bullet"/>
+      <w:lvlText w:val=""/>
+      <w:lvlJc w:val="left"/>
+      <w:pPr>
+        <w:tabs>
+          <w:tab w:val="num" w:pos="4320"/>
+        </w:tabs>
+        <w:ind w:left="4320" w:hanging="360"/>
+      </w:pPr>
+      <w:rPr>
+        <w:rFonts w:ascii="Wingdings" w:hAnsi="Wingdings" w:hint="default"/>
+        <w:sz w:val="20"/>
+      </w:rPr>
+    </w:lvl>
+    <w:lvl w:ilvl="6" w:tentative="1">
+      <w:start w:val="1"/>
+      <w:numFmt w:val="bullet"/>
+      <w:lvlText w:val=""/>
+      <w:lvlJc w:val="left"/>
+      <w:pPr>
+        <w:tabs>
+          <w:tab w:val="num" w:pos="5040"/>
+        </w:tabs>
+        <w:ind w:left="5040" w:hanging="360"/>
+      </w:pPr>
+      <w:rPr>
+        <w:rFonts w:ascii="Wingdings" w:hAnsi="Wingdings" w:hint="default"/>
+        <w:sz w:val="20"/>
+      </w:rPr>
+    </w:lvl>
+    <w:lvl w:ilvl="7" w:tentative="1">
+      <w:start w:val="1"/>
+      <w:numFmt w:val="bullet"/>
+      <w:lvlText w:val=""/>
+      <w:lvlJc w:val="left"/>
+      <w:pPr>
+        <w:tabs>
+          <w:tab w:val="num" w:pos="5760"/>
+        </w:tabs>
+        <w:ind w:left="5760" w:hanging="360"/>
+      </w:pPr>
+      <w:rPr>
+        <w:rFonts w:ascii="Wingdings" w:hAnsi="Wingdings" w:hint="default"/>
+        <w:sz w:val="20"/>
+      </w:rPr>
+    </w:lvl>
+    <w:lvl w:ilvl="8" w:tentative="1">
+      <w:start w:val="1"/>
+      <w:numFmt w:val="bullet"/>
+      <w:lvlText w:val=""/>
+      <w:lvlJc w:val="left"/>
+      <w:pPr>
+        <w:tabs>
+          <w:tab w:val="num" w:pos="6480"/>
+        </w:tabs>
+        <w:ind w:left="6480" w:hanging="360"/>
+      </w:pPr>
+      <w:rPr>
+        <w:rFonts w:ascii="Wingdings" w:hAnsi="Wingdings" w:hint="default"/>
+        <w:sz w:val="20"/>
+      </w:rPr>
+    </w:lvl>
+  </w:abstractNum>
+  <w:abstractNum w:abstractNumId="6" w15:restartNumberingAfterBreak="0">
+    <w:nsid w:val="3A73082B"/>
+    <w:multiLevelType w:val="multilevel"/>
+    <w:tmpl w:val="05E219C8"/>
+    <w:lvl w:ilvl="0">
+      <w:start w:val="2"/>
+      <w:numFmt w:val="decimal"/>
+      <w:lvlText w:val="%1."/>
+      <w:lvlJc w:val="left"/>
+      <w:pPr>
+        <w:tabs>
+          <w:tab w:val="num" w:pos="720"/>
+        </w:tabs>
+        <w:ind w:left="720" w:hanging="360"/>
+      </w:pPr>
+    </w:lvl>
+    <w:lvl w:ilvl="1" w:tentative="1">
+      <w:start w:val="1"/>
+      <w:numFmt w:val="decimal"/>
+      <w:lvlText w:val="%2."/>
+      <w:lvlJc w:val="left"/>
+      <w:pPr>
+        <w:tabs>
+          <w:tab w:val="num" w:pos="1440"/>
+        </w:tabs>
+        <w:ind w:left="1440" w:hanging="360"/>
+      </w:pPr>
+    </w:lvl>
+    <w:lvl w:ilvl="2" w:tentative="1">
+      <w:start w:val="1"/>
+      <w:numFmt w:val="decimal"/>
+      <w:lvlText w:val="%3."/>
+      <w:lvlJc w:val="left"/>
+      <w:pPr>
+        <w:tabs>
+          <w:tab w:val="num" w:pos="2160"/>
+        </w:tabs>
+        <w:ind w:left="2160" w:hanging="360"/>
+      </w:pPr>
+    </w:lvl>
+    <w:lvl w:ilvl="3" w:tentative="1">
+      <w:start w:val="1"/>
+      <w:numFmt w:val="decimal"/>
+      <w:lvlText w:val="%4."/>
+      <w:lvlJc w:val="left"/>
+      <w:pPr>
+        <w:tabs>
+          <w:tab w:val="num" w:pos="2880"/>
+        </w:tabs>
+        <w:ind w:left="2880" w:hanging="360"/>
+      </w:pPr>
+    </w:lvl>
+    <w:lvl w:ilvl="4" w:tentative="1">
+      <w:start w:val="1"/>
+      <w:numFmt w:val="decimal"/>
+      <w:lvlText w:val="%5."/>
+      <w:lvlJc w:val="left"/>
+      <w:pPr>
+        <w:tabs>
+          <w:tab w:val="num" w:pos="3600"/>
+        </w:tabs>
+        <w:ind w:left="3600" w:hanging="360"/>
+      </w:pPr>
+    </w:lvl>
+    <w:lvl w:ilvl="5" w:tentative="1">
+      <w:start w:val="1"/>
+      <w:numFmt w:val="decimal"/>
+      <w:lvlText w:val="%6."/>
+      <w:lvlJc w:val="left"/>
+      <w:pPr>
+        <w:tabs>
+          <w:tab w:val="num" w:pos="4320"/>
+        </w:tabs>
+        <w:ind w:left="4320" w:hanging="360"/>
+      </w:pPr>
+    </w:lvl>
+    <w:lvl w:ilvl="6" w:tentative="1">
+      <w:start w:val="1"/>
+      <w:numFmt w:val="decimal"/>
+      <w:lvlText w:val="%7."/>
+      <w:lvlJc w:val="left"/>
+      <w:pPr>
+        <w:tabs>
+          <w:tab w:val="num" w:pos="5040"/>
+        </w:tabs>
+        <w:ind w:left="5040" w:hanging="360"/>
+      </w:pPr>
+    </w:lvl>
+    <w:lvl w:ilvl="7" w:tentative="1">
+      <w:start w:val="1"/>
+      <w:numFmt w:val="decimal"/>
+      <w:lvlText w:val="%8."/>
+      <w:lvlJc w:val="left"/>
+      <w:pPr>
+        <w:tabs>
+          <w:tab w:val="num" w:pos="5760"/>
+        </w:tabs>
+        <w:ind w:left="5760" w:hanging="360"/>
+      </w:pPr>
+    </w:lvl>
+    <w:lvl w:ilvl="8" w:tentative="1">
+      <w:start w:val="1"/>
+      <w:numFmt w:val="decimal"/>
+      <w:lvlText w:val="%9."/>
+      <w:lvlJc w:val="left"/>
+      <w:pPr>
+        <w:tabs>
+          <w:tab w:val="num" w:pos="6480"/>
+        </w:tabs>
+        <w:ind w:left="6480" w:hanging="360"/>
+      </w:pPr>
+    </w:lvl>
+  </w:abstractNum>
+  <w:abstractNum w:abstractNumId="7" w15:restartNumberingAfterBreak="0">
     <w:nsid w:val="509F1CAB"/>
     <w:multiLevelType w:val="multilevel"/>
     <w:tmpl w:val="13CE1A18"/>
@@ -3198,13 +8081,1751 @@
         </w:tabs>
         <w:ind w:left="6480" w:hanging="720"/>
       </w:pPr>
+    </w:lvl>
+  </w:abstractNum>
+  <w:abstractNum w:abstractNumId="8" w15:restartNumberingAfterBreak="0">
+    <w:nsid w:val="522C1E29"/>
+    <w:multiLevelType w:val="multilevel"/>
+    <w:tmpl w:val="A34290EA"/>
+    <w:lvl w:ilvl="0">
+      <w:start w:val="1"/>
+      <w:numFmt w:val="decimal"/>
+      <w:lvlText w:val="%1."/>
+      <w:lvlJc w:val="left"/>
+      <w:pPr>
+        <w:tabs>
+          <w:tab w:val="num" w:pos="720"/>
+        </w:tabs>
+        <w:ind w:left="720" w:hanging="360"/>
+      </w:pPr>
+    </w:lvl>
+    <w:lvl w:ilvl="1" w:tentative="1">
+      <w:start w:val="1"/>
+      <w:numFmt w:val="decimal"/>
+      <w:lvlText w:val="%2."/>
+      <w:lvlJc w:val="left"/>
+      <w:pPr>
+        <w:tabs>
+          <w:tab w:val="num" w:pos="1440"/>
+        </w:tabs>
+        <w:ind w:left="1440" w:hanging="360"/>
+      </w:pPr>
+    </w:lvl>
+    <w:lvl w:ilvl="2" w:tentative="1">
+      <w:start w:val="1"/>
+      <w:numFmt w:val="decimal"/>
+      <w:lvlText w:val="%3."/>
+      <w:lvlJc w:val="left"/>
+      <w:pPr>
+        <w:tabs>
+          <w:tab w:val="num" w:pos="2160"/>
+        </w:tabs>
+        <w:ind w:left="2160" w:hanging="360"/>
+      </w:pPr>
+    </w:lvl>
+    <w:lvl w:ilvl="3" w:tentative="1">
+      <w:start w:val="1"/>
+      <w:numFmt w:val="decimal"/>
+      <w:lvlText w:val="%4."/>
+      <w:lvlJc w:val="left"/>
+      <w:pPr>
+        <w:tabs>
+          <w:tab w:val="num" w:pos="2880"/>
+        </w:tabs>
+        <w:ind w:left="2880" w:hanging="360"/>
+      </w:pPr>
+    </w:lvl>
+    <w:lvl w:ilvl="4" w:tentative="1">
+      <w:start w:val="1"/>
+      <w:numFmt w:val="decimal"/>
+      <w:lvlText w:val="%5."/>
+      <w:lvlJc w:val="left"/>
+      <w:pPr>
+        <w:tabs>
+          <w:tab w:val="num" w:pos="3600"/>
+        </w:tabs>
+        <w:ind w:left="3600" w:hanging="360"/>
+      </w:pPr>
+    </w:lvl>
+    <w:lvl w:ilvl="5" w:tentative="1">
+      <w:start w:val="1"/>
+      <w:numFmt w:val="decimal"/>
+      <w:lvlText w:val="%6."/>
+      <w:lvlJc w:val="left"/>
+      <w:pPr>
+        <w:tabs>
+          <w:tab w:val="num" w:pos="4320"/>
+        </w:tabs>
+        <w:ind w:left="4320" w:hanging="360"/>
+      </w:pPr>
+    </w:lvl>
+    <w:lvl w:ilvl="6" w:tentative="1">
+      <w:start w:val="1"/>
+      <w:numFmt w:val="decimal"/>
+      <w:lvlText w:val="%7."/>
+      <w:lvlJc w:val="left"/>
+      <w:pPr>
+        <w:tabs>
+          <w:tab w:val="num" w:pos="5040"/>
+        </w:tabs>
+        <w:ind w:left="5040" w:hanging="360"/>
+      </w:pPr>
+    </w:lvl>
+    <w:lvl w:ilvl="7" w:tentative="1">
+      <w:start w:val="1"/>
+      <w:numFmt w:val="decimal"/>
+      <w:lvlText w:val="%8."/>
+      <w:lvlJc w:val="left"/>
+      <w:pPr>
+        <w:tabs>
+          <w:tab w:val="num" w:pos="5760"/>
+        </w:tabs>
+        <w:ind w:left="5760" w:hanging="360"/>
+      </w:pPr>
+    </w:lvl>
+    <w:lvl w:ilvl="8" w:tentative="1">
+      <w:start w:val="1"/>
+      <w:numFmt w:val="decimal"/>
+      <w:lvlText w:val="%9."/>
+      <w:lvlJc w:val="left"/>
+      <w:pPr>
+        <w:tabs>
+          <w:tab w:val="num" w:pos="6480"/>
+        </w:tabs>
+        <w:ind w:left="6480" w:hanging="360"/>
+      </w:pPr>
+    </w:lvl>
+  </w:abstractNum>
+  <w:abstractNum w:abstractNumId="9" w15:restartNumberingAfterBreak="0">
+    <w:nsid w:val="54091874"/>
+    <w:multiLevelType w:val="multilevel"/>
+    <w:tmpl w:val="82686874"/>
+    <w:lvl w:ilvl="0">
+      <w:start w:val="1"/>
+      <w:numFmt w:val="bullet"/>
+      <w:lvlText w:val=""/>
+      <w:lvlJc w:val="left"/>
+      <w:pPr>
+        <w:tabs>
+          <w:tab w:val="num" w:pos="720"/>
+        </w:tabs>
+        <w:ind w:left="720" w:hanging="360"/>
+      </w:pPr>
+      <w:rPr>
+        <w:rFonts w:ascii="Symbol" w:hAnsi="Symbol" w:hint="default"/>
+        <w:sz w:val="20"/>
+      </w:rPr>
+    </w:lvl>
+    <w:lvl w:ilvl="1">
+      <w:start w:val="1"/>
+      <w:numFmt w:val="bullet"/>
+      <w:lvlText w:val="o"/>
+      <w:lvlJc w:val="left"/>
+      <w:pPr>
+        <w:tabs>
+          <w:tab w:val="num" w:pos="1440"/>
+        </w:tabs>
+        <w:ind w:left="1440" w:hanging="360"/>
+      </w:pPr>
+      <w:rPr>
+        <w:rFonts w:ascii="Courier New" w:hAnsi="Courier New" w:hint="default"/>
+        <w:sz w:val="20"/>
+      </w:rPr>
+    </w:lvl>
+    <w:lvl w:ilvl="2">
+      <w:start w:val="1"/>
+      <w:numFmt w:val="bullet"/>
+      <w:lvlText w:val=""/>
+      <w:lvlJc w:val="left"/>
+      <w:pPr>
+        <w:tabs>
+          <w:tab w:val="num" w:pos="2160"/>
+        </w:tabs>
+        <w:ind w:left="2160" w:hanging="360"/>
+      </w:pPr>
+      <w:rPr>
+        <w:rFonts w:ascii="Wingdings" w:hAnsi="Wingdings" w:hint="default"/>
+        <w:sz w:val="20"/>
+      </w:rPr>
+    </w:lvl>
+    <w:lvl w:ilvl="3">
+      <w:start w:val="1"/>
+      <w:numFmt w:val="bullet"/>
+      <w:lvlText w:val=""/>
+      <w:lvlJc w:val="left"/>
+      <w:pPr>
+        <w:tabs>
+          <w:tab w:val="num" w:pos="2880"/>
+        </w:tabs>
+        <w:ind w:left="2880" w:hanging="360"/>
+      </w:pPr>
+      <w:rPr>
+        <w:rFonts w:ascii="Wingdings" w:hAnsi="Wingdings" w:hint="default"/>
+        <w:sz w:val="20"/>
+      </w:rPr>
+    </w:lvl>
+    <w:lvl w:ilvl="4" w:tentative="1">
+      <w:start w:val="1"/>
+      <w:numFmt w:val="bullet"/>
+      <w:lvlText w:val=""/>
+      <w:lvlJc w:val="left"/>
+      <w:pPr>
+        <w:tabs>
+          <w:tab w:val="num" w:pos="3600"/>
+        </w:tabs>
+        <w:ind w:left="3600" w:hanging="360"/>
+      </w:pPr>
+      <w:rPr>
+        <w:rFonts w:ascii="Wingdings" w:hAnsi="Wingdings" w:hint="default"/>
+        <w:sz w:val="20"/>
+      </w:rPr>
+    </w:lvl>
+    <w:lvl w:ilvl="5" w:tentative="1">
+      <w:start w:val="1"/>
+      <w:numFmt w:val="bullet"/>
+      <w:lvlText w:val=""/>
+      <w:lvlJc w:val="left"/>
+      <w:pPr>
+        <w:tabs>
+          <w:tab w:val="num" w:pos="4320"/>
+        </w:tabs>
+        <w:ind w:left="4320" w:hanging="360"/>
+      </w:pPr>
+      <w:rPr>
+        <w:rFonts w:ascii="Wingdings" w:hAnsi="Wingdings" w:hint="default"/>
+        <w:sz w:val="20"/>
+      </w:rPr>
+    </w:lvl>
+    <w:lvl w:ilvl="6" w:tentative="1">
+      <w:start w:val="1"/>
+      <w:numFmt w:val="bullet"/>
+      <w:lvlText w:val=""/>
+      <w:lvlJc w:val="left"/>
+      <w:pPr>
+        <w:tabs>
+          <w:tab w:val="num" w:pos="5040"/>
+        </w:tabs>
+        <w:ind w:left="5040" w:hanging="360"/>
+      </w:pPr>
+      <w:rPr>
+        <w:rFonts w:ascii="Wingdings" w:hAnsi="Wingdings" w:hint="default"/>
+        <w:sz w:val="20"/>
+      </w:rPr>
+    </w:lvl>
+    <w:lvl w:ilvl="7" w:tentative="1">
+      <w:start w:val="1"/>
+      <w:numFmt w:val="bullet"/>
+      <w:lvlText w:val=""/>
+      <w:lvlJc w:val="left"/>
+      <w:pPr>
+        <w:tabs>
+          <w:tab w:val="num" w:pos="5760"/>
+        </w:tabs>
+        <w:ind w:left="5760" w:hanging="360"/>
+      </w:pPr>
+      <w:rPr>
+        <w:rFonts w:ascii="Wingdings" w:hAnsi="Wingdings" w:hint="default"/>
+        <w:sz w:val="20"/>
+      </w:rPr>
+    </w:lvl>
+    <w:lvl w:ilvl="8" w:tentative="1">
+      <w:start w:val="1"/>
+      <w:numFmt w:val="bullet"/>
+      <w:lvlText w:val=""/>
+      <w:lvlJc w:val="left"/>
+      <w:pPr>
+        <w:tabs>
+          <w:tab w:val="num" w:pos="6480"/>
+        </w:tabs>
+        <w:ind w:left="6480" w:hanging="360"/>
+      </w:pPr>
+      <w:rPr>
+        <w:rFonts w:ascii="Wingdings" w:hAnsi="Wingdings" w:hint="default"/>
+        <w:sz w:val="20"/>
+      </w:rPr>
+    </w:lvl>
+  </w:abstractNum>
+  <w:abstractNum w:abstractNumId="10" w15:restartNumberingAfterBreak="0">
+    <w:nsid w:val="59403407"/>
+    <w:multiLevelType w:val="multilevel"/>
+    <w:tmpl w:val="4D86601A"/>
+    <w:lvl w:ilvl="0">
+      <w:start w:val="3"/>
+      <w:numFmt w:val="decimal"/>
+      <w:lvlText w:val="%1."/>
+      <w:lvlJc w:val="left"/>
+      <w:pPr>
+        <w:tabs>
+          <w:tab w:val="num" w:pos="720"/>
+        </w:tabs>
+        <w:ind w:left="720" w:hanging="360"/>
+      </w:pPr>
+    </w:lvl>
+    <w:lvl w:ilvl="1" w:tentative="1">
+      <w:start w:val="1"/>
+      <w:numFmt w:val="decimal"/>
+      <w:lvlText w:val="%2."/>
+      <w:lvlJc w:val="left"/>
+      <w:pPr>
+        <w:tabs>
+          <w:tab w:val="num" w:pos="1440"/>
+        </w:tabs>
+        <w:ind w:left="1440" w:hanging="360"/>
+      </w:pPr>
+    </w:lvl>
+    <w:lvl w:ilvl="2" w:tentative="1">
+      <w:start w:val="1"/>
+      <w:numFmt w:val="decimal"/>
+      <w:lvlText w:val="%3."/>
+      <w:lvlJc w:val="left"/>
+      <w:pPr>
+        <w:tabs>
+          <w:tab w:val="num" w:pos="2160"/>
+        </w:tabs>
+        <w:ind w:left="2160" w:hanging="360"/>
+      </w:pPr>
+    </w:lvl>
+    <w:lvl w:ilvl="3" w:tentative="1">
+      <w:start w:val="1"/>
+      <w:numFmt w:val="decimal"/>
+      <w:lvlText w:val="%4."/>
+      <w:lvlJc w:val="left"/>
+      <w:pPr>
+        <w:tabs>
+          <w:tab w:val="num" w:pos="2880"/>
+        </w:tabs>
+        <w:ind w:left="2880" w:hanging="360"/>
+      </w:pPr>
+    </w:lvl>
+    <w:lvl w:ilvl="4" w:tentative="1">
+      <w:start w:val="1"/>
+      <w:numFmt w:val="decimal"/>
+      <w:lvlText w:val="%5."/>
+      <w:lvlJc w:val="left"/>
+      <w:pPr>
+        <w:tabs>
+          <w:tab w:val="num" w:pos="3600"/>
+        </w:tabs>
+        <w:ind w:left="3600" w:hanging="360"/>
+      </w:pPr>
+    </w:lvl>
+    <w:lvl w:ilvl="5" w:tentative="1">
+      <w:start w:val="1"/>
+      <w:numFmt w:val="decimal"/>
+      <w:lvlText w:val="%6."/>
+      <w:lvlJc w:val="left"/>
+      <w:pPr>
+        <w:tabs>
+          <w:tab w:val="num" w:pos="4320"/>
+        </w:tabs>
+        <w:ind w:left="4320" w:hanging="360"/>
+      </w:pPr>
+    </w:lvl>
+    <w:lvl w:ilvl="6" w:tentative="1">
+      <w:start w:val="1"/>
+      <w:numFmt w:val="decimal"/>
+      <w:lvlText w:val="%7."/>
+      <w:lvlJc w:val="left"/>
+      <w:pPr>
+        <w:tabs>
+          <w:tab w:val="num" w:pos="5040"/>
+        </w:tabs>
+        <w:ind w:left="5040" w:hanging="360"/>
+      </w:pPr>
+    </w:lvl>
+    <w:lvl w:ilvl="7" w:tentative="1">
+      <w:start w:val="1"/>
+      <w:numFmt w:val="decimal"/>
+      <w:lvlText w:val="%8."/>
+      <w:lvlJc w:val="left"/>
+      <w:pPr>
+        <w:tabs>
+          <w:tab w:val="num" w:pos="5760"/>
+        </w:tabs>
+        <w:ind w:left="5760" w:hanging="360"/>
+      </w:pPr>
+    </w:lvl>
+    <w:lvl w:ilvl="8" w:tentative="1">
+      <w:start w:val="1"/>
+      <w:numFmt w:val="decimal"/>
+      <w:lvlText w:val="%9."/>
+      <w:lvlJc w:val="left"/>
+      <w:pPr>
+        <w:tabs>
+          <w:tab w:val="num" w:pos="6480"/>
+        </w:tabs>
+        <w:ind w:left="6480" w:hanging="360"/>
+      </w:pPr>
+    </w:lvl>
+  </w:abstractNum>
+  <w:abstractNum w:abstractNumId="11" w15:restartNumberingAfterBreak="0">
+    <w:nsid w:val="61DB6AD5"/>
+    <w:multiLevelType w:val="multilevel"/>
+    <w:tmpl w:val="99885EEC"/>
+    <w:lvl w:ilvl="0">
+      <w:start w:val="1"/>
+      <w:numFmt w:val="decimal"/>
+      <w:lvlText w:val="%1."/>
+      <w:lvlJc w:val="left"/>
+      <w:pPr>
+        <w:tabs>
+          <w:tab w:val="num" w:pos="720"/>
+        </w:tabs>
+        <w:ind w:left="720" w:hanging="360"/>
+      </w:pPr>
+    </w:lvl>
+    <w:lvl w:ilvl="1" w:tentative="1">
+      <w:start w:val="1"/>
+      <w:numFmt w:val="decimal"/>
+      <w:lvlText w:val="%2."/>
+      <w:lvlJc w:val="left"/>
+      <w:pPr>
+        <w:tabs>
+          <w:tab w:val="num" w:pos="1440"/>
+        </w:tabs>
+        <w:ind w:left="1440" w:hanging="360"/>
+      </w:pPr>
+    </w:lvl>
+    <w:lvl w:ilvl="2" w:tentative="1">
+      <w:start w:val="1"/>
+      <w:numFmt w:val="decimal"/>
+      <w:lvlText w:val="%3."/>
+      <w:lvlJc w:val="left"/>
+      <w:pPr>
+        <w:tabs>
+          <w:tab w:val="num" w:pos="2160"/>
+        </w:tabs>
+        <w:ind w:left="2160" w:hanging="360"/>
+      </w:pPr>
+    </w:lvl>
+    <w:lvl w:ilvl="3" w:tentative="1">
+      <w:start w:val="1"/>
+      <w:numFmt w:val="decimal"/>
+      <w:lvlText w:val="%4."/>
+      <w:lvlJc w:val="left"/>
+      <w:pPr>
+        <w:tabs>
+          <w:tab w:val="num" w:pos="2880"/>
+        </w:tabs>
+        <w:ind w:left="2880" w:hanging="360"/>
+      </w:pPr>
+    </w:lvl>
+    <w:lvl w:ilvl="4" w:tentative="1">
+      <w:start w:val="1"/>
+      <w:numFmt w:val="decimal"/>
+      <w:lvlText w:val="%5."/>
+      <w:lvlJc w:val="left"/>
+      <w:pPr>
+        <w:tabs>
+          <w:tab w:val="num" w:pos="3600"/>
+        </w:tabs>
+        <w:ind w:left="3600" w:hanging="360"/>
+      </w:pPr>
+    </w:lvl>
+    <w:lvl w:ilvl="5" w:tentative="1">
+      <w:start w:val="1"/>
+      <w:numFmt w:val="decimal"/>
+      <w:lvlText w:val="%6."/>
+      <w:lvlJc w:val="left"/>
+      <w:pPr>
+        <w:tabs>
+          <w:tab w:val="num" w:pos="4320"/>
+        </w:tabs>
+        <w:ind w:left="4320" w:hanging="360"/>
+      </w:pPr>
+    </w:lvl>
+    <w:lvl w:ilvl="6" w:tentative="1">
+      <w:start w:val="1"/>
+      <w:numFmt w:val="decimal"/>
+      <w:lvlText w:val="%7."/>
+      <w:lvlJc w:val="left"/>
+      <w:pPr>
+        <w:tabs>
+          <w:tab w:val="num" w:pos="5040"/>
+        </w:tabs>
+        <w:ind w:left="5040" w:hanging="360"/>
+      </w:pPr>
+    </w:lvl>
+    <w:lvl w:ilvl="7" w:tentative="1">
+      <w:start w:val="1"/>
+      <w:numFmt w:val="decimal"/>
+      <w:lvlText w:val="%8."/>
+      <w:lvlJc w:val="left"/>
+      <w:pPr>
+        <w:tabs>
+          <w:tab w:val="num" w:pos="5760"/>
+        </w:tabs>
+        <w:ind w:left="5760" w:hanging="360"/>
+      </w:pPr>
+    </w:lvl>
+    <w:lvl w:ilvl="8" w:tentative="1">
+      <w:start w:val="1"/>
+      <w:numFmt w:val="decimal"/>
+      <w:lvlText w:val="%9."/>
+      <w:lvlJc w:val="left"/>
+      <w:pPr>
+        <w:tabs>
+          <w:tab w:val="num" w:pos="6480"/>
+        </w:tabs>
+        <w:ind w:left="6480" w:hanging="360"/>
+      </w:pPr>
+    </w:lvl>
+  </w:abstractNum>
+  <w:abstractNum w:abstractNumId="12" w15:restartNumberingAfterBreak="0">
+    <w:nsid w:val="6B072C0A"/>
+    <w:multiLevelType w:val="multilevel"/>
+    <w:tmpl w:val="534886AC"/>
+    <w:lvl w:ilvl="0">
+      <w:start w:val="1"/>
+      <w:numFmt w:val="bullet"/>
+      <w:lvlText w:val=""/>
+      <w:lvlJc w:val="left"/>
+      <w:pPr>
+        <w:tabs>
+          <w:tab w:val="num" w:pos="720"/>
+        </w:tabs>
+        <w:ind w:left="720" w:hanging="360"/>
+      </w:pPr>
+      <w:rPr>
+        <w:rFonts w:ascii="Symbol" w:hAnsi="Symbol" w:hint="default"/>
+        <w:sz w:val="20"/>
+      </w:rPr>
+    </w:lvl>
+    <w:lvl w:ilvl="1">
+      <w:start w:val="1"/>
+      <w:numFmt w:val="bullet"/>
+      <w:lvlText w:val="o"/>
+      <w:lvlJc w:val="left"/>
+      <w:pPr>
+        <w:tabs>
+          <w:tab w:val="num" w:pos="1440"/>
+        </w:tabs>
+        <w:ind w:left="1440" w:hanging="360"/>
+      </w:pPr>
+      <w:rPr>
+        <w:rFonts w:ascii="Courier New" w:hAnsi="Courier New" w:hint="default"/>
+        <w:sz w:val="20"/>
+      </w:rPr>
+    </w:lvl>
+    <w:lvl w:ilvl="2">
+      <w:start w:val="1"/>
+      <w:numFmt w:val="bullet"/>
+      <w:lvlText w:val=""/>
+      <w:lvlJc w:val="left"/>
+      <w:pPr>
+        <w:tabs>
+          <w:tab w:val="num" w:pos="2160"/>
+        </w:tabs>
+        <w:ind w:left="2160" w:hanging="360"/>
+      </w:pPr>
+      <w:rPr>
+        <w:rFonts w:ascii="Wingdings" w:hAnsi="Wingdings" w:hint="default"/>
+        <w:sz w:val="20"/>
+      </w:rPr>
+    </w:lvl>
+    <w:lvl w:ilvl="3">
+      <w:start w:val="1"/>
+      <w:numFmt w:val="bullet"/>
+      <w:lvlText w:val=""/>
+      <w:lvlJc w:val="left"/>
+      <w:pPr>
+        <w:tabs>
+          <w:tab w:val="num" w:pos="2880"/>
+        </w:tabs>
+        <w:ind w:left="2880" w:hanging="360"/>
+      </w:pPr>
+      <w:rPr>
+        <w:rFonts w:ascii="Wingdings" w:hAnsi="Wingdings" w:hint="default"/>
+        <w:sz w:val="20"/>
+      </w:rPr>
+    </w:lvl>
+    <w:lvl w:ilvl="4" w:tentative="1">
+      <w:start w:val="1"/>
+      <w:numFmt w:val="bullet"/>
+      <w:lvlText w:val=""/>
+      <w:lvlJc w:val="left"/>
+      <w:pPr>
+        <w:tabs>
+          <w:tab w:val="num" w:pos="3600"/>
+        </w:tabs>
+        <w:ind w:left="3600" w:hanging="360"/>
+      </w:pPr>
+      <w:rPr>
+        <w:rFonts w:ascii="Wingdings" w:hAnsi="Wingdings" w:hint="default"/>
+        <w:sz w:val="20"/>
+      </w:rPr>
+    </w:lvl>
+    <w:lvl w:ilvl="5" w:tentative="1">
+      <w:start w:val="1"/>
+      <w:numFmt w:val="bullet"/>
+      <w:lvlText w:val=""/>
+      <w:lvlJc w:val="left"/>
+      <w:pPr>
+        <w:tabs>
+          <w:tab w:val="num" w:pos="4320"/>
+        </w:tabs>
+        <w:ind w:left="4320" w:hanging="360"/>
+      </w:pPr>
+      <w:rPr>
+        <w:rFonts w:ascii="Wingdings" w:hAnsi="Wingdings" w:hint="default"/>
+        <w:sz w:val="20"/>
+      </w:rPr>
+    </w:lvl>
+    <w:lvl w:ilvl="6" w:tentative="1">
+      <w:start w:val="1"/>
+      <w:numFmt w:val="bullet"/>
+      <w:lvlText w:val=""/>
+      <w:lvlJc w:val="left"/>
+      <w:pPr>
+        <w:tabs>
+          <w:tab w:val="num" w:pos="5040"/>
+        </w:tabs>
+        <w:ind w:left="5040" w:hanging="360"/>
+      </w:pPr>
+      <w:rPr>
+        <w:rFonts w:ascii="Wingdings" w:hAnsi="Wingdings" w:hint="default"/>
+        <w:sz w:val="20"/>
+      </w:rPr>
+    </w:lvl>
+    <w:lvl w:ilvl="7" w:tentative="1">
+      <w:start w:val="1"/>
+      <w:numFmt w:val="bullet"/>
+      <w:lvlText w:val=""/>
+      <w:lvlJc w:val="left"/>
+      <w:pPr>
+        <w:tabs>
+          <w:tab w:val="num" w:pos="5760"/>
+        </w:tabs>
+        <w:ind w:left="5760" w:hanging="360"/>
+      </w:pPr>
+      <w:rPr>
+        <w:rFonts w:ascii="Wingdings" w:hAnsi="Wingdings" w:hint="default"/>
+        <w:sz w:val="20"/>
+      </w:rPr>
+    </w:lvl>
+    <w:lvl w:ilvl="8" w:tentative="1">
+      <w:start w:val="1"/>
+      <w:numFmt w:val="bullet"/>
+      <w:lvlText w:val=""/>
+      <w:lvlJc w:val="left"/>
+      <w:pPr>
+        <w:tabs>
+          <w:tab w:val="num" w:pos="6480"/>
+        </w:tabs>
+        <w:ind w:left="6480" w:hanging="360"/>
+      </w:pPr>
+      <w:rPr>
+        <w:rFonts w:ascii="Wingdings" w:hAnsi="Wingdings" w:hint="default"/>
+        <w:sz w:val="20"/>
+      </w:rPr>
+    </w:lvl>
+  </w:abstractNum>
+  <w:abstractNum w:abstractNumId="13" w15:restartNumberingAfterBreak="0">
+    <w:nsid w:val="6DD9754E"/>
+    <w:multiLevelType w:val="multilevel"/>
+    <w:tmpl w:val="E7820774"/>
+    <w:lvl w:ilvl="0">
+      <w:start w:val="1"/>
+      <w:numFmt w:val="bullet"/>
+      <w:lvlText w:val=""/>
+      <w:lvlJc w:val="left"/>
+      <w:pPr>
+        <w:tabs>
+          <w:tab w:val="num" w:pos="720"/>
+        </w:tabs>
+        <w:ind w:left="720" w:hanging="360"/>
+      </w:pPr>
+      <w:rPr>
+        <w:rFonts w:ascii="Symbol" w:hAnsi="Symbol" w:hint="default"/>
+        <w:sz w:val="20"/>
+      </w:rPr>
+    </w:lvl>
+    <w:lvl w:ilvl="1" w:tentative="1">
+      <w:start w:val="1"/>
+      <w:numFmt w:val="bullet"/>
+      <w:lvlText w:val="o"/>
+      <w:lvlJc w:val="left"/>
+      <w:pPr>
+        <w:tabs>
+          <w:tab w:val="num" w:pos="1440"/>
+        </w:tabs>
+        <w:ind w:left="1440" w:hanging="360"/>
+      </w:pPr>
+      <w:rPr>
+        <w:rFonts w:ascii="Courier New" w:hAnsi="Courier New" w:hint="default"/>
+        <w:sz w:val="20"/>
+      </w:rPr>
+    </w:lvl>
+    <w:lvl w:ilvl="2" w:tentative="1">
+      <w:start w:val="1"/>
+      <w:numFmt w:val="bullet"/>
+      <w:lvlText w:val=""/>
+      <w:lvlJc w:val="left"/>
+      <w:pPr>
+        <w:tabs>
+          <w:tab w:val="num" w:pos="2160"/>
+        </w:tabs>
+        <w:ind w:left="2160" w:hanging="360"/>
+      </w:pPr>
+      <w:rPr>
+        <w:rFonts w:ascii="Wingdings" w:hAnsi="Wingdings" w:hint="default"/>
+        <w:sz w:val="20"/>
+      </w:rPr>
+    </w:lvl>
+    <w:lvl w:ilvl="3" w:tentative="1">
+      <w:start w:val="1"/>
+      <w:numFmt w:val="bullet"/>
+      <w:lvlText w:val=""/>
+      <w:lvlJc w:val="left"/>
+      <w:pPr>
+        <w:tabs>
+          <w:tab w:val="num" w:pos="2880"/>
+        </w:tabs>
+        <w:ind w:left="2880" w:hanging="360"/>
+      </w:pPr>
+      <w:rPr>
+        <w:rFonts w:ascii="Wingdings" w:hAnsi="Wingdings" w:hint="default"/>
+        <w:sz w:val="20"/>
+      </w:rPr>
+    </w:lvl>
+    <w:lvl w:ilvl="4" w:tentative="1">
+      <w:start w:val="1"/>
+      <w:numFmt w:val="bullet"/>
+      <w:lvlText w:val=""/>
+      <w:lvlJc w:val="left"/>
+      <w:pPr>
+        <w:tabs>
+          <w:tab w:val="num" w:pos="3600"/>
+        </w:tabs>
+        <w:ind w:left="3600" w:hanging="360"/>
+      </w:pPr>
+      <w:rPr>
+        <w:rFonts w:ascii="Wingdings" w:hAnsi="Wingdings" w:hint="default"/>
+        <w:sz w:val="20"/>
+      </w:rPr>
+    </w:lvl>
+    <w:lvl w:ilvl="5" w:tentative="1">
+      <w:start w:val="1"/>
+      <w:numFmt w:val="bullet"/>
+      <w:lvlText w:val=""/>
+      <w:lvlJc w:val="left"/>
+      <w:pPr>
+        <w:tabs>
+          <w:tab w:val="num" w:pos="4320"/>
+        </w:tabs>
+        <w:ind w:left="4320" w:hanging="360"/>
+      </w:pPr>
+      <w:rPr>
+        <w:rFonts w:ascii="Wingdings" w:hAnsi="Wingdings" w:hint="default"/>
+        <w:sz w:val="20"/>
+      </w:rPr>
+    </w:lvl>
+    <w:lvl w:ilvl="6" w:tentative="1">
+      <w:start w:val="1"/>
+      <w:numFmt w:val="bullet"/>
+      <w:lvlText w:val=""/>
+      <w:lvlJc w:val="left"/>
+      <w:pPr>
+        <w:tabs>
+          <w:tab w:val="num" w:pos="5040"/>
+        </w:tabs>
+        <w:ind w:left="5040" w:hanging="360"/>
+      </w:pPr>
+      <w:rPr>
+        <w:rFonts w:ascii="Wingdings" w:hAnsi="Wingdings" w:hint="default"/>
+        <w:sz w:val="20"/>
+      </w:rPr>
+    </w:lvl>
+    <w:lvl w:ilvl="7" w:tentative="1">
+      <w:start w:val="1"/>
+      <w:numFmt w:val="bullet"/>
+      <w:lvlText w:val=""/>
+      <w:lvlJc w:val="left"/>
+      <w:pPr>
+        <w:tabs>
+          <w:tab w:val="num" w:pos="5760"/>
+        </w:tabs>
+        <w:ind w:left="5760" w:hanging="360"/>
+      </w:pPr>
+      <w:rPr>
+        <w:rFonts w:ascii="Wingdings" w:hAnsi="Wingdings" w:hint="default"/>
+        <w:sz w:val="20"/>
+      </w:rPr>
+    </w:lvl>
+    <w:lvl w:ilvl="8" w:tentative="1">
+      <w:start w:val="1"/>
+      <w:numFmt w:val="bullet"/>
+      <w:lvlText w:val=""/>
+      <w:lvlJc w:val="left"/>
+      <w:pPr>
+        <w:tabs>
+          <w:tab w:val="num" w:pos="6480"/>
+        </w:tabs>
+        <w:ind w:left="6480" w:hanging="360"/>
+      </w:pPr>
+      <w:rPr>
+        <w:rFonts w:ascii="Wingdings" w:hAnsi="Wingdings" w:hint="default"/>
+        <w:sz w:val="20"/>
+      </w:rPr>
+    </w:lvl>
+  </w:abstractNum>
+  <w:abstractNum w:abstractNumId="14" w15:restartNumberingAfterBreak="0">
+    <w:nsid w:val="7E170252"/>
+    <w:multiLevelType w:val="multilevel"/>
+    <w:tmpl w:val="79B6B8D6"/>
+    <w:lvl w:ilvl="0">
+      <w:start w:val="1"/>
+      <w:numFmt w:val="bullet"/>
+      <w:lvlText w:val=""/>
+      <w:lvlJc w:val="left"/>
+      <w:pPr>
+        <w:tabs>
+          <w:tab w:val="num" w:pos="720"/>
+        </w:tabs>
+        <w:ind w:left="720" w:hanging="360"/>
+      </w:pPr>
+      <w:rPr>
+        <w:rFonts w:ascii="Symbol" w:hAnsi="Symbol" w:hint="default"/>
+        <w:sz w:val="20"/>
+      </w:rPr>
+    </w:lvl>
+    <w:lvl w:ilvl="1">
+      <w:start w:val="1"/>
+      <w:numFmt w:val="bullet"/>
+      <w:lvlText w:val="o"/>
+      <w:lvlJc w:val="left"/>
+      <w:pPr>
+        <w:tabs>
+          <w:tab w:val="num" w:pos="1440"/>
+        </w:tabs>
+        <w:ind w:left="1440" w:hanging="360"/>
+      </w:pPr>
+      <w:rPr>
+        <w:rFonts w:ascii="Courier New" w:hAnsi="Courier New" w:hint="default"/>
+        <w:sz w:val="20"/>
+      </w:rPr>
+    </w:lvl>
+    <w:lvl w:ilvl="2">
+      <w:start w:val="1"/>
+      <w:numFmt w:val="bullet"/>
+      <w:lvlText w:val=""/>
+      <w:lvlJc w:val="left"/>
+      <w:pPr>
+        <w:tabs>
+          <w:tab w:val="num" w:pos="2160"/>
+        </w:tabs>
+        <w:ind w:left="2160" w:hanging="360"/>
+      </w:pPr>
+      <w:rPr>
+        <w:rFonts w:ascii="Wingdings" w:hAnsi="Wingdings" w:hint="default"/>
+        <w:sz w:val="20"/>
+      </w:rPr>
+    </w:lvl>
+    <w:lvl w:ilvl="3" w:tentative="1">
+      <w:start w:val="1"/>
+      <w:numFmt w:val="bullet"/>
+      <w:lvlText w:val=""/>
+      <w:lvlJc w:val="left"/>
+      <w:pPr>
+        <w:tabs>
+          <w:tab w:val="num" w:pos="2880"/>
+        </w:tabs>
+        <w:ind w:left="2880" w:hanging="360"/>
+      </w:pPr>
+      <w:rPr>
+        <w:rFonts w:ascii="Wingdings" w:hAnsi="Wingdings" w:hint="default"/>
+        <w:sz w:val="20"/>
+      </w:rPr>
+    </w:lvl>
+    <w:lvl w:ilvl="4" w:tentative="1">
+      <w:start w:val="1"/>
+      <w:numFmt w:val="bullet"/>
+      <w:lvlText w:val=""/>
+      <w:lvlJc w:val="left"/>
+      <w:pPr>
+        <w:tabs>
+          <w:tab w:val="num" w:pos="3600"/>
+        </w:tabs>
+        <w:ind w:left="3600" w:hanging="360"/>
+      </w:pPr>
+      <w:rPr>
+        <w:rFonts w:ascii="Wingdings" w:hAnsi="Wingdings" w:hint="default"/>
+        <w:sz w:val="20"/>
+      </w:rPr>
+    </w:lvl>
+    <w:lvl w:ilvl="5" w:tentative="1">
+      <w:start w:val="1"/>
+      <w:numFmt w:val="bullet"/>
+      <w:lvlText w:val=""/>
+      <w:lvlJc w:val="left"/>
+      <w:pPr>
+        <w:tabs>
+          <w:tab w:val="num" w:pos="4320"/>
+        </w:tabs>
+        <w:ind w:left="4320" w:hanging="360"/>
+      </w:pPr>
+      <w:rPr>
+        <w:rFonts w:ascii="Wingdings" w:hAnsi="Wingdings" w:hint="default"/>
+        <w:sz w:val="20"/>
+      </w:rPr>
+    </w:lvl>
+    <w:lvl w:ilvl="6" w:tentative="1">
+      <w:start w:val="1"/>
+      <w:numFmt w:val="bullet"/>
+      <w:lvlText w:val=""/>
+      <w:lvlJc w:val="left"/>
+      <w:pPr>
+        <w:tabs>
+          <w:tab w:val="num" w:pos="5040"/>
+        </w:tabs>
+        <w:ind w:left="5040" w:hanging="360"/>
+      </w:pPr>
+      <w:rPr>
+        <w:rFonts w:ascii="Wingdings" w:hAnsi="Wingdings" w:hint="default"/>
+        <w:sz w:val="20"/>
+      </w:rPr>
+    </w:lvl>
+    <w:lvl w:ilvl="7" w:tentative="1">
+      <w:start w:val="1"/>
+      <w:numFmt w:val="bullet"/>
+      <w:lvlText w:val=""/>
+      <w:lvlJc w:val="left"/>
+      <w:pPr>
+        <w:tabs>
+          <w:tab w:val="num" w:pos="5760"/>
+        </w:tabs>
+        <w:ind w:left="5760" w:hanging="360"/>
+      </w:pPr>
+      <w:rPr>
+        <w:rFonts w:ascii="Wingdings" w:hAnsi="Wingdings" w:hint="default"/>
+        <w:sz w:val="20"/>
+      </w:rPr>
+    </w:lvl>
+    <w:lvl w:ilvl="8" w:tentative="1">
+      <w:start w:val="1"/>
+      <w:numFmt w:val="bullet"/>
+      <w:lvlText w:val=""/>
+      <w:lvlJc w:val="left"/>
+      <w:pPr>
+        <w:tabs>
+          <w:tab w:val="num" w:pos="6480"/>
+        </w:tabs>
+        <w:ind w:left="6480" w:hanging="360"/>
+      </w:pPr>
+      <w:rPr>
+        <w:rFonts w:ascii="Wingdings" w:hAnsi="Wingdings" w:hint="default"/>
+        <w:sz w:val="20"/>
+      </w:rPr>
+    </w:lvl>
+  </w:abstractNum>
+  <w:abstractNum w:abstractNumId="15" w15:restartNumberingAfterBreak="0">
+    <w:nsid w:val="7EAD0292"/>
+    <w:multiLevelType w:val="multilevel"/>
+    <w:tmpl w:val="A88C9D60"/>
+    <w:lvl w:ilvl="0">
+      <w:start w:val="3"/>
+      <w:numFmt w:val="decimal"/>
+      <w:lvlText w:val="%1."/>
+      <w:lvlJc w:val="left"/>
+      <w:pPr>
+        <w:ind w:left="495" w:hanging="495"/>
+      </w:pPr>
+      <w:rPr>
+        <w:rFonts w:hint="default"/>
+      </w:rPr>
+    </w:lvl>
+    <w:lvl w:ilvl="1">
+      <w:start w:val="1"/>
+      <w:numFmt w:val="decimal"/>
+      <w:lvlText w:val="%1.%2."/>
+      <w:lvlJc w:val="left"/>
+      <w:pPr>
+        <w:ind w:left="495" w:hanging="495"/>
+      </w:pPr>
+      <w:rPr>
+        <w:rFonts w:hint="default"/>
+      </w:rPr>
+    </w:lvl>
+    <w:lvl w:ilvl="2">
+      <w:start w:val="1"/>
+      <w:numFmt w:val="decimal"/>
+      <w:lvlText w:val="%1.%2.%3."/>
+      <w:lvlJc w:val="left"/>
+      <w:pPr>
+        <w:ind w:left="720" w:hanging="720"/>
+      </w:pPr>
+      <w:rPr>
+        <w:rFonts w:hint="default"/>
+      </w:rPr>
+    </w:lvl>
+    <w:lvl w:ilvl="3">
+      <w:start w:val="1"/>
+      <w:numFmt w:val="decimal"/>
+      <w:lvlText w:val="%1.%2.%3.%4."/>
+      <w:lvlJc w:val="left"/>
+      <w:pPr>
+        <w:ind w:left="720" w:hanging="720"/>
+      </w:pPr>
+      <w:rPr>
+        <w:rFonts w:hint="default"/>
+      </w:rPr>
+    </w:lvl>
+    <w:lvl w:ilvl="4">
+      <w:start w:val="1"/>
+      <w:numFmt w:val="decimal"/>
+      <w:lvlText w:val="%1.%2.%3.%4.%5."/>
+      <w:lvlJc w:val="left"/>
+      <w:pPr>
+        <w:ind w:left="1080" w:hanging="1080"/>
+      </w:pPr>
+      <w:rPr>
+        <w:rFonts w:hint="default"/>
+      </w:rPr>
+    </w:lvl>
+    <w:lvl w:ilvl="5">
+      <w:start w:val="1"/>
+      <w:numFmt w:val="decimal"/>
+      <w:lvlText w:val="%1.%2.%3.%4.%5.%6."/>
+      <w:lvlJc w:val="left"/>
+      <w:pPr>
+        <w:ind w:left="1080" w:hanging="1080"/>
+      </w:pPr>
+      <w:rPr>
+        <w:rFonts w:hint="default"/>
+      </w:rPr>
+    </w:lvl>
+    <w:lvl w:ilvl="6">
+      <w:start w:val="1"/>
+      <w:numFmt w:val="decimal"/>
+      <w:lvlText w:val="%1.%2.%3.%4.%5.%6.%7."/>
+      <w:lvlJc w:val="left"/>
+      <w:pPr>
+        <w:ind w:left="1440" w:hanging="1440"/>
+      </w:pPr>
+      <w:rPr>
+        <w:rFonts w:hint="default"/>
+      </w:rPr>
+    </w:lvl>
+    <w:lvl w:ilvl="7">
+      <w:start w:val="1"/>
+      <w:numFmt w:val="decimal"/>
+      <w:lvlText w:val="%1.%2.%3.%4.%5.%6.%7.%8."/>
+      <w:lvlJc w:val="left"/>
+      <w:pPr>
+        <w:ind w:left="1440" w:hanging="1440"/>
+      </w:pPr>
+      <w:rPr>
+        <w:rFonts w:hint="default"/>
+      </w:rPr>
+    </w:lvl>
+    <w:lvl w:ilvl="8">
+      <w:start w:val="1"/>
+      <w:numFmt w:val="decimal"/>
+      <w:lvlText w:val="%1.%2.%3.%4.%5.%6.%7.%8.%9."/>
+      <w:lvlJc w:val="left"/>
+      <w:pPr>
+        <w:ind w:left="1800" w:hanging="1800"/>
+      </w:pPr>
+      <w:rPr>
+        <w:rFonts w:hint="default"/>
+      </w:rPr>
     </w:lvl>
   </w:abstractNum>
   <w:num w:numId="1" w16cid:durableId="693772489">
     <w:abstractNumId w:val="0"/>
   </w:num>
   <w:num w:numId="2" w16cid:durableId="775516127">
+    <w:abstractNumId w:val="7"/>
+  </w:num>
+  <w:num w:numId="3" w16cid:durableId="1997099827">
+    <w:abstractNumId w:val="0"/>
+  </w:num>
+  <w:num w:numId="4" w16cid:durableId="1344553365">
+    <w:abstractNumId w:val="9"/>
+    <w:lvlOverride w:ilvl="0">
+      <w:lvl w:ilvl="0">
+        <w:numFmt w:val="bullet"/>
+        <w:lvlText w:val="o"/>
+        <w:lvlJc w:val="left"/>
+        <w:pPr>
+          <w:tabs>
+            <w:tab w:val="num" w:pos="720"/>
+          </w:tabs>
+          <w:ind w:left="720" w:hanging="360"/>
+        </w:pPr>
+        <w:rPr>
+          <w:rFonts w:ascii="Courier New" w:hAnsi="Courier New" w:hint="default"/>
+          <w:sz w:val="20"/>
+        </w:rPr>
+      </w:lvl>
+    </w:lvlOverride>
+  </w:num>
+  <w:num w:numId="5" w16cid:durableId="1344553365">
+    <w:abstractNumId w:val="9"/>
+    <w:lvlOverride w:ilvl="0">
+      <w:lvl w:ilvl="0">
+        <w:numFmt w:val="bullet"/>
+        <w:lvlText w:val="o"/>
+        <w:lvlJc w:val="left"/>
+        <w:pPr>
+          <w:tabs>
+            <w:tab w:val="num" w:pos="720"/>
+          </w:tabs>
+          <w:ind w:left="720" w:hanging="360"/>
+        </w:pPr>
+        <w:rPr>
+          <w:rFonts w:ascii="Courier New" w:hAnsi="Courier New" w:hint="default"/>
+          <w:sz w:val="20"/>
+        </w:rPr>
+      </w:lvl>
+    </w:lvlOverride>
+    <w:lvlOverride w:ilvl="1">
+      <w:lvl w:ilvl="1">
+        <w:numFmt w:val="bullet"/>
+        <w:lvlText w:val=""/>
+        <w:lvlJc w:val="left"/>
+        <w:pPr>
+          <w:tabs>
+            <w:tab w:val="num" w:pos="1440"/>
+          </w:tabs>
+          <w:ind w:left="1440" w:hanging="360"/>
+        </w:pPr>
+        <w:rPr>
+          <w:rFonts w:ascii="Wingdings" w:hAnsi="Wingdings" w:hint="default"/>
+          <w:sz w:val="20"/>
+        </w:rPr>
+      </w:lvl>
+    </w:lvlOverride>
+  </w:num>
+  <w:num w:numId="6" w16cid:durableId="1344553365">
+    <w:abstractNumId w:val="9"/>
+    <w:lvlOverride w:ilvl="0">
+      <w:lvl w:ilvl="0">
+        <w:numFmt w:val="bullet"/>
+        <w:lvlText w:val="o"/>
+        <w:lvlJc w:val="left"/>
+        <w:pPr>
+          <w:tabs>
+            <w:tab w:val="num" w:pos="720"/>
+          </w:tabs>
+          <w:ind w:left="720" w:hanging="360"/>
+        </w:pPr>
+        <w:rPr>
+          <w:rFonts w:ascii="Courier New" w:hAnsi="Courier New" w:hint="default"/>
+          <w:sz w:val="20"/>
+        </w:rPr>
+      </w:lvl>
+    </w:lvlOverride>
+    <w:lvlOverride w:ilvl="1">
+      <w:lvl w:ilvl="1">
+        <w:numFmt w:val="bullet"/>
+        <w:lvlText w:val=""/>
+        <w:lvlJc w:val="left"/>
+        <w:pPr>
+          <w:tabs>
+            <w:tab w:val="num" w:pos="1440"/>
+          </w:tabs>
+          <w:ind w:left="1440" w:hanging="360"/>
+        </w:pPr>
+        <w:rPr>
+          <w:rFonts w:ascii="Wingdings" w:hAnsi="Wingdings" w:hint="default"/>
+          <w:sz w:val="20"/>
+        </w:rPr>
+      </w:lvl>
+    </w:lvlOverride>
+    <w:lvlOverride w:ilvl="2">
+      <w:lvl w:ilvl="2">
+        <w:numFmt w:val="bullet"/>
+        <w:lvlText w:val=""/>
+        <w:lvlJc w:val="left"/>
+        <w:pPr>
+          <w:tabs>
+            <w:tab w:val="num" w:pos="2160"/>
+          </w:tabs>
+          <w:ind w:left="2160" w:hanging="360"/>
+        </w:pPr>
+        <w:rPr>
+          <w:rFonts w:ascii="Symbol" w:hAnsi="Symbol" w:hint="default"/>
+          <w:sz w:val="20"/>
+        </w:rPr>
+      </w:lvl>
+    </w:lvlOverride>
+  </w:num>
+  <w:num w:numId="7" w16cid:durableId="1344553365">
+    <w:abstractNumId w:val="9"/>
+    <w:lvlOverride w:ilvl="0">
+      <w:lvl w:ilvl="0">
+        <w:numFmt w:val="bullet"/>
+        <w:lvlText w:val="o"/>
+        <w:lvlJc w:val="left"/>
+        <w:pPr>
+          <w:tabs>
+            <w:tab w:val="num" w:pos="720"/>
+          </w:tabs>
+          <w:ind w:left="720" w:hanging="360"/>
+        </w:pPr>
+        <w:rPr>
+          <w:rFonts w:ascii="Courier New" w:hAnsi="Courier New" w:hint="default"/>
+          <w:sz w:val="20"/>
+        </w:rPr>
+      </w:lvl>
+    </w:lvlOverride>
+    <w:lvlOverride w:ilvl="1">
+      <w:lvl w:ilvl="1">
+        <w:numFmt w:val="bullet"/>
+        <w:lvlText w:val=""/>
+        <w:lvlJc w:val="left"/>
+        <w:pPr>
+          <w:tabs>
+            <w:tab w:val="num" w:pos="1440"/>
+          </w:tabs>
+          <w:ind w:left="1440" w:hanging="360"/>
+        </w:pPr>
+        <w:rPr>
+          <w:rFonts w:ascii="Wingdings" w:hAnsi="Wingdings" w:hint="default"/>
+          <w:sz w:val="20"/>
+        </w:rPr>
+      </w:lvl>
+    </w:lvlOverride>
+    <w:lvlOverride w:ilvl="2">
+      <w:lvl w:ilvl="2">
+        <w:numFmt w:val="bullet"/>
+        <w:lvlText w:val=""/>
+        <w:lvlJc w:val="left"/>
+        <w:pPr>
+          <w:tabs>
+            <w:tab w:val="num" w:pos="2160"/>
+          </w:tabs>
+          <w:ind w:left="2160" w:hanging="360"/>
+        </w:pPr>
+        <w:rPr>
+          <w:rFonts w:ascii="Symbol" w:hAnsi="Symbol" w:hint="default"/>
+          <w:sz w:val="20"/>
+        </w:rPr>
+      </w:lvl>
+    </w:lvlOverride>
+    <w:lvlOverride w:ilvl="3">
+      <w:lvl w:ilvl="3">
+        <w:numFmt w:val="bullet"/>
+        <w:lvlText w:val="o"/>
+        <w:lvlJc w:val="left"/>
+        <w:pPr>
+          <w:tabs>
+            <w:tab w:val="num" w:pos="2880"/>
+          </w:tabs>
+          <w:ind w:left="2880" w:hanging="360"/>
+        </w:pPr>
+        <w:rPr>
+          <w:rFonts w:ascii="Courier New" w:hAnsi="Courier New" w:hint="default"/>
+          <w:sz w:val="20"/>
+        </w:rPr>
+      </w:lvl>
+    </w:lvlOverride>
+  </w:num>
+  <w:num w:numId="8" w16cid:durableId="62918028">
+    <w:abstractNumId w:val="12"/>
+    <w:lvlOverride w:ilvl="0">
+      <w:lvl w:ilvl="0">
+        <w:numFmt w:val="bullet"/>
+        <w:lvlText w:val="o"/>
+        <w:lvlJc w:val="left"/>
+        <w:pPr>
+          <w:tabs>
+            <w:tab w:val="num" w:pos="720"/>
+          </w:tabs>
+          <w:ind w:left="720" w:hanging="360"/>
+        </w:pPr>
+        <w:rPr>
+          <w:rFonts w:ascii="Courier New" w:hAnsi="Courier New" w:hint="default"/>
+          <w:sz w:val="20"/>
+        </w:rPr>
+      </w:lvl>
+    </w:lvlOverride>
+  </w:num>
+  <w:num w:numId="9" w16cid:durableId="62918028">
+    <w:abstractNumId w:val="12"/>
+    <w:lvlOverride w:ilvl="0">
+      <w:lvl w:ilvl="0">
+        <w:numFmt w:val="bullet"/>
+        <w:lvlText w:val="o"/>
+        <w:lvlJc w:val="left"/>
+        <w:pPr>
+          <w:tabs>
+            <w:tab w:val="num" w:pos="720"/>
+          </w:tabs>
+          <w:ind w:left="720" w:hanging="360"/>
+        </w:pPr>
+        <w:rPr>
+          <w:rFonts w:ascii="Courier New" w:hAnsi="Courier New" w:hint="default"/>
+          <w:sz w:val="20"/>
+        </w:rPr>
+      </w:lvl>
+    </w:lvlOverride>
+    <w:lvlOverride w:ilvl="1">
+      <w:lvl w:ilvl="1">
+        <w:numFmt w:val="bullet"/>
+        <w:lvlText w:val=""/>
+        <w:lvlJc w:val="left"/>
+        <w:pPr>
+          <w:tabs>
+            <w:tab w:val="num" w:pos="1440"/>
+          </w:tabs>
+          <w:ind w:left="1440" w:hanging="360"/>
+        </w:pPr>
+        <w:rPr>
+          <w:rFonts w:ascii="Wingdings" w:hAnsi="Wingdings" w:hint="default"/>
+          <w:sz w:val="20"/>
+        </w:rPr>
+      </w:lvl>
+    </w:lvlOverride>
+  </w:num>
+  <w:num w:numId="10" w16cid:durableId="62918028">
+    <w:abstractNumId w:val="12"/>
+    <w:lvlOverride w:ilvl="0">
+      <w:lvl w:ilvl="0">
+        <w:numFmt w:val="bullet"/>
+        <w:lvlText w:val="o"/>
+        <w:lvlJc w:val="left"/>
+        <w:pPr>
+          <w:tabs>
+            <w:tab w:val="num" w:pos="720"/>
+          </w:tabs>
+          <w:ind w:left="720" w:hanging="360"/>
+        </w:pPr>
+        <w:rPr>
+          <w:rFonts w:ascii="Courier New" w:hAnsi="Courier New" w:hint="default"/>
+          <w:sz w:val="20"/>
+        </w:rPr>
+      </w:lvl>
+    </w:lvlOverride>
+    <w:lvlOverride w:ilvl="1">
+      <w:lvl w:ilvl="1">
+        <w:numFmt w:val="bullet"/>
+        <w:lvlText w:val=""/>
+        <w:lvlJc w:val="left"/>
+        <w:pPr>
+          <w:tabs>
+            <w:tab w:val="num" w:pos="1440"/>
+          </w:tabs>
+          <w:ind w:left="1440" w:hanging="360"/>
+        </w:pPr>
+        <w:rPr>
+          <w:rFonts w:ascii="Wingdings" w:hAnsi="Wingdings" w:hint="default"/>
+          <w:sz w:val="20"/>
+        </w:rPr>
+      </w:lvl>
+    </w:lvlOverride>
+    <w:lvlOverride w:ilvl="2">
+      <w:lvl w:ilvl="2">
+        <w:numFmt w:val="bullet"/>
+        <w:lvlText w:val=""/>
+        <w:lvlJc w:val="left"/>
+        <w:pPr>
+          <w:tabs>
+            <w:tab w:val="num" w:pos="2160"/>
+          </w:tabs>
+          <w:ind w:left="2160" w:hanging="360"/>
+        </w:pPr>
+        <w:rPr>
+          <w:rFonts w:ascii="Symbol" w:hAnsi="Symbol" w:hint="default"/>
+          <w:sz w:val="20"/>
+        </w:rPr>
+      </w:lvl>
+    </w:lvlOverride>
+  </w:num>
+  <w:num w:numId="11" w16cid:durableId="62918028">
+    <w:abstractNumId w:val="12"/>
+    <w:lvlOverride w:ilvl="0">
+      <w:lvl w:ilvl="0">
+        <w:numFmt w:val="bullet"/>
+        <w:lvlText w:val="o"/>
+        <w:lvlJc w:val="left"/>
+        <w:pPr>
+          <w:tabs>
+            <w:tab w:val="num" w:pos="720"/>
+          </w:tabs>
+          <w:ind w:left="720" w:hanging="360"/>
+        </w:pPr>
+        <w:rPr>
+          <w:rFonts w:ascii="Courier New" w:hAnsi="Courier New" w:hint="default"/>
+          <w:sz w:val="20"/>
+        </w:rPr>
+      </w:lvl>
+    </w:lvlOverride>
+    <w:lvlOverride w:ilvl="1">
+      <w:lvl w:ilvl="1">
+        <w:numFmt w:val="bullet"/>
+        <w:lvlText w:val=""/>
+        <w:lvlJc w:val="left"/>
+        <w:pPr>
+          <w:tabs>
+            <w:tab w:val="num" w:pos="1440"/>
+          </w:tabs>
+          <w:ind w:left="1440" w:hanging="360"/>
+        </w:pPr>
+        <w:rPr>
+          <w:rFonts w:ascii="Wingdings" w:hAnsi="Wingdings" w:hint="default"/>
+          <w:sz w:val="20"/>
+        </w:rPr>
+      </w:lvl>
+    </w:lvlOverride>
+    <w:lvlOverride w:ilvl="2">
+      <w:lvl w:ilvl="2">
+        <w:numFmt w:val="bullet"/>
+        <w:lvlText w:val=""/>
+        <w:lvlJc w:val="left"/>
+        <w:pPr>
+          <w:tabs>
+            <w:tab w:val="num" w:pos="2160"/>
+          </w:tabs>
+          <w:ind w:left="2160" w:hanging="360"/>
+        </w:pPr>
+        <w:rPr>
+          <w:rFonts w:ascii="Symbol" w:hAnsi="Symbol" w:hint="default"/>
+          <w:sz w:val="20"/>
+        </w:rPr>
+      </w:lvl>
+    </w:lvlOverride>
+    <w:lvlOverride w:ilvl="3">
+      <w:lvl w:ilvl="3">
+        <w:numFmt w:val="bullet"/>
+        <w:lvlText w:val="o"/>
+        <w:lvlJc w:val="left"/>
+        <w:pPr>
+          <w:tabs>
+            <w:tab w:val="num" w:pos="2880"/>
+          </w:tabs>
+          <w:ind w:left="2880" w:hanging="360"/>
+        </w:pPr>
+        <w:rPr>
+          <w:rFonts w:ascii="Courier New" w:hAnsi="Courier New" w:hint="default"/>
+          <w:sz w:val="20"/>
+        </w:rPr>
+      </w:lvl>
+    </w:lvlOverride>
+  </w:num>
+  <w:num w:numId="12" w16cid:durableId="516236599">
+    <w:abstractNumId w:val="11"/>
+  </w:num>
+  <w:num w:numId="13" w16cid:durableId="1202665318">
+    <w:abstractNumId w:val="14"/>
+    <w:lvlOverride w:ilvl="0">
+      <w:lvl w:ilvl="0">
+        <w:numFmt w:val="bullet"/>
+        <w:lvlText w:val="o"/>
+        <w:lvlJc w:val="left"/>
+        <w:pPr>
+          <w:tabs>
+            <w:tab w:val="num" w:pos="720"/>
+          </w:tabs>
+          <w:ind w:left="720" w:hanging="360"/>
+        </w:pPr>
+        <w:rPr>
+          <w:rFonts w:ascii="Courier New" w:hAnsi="Courier New" w:hint="default"/>
+          <w:sz w:val="20"/>
+        </w:rPr>
+      </w:lvl>
+    </w:lvlOverride>
+  </w:num>
+  <w:num w:numId="14" w16cid:durableId="1202665318">
+    <w:abstractNumId w:val="14"/>
+    <w:lvlOverride w:ilvl="0">
+      <w:lvl w:ilvl="0">
+        <w:numFmt w:val="bullet"/>
+        <w:lvlText w:val="o"/>
+        <w:lvlJc w:val="left"/>
+        <w:pPr>
+          <w:tabs>
+            <w:tab w:val="num" w:pos="720"/>
+          </w:tabs>
+          <w:ind w:left="720" w:hanging="360"/>
+        </w:pPr>
+        <w:rPr>
+          <w:rFonts w:ascii="Courier New" w:hAnsi="Courier New" w:hint="default"/>
+          <w:sz w:val="20"/>
+        </w:rPr>
+      </w:lvl>
+    </w:lvlOverride>
+    <w:lvlOverride w:ilvl="1">
+      <w:lvl w:ilvl="1">
+        <w:numFmt w:val="bullet"/>
+        <w:lvlText w:val=""/>
+        <w:lvlJc w:val="left"/>
+        <w:pPr>
+          <w:tabs>
+            <w:tab w:val="num" w:pos="1440"/>
+          </w:tabs>
+          <w:ind w:left="1440" w:hanging="360"/>
+        </w:pPr>
+        <w:rPr>
+          <w:rFonts w:ascii="Wingdings" w:hAnsi="Wingdings" w:hint="default"/>
+          <w:sz w:val="20"/>
+        </w:rPr>
+      </w:lvl>
+    </w:lvlOverride>
+  </w:num>
+  <w:num w:numId="15" w16cid:durableId="1202665318">
+    <w:abstractNumId w:val="14"/>
+    <w:lvlOverride w:ilvl="0">
+      <w:lvl w:ilvl="0">
+        <w:numFmt w:val="bullet"/>
+        <w:lvlText w:val="o"/>
+        <w:lvlJc w:val="left"/>
+        <w:pPr>
+          <w:tabs>
+            <w:tab w:val="num" w:pos="720"/>
+          </w:tabs>
+          <w:ind w:left="720" w:hanging="360"/>
+        </w:pPr>
+        <w:rPr>
+          <w:rFonts w:ascii="Courier New" w:hAnsi="Courier New" w:hint="default"/>
+          <w:sz w:val="20"/>
+        </w:rPr>
+      </w:lvl>
+    </w:lvlOverride>
+    <w:lvlOverride w:ilvl="1">
+      <w:lvl w:ilvl="1">
+        <w:numFmt w:val="bullet"/>
+        <w:lvlText w:val=""/>
+        <w:lvlJc w:val="left"/>
+        <w:pPr>
+          <w:tabs>
+            <w:tab w:val="num" w:pos="1440"/>
+          </w:tabs>
+          <w:ind w:left="1440" w:hanging="360"/>
+        </w:pPr>
+        <w:rPr>
+          <w:rFonts w:ascii="Wingdings" w:hAnsi="Wingdings" w:hint="default"/>
+          <w:sz w:val="20"/>
+        </w:rPr>
+      </w:lvl>
+    </w:lvlOverride>
+    <w:lvlOverride w:ilvl="2">
+      <w:lvl w:ilvl="2">
+        <w:numFmt w:val="bullet"/>
+        <w:lvlText w:val=""/>
+        <w:lvlJc w:val="left"/>
+        <w:pPr>
+          <w:tabs>
+            <w:tab w:val="num" w:pos="2160"/>
+          </w:tabs>
+          <w:ind w:left="2160" w:hanging="360"/>
+        </w:pPr>
+        <w:rPr>
+          <w:rFonts w:ascii="Symbol" w:hAnsi="Symbol" w:hint="default"/>
+          <w:sz w:val="20"/>
+        </w:rPr>
+      </w:lvl>
+    </w:lvlOverride>
+  </w:num>
+  <w:num w:numId="16" w16cid:durableId="1733772735">
+    <w:abstractNumId w:val="8"/>
+  </w:num>
+  <w:num w:numId="17" w16cid:durableId="837501166">
+    <w:abstractNumId w:val="3"/>
+    <w:lvlOverride w:ilvl="0">
+      <w:lvl w:ilvl="0">
+        <w:numFmt w:val="bullet"/>
+        <w:lvlText w:val="o"/>
+        <w:lvlJc w:val="left"/>
+        <w:pPr>
+          <w:tabs>
+            <w:tab w:val="num" w:pos="720"/>
+          </w:tabs>
+          <w:ind w:left="720" w:hanging="360"/>
+        </w:pPr>
+        <w:rPr>
+          <w:rFonts w:ascii="Courier New" w:hAnsi="Courier New" w:hint="default"/>
+          <w:sz w:val="20"/>
+        </w:rPr>
+      </w:lvl>
+    </w:lvlOverride>
+  </w:num>
+  <w:num w:numId="18" w16cid:durableId="1127702910">
+    <w:abstractNumId w:val="6"/>
+    <w:lvlOverride w:ilvl="0">
+      <w:lvl w:ilvl="0">
+        <w:numFmt w:val="decimal"/>
+        <w:lvlText w:val="%1."/>
+        <w:lvlJc w:val="left"/>
+      </w:lvl>
+    </w:lvlOverride>
+  </w:num>
+  <w:num w:numId="19" w16cid:durableId="535385851">
+    <w:abstractNumId w:val="13"/>
+    <w:lvlOverride w:ilvl="0">
+      <w:lvl w:ilvl="0">
+        <w:numFmt w:val="bullet"/>
+        <w:lvlText w:val="o"/>
+        <w:lvlJc w:val="left"/>
+        <w:pPr>
+          <w:tabs>
+            <w:tab w:val="num" w:pos="720"/>
+          </w:tabs>
+          <w:ind w:left="720" w:hanging="360"/>
+        </w:pPr>
+        <w:rPr>
+          <w:rFonts w:ascii="Courier New" w:hAnsi="Courier New" w:hint="default"/>
+          <w:sz w:val="20"/>
+        </w:rPr>
+      </w:lvl>
+    </w:lvlOverride>
+  </w:num>
+  <w:num w:numId="20" w16cid:durableId="238292920">
+    <w:abstractNumId w:val="10"/>
+    <w:lvlOverride w:ilvl="0">
+      <w:lvl w:ilvl="0">
+        <w:numFmt w:val="decimal"/>
+        <w:lvlText w:val="%1."/>
+        <w:lvlJc w:val="left"/>
+      </w:lvl>
+    </w:lvlOverride>
+  </w:num>
+  <w:num w:numId="21" w16cid:durableId="46414865">
+    <w:abstractNumId w:val="5"/>
+    <w:lvlOverride w:ilvl="0">
+      <w:lvl w:ilvl="0">
+        <w:numFmt w:val="bullet"/>
+        <w:lvlText w:val="o"/>
+        <w:lvlJc w:val="left"/>
+        <w:pPr>
+          <w:tabs>
+            <w:tab w:val="num" w:pos="720"/>
+          </w:tabs>
+          <w:ind w:left="720" w:hanging="360"/>
+        </w:pPr>
+        <w:rPr>
+          <w:rFonts w:ascii="Courier New" w:hAnsi="Courier New" w:hint="default"/>
+          <w:sz w:val="20"/>
+        </w:rPr>
+      </w:lvl>
+    </w:lvlOverride>
+  </w:num>
+  <w:num w:numId="22" w16cid:durableId="1223055898">
+    <w:abstractNumId w:val="2"/>
+    <w:lvlOverride w:ilvl="0">
+      <w:lvl w:ilvl="0">
+        <w:numFmt w:val="bullet"/>
+        <w:lvlText w:val="o"/>
+        <w:lvlJc w:val="left"/>
+        <w:pPr>
+          <w:tabs>
+            <w:tab w:val="num" w:pos="720"/>
+          </w:tabs>
+          <w:ind w:left="720" w:hanging="360"/>
+        </w:pPr>
+        <w:rPr>
+          <w:rFonts w:ascii="Courier New" w:hAnsi="Courier New" w:hint="default"/>
+          <w:sz w:val="20"/>
+        </w:rPr>
+      </w:lvl>
+    </w:lvlOverride>
+  </w:num>
+  <w:num w:numId="23" w16cid:durableId="1223055898">
+    <w:abstractNumId w:val="2"/>
+    <w:lvlOverride w:ilvl="0">
+      <w:lvl w:ilvl="0">
+        <w:numFmt w:val="bullet"/>
+        <w:lvlText w:val="o"/>
+        <w:lvlJc w:val="left"/>
+        <w:pPr>
+          <w:tabs>
+            <w:tab w:val="num" w:pos="720"/>
+          </w:tabs>
+          <w:ind w:left="720" w:hanging="360"/>
+        </w:pPr>
+        <w:rPr>
+          <w:rFonts w:ascii="Courier New" w:hAnsi="Courier New" w:hint="default"/>
+          <w:sz w:val="20"/>
+        </w:rPr>
+      </w:lvl>
+    </w:lvlOverride>
+    <w:lvlOverride w:ilvl="1">
+      <w:lvl w:ilvl="1">
+        <w:numFmt w:val="bullet"/>
+        <w:lvlText w:val=""/>
+        <w:lvlJc w:val="left"/>
+        <w:pPr>
+          <w:tabs>
+            <w:tab w:val="num" w:pos="1440"/>
+          </w:tabs>
+          <w:ind w:left="1440" w:hanging="360"/>
+        </w:pPr>
+        <w:rPr>
+          <w:rFonts w:ascii="Wingdings" w:hAnsi="Wingdings" w:hint="default"/>
+          <w:sz w:val="20"/>
+        </w:rPr>
+      </w:lvl>
+    </w:lvlOverride>
+  </w:num>
+  <w:num w:numId="24" w16cid:durableId="2058971315">
+    <w:abstractNumId w:val="15"/>
+  </w:num>
+  <w:num w:numId="25" w16cid:durableId="1221669558">
+    <w:abstractNumId w:val="0"/>
+    <w:lvlOverride w:ilvl="0">
+      <w:startOverride w:val="3"/>
+    </w:lvlOverride>
+    <w:lvlOverride w:ilvl="1">
+      <w:startOverride w:val="1"/>
+    </w:lvlOverride>
+    <w:lvlOverride w:ilvl="2">
+      <w:startOverride w:val="1"/>
+    </w:lvlOverride>
+    <w:lvlOverride w:ilvl="3">
+      <w:startOverride w:val="1"/>
+    </w:lvlOverride>
+  </w:num>
+  <w:num w:numId="26" w16cid:durableId="839081749">
+    <w:abstractNumId w:val="4"/>
+  </w:num>
+  <w:num w:numId="27" w16cid:durableId="1232930580">
+    <w:abstractNumId w:val="0"/>
+    <w:lvlOverride w:ilvl="0">
+      <w:startOverride w:val="3"/>
+    </w:lvlOverride>
+    <w:lvlOverride w:ilvl="1">
+      <w:startOverride w:val="1"/>
+    </w:lvlOverride>
+    <w:lvlOverride w:ilvl="2">
+      <w:startOverride w:val="1"/>
+    </w:lvlOverride>
+    <w:lvlOverride w:ilvl="3">
+      <w:startOverride w:val="1"/>
+    </w:lvlOverride>
+  </w:num>
+  <w:num w:numId="28" w16cid:durableId="2001696367">
+    <w:abstractNumId w:val="0"/>
+    <w:lvlOverride w:ilvl="0">
+      <w:startOverride w:val="3"/>
+    </w:lvlOverride>
+    <w:lvlOverride w:ilvl="1">
+      <w:startOverride w:val="1"/>
+    </w:lvlOverride>
+    <w:lvlOverride w:ilvl="2">
+      <w:startOverride w:val="1"/>
+    </w:lvlOverride>
+    <w:lvlOverride w:ilvl="3">
+      <w:startOverride w:val="1"/>
+    </w:lvlOverride>
+  </w:num>
+  <w:num w:numId="29" w16cid:durableId="2002272275">
     <w:abstractNumId w:val="1"/>
+  </w:num>
+  <w:num w:numId="30" w16cid:durableId="204148949">
+    <w:abstractNumId w:val="0"/>
+    <w:lvlOverride w:ilvl="0">
+      <w:startOverride w:val="3"/>
+    </w:lvlOverride>
+    <w:lvlOverride w:ilvl="1">
+      <w:startOverride w:val="1"/>
+    </w:lvlOverride>
+    <w:lvlOverride w:ilvl="2">
+      <w:startOverride w:val="1"/>
+    </w:lvlOverride>
+    <w:lvlOverride w:ilvl="3">
+      <w:startOverride w:val="1"/>
+    </w:lvlOverride>
   </w:num>
   <w:numIdMacAtCleanup w:val="1"/>
 </w:numbering>
@@ -3662,6 +10283,7 @@
     <w:name w:val="heading 4"/>
     <w:basedOn w:val="Heading1"/>
     <w:next w:val="Normal"/>
+    <w:link w:val="Heading4Char"/>
     <w:qFormat/>
     <w:pPr>
       <w:numPr>
@@ -3762,7 +10384,6 @@
   <w:style w:type="character" w:default="1" w:styleId="DefaultParagraphFont">
     <w:name w:val="Default Paragraph Font"/>
     <w:uiPriority w:val="1"/>
-    <w:semiHidden/>
     <w:unhideWhenUsed/>
   </w:style>
   <w:style w:type="table" w:default="1" w:styleId="TableNormal">
@@ -4154,6 +10775,47 @@
       <w:bCs/>
     </w:rPr>
   </w:style>
+  <w:style w:type="table" w:styleId="TableGrid">
+    <w:name w:val="Table Grid"/>
+    <w:basedOn w:val="TableNormal"/>
+    <w:uiPriority w:val="39"/>
+    <w:rsid w:val="00CF5789"/>
+    <w:tblPr>
+      <w:tblBorders>
+        <w:top w:val="single" w:sz="4" w:space="0" w:color="auto"/>
+        <w:left w:val="single" w:sz="4" w:space="0" w:color="auto"/>
+        <w:bottom w:val="single" w:sz="4" w:space="0" w:color="auto"/>
+        <w:right w:val="single" w:sz="4" w:space="0" w:color="auto"/>
+        <w:insideH w:val="single" w:sz="4" w:space="0" w:color="auto"/>
+        <w:insideV w:val="single" w:sz="4" w:space="0" w:color="auto"/>
+      </w:tblBorders>
+    </w:tblPr>
+  </w:style>
+  <w:style w:type="paragraph" w:styleId="NormalWeb">
+    <w:name w:val="Normal (Web)"/>
+    <w:basedOn w:val="Normal"/>
+    <w:uiPriority w:val="99"/>
+    <w:semiHidden/>
+    <w:unhideWhenUsed/>
+    <w:rsid w:val="006F74A6"/>
+    <w:pPr>
+      <w:widowControl/>
+      <w:spacing w:before="100" w:beforeAutospacing="1" w:after="100" w:afterAutospacing="1" w:line="240" w:lineRule="auto"/>
+    </w:pPr>
+    <w:rPr>
+      <w:sz w:val="24"/>
+      <w:szCs w:val="24"/>
+    </w:rPr>
+  </w:style>
+  <w:style w:type="character" w:customStyle="1" w:styleId="Heading4Char">
+    <w:name w:val="Heading 4 Char"/>
+    <w:basedOn w:val="DefaultParagraphFont"/>
+    <w:link w:val="Heading4"/>
+    <w:rsid w:val="00BE3C57"/>
+    <w:rPr>
+      <w:rFonts w:ascii="Arial" w:hAnsi="Arial"/>
+    </w:rPr>
+  </w:style>
 </w:styles>
 </file>
 
@@ -4450,4 +11112,16 @@
     </a:ext>
   </a:extLst>
 </a:theme>
+</file>
+
+<file path=customXml/item1.xml><?xml version="1.0" encoding="utf-8"?>
+<b:Sources xmlns:b="http://schemas.openxmlformats.org/officeDocument/2006/bibliography" xmlns="http://schemas.openxmlformats.org/officeDocument/2006/bibliography" SelectedStyle="\APASixthEditionOfficeOnline.xsl" StyleName="APA" Version="6"/>
+</file>
+
+<file path=customXml/itemProps1.xml><?xml version="1.0" encoding="utf-8"?>
+<ds:datastoreItem xmlns:ds="http://schemas.openxmlformats.org/officeDocument/2006/customXml" ds:itemID="{F81D1603-9774-4684-9FF0-A062E6E8C130}">
+  <ds:schemaRefs>
+    <ds:schemaRef ds:uri="http://schemas.openxmlformats.org/officeDocument/2006/bibliography"/>
+  </ds:schemaRefs>
+</ds:datastoreItem>
 </file>
--- a/Documentation/Software Requirements Specifications/chessedu_srs.docx
+++ b/Documentation/Software Requirements Specifications/chessedu_srs.docx
@@ -442,6 +442,7 @@
           <w:tab w:val="left" w:pos="432"/>
         </w:tabs>
         <w:rPr>
+          <w:noProof/>
           <w:sz w:val="24"/>
           <w:szCs w:val="24"/>
         </w:rPr>
@@ -457,12 +458,14 @@
       </w:r>
       <w:r>
         <w:rPr>
+          <w:noProof/>
           <w:szCs w:val="24"/>
         </w:rPr>
         <w:t>1.</w:t>
       </w:r>
       <w:r>
         <w:rPr>
+          <w:noProof/>
           <w:sz w:val="24"/>
           <w:szCs w:val="24"/>
         </w:rPr>
@@ -470,20 +473,38 @@
       </w:r>
       <w:r>
         <w:rPr>
+          <w:noProof/>
           <w:szCs w:val="24"/>
         </w:rPr>
         <w:t>Introduction</w:t>
       </w:r>
       <w:r>
+        <w:rPr>
+          <w:noProof/>
+        </w:rPr>
         <w:tab/>
       </w:r>
       <w:r>
+        <w:rPr>
+          <w:noProof/>
+        </w:rPr>
         <w:fldChar w:fldCharType="begin"/>
       </w:r>
       <w:r>
+        <w:rPr>
+          <w:noProof/>
+        </w:rPr>
         <w:instrText xml:space="preserve"> PAGEREF _Toc5537887 \h </w:instrText>
       </w:r>
       <w:r>
+        <w:rPr>
+          <w:noProof/>
+        </w:rPr>
+      </w:r>
+      <w:r>
+        <w:rPr>
+          <w:noProof/>
+        </w:rPr>
         <w:fldChar w:fldCharType="separate"/>
       </w:r>
       <w:r>
@@ -493,6 +514,9 @@
         <w:t>4</w:t>
       </w:r>
       <w:r>
+        <w:rPr>
+          <w:noProof/>
+        </w:rPr>
         <w:fldChar w:fldCharType="end"/>
       </w:r>
     </w:p>
@@ -503,33 +527,58 @@
           <w:tab w:val="left" w:pos="1000"/>
         </w:tabs>
         <w:rPr>
+          <w:noProof/>
           <w:sz w:val="24"/>
           <w:szCs w:val="24"/>
         </w:rPr>
       </w:pPr>
       <w:r>
+        <w:rPr>
+          <w:noProof/>
+        </w:rPr>
         <w:t>1.1</w:t>
       </w:r>
       <w:r>
         <w:rPr>
+          <w:noProof/>
           <w:sz w:val="24"/>
           <w:szCs w:val="24"/>
         </w:rPr>
         <w:tab/>
       </w:r>
       <w:r>
+        <w:rPr>
+          <w:noProof/>
+        </w:rPr>
         <w:t>Purpose</w:t>
       </w:r>
       <w:r>
+        <w:rPr>
+          <w:noProof/>
+        </w:rPr>
         <w:tab/>
       </w:r>
       <w:r>
+        <w:rPr>
+          <w:noProof/>
+        </w:rPr>
         <w:fldChar w:fldCharType="begin"/>
       </w:r>
       <w:r>
+        <w:rPr>
+          <w:noProof/>
+        </w:rPr>
         <w:instrText xml:space="preserve"> PAGEREF _Toc5537888 \h </w:instrText>
       </w:r>
       <w:r>
+        <w:rPr>
+          <w:noProof/>
+        </w:rPr>
+      </w:r>
+      <w:r>
+        <w:rPr>
+          <w:noProof/>
+        </w:rPr>
         <w:fldChar w:fldCharType="separate"/>
       </w:r>
       <w:r>
@@ -539,6 +588,9 @@
         <w:t>4</w:t>
       </w:r>
       <w:r>
+        <w:rPr>
+          <w:noProof/>
+        </w:rPr>
         <w:fldChar w:fldCharType="end"/>
       </w:r>
     </w:p>
@@ -549,33 +601,58 @@
           <w:tab w:val="left" w:pos="1000"/>
         </w:tabs>
         <w:rPr>
+          <w:noProof/>
           <w:sz w:val="24"/>
           <w:szCs w:val="24"/>
         </w:rPr>
       </w:pPr>
       <w:r>
+        <w:rPr>
+          <w:noProof/>
+        </w:rPr>
         <w:t>1.2</w:t>
       </w:r>
       <w:r>
         <w:rPr>
+          <w:noProof/>
           <w:sz w:val="24"/>
           <w:szCs w:val="24"/>
         </w:rPr>
         <w:tab/>
       </w:r>
       <w:r>
+        <w:rPr>
+          <w:noProof/>
+        </w:rPr>
         <w:t>Scope</w:t>
       </w:r>
       <w:r>
+        <w:rPr>
+          <w:noProof/>
+        </w:rPr>
         <w:tab/>
       </w:r>
       <w:r>
+        <w:rPr>
+          <w:noProof/>
+        </w:rPr>
         <w:fldChar w:fldCharType="begin"/>
       </w:r>
       <w:r>
+        <w:rPr>
+          <w:noProof/>
+        </w:rPr>
         <w:instrText xml:space="preserve"> PAGEREF _Toc5537889 \h </w:instrText>
       </w:r>
       <w:r>
+        <w:rPr>
+          <w:noProof/>
+        </w:rPr>
+      </w:r>
+      <w:r>
+        <w:rPr>
+          <w:noProof/>
+        </w:rPr>
         <w:fldChar w:fldCharType="separate"/>
       </w:r>
       <w:r>
@@ -585,6 +662,9 @@
         <w:t>4</w:t>
       </w:r>
       <w:r>
+        <w:rPr>
+          <w:noProof/>
+        </w:rPr>
         <w:fldChar w:fldCharType="end"/>
       </w:r>
     </w:p>
@@ -595,33 +675,58 @@
           <w:tab w:val="left" w:pos="1000"/>
         </w:tabs>
         <w:rPr>
+          <w:noProof/>
           <w:sz w:val="24"/>
           <w:szCs w:val="24"/>
         </w:rPr>
       </w:pPr>
       <w:r>
+        <w:rPr>
+          <w:noProof/>
+        </w:rPr>
         <w:t>1.3</w:t>
       </w:r>
       <w:r>
         <w:rPr>
+          <w:noProof/>
           <w:sz w:val="24"/>
           <w:szCs w:val="24"/>
         </w:rPr>
         <w:tab/>
       </w:r>
       <w:r>
+        <w:rPr>
+          <w:noProof/>
+        </w:rPr>
         <w:t>Definitions, Acronyms, and Abbreviations</w:t>
       </w:r>
       <w:r>
+        <w:rPr>
+          <w:noProof/>
+        </w:rPr>
         <w:tab/>
       </w:r>
       <w:r>
+        <w:rPr>
+          <w:noProof/>
+        </w:rPr>
         <w:fldChar w:fldCharType="begin"/>
       </w:r>
       <w:r>
+        <w:rPr>
+          <w:noProof/>
+        </w:rPr>
         <w:instrText xml:space="preserve"> PAGEREF _Toc5537890 \h </w:instrText>
       </w:r>
       <w:r>
+        <w:rPr>
+          <w:noProof/>
+        </w:rPr>
+      </w:r>
+      <w:r>
+        <w:rPr>
+          <w:noProof/>
+        </w:rPr>
         <w:fldChar w:fldCharType="separate"/>
       </w:r>
       <w:r>
@@ -631,6 +736,9 @@
         <w:t>4</w:t>
       </w:r>
       <w:r>
+        <w:rPr>
+          <w:noProof/>
+        </w:rPr>
         <w:fldChar w:fldCharType="end"/>
       </w:r>
     </w:p>
@@ -641,33 +749,58 @@
           <w:tab w:val="left" w:pos="1000"/>
         </w:tabs>
         <w:rPr>
+          <w:noProof/>
           <w:sz w:val="24"/>
           <w:szCs w:val="24"/>
         </w:rPr>
       </w:pPr>
       <w:r>
+        <w:rPr>
+          <w:noProof/>
+        </w:rPr>
         <w:t>1.4</w:t>
       </w:r>
       <w:r>
         <w:rPr>
+          <w:noProof/>
           <w:sz w:val="24"/>
           <w:szCs w:val="24"/>
         </w:rPr>
         <w:tab/>
       </w:r>
       <w:r>
+        <w:rPr>
+          <w:noProof/>
+        </w:rPr>
         <w:t>References</w:t>
       </w:r>
       <w:r>
+        <w:rPr>
+          <w:noProof/>
+        </w:rPr>
         <w:tab/>
       </w:r>
       <w:r>
+        <w:rPr>
+          <w:noProof/>
+        </w:rPr>
         <w:fldChar w:fldCharType="begin"/>
       </w:r>
       <w:r>
+        <w:rPr>
+          <w:noProof/>
+        </w:rPr>
         <w:instrText xml:space="preserve"> PAGEREF _Toc5537891 \h </w:instrText>
       </w:r>
       <w:r>
+        <w:rPr>
+          <w:noProof/>
+        </w:rPr>
+      </w:r>
+      <w:r>
+        <w:rPr>
+          <w:noProof/>
+        </w:rPr>
         <w:fldChar w:fldCharType="separate"/>
       </w:r>
       <w:r>
@@ -677,6 +810,9 @@
         <w:t>4</w:t>
       </w:r>
       <w:r>
+        <w:rPr>
+          <w:noProof/>
+        </w:rPr>
         <w:fldChar w:fldCharType="end"/>
       </w:r>
     </w:p>
@@ -687,33 +823,58 @@
           <w:tab w:val="left" w:pos="1000"/>
         </w:tabs>
         <w:rPr>
+          <w:noProof/>
           <w:sz w:val="24"/>
           <w:szCs w:val="24"/>
         </w:rPr>
       </w:pPr>
       <w:r>
+        <w:rPr>
+          <w:noProof/>
+        </w:rPr>
         <w:t>1.5</w:t>
       </w:r>
       <w:r>
         <w:rPr>
+          <w:noProof/>
           <w:sz w:val="24"/>
           <w:szCs w:val="24"/>
         </w:rPr>
         <w:tab/>
       </w:r>
       <w:r>
+        <w:rPr>
+          <w:noProof/>
+        </w:rPr>
         <w:t>Overview</w:t>
       </w:r>
       <w:r>
+        <w:rPr>
+          <w:noProof/>
+        </w:rPr>
         <w:tab/>
       </w:r>
       <w:r>
+        <w:rPr>
+          <w:noProof/>
+        </w:rPr>
         <w:fldChar w:fldCharType="begin"/>
       </w:r>
       <w:r>
+        <w:rPr>
+          <w:noProof/>
+        </w:rPr>
         <w:instrText xml:space="preserve"> PAGEREF _Toc5537892 \h </w:instrText>
       </w:r>
       <w:r>
+        <w:rPr>
+          <w:noProof/>
+        </w:rPr>
+      </w:r>
+      <w:r>
+        <w:rPr>
+          <w:noProof/>
+        </w:rPr>
         <w:fldChar w:fldCharType="separate"/>
       </w:r>
       <w:r>
@@ -723,6 +884,9 @@
         <w:t>4</w:t>
       </w:r>
       <w:r>
+        <w:rPr>
+          <w:noProof/>
+        </w:rPr>
         <w:fldChar w:fldCharType="end"/>
       </w:r>
     </w:p>
@@ -733,18 +897,21 @@
           <w:tab w:val="left" w:pos="432"/>
         </w:tabs>
         <w:rPr>
+          <w:noProof/>
           <w:sz w:val="24"/>
           <w:szCs w:val="24"/>
         </w:rPr>
       </w:pPr>
       <w:r>
         <w:rPr>
+          <w:noProof/>
           <w:szCs w:val="24"/>
         </w:rPr>
         <w:t>2.</w:t>
       </w:r>
       <w:r>
         <w:rPr>
+          <w:noProof/>
           <w:sz w:val="24"/>
           <w:szCs w:val="24"/>
         </w:rPr>
@@ -752,20 +919,38 @@
       </w:r>
       <w:r>
         <w:rPr>
+          <w:noProof/>
           <w:szCs w:val="24"/>
         </w:rPr>
         <w:t>Overall Description</w:t>
       </w:r>
       <w:r>
+        <w:rPr>
+          <w:noProof/>
+        </w:rPr>
         <w:tab/>
       </w:r>
       <w:r>
+        <w:rPr>
+          <w:noProof/>
+        </w:rPr>
         <w:fldChar w:fldCharType="begin"/>
       </w:r>
       <w:r>
+        <w:rPr>
+          <w:noProof/>
+        </w:rPr>
         <w:instrText xml:space="preserve"> PAGEREF _Toc5537893 \h </w:instrText>
       </w:r>
       <w:r>
+        <w:rPr>
+          <w:noProof/>
+        </w:rPr>
+      </w:r>
+      <w:r>
+        <w:rPr>
+          <w:noProof/>
+        </w:rPr>
         <w:fldChar w:fldCharType="separate"/>
       </w:r>
       <w:r>
@@ -775,6 +960,9 @@
         <w:t>5</w:t>
       </w:r>
       <w:r>
+        <w:rPr>
+          <w:noProof/>
+        </w:rPr>
         <w:fldChar w:fldCharType="end"/>
       </w:r>
     </w:p>
@@ -785,33 +973,58 @@
           <w:tab w:val="left" w:pos="1000"/>
         </w:tabs>
         <w:rPr>
+          <w:noProof/>
           <w:sz w:val="24"/>
           <w:szCs w:val="24"/>
         </w:rPr>
       </w:pPr>
       <w:r>
+        <w:rPr>
+          <w:noProof/>
+        </w:rPr>
         <w:t>2.1</w:t>
       </w:r>
       <w:r>
         <w:rPr>
+          <w:noProof/>
           <w:sz w:val="24"/>
           <w:szCs w:val="24"/>
         </w:rPr>
         <w:tab/>
       </w:r>
       <w:r>
+        <w:rPr>
+          <w:noProof/>
+        </w:rPr>
         <w:t>Product perspective</w:t>
       </w:r>
       <w:r>
+        <w:rPr>
+          <w:noProof/>
+        </w:rPr>
         <w:tab/>
       </w:r>
       <w:r>
+        <w:rPr>
+          <w:noProof/>
+        </w:rPr>
         <w:fldChar w:fldCharType="begin"/>
       </w:r>
       <w:r>
+        <w:rPr>
+          <w:noProof/>
+        </w:rPr>
         <w:instrText xml:space="preserve"> PAGEREF _Toc5537894 \h </w:instrText>
       </w:r>
       <w:r>
+        <w:rPr>
+          <w:noProof/>
+        </w:rPr>
+      </w:r>
+      <w:r>
+        <w:rPr>
+          <w:noProof/>
+        </w:rPr>
         <w:fldChar w:fldCharType="separate"/>
       </w:r>
       <w:r>
@@ -821,6 +1034,9 @@
         <w:t>5</w:t>
       </w:r>
       <w:r>
+        <w:rPr>
+          <w:noProof/>
+        </w:rPr>
         <w:fldChar w:fldCharType="end"/>
       </w:r>
     </w:p>
@@ -831,36 +1047,64 @@
           <w:tab w:val="left" w:pos="1600"/>
         </w:tabs>
         <w:rPr>
+          <w:noProof/>
           <w:sz w:val="24"/>
           <w:szCs w:val="24"/>
         </w:rPr>
       </w:pPr>
       <w:r>
+        <w:rPr>
+          <w:noProof/>
+        </w:rPr>
         <w:t>2.1.1</w:t>
       </w:r>
       <w:r>
         <w:rPr>
+          <w:noProof/>
           <w:sz w:val="24"/>
           <w:szCs w:val="24"/>
         </w:rPr>
         <w:tab/>
       </w:r>
       <w:r>
+        <w:rPr>
+          <w:noProof/>
+        </w:rPr>
         <w:t xml:space="preserve">System </w:t>
       </w:r>
       <w:r>
+        <w:rPr>
+          <w:noProof/>
+        </w:rPr>
         <w:t>Interfaces</w:t>
       </w:r>
       <w:r>
+        <w:rPr>
+          <w:noProof/>
+        </w:rPr>
         <w:tab/>
       </w:r>
       <w:r>
+        <w:rPr>
+          <w:noProof/>
+        </w:rPr>
         <w:fldChar w:fldCharType="begin"/>
       </w:r>
       <w:r>
+        <w:rPr>
+          <w:noProof/>
+        </w:rPr>
         <w:instrText xml:space="preserve"> PAGEREF _Toc5537895 \h </w:instrText>
       </w:r>
       <w:r>
+        <w:rPr>
+          <w:noProof/>
+        </w:rPr>
+      </w:r>
+      <w:r>
+        <w:rPr>
+          <w:noProof/>
+        </w:rPr>
         <w:fldChar w:fldCharType="separate"/>
       </w:r>
       <w:r>
@@ -870,6 +1114,9 @@
         <w:t>5</w:t>
       </w:r>
       <w:r>
+        <w:rPr>
+          <w:noProof/>
+        </w:rPr>
         <w:fldChar w:fldCharType="end"/>
       </w:r>
     </w:p>
@@ -880,33 +1127,58 @@
           <w:tab w:val="left" w:pos="1600"/>
         </w:tabs>
         <w:rPr>
+          <w:noProof/>
           <w:sz w:val="24"/>
           <w:szCs w:val="24"/>
         </w:rPr>
       </w:pPr>
       <w:r>
+        <w:rPr>
+          <w:noProof/>
+        </w:rPr>
         <w:t>2.1.2</w:t>
       </w:r>
       <w:r>
         <w:rPr>
+          <w:noProof/>
           <w:sz w:val="24"/>
           <w:szCs w:val="24"/>
         </w:rPr>
         <w:tab/>
       </w:r>
       <w:r>
+        <w:rPr>
+          <w:noProof/>
+        </w:rPr>
         <w:t>User Interfaces</w:t>
       </w:r>
       <w:r>
+        <w:rPr>
+          <w:noProof/>
+        </w:rPr>
         <w:tab/>
       </w:r>
       <w:r>
+        <w:rPr>
+          <w:noProof/>
+        </w:rPr>
         <w:fldChar w:fldCharType="begin"/>
       </w:r>
       <w:r>
+        <w:rPr>
+          <w:noProof/>
+        </w:rPr>
         <w:instrText xml:space="preserve"> PAGEREF _Toc5537896 \h </w:instrText>
       </w:r>
       <w:r>
+        <w:rPr>
+          <w:noProof/>
+        </w:rPr>
+      </w:r>
+      <w:r>
+        <w:rPr>
+          <w:noProof/>
+        </w:rPr>
         <w:fldChar w:fldCharType="separate"/>
       </w:r>
       <w:r>
@@ -916,6 +1188,9 @@
         <w:t>5</w:t>
       </w:r>
       <w:r>
+        <w:rPr>
+          <w:noProof/>
+        </w:rPr>
         <w:fldChar w:fldCharType="end"/>
       </w:r>
     </w:p>
@@ -926,33 +1201,58 @@
           <w:tab w:val="left" w:pos="1600"/>
         </w:tabs>
         <w:rPr>
+          <w:noProof/>
           <w:sz w:val="24"/>
           <w:szCs w:val="24"/>
         </w:rPr>
       </w:pPr>
       <w:r>
+        <w:rPr>
+          <w:noProof/>
+        </w:rPr>
         <w:t>2.1.3</w:t>
       </w:r>
       <w:r>
         <w:rPr>
+          <w:noProof/>
           <w:sz w:val="24"/>
           <w:szCs w:val="24"/>
         </w:rPr>
         <w:tab/>
       </w:r>
       <w:r>
+        <w:rPr>
+          <w:noProof/>
+        </w:rPr>
         <w:t>Hardware Interfaces</w:t>
       </w:r>
       <w:r>
+        <w:rPr>
+          <w:noProof/>
+        </w:rPr>
         <w:tab/>
       </w:r>
       <w:r>
+        <w:rPr>
+          <w:noProof/>
+        </w:rPr>
         <w:fldChar w:fldCharType="begin"/>
       </w:r>
       <w:r>
+        <w:rPr>
+          <w:noProof/>
+        </w:rPr>
         <w:instrText xml:space="preserve"> PAGEREF _Toc5537897 \h </w:instrText>
       </w:r>
       <w:r>
+        <w:rPr>
+          <w:noProof/>
+        </w:rPr>
+      </w:r>
+      <w:r>
+        <w:rPr>
+          <w:noProof/>
+        </w:rPr>
         <w:fldChar w:fldCharType="separate"/>
       </w:r>
       <w:r>
@@ -962,6 +1262,9 @@
         <w:t>5</w:t>
       </w:r>
       <w:r>
+        <w:rPr>
+          <w:noProof/>
+        </w:rPr>
         <w:fldChar w:fldCharType="end"/>
       </w:r>
     </w:p>
@@ -972,33 +1275,58 @@
           <w:tab w:val="left" w:pos="1600"/>
         </w:tabs>
         <w:rPr>
+          <w:noProof/>
           <w:sz w:val="24"/>
           <w:szCs w:val="24"/>
         </w:rPr>
       </w:pPr>
       <w:r>
+        <w:rPr>
+          <w:noProof/>
+        </w:rPr>
         <w:t>2.1.4</w:t>
       </w:r>
       <w:r>
         <w:rPr>
+          <w:noProof/>
           <w:sz w:val="24"/>
           <w:szCs w:val="24"/>
         </w:rPr>
         <w:tab/>
       </w:r>
       <w:r>
+        <w:rPr>
+          <w:noProof/>
+        </w:rPr>
         <w:t>Software Interfaces</w:t>
       </w:r>
       <w:r>
+        <w:rPr>
+          <w:noProof/>
+        </w:rPr>
         <w:tab/>
       </w:r>
       <w:r>
+        <w:rPr>
+          <w:noProof/>
+        </w:rPr>
         <w:fldChar w:fldCharType="begin"/>
       </w:r>
       <w:r>
+        <w:rPr>
+          <w:noProof/>
+        </w:rPr>
         <w:instrText xml:space="preserve"> PAGEREF _Toc5537898 \h </w:instrText>
       </w:r>
       <w:r>
+        <w:rPr>
+          <w:noProof/>
+        </w:rPr>
+      </w:r>
+      <w:r>
+        <w:rPr>
+          <w:noProof/>
+        </w:rPr>
         <w:fldChar w:fldCharType="separate"/>
       </w:r>
       <w:r>
@@ -1008,6 +1336,9 @@
         <w:t>5</w:t>
       </w:r>
       <w:r>
+        <w:rPr>
+          <w:noProof/>
+        </w:rPr>
         <w:fldChar w:fldCharType="end"/>
       </w:r>
     </w:p>
@@ -1018,42 +1349,70 @@
           <w:tab w:val="left" w:pos="1600"/>
         </w:tabs>
         <w:rPr>
+          <w:noProof/>
           <w:sz w:val="24"/>
           <w:szCs w:val="24"/>
         </w:rPr>
       </w:pPr>
       <w:r>
+        <w:rPr>
+          <w:noProof/>
+        </w:rPr>
         <w:t>2.1.5</w:t>
       </w:r>
       <w:r>
         <w:rPr>
+          <w:noProof/>
           <w:sz w:val="24"/>
           <w:szCs w:val="24"/>
         </w:rPr>
         <w:tab/>
       </w:r>
       <w:r>
+        <w:rPr>
+          <w:noProof/>
+        </w:rPr>
         <w:t>Communication Interfaces</w:t>
       </w:r>
       <w:r>
+        <w:rPr>
+          <w:noProof/>
+        </w:rPr>
         <w:tab/>
       </w:r>
       <w:r>
+        <w:rPr>
+          <w:noProof/>
+        </w:rPr>
         <w:fldChar w:fldCharType="begin"/>
       </w:r>
       <w:r>
+        <w:rPr>
+          <w:noProof/>
+        </w:rPr>
         <w:instrText xml:space="preserve"> PAGEREF _Toc5537899 \h </w:instrText>
       </w:r>
       <w:r>
+        <w:rPr>
+          <w:noProof/>
+        </w:rPr>
+      </w:r>
+      <w:r>
+        <w:rPr>
+          <w:noProof/>
+        </w:rPr>
         <w:fldChar w:fldCharType="separate"/>
       </w:r>
       <w:r>
         <w:rPr>
           <w:noProof/>
         </w:rPr>
-        <w:t>5</w:t>
-      </w:r>
-      <w:r>
+        <w:t>6</w:t>
+      </w:r>
+      <w:r>
+        <w:rPr>
+          <w:noProof/>
+        </w:rPr>
         <w:fldChar w:fldCharType="end"/>
       </w:r>
     </w:p>
@@ -1064,42 +1423,70 @@
           <w:tab w:val="left" w:pos="1600"/>
         </w:tabs>
         <w:rPr>
+          <w:noProof/>
           <w:sz w:val="24"/>
           <w:szCs w:val="24"/>
         </w:rPr>
       </w:pPr>
       <w:r>
+        <w:rPr>
+          <w:noProof/>
+        </w:rPr>
         <w:t>2.1.6</w:t>
       </w:r>
       <w:r>
         <w:rPr>
+          <w:noProof/>
           <w:sz w:val="24"/>
           <w:szCs w:val="24"/>
         </w:rPr>
         <w:tab/>
       </w:r>
       <w:r>
+        <w:rPr>
+          <w:noProof/>
+        </w:rPr>
         <w:t>Memory Constraints</w:t>
       </w:r>
       <w:r>
+        <w:rPr>
+          <w:noProof/>
+        </w:rPr>
         <w:tab/>
       </w:r>
       <w:r>
+        <w:rPr>
+          <w:noProof/>
+        </w:rPr>
         <w:fldChar w:fldCharType="begin"/>
       </w:r>
       <w:r>
+        <w:rPr>
+          <w:noProof/>
+        </w:rPr>
         <w:instrText xml:space="preserve"> PAGEREF _Toc5537900 \h </w:instrText>
       </w:r>
       <w:r>
+        <w:rPr>
+          <w:noProof/>
+        </w:rPr>
+      </w:r>
+      <w:r>
+        <w:rPr>
+          <w:noProof/>
+        </w:rPr>
         <w:fldChar w:fldCharType="separate"/>
       </w:r>
       <w:r>
         <w:rPr>
           <w:noProof/>
         </w:rPr>
-        <w:t>5</w:t>
-      </w:r>
-      <w:r>
+        <w:t>6</w:t>
+      </w:r>
+      <w:r>
+        <w:rPr>
+          <w:noProof/>
+        </w:rPr>
         <w:fldChar w:fldCharType="end"/>
       </w:r>
     </w:p>
@@ -1110,42 +1497,70 @@
           <w:tab w:val="left" w:pos="1600"/>
         </w:tabs>
         <w:rPr>
+          <w:noProof/>
           <w:sz w:val="24"/>
           <w:szCs w:val="24"/>
         </w:rPr>
       </w:pPr>
       <w:r>
+        <w:rPr>
+          <w:noProof/>
+        </w:rPr>
         <w:t>2.1.7</w:t>
       </w:r>
       <w:r>
         <w:rPr>
+          <w:noProof/>
           <w:sz w:val="24"/>
           <w:szCs w:val="24"/>
         </w:rPr>
         <w:tab/>
       </w:r>
       <w:r>
+        <w:rPr>
+          <w:noProof/>
+        </w:rPr>
         <w:t>Operations</w:t>
       </w:r>
       <w:r>
+        <w:rPr>
+          <w:noProof/>
+        </w:rPr>
         <w:tab/>
       </w:r>
       <w:r>
+        <w:rPr>
+          <w:noProof/>
+        </w:rPr>
         <w:fldChar w:fldCharType="begin"/>
       </w:r>
       <w:r>
+        <w:rPr>
+          <w:noProof/>
+        </w:rPr>
         <w:instrText xml:space="preserve"> PAGEREF _Toc5537901 \h </w:instrText>
       </w:r>
       <w:r>
+        <w:rPr>
+          <w:noProof/>
+        </w:rPr>
+      </w:r>
+      <w:r>
+        <w:rPr>
+          <w:noProof/>
+        </w:rPr>
         <w:fldChar w:fldCharType="separate"/>
       </w:r>
       <w:r>
         <w:rPr>
           <w:noProof/>
         </w:rPr>
-        <w:t>5</w:t>
-      </w:r>
-      <w:r>
+        <w:t>6</w:t>
+      </w:r>
+      <w:r>
+        <w:rPr>
+          <w:noProof/>
+        </w:rPr>
         <w:fldChar w:fldCharType="end"/>
       </w:r>
     </w:p>
@@ -1156,42 +1571,70 @@
           <w:tab w:val="left" w:pos="1000"/>
         </w:tabs>
         <w:rPr>
+          <w:noProof/>
           <w:sz w:val="24"/>
           <w:szCs w:val="24"/>
         </w:rPr>
       </w:pPr>
       <w:r>
+        <w:rPr>
+          <w:noProof/>
+        </w:rPr>
         <w:t>2.2</w:t>
       </w:r>
       <w:r>
         <w:rPr>
+          <w:noProof/>
           <w:sz w:val="24"/>
           <w:szCs w:val="24"/>
         </w:rPr>
         <w:tab/>
       </w:r>
       <w:r>
+        <w:rPr>
+          <w:noProof/>
+        </w:rPr>
         <w:t>Product functions</w:t>
       </w:r>
       <w:r>
+        <w:rPr>
+          <w:noProof/>
+        </w:rPr>
         <w:tab/>
       </w:r>
       <w:r>
+        <w:rPr>
+          <w:noProof/>
+        </w:rPr>
         <w:fldChar w:fldCharType="begin"/>
       </w:r>
       <w:r>
+        <w:rPr>
+          <w:noProof/>
+        </w:rPr>
         <w:instrText xml:space="preserve"> PAGEREF _Toc5537902 \h </w:instrText>
       </w:r>
       <w:r>
+        <w:rPr>
+          <w:noProof/>
+        </w:rPr>
+      </w:r>
+      <w:r>
+        <w:rPr>
+          <w:noProof/>
+        </w:rPr>
         <w:fldChar w:fldCharType="separate"/>
       </w:r>
       <w:r>
         <w:rPr>
           <w:noProof/>
         </w:rPr>
-        <w:t>5</w:t>
-      </w:r>
-      <w:r>
+        <w:t>6</w:t>
+      </w:r>
+      <w:r>
+        <w:rPr>
+          <w:noProof/>
+        </w:rPr>
         <w:fldChar w:fldCharType="end"/>
       </w:r>
     </w:p>
@@ -1202,42 +1645,70 @@
           <w:tab w:val="left" w:pos="1000"/>
         </w:tabs>
         <w:rPr>
+          <w:noProof/>
           <w:sz w:val="24"/>
           <w:szCs w:val="24"/>
         </w:rPr>
       </w:pPr>
       <w:r>
+        <w:rPr>
+          <w:noProof/>
+        </w:rPr>
         <w:t>2.3</w:t>
       </w:r>
       <w:r>
         <w:rPr>
+          <w:noProof/>
           <w:sz w:val="24"/>
           <w:szCs w:val="24"/>
         </w:rPr>
         <w:tab/>
       </w:r>
       <w:r>
+        <w:rPr>
+          <w:noProof/>
+        </w:rPr>
         <w:t>User characteristics</w:t>
       </w:r>
       <w:r>
+        <w:rPr>
+          <w:noProof/>
+        </w:rPr>
         <w:tab/>
       </w:r>
       <w:r>
+        <w:rPr>
+          <w:noProof/>
+        </w:rPr>
         <w:fldChar w:fldCharType="begin"/>
       </w:r>
       <w:r>
+        <w:rPr>
+          <w:noProof/>
+        </w:rPr>
         <w:instrText xml:space="preserve"> PAGEREF _Toc5537903 \h </w:instrText>
       </w:r>
       <w:r>
+        <w:rPr>
+          <w:noProof/>
+        </w:rPr>
+      </w:r>
+      <w:r>
+        <w:rPr>
+          <w:noProof/>
+        </w:rPr>
         <w:fldChar w:fldCharType="separate"/>
       </w:r>
       <w:r>
         <w:rPr>
           <w:noProof/>
         </w:rPr>
-        <w:t>5</w:t>
-      </w:r>
-      <w:r>
+        <w:t>6</w:t>
+      </w:r>
+      <w:r>
+        <w:rPr>
+          <w:noProof/>
+        </w:rPr>
         <w:fldChar w:fldCharType="end"/>
       </w:r>
     </w:p>
@@ -1248,42 +1719,70 @@
           <w:tab w:val="left" w:pos="1000"/>
         </w:tabs>
         <w:rPr>
+          <w:noProof/>
           <w:sz w:val="24"/>
           <w:szCs w:val="24"/>
         </w:rPr>
       </w:pPr>
       <w:r>
+        <w:rPr>
+          <w:noProof/>
+        </w:rPr>
         <w:t>2.4</w:t>
       </w:r>
       <w:r>
         <w:rPr>
+          <w:noProof/>
           <w:sz w:val="24"/>
           <w:szCs w:val="24"/>
         </w:rPr>
         <w:tab/>
       </w:r>
       <w:r>
+        <w:rPr>
+          <w:noProof/>
+        </w:rPr>
         <w:t>Constraints</w:t>
       </w:r>
       <w:r>
+        <w:rPr>
+          <w:noProof/>
+        </w:rPr>
         <w:tab/>
       </w:r>
       <w:r>
+        <w:rPr>
+          <w:noProof/>
+        </w:rPr>
         <w:fldChar w:fldCharType="begin"/>
       </w:r>
       <w:r>
+        <w:rPr>
+          <w:noProof/>
+        </w:rPr>
         <w:instrText xml:space="preserve"> PAGEREF _Toc5537904 \h </w:instrText>
       </w:r>
       <w:r>
+        <w:rPr>
+          <w:noProof/>
+        </w:rPr>
+      </w:r>
+      <w:r>
+        <w:rPr>
+          <w:noProof/>
+        </w:rPr>
         <w:fldChar w:fldCharType="separate"/>
       </w:r>
       <w:r>
         <w:rPr>
           <w:noProof/>
         </w:rPr>
-        <w:t>5</w:t>
-      </w:r>
-      <w:r>
+        <w:t>6</w:t>
+      </w:r>
+      <w:r>
+        <w:rPr>
+          <w:noProof/>
+        </w:rPr>
         <w:fldChar w:fldCharType="end"/>
       </w:r>
     </w:p>
@@ -1294,42 +1793,70 @@
           <w:tab w:val="left" w:pos="1000"/>
         </w:tabs>
         <w:rPr>
+          <w:noProof/>
           <w:sz w:val="24"/>
           <w:szCs w:val="24"/>
         </w:rPr>
       </w:pPr>
       <w:r>
+        <w:rPr>
+          <w:noProof/>
+        </w:rPr>
         <w:t>2.5</w:t>
       </w:r>
       <w:r>
         <w:rPr>
+          <w:noProof/>
           <w:sz w:val="24"/>
           <w:szCs w:val="24"/>
         </w:rPr>
         <w:tab/>
       </w:r>
       <w:r>
+        <w:rPr>
+          <w:noProof/>
+        </w:rPr>
         <w:t>Assumptions and dependencies</w:t>
       </w:r>
       <w:r>
+        <w:rPr>
+          <w:noProof/>
+        </w:rPr>
         <w:tab/>
       </w:r>
       <w:r>
+        <w:rPr>
+          <w:noProof/>
+        </w:rPr>
         <w:fldChar w:fldCharType="begin"/>
       </w:r>
       <w:r>
+        <w:rPr>
+          <w:noProof/>
+        </w:rPr>
         <w:instrText xml:space="preserve"> PAGEREF _Toc5537905 \h </w:instrText>
       </w:r>
       <w:r>
+        <w:rPr>
+          <w:noProof/>
+        </w:rPr>
+      </w:r>
+      <w:r>
+        <w:rPr>
+          <w:noProof/>
+        </w:rPr>
         <w:fldChar w:fldCharType="separate"/>
       </w:r>
       <w:r>
         <w:rPr>
           <w:noProof/>
         </w:rPr>
-        <w:t>5</w:t>
-      </w:r>
-      <w:r>
+        <w:t>6</w:t>
+      </w:r>
+      <w:r>
+        <w:rPr>
+          <w:noProof/>
+        </w:rPr>
         <w:fldChar w:fldCharType="end"/>
       </w:r>
     </w:p>
@@ -1340,42 +1867,70 @@
           <w:tab w:val="left" w:pos="1000"/>
         </w:tabs>
         <w:rPr>
+          <w:noProof/>
           <w:sz w:val="24"/>
           <w:szCs w:val="24"/>
         </w:rPr>
       </w:pPr>
       <w:r>
+        <w:rPr>
+          <w:noProof/>
+        </w:rPr>
         <w:t>2.6</w:t>
       </w:r>
       <w:r>
         <w:rPr>
+          <w:noProof/>
           <w:sz w:val="24"/>
           <w:szCs w:val="24"/>
         </w:rPr>
         <w:tab/>
       </w:r>
       <w:r>
+        <w:rPr>
+          <w:noProof/>
+        </w:rPr>
         <w:t>Requirements subsets</w:t>
       </w:r>
       <w:r>
+        <w:rPr>
+          <w:noProof/>
+        </w:rPr>
         <w:tab/>
       </w:r>
       <w:r>
+        <w:rPr>
+          <w:noProof/>
+        </w:rPr>
         <w:fldChar w:fldCharType="begin"/>
       </w:r>
       <w:r>
+        <w:rPr>
+          <w:noProof/>
+        </w:rPr>
         <w:instrText xml:space="preserve"> PAGEREF _Toc5537906 \h </w:instrText>
       </w:r>
       <w:r>
+        <w:rPr>
+          <w:noProof/>
+        </w:rPr>
+      </w:r>
+      <w:r>
+        <w:rPr>
+          <w:noProof/>
+        </w:rPr>
         <w:fldChar w:fldCharType="separate"/>
       </w:r>
       <w:r>
         <w:rPr>
           <w:noProof/>
         </w:rPr>
-        <w:t>5</w:t>
-      </w:r>
-      <w:r>
+        <w:t>6</w:t>
+      </w:r>
+      <w:r>
+        <w:rPr>
+          <w:noProof/>
+        </w:rPr>
         <w:fldChar w:fldCharType="end"/>
       </w:r>
     </w:p>
@@ -1386,18 +1941,21 @@
           <w:tab w:val="left" w:pos="432"/>
         </w:tabs>
         <w:rPr>
+          <w:noProof/>
           <w:sz w:val="24"/>
           <w:szCs w:val="24"/>
         </w:rPr>
       </w:pPr>
       <w:r>
         <w:rPr>
+          <w:noProof/>
           <w:szCs w:val="24"/>
         </w:rPr>
         <w:t>3.</w:t>
       </w:r>
       <w:r>
         <w:rPr>
+          <w:noProof/>
           <w:sz w:val="24"/>
           <w:szCs w:val="24"/>
         </w:rPr>
@@ -1405,29 +1963,50 @@
       </w:r>
       <w:r>
         <w:rPr>
+          <w:noProof/>
           <w:szCs w:val="24"/>
         </w:rPr>
         <w:t>Specific Requirements</w:t>
       </w:r>
       <w:r>
+        <w:rPr>
+          <w:noProof/>
+        </w:rPr>
         <w:tab/>
       </w:r>
       <w:r>
+        <w:rPr>
+          <w:noProof/>
+        </w:rPr>
         <w:fldChar w:fldCharType="begin"/>
       </w:r>
       <w:r>
+        <w:rPr>
+          <w:noProof/>
+        </w:rPr>
         <w:instrText xml:space="preserve"> PAGEREF _Toc5537907 \h </w:instrText>
       </w:r>
       <w:r>
+        <w:rPr>
+          <w:noProof/>
+        </w:rPr>
+      </w:r>
+      <w:r>
+        <w:rPr>
+          <w:noProof/>
+        </w:rPr>
         <w:fldChar w:fldCharType="separate"/>
       </w:r>
       <w:r>
         <w:rPr>
           <w:noProof/>
         </w:rPr>
-        <w:t>5</w:t>
-      </w:r>
-      <w:r>
+        <w:t>7</w:t>
+      </w:r>
+      <w:r>
+        <w:rPr>
+          <w:noProof/>
+        </w:rPr>
         <w:fldChar w:fldCharType="end"/>
       </w:r>
     </w:p>
@@ -1438,42 +2017,70 @@
           <w:tab w:val="left" w:pos="1000"/>
         </w:tabs>
         <w:rPr>
+          <w:noProof/>
           <w:sz w:val="24"/>
           <w:szCs w:val="24"/>
         </w:rPr>
       </w:pPr>
       <w:r>
+        <w:rPr>
+          <w:noProof/>
+        </w:rPr>
         <w:t>3.1</w:t>
       </w:r>
       <w:r>
         <w:rPr>
+          <w:noProof/>
           <w:sz w:val="24"/>
           <w:szCs w:val="24"/>
         </w:rPr>
         <w:tab/>
       </w:r>
       <w:r>
+        <w:rPr>
+          <w:noProof/>
+        </w:rPr>
         <w:t>Functionality</w:t>
       </w:r>
       <w:r>
+        <w:rPr>
+          <w:noProof/>
+        </w:rPr>
         <w:tab/>
       </w:r>
       <w:r>
+        <w:rPr>
+          <w:noProof/>
+        </w:rPr>
         <w:fldChar w:fldCharType="begin"/>
       </w:r>
       <w:r>
+        <w:rPr>
+          <w:noProof/>
+        </w:rPr>
         <w:instrText xml:space="preserve"> PAGEREF _Toc5537908 \h </w:instrText>
       </w:r>
       <w:r>
+        <w:rPr>
+          <w:noProof/>
+        </w:rPr>
+      </w:r>
+      <w:r>
+        <w:rPr>
+          <w:noProof/>
+        </w:rPr>
         <w:fldChar w:fldCharType="separate"/>
       </w:r>
       <w:r>
         <w:rPr>
           <w:noProof/>
         </w:rPr>
-        <w:t>5</w:t>
-      </w:r>
-      <w:r>
+        <w:t>7</w:t>
+      </w:r>
+      <w:r>
+        <w:rPr>
+          <w:noProof/>
+        </w:rPr>
         <w:fldChar w:fldCharType="end"/>
       </w:r>
     </w:p>
@@ -1484,42 +2091,70 @@
           <w:tab w:val="left" w:pos="1600"/>
         </w:tabs>
         <w:rPr>
+          <w:noProof/>
           <w:sz w:val="24"/>
           <w:szCs w:val="24"/>
         </w:rPr>
       </w:pPr>
       <w:r>
+        <w:rPr>
+          <w:noProof/>
+        </w:rPr>
         <w:t>3.1.1</w:t>
       </w:r>
       <w:r>
         <w:rPr>
+          <w:noProof/>
           <w:sz w:val="24"/>
           <w:szCs w:val="24"/>
         </w:rPr>
         <w:tab/>
       </w:r>
       <w:r>
+        <w:rPr>
+          <w:noProof/>
+        </w:rPr>
         <w:t>&lt;Functional Requirement One&gt;</w:t>
       </w:r>
       <w:r>
+        <w:rPr>
+          <w:noProof/>
+        </w:rPr>
         <w:tab/>
       </w:r>
       <w:r>
+        <w:rPr>
+          <w:noProof/>
+        </w:rPr>
         <w:fldChar w:fldCharType="begin"/>
       </w:r>
       <w:r>
+        <w:rPr>
+          <w:noProof/>
+        </w:rPr>
         <w:instrText xml:space="preserve"> PAGEREF _Toc5537909 \h </w:instrText>
       </w:r>
       <w:r>
+        <w:rPr>
+          <w:noProof/>
+        </w:rPr>
+      </w:r>
+      <w:r>
+        <w:rPr>
+          <w:noProof/>
+        </w:rPr>
         <w:fldChar w:fldCharType="separate"/>
       </w:r>
       <w:r>
         <w:rPr>
           <w:noProof/>
         </w:rPr>
-        <w:t>6</w:t>
-      </w:r>
-      <w:r>
+        <w:t>7</w:t>
+      </w:r>
+      <w:r>
+        <w:rPr>
+          <w:noProof/>
+        </w:rPr>
         <w:fldChar w:fldCharType="end"/>
       </w:r>
     </w:p>
@@ -1530,42 +2165,70 @@
           <w:tab w:val="left" w:pos="1000"/>
         </w:tabs>
         <w:rPr>
+          <w:noProof/>
           <w:sz w:val="24"/>
           <w:szCs w:val="24"/>
         </w:rPr>
       </w:pPr>
       <w:r>
+        <w:rPr>
+          <w:noProof/>
+        </w:rPr>
         <w:t>3.2</w:t>
       </w:r>
       <w:r>
         <w:rPr>
+          <w:noProof/>
           <w:sz w:val="24"/>
           <w:szCs w:val="24"/>
         </w:rPr>
         <w:tab/>
       </w:r>
       <w:r>
+        <w:rPr>
+          <w:noProof/>
+        </w:rPr>
         <w:t>Use-Case Specifications</w:t>
       </w:r>
       <w:r>
+        <w:rPr>
+          <w:noProof/>
+        </w:rPr>
         <w:tab/>
       </w:r>
       <w:r>
+        <w:rPr>
+          <w:noProof/>
+        </w:rPr>
         <w:fldChar w:fldCharType="begin"/>
       </w:r>
       <w:r>
+        <w:rPr>
+          <w:noProof/>
+        </w:rPr>
         <w:instrText xml:space="preserve"> PAGEREF _Toc5537910 \h </w:instrText>
       </w:r>
       <w:r>
+        <w:rPr>
+          <w:noProof/>
+        </w:rPr>
+      </w:r>
+      <w:r>
+        <w:rPr>
+          <w:noProof/>
+        </w:rPr>
         <w:fldChar w:fldCharType="separate"/>
       </w:r>
       <w:r>
         <w:rPr>
           <w:noProof/>
         </w:rPr>
-        <w:t>6</w:t>
-      </w:r>
-      <w:r>
+        <w:t>8</w:t>
+      </w:r>
+      <w:r>
+        <w:rPr>
+          <w:noProof/>
+        </w:rPr>
         <w:fldChar w:fldCharType="end"/>
       </w:r>
     </w:p>
@@ -1576,42 +2239,70 @@
           <w:tab w:val="left" w:pos="1000"/>
         </w:tabs>
         <w:rPr>
+          <w:noProof/>
           <w:sz w:val="24"/>
           <w:szCs w:val="24"/>
         </w:rPr>
       </w:pPr>
       <w:r>
+        <w:rPr>
+          <w:noProof/>
+        </w:rPr>
         <w:t>3.3</w:t>
       </w:r>
       <w:r>
         <w:rPr>
+          <w:noProof/>
           <w:sz w:val="24"/>
           <w:szCs w:val="24"/>
         </w:rPr>
         <w:tab/>
       </w:r>
       <w:r>
+        <w:rPr>
+          <w:noProof/>
+        </w:rPr>
         <w:t>Supplementary Requirements</w:t>
       </w:r>
       <w:r>
+        <w:rPr>
+          <w:noProof/>
+        </w:rPr>
         <w:tab/>
       </w:r>
       <w:r>
+        <w:rPr>
+          <w:noProof/>
+        </w:rPr>
         <w:fldChar w:fldCharType="begin"/>
       </w:r>
       <w:r>
+        <w:rPr>
+          <w:noProof/>
+        </w:rPr>
         <w:instrText xml:space="preserve"> PAGEREF _Toc5537911 \h </w:instrText>
       </w:r>
       <w:r>
+        <w:rPr>
+          <w:noProof/>
+        </w:rPr>
+      </w:r>
+      <w:r>
+        <w:rPr>
+          <w:noProof/>
+        </w:rPr>
         <w:fldChar w:fldCharType="separate"/>
       </w:r>
       <w:r>
         <w:rPr>
           <w:noProof/>
         </w:rPr>
-        <w:t>6</w:t>
-      </w:r>
-      <w:r>
+        <w:t>10</w:t>
+      </w:r>
+      <w:r>
+        <w:rPr>
+          <w:noProof/>
+        </w:rPr>
         <w:fldChar w:fldCharType="end"/>
       </w:r>
     </w:p>
@@ -1622,18 +2313,21 @@
           <w:tab w:val="left" w:pos="432"/>
         </w:tabs>
         <w:rPr>
+          <w:noProof/>
           <w:sz w:val="24"/>
           <w:szCs w:val="24"/>
         </w:rPr>
       </w:pPr>
       <w:r>
         <w:rPr>
+          <w:noProof/>
           <w:szCs w:val="24"/>
         </w:rPr>
         <w:t>4.</w:t>
       </w:r>
       <w:r>
         <w:rPr>
+          <w:noProof/>
           <w:sz w:val="24"/>
           <w:szCs w:val="24"/>
         </w:rPr>
@@ -1641,41 +2335,64 @@
       </w:r>
       <w:r>
         <w:rPr>
+          <w:noProof/>
           <w:szCs w:val="24"/>
         </w:rPr>
         <w:t xml:space="preserve">Classification of </w:t>
       </w:r>
       <w:r>
         <w:rPr>
+          <w:noProof/>
           <w:szCs w:val="24"/>
         </w:rPr>
         <w:t>Functional</w:t>
       </w:r>
       <w:r>
         <w:rPr>
+          <w:noProof/>
           <w:szCs w:val="24"/>
         </w:rPr>
         <w:t xml:space="preserve"> Requirements</w:t>
       </w:r>
       <w:r>
+        <w:rPr>
+          <w:noProof/>
+        </w:rPr>
         <w:tab/>
       </w:r>
       <w:r>
+        <w:rPr>
+          <w:noProof/>
+        </w:rPr>
         <w:fldChar w:fldCharType="begin"/>
       </w:r>
       <w:r>
+        <w:rPr>
+          <w:noProof/>
+        </w:rPr>
         <w:instrText xml:space="preserve"> PAGEREF _Toc5537912 \h </w:instrText>
       </w:r>
       <w:r>
+        <w:rPr>
+          <w:noProof/>
+        </w:rPr>
+      </w:r>
+      <w:r>
+        <w:rPr>
+          <w:noProof/>
+        </w:rPr>
         <w:fldChar w:fldCharType="separate"/>
       </w:r>
       <w:r>
         <w:rPr>
           <w:noProof/>
         </w:rPr>
-        <w:t>6</w:t>
-      </w:r>
-      <w:r>
+        <w:t>11</w:t>
+      </w:r>
+      <w:r>
+        <w:rPr>
+          <w:noProof/>
+        </w:rPr>
         <w:fldChar w:fldCharType="end"/>
       </w:r>
     </w:p>
@@ -1686,18 +2403,21 @@
           <w:tab w:val="left" w:pos="432"/>
         </w:tabs>
         <w:rPr>
+          <w:noProof/>
           <w:sz w:val="24"/>
           <w:szCs w:val="24"/>
         </w:rPr>
       </w:pPr>
       <w:r>
         <w:rPr>
+          <w:noProof/>
           <w:szCs w:val="24"/>
         </w:rPr>
         <w:t>5.</w:t>
       </w:r>
       <w:r>
         <w:rPr>
+          <w:noProof/>
           <w:sz w:val="24"/>
           <w:szCs w:val="24"/>
         </w:rPr>
@@ -1705,29 +2425,50 @@
       </w:r>
       <w:r>
         <w:rPr>
+          <w:noProof/>
           <w:szCs w:val="24"/>
         </w:rPr>
         <w:t>Appendixes</w:t>
       </w:r>
       <w:r>
+        <w:rPr>
+          <w:noProof/>
+        </w:rPr>
         <w:tab/>
       </w:r>
       <w:r>
+        <w:rPr>
+          <w:noProof/>
+        </w:rPr>
         <w:fldChar w:fldCharType="begin"/>
       </w:r>
       <w:r>
+        <w:rPr>
+          <w:noProof/>
+        </w:rPr>
         <w:instrText xml:space="preserve"> PAGEREF _Toc5537913 \h </w:instrText>
       </w:r>
       <w:r>
+        <w:rPr>
+          <w:noProof/>
+        </w:rPr>
+      </w:r>
+      <w:r>
+        <w:rPr>
+          <w:noProof/>
+        </w:rPr>
         <w:fldChar w:fldCharType="separate"/>
       </w:r>
       <w:r>
         <w:rPr>
           <w:noProof/>
         </w:rPr>
-        <w:t>6</w:t>
-      </w:r>
-      <w:r>
+        <w:t>14</w:t>
+      </w:r>
+      <w:r>
+        <w:rPr>
+          <w:noProof/>
+        </w:rPr>
         <w:fldChar w:fldCharType="end"/>
       </w:r>
     </w:p>
@@ -1777,13 +2518,7 @@
       </w:pPr>
       <w:bookmarkStart w:id="2" w:name="_Toc5537889"/>
       <w:r>
-        <w:t>The purpose of this document is to define and describe the software requirements</w:t>
-      </w:r>
-      <w:r>
-        <w:t xml:space="preserve"> for a web application that will teach the users the basics of chess</w:t>
-      </w:r>
-      <w:r>
-        <w:t>.</w:t>
+        <w:t>The purpose of this document is to define and describe the software requirements for a web application that will teach the users the basics of chess.</w:t>
       </w:r>
     </w:p>
     <w:p>
@@ -1791,13 +2526,7 @@
         <w:pStyle w:val="BodyText"/>
       </w:pPr>
       <w:r>
-        <w:t>The intended use of this document is for software developers</w:t>
-      </w:r>
-      <w:r>
-        <w:t xml:space="preserve"> of the web application</w:t>
-      </w:r>
-      <w:r>
-        <w:t>.</w:t>
+        <w:t>The intended use of this document is for software developers of the web application.</w:t>
       </w:r>
     </w:p>
     <w:p>
@@ -1823,7 +2552,15 @@
       </w:r>
       <w:proofErr w:type="spellEnd"/>
       <w:r>
-        <w:t xml:space="preserve">, using interactive lessons will teach users how to move each piece, various attacking patterns, checks, defending, pins and skewers, two main line openings for white and black, and </w:t>
+        <w:t xml:space="preserve">, using interactive lessons will teach users how to move each piece, various attacking patterns, checks, defending, </w:t>
+      </w:r>
+      <w:proofErr w:type="gramStart"/>
+      <w:r>
+        <w:t>pins</w:t>
+      </w:r>
+      <w:proofErr w:type="gramEnd"/>
+      <w:r>
+        <w:t xml:space="preserve"> and skewers, two main line openings for white and black, and </w:t>
       </w:r>
       <w:proofErr w:type="spellStart"/>
       <w:r>
@@ -2449,7 +3186,15 @@
       </w:r>
       <w:proofErr w:type="spellEnd"/>
       <w:r>
-        <w:t xml:space="preserve"> system, so users are able to track their progress of the lessons they’ve completed. The SM allows the LM and GM to connect to it and is as an interface between the modules and the database. The GM allows a user to play a game of chess in a pass and play format. The database can be any type of database and doesn’t have to be developed within the </w:t>
+        <w:t xml:space="preserve"> system, so users </w:t>
+      </w:r>
+      <w:proofErr w:type="gramStart"/>
+      <w:r>
+        <w:t>are able to</w:t>
+      </w:r>
+      <w:proofErr w:type="gramEnd"/>
+      <w:r>
+        <w:t xml:space="preserve"> track their progress of the lessons they’ve completed. The SM allows the LM and GM to connect to it and is as an interface between the modules and the database. The GM allows a user to play a game of chess in a pass and play format. The database can be any type of database and doesn’t have to be developed within the </w:t>
       </w:r>
       <w:proofErr w:type="spellStart"/>
       <w:r>
@@ -2798,9 +3543,6 @@
       <w:r>
         <w:t>None</w:t>
       </w:r>
-      <w:r>
-        <w:t>??</w:t>
-      </w:r>
     </w:p>
     <w:p>
       <w:pPr>
@@ -3204,13 +3946,7 @@
         <w:pStyle w:val="Heading4"/>
       </w:pPr>
       <w:r>
-        <w:t>Server needs to gather lessons from the database that contains the</w:t>
-      </w:r>
-      <w:r>
-        <w:t xml:space="preserve">m, </w:t>
-      </w:r>
-      <w:r>
-        <w:t xml:space="preserve">handling any connection </w:t>
+        <w:t xml:space="preserve">Server needs to gather lessons from the database that contains them, handling any connection </w:t>
       </w:r>
       <w:r>
         <w:lastRenderedPageBreak/>
@@ -3230,34 +3966,7 @@
         <w:pStyle w:val="Heading4"/>
       </w:pPr>
       <w:r>
-        <w:t>As a lesson progresses, the interface includes different options displayed to the user:</w:t>
-      </w:r>
-      <w:r>
-        <w:t xml:space="preserve"> a</w:t>
-      </w:r>
-      <w:r>
-        <w:t xml:space="preserve"> user can flip from one page to the next/previous page</w:t>
-      </w:r>
-      <w:r>
-        <w:t>, i</w:t>
-      </w:r>
-      <w:r>
-        <w:t>nterface accesses pages from the server database</w:t>
-      </w:r>
-      <w:r>
-        <w:t>, p</w:t>
-      </w:r>
-      <w:r>
-        <w:t>ages need to display text to the user in an easily readable manner</w:t>
-      </w:r>
-      <w:r>
-        <w:t>, i</w:t>
-      </w:r>
-      <w:r>
-        <w:t>nteractive elements (such as small chess boards)</w:t>
-      </w:r>
-      <w:r>
-        <w:t>.</w:t>
+        <w:t>As a lesson progresses, the interface includes different options displayed to the user: a user can flip from one page to the next/previous page, interface accesses pages from the server database, pages need to display text to the user in an easily readable manner, interactive elements (such as small chess boards).</w:t>
       </w:r>
     </w:p>
     <w:p>
@@ -3265,28 +3974,15 @@
         <w:pStyle w:val="Heading4"/>
       </w:pPr>
       <w:r>
-        <w:t>The interactive elements includes: the u</w:t>
-      </w:r>
-      <w:r>
-        <w:t>ser can move pieces in real time</w:t>
-      </w:r>
-      <w:r>
-        <w:t>, e</w:t>
-      </w:r>
-      <w:r>
-        <w:t>lement provides feedback (ex: “good move!”) after an action</w:t>
-      </w:r>
-      <w:r>
-        <w:t>, e</w:t>
-      </w:r>
-      <w:r>
-        <w:t>lement accurately updates the position of pieces</w:t>
-      </w:r>
-      <w:r>
-        <w:t>, a</w:t>
-      </w:r>
-      <w:r>
-        <w:t xml:space="preserve"> piece can be “locked” so the user cannot move it</w:t>
+        <w:t xml:space="preserve">The interactive elements </w:t>
+      </w:r>
+      <w:proofErr w:type="gramStart"/>
+      <w:r>
+        <w:t>includes</w:t>
+      </w:r>
+      <w:proofErr w:type="gramEnd"/>
+      <w:r>
+        <w:t>: the user can move pieces in real time, element provides feedback (ex: “good move!”) after an action, element accurately updates the position of pieces, a piece can be “locked” so the user cannot move it</w:t>
       </w:r>
     </w:p>
     <w:p>
@@ -3294,13 +3990,7 @@
         <w:pStyle w:val="Heading4"/>
       </w:pPr>
       <w:r>
-        <w:t>Actor can leave the lesson at any point </w:t>
-      </w:r>
-      <w:r>
-        <w:t>a</w:t>
-      </w:r>
-      <w:r>
-        <w:t>nd save progress if logged in</w:t>
+        <w:t>Actor can leave the lesson at any point and save progress if logged in</w:t>
       </w:r>
     </w:p>
     <w:p/>
@@ -3334,10 +4024,7 @@
         <w:pStyle w:val="Heading4"/>
       </w:pPr>
       <w:r>
-        <w:t>Control alternates between a “white” and a “black” player (white goes first)</w:t>
-      </w:r>
-      <w:r>
-        <w:t>.</w:t>
+        <w:t>Control alternates between a “white” and a “black” player (white goes first).</w:t>
       </w:r>
     </w:p>
     <w:p>
@@ -3345,13 +4032,7 @@
         <w:pStyle w:val="Heading4"/>
       </w:pPr>
       <w:r>
-        <w:t>T</w:t>
-      </w:r>
-      <w:r>
-        <w:t>he other player’s pieces are locked during one player’s turn</w:t>
-      </w:r>
-      <w:r>
-        <w:t>.</w:t>
+        <w:t>The other player’s pieces are locked during one player’s turn.</w:t>
       </w:r>
     </w:p>
     <w:p>
@@ -3359,10 +4040,7 @@
         <w:pStyle w:val="Heading4"/>
       </w:pPr>
       <w:r>
-        <w:t>Player is prompted that it is their move</w:t>
-      </w:r>
-      <w:r>
-        <w:t>.</w:t>
+        <w:t>Player is prompted that it is their move.</w:t>
       </w:r>
     </w:p>
     <w:p>
@@ -3370,10 +4048,7 @@
         <w:pStyle w:val="Heading4"/>
       </w:pPr>
       <w:r>
-        <w:t>Player can move a piece to a position</w:t>
-      </w:r>
-      <w:r>
-        <w:t>.</w:t>
+        <w:t>Player can move a piece to a position.</w:t>
       </w:r>
     </w:p>
     <w:p>
@@ -3381,28 +4056,7 @@
         <w:pStyle w:val="Heading4"/>
       </w:pPr>
       <w:r>
-        <w:t>If the movement is invalid for that piece:</w:t>
-      </w:r>
-      <w:r>
-        <w:t xml:space="preserve"> d</w:t>
-      </w:r>
-      <w:r>
-        <w:t>o not update the board</w:t>
-      </w:r>
-      <w:r>
-        <w:t>, p</w:t>
-      </w:r>
-      <w:r>
-        <w:t>rompt the player that the move is invalid</w:t>
-      </w:r>
-      <w:r>
-        <w:t>, and g</w:t>
-      </w:r>
-      <w:r>
-        <w:t>ive the player the ability to move again</w:t>
-      </w:r>
-      <w:r>
-        <w:t>.</w:t>
+        <w:t>If the movement is invalid for that piece: do not update the board, prompt the player that the move is invalid, and give the player the ability to move again.</w:t>
       </w:r>
     </w:p>
     <w:p>
@@ -3410,16 +4064,7 @@
         <w:pStyle w:val="Heading4"/>
       </w:pPr>
       <w:r>
-        <w:t>If the movement is valid for that piece:</w:t>
-      </w:r>
-      <w:r>
-        <w:t xml:space="preserve"> u</w:t>
-      </w:r>
-      <w:r>
-        <w:t>pdate the board</w:t>
-      </w:r>
-      <w:r>
-        <w:t>.</w:t>
+        <w:t>If the movement is valid for that piece: update the board.</w:t>
       </w:r>
     </w:p>
     <w:p>
@@ -3427,16 +4072,7 @@
         <w:pStyle w:val="Heading4"/>
       </w:pPr>
       <w:r>
-        <w:t>If the movement captures a piece:</w:t>
-      </w:r>
-      <w:r>
-        <w:t xml:space="preserve"> t</w:t>
-      </w:r>
-      <w:r>
-        <w:t>he piece is removed from the board</w:t>
-      </w:r>
-      <w:r>
-        <w:t>.</w:t>
+        <w:t>If the movement captures a piece: the piece is removed from the board.</w:t>
       </w:r>
     </w:p>
     <w:p>
@@ -3452,22 +4088,15 @@
         <w:pStyle w:val="Heading4"/>
       </w:pPr>
       <w:r>
-        <w:t>If the player is in “check”:</w:t>
-      </w:r>
-      <w:r>
-        <w:t xml:space="preserve"> a</w:t>
-      </w:r>
-      <w:r>
-        <w:t xml:space="preserve"> different set of movement rules should be applie</w:t>
-      </w:r>
-      <w:r>
-        <w:t xml:space="preserve">d </w:t>
-      </w:r>
-      <w:r>
-        <w:t>so that the user has to address the threat</w:t>
-      </w:r>
-      <w:r>
-        <w:t>.</w:t>
+        <w:t xml:space="preserve">If the player is in “check”: a different set of movement rules should be applied so that the user </w:t>
+      </w:r>
+      <w:proofErr w:type="gramStart"/>
+      <w:r>
+        <w:t>has to</w:t>
+      </w:r>
+      <w:proofErr w:type="gramEnd"/>
+      <w:r>
+        <w:t xml:space="preserve"> address the threat.</w:t>
       </w:r>
     </w:p>
     <w:p>
@@ -3486,16 +4115,7 @@
         <w:pStyle w:val="Heading4"/>
       </w:pPr>
       <w:r>
-        <w:t>If there’s a</w:t>
-      </w:r>
-      <w:r>
-        <w:t xml:space="preserve"> checkmate</w:t>
-      </w:r>
-      <w:r>
-        <w:t>, t</w:t>
-      </w:r>
-      <w:r>
-        <w:t>he player who last moved is the “winner” of the game</w:t>
+        <w:t>If there’s a checkmate, the player who last moved is the “winner” of the game</w:t>
       </w:r>
     </w:p>
     <w:p>
@@ -3503,10 +4123,7 @@
         <w:pStyle w:val="Heading4"/>
       </w:pPr>
       <w:r>
-        <w:t>If there’s a stalemate, t</w:t>
-      </w:r>
-      <w:r>
-        <w:t>he interface should prompt the players that there is a draw</w:t>
+        <w:t>If there’s a stalemate, the interface should prompt the players that there is a draw</w:t>
       </w:r>
     </w:p>
     <w:p/>
@@ -3598,10 +4215,7 @@
         <w:pStyle w:val="Heading4"/>
       </w:pPr>
       <w:r>
-        <w:t xml:space="preserve">After </w:t>
-      </w:r>
-      <w:r>
-        <w:t>three attempts</w:t>
+        <w:t>After three attempts</w:t>
       </w:r>
       <w:r>
         <w:t xml:space="preserve"> of validating their information</w:t>
@@ -3618,10 +4232,7 @@
         <w:t xml:space="preserve">Email confirmation </w:t>
       </w:r>
       <w:r>
-        <w:t>for specific setting changes like password will be sent</w:t>
-      </w:r>
-      <w:r>
-        <w:t>.</w:t>
+        <w:t>for specific setting changes like password will be sent.</w:t>
       </w:r>
     </w:p>
     <w:p/>
@@ -3744,10 +4355,18 @@
         <w:t>, including but</w:t>
       </w:r>
       <w:r>
-        <w:t xml:space="preserve"> not limited to</w:t>
-      </w:r>
-      <w:r>
-        <w:t>: t</w:t>
+        <w:t xml:space="preserve"> not limited </w:t>
+      </w:r>
+      <w:proofErr w:type="gramStart"/>
+      <w:r>
+        <w:t>to</w:t>
+      </w:r>
+      <w:r>
+        <w:t>:</w:t>
+      </w:r>
+      <w:proofErr w:type="gramEnd"/>
+      <w:r>
+        <w:t xml:space="preserve"> t</w:t>
       </w:r>
       <w:r>
         <w:t>ext narration</w:t>
@@ -4111,10 +4730,7 @@
               </w:numPr>
             </w:pPr>
             <w:r>
-              <w:t>If a player offers a draw, the other player will have the option to accept or decline the draw</w:t>
-            </w:r>
-            <w:r>
-              <w:t>.</w:t>
+              <w:t>If a player offers a draw, the other player will have the option to accept or decline the draw.</w:t>
             </w:r>
           </w:p>
         </w:tc>
@@ -4357,10 +4973,7 @@
               </w:numPr>
             </w:pPr>
             <w:r>
-              <w:t>If the user chooses to go to lessons, then the next recommended lesson will pop up with the remaining lessons underneath</w:t>
-            </w:r>
-            <w:r>
-              <w:t>.</w:t>
+              <w:t>If the user chooses to go to lessons, then the next recommended lesson will pop up with the remaining lessons underneath.</w:t>
             </w:r>
           </w:p>
         </w:tc>
@@ -4446,10 +5059,7 @@
               </w:numPr>
             </w:pPr>
             <w:r>
-              <w:t>Server needs to request email, username, and password</w:t>
-            </w:r>
-            <w:r>
-              <w:t>.</w:t>
+              <w:t>Server needs to request email, username, and password.</w:t>
             </w:r>
           </w:p>
         </w:tc>
@@ -4489,10 +5099,7 @@
               </w:numPr>
             </w:pPr>
             <w:r>
-              <w:t>A user account with this information is created in the database afterwards</w:t>
-            </w:r>
-            <w:r>
-              <w:t>.</w:t>
+              <w:t>A user account with this information is created in the database afterwards.</w:t>
             </w:r>
           </w:p>
         </w:tc>
@@ -4687,10 +5294,7 @@
               </w:numPr>
             </w:pPr>
             <w:r>
-              <w:t>The actor needs to be prompted with a login page</w:t>
-            </w:r>
-            <w:r>
-              <w:t>.</w:t>
+              <w:t>The actor needs to be prompted with a login page.</w:t>
             </w:r>
           </w:p>
         </w:tc>
@@ -4730,10 +5334,7 @@
               </w:numPr>
             </w:pPr>
             <w:r>
-              <w:t>Login page needs to contact the database to validate the user</w:t>
-            </w:r>
-            <w:r>
-              <w:t>.</w:t>
+              <w:t>Login page needs to contact the database to validate the user.</w:t>
             </w:r>
           </w:p>
         </w:tc>
@@ -4773,10 +5374,7 @@
               </w:numPr>
             </w:pPr>
             <w:r>
-              <w:t>Actor should be redirected to a menu with their account specific features</w:t>
-            </w:r>
-            <w:r>
-              <w:t>.</w:t>
+              <w:t>Actor should be redirected to a menu with their account specific features.</w:t>
             </w:r>
           </w:p>
         </w:tc>
@@ -4816,10 +5414,7 @@
               </w:numPr>
             </w:pPr>
             <w:r>
-              <w:t>If the actor is signed in, then the specific actor should not be allowed to enter this system and the actor will be prompted if they want to sign out instead</w:t>
-            </w:r>
-            <w:r>
-              <w:t>.</w:t>
+              <w:t>If the actor is signed in, then the specific actor should not be allowed to enter this system and the actor will be prompted if they want to sign out instead.</w:t>
             </w:r>
           </w:p>
         </w:tc>
@@ -4942,10 +5537,7 @@
               </w:numPr>
             </w:pPr>
             <w:r>
-              <w:t>Any other user should not be able to see the option to sign out</w:t>
-            </w:r>
-            <w:r>
-              <w:t>.</w:t>
+              <w:t>Any other user should not be able to see the option to sign out.</w:t>
             </w:r>
           </w:p>
         </w:tc>
@@ -4985,10 +5577,7 @@
               </w:numPr>
             </w:pPr>
             <w:r>
-              <w:t>Server will be contacted that the user wants to sign out</w:t>
-            </w:r>
-            <w:r>
-              <w:t>.</w:t>
+              <w:t>Server will be contacted that the user wants to sign out.</w:t>
             </w:r>
           </w:p>
         </w:tc>
@@ -5028,10 +5617,7 @@
               </w:numPr>
             </w:pPr>
             <w:r>
-              <w:t>Actor is redirected to the view of the page a signed-out user can see</w:t>
-            </w:r>
-            <w:r>
-              <w:t>.</w:t>
+              <w:t>Actor is redirected to the view of the page a signed-out user can see.</w:t>
             </w:r>
           </w:p>
         </w:tc>
@@ -5114,10 +5700,7 @@
               </w:numPr>
             </w:pPr>
             <w:r>
-              <w:t>Actor needs access to a catalog of available lessons</w:t>
-            </w:r>
-            <w:r>
-              <w:t>.</w:t>
+              <w:t>Actor needs access to a catalog of available lessons.</w:t>
             </w:r>
           </w:p>
         </w:tc>
@@ -5197,10 +5780,7 @@
               </w:numPr>
             </w:pPr>
             <w:r>
-              <w:t>Actor can choose to enter a lesson, which hands control to a new display</w:t>
-            </w:r>
-            <w:r>
-              <w:t>.</w:t>
+              <w:t>Actor can choose to enter a lesson, which hands control to a new display.</w:t>
             </w:r>
           </w:p>
         </w:tc>
@@ -5280,10 +5860,15 @@
               </w:numPr>
             </w:pPr>
             <w:r>
-              <w:t>The interactive elements includes: the user can move pieces in real time, element provides feedback (ex: “good move!”) after an action, element accurately updates the position of pieces, a piece can be “locked” so the user cannot move it</w:t>
-            </w:r>
-            <w:r>
-              <w:t>.</w:t>
+              <w:t xml:space="preserve">The interactive elements </w:t>
+            </w:r>
+            <w:proofErr w:type="gramStart"/>
+            <w:r>
+              <w:t>includes</w:t>
+            </w:r>
+            <w:proofErr w:type="gramEnd"/>
+            <w:r>
+              <w:t>: the user can move pieces in real time, element provides feedback (ex: “good move!”) after an action, element accurately updates the position of pieces, a piece can be “locked” so the user cannot move it.</w:t>
             </w:r>
           </w:p>
         </w:tc>
@@ -5323,10 +5908,7 @@
               </w:numPr>
             </w:pPr>
             <w:r>
-              <w:t>Actor can leave the lesson at any point and save progress if logged</w:t>
-            </w:r>
-            <w:r>
-              <w:t xml:space="preserve"> in.</w:t>
+              <w:t>Actor can leave the lesson at any point and save progress if logged in.</w:t>
             </w:r>
           </w:p>
         </w:tc>
@@ -5367,10 +5949,7 @@
             </w:pPr>
             <w:r>
               <w:lastRenderedPageBreak/>
-              <w:t>Actor is any user (unregistered/registered</w:t>
-            </w:r>
-            <w:r>
-              <w:t>)</w:t>
+              <w:t>Actor is any user (unregistered/registered)</w:t>
             </w:r>
             <w:r>
               <w:t xml:space="preserve"> for playing on their own.</w:t>
@@ -5413,10 +5992,7 @@
               </w:numPr>
             </w:pPr>
             <w:r>
-              <w:t>Actor can leave this page at any time</w:t>
-            </w:r>
-            <w:r>
-              <w:t>.</w:t>
+              <w:t>Actor can leave this page at any time.</w:t>
             </w:r>
           </w:p>
         </w:tc>
@@ -5496,10 +6072,7 @@
               </w:numPr>
             </w:pPr>
             <w:r>
-              <w:t>The other player’s pieces are locked during one player’s turn</w:t>
-            </w:r>
-            <w:r>
-              <w:t>.</w:t>
+              <w:t>The other player’s pieces are locked during one player’s turn.</w:t>
             </w:r>
           </w:p>
         </w:tc>
@@ -5539,10 +6112,7 @@
               </w:numPr>
             </w:pPr>
             <w:r>
-              <w:t>Player is prompted that it is their move</w:t>
-            </w:r>
-            <w:r>
-              <w:t>.</w:t>
+              <w:t>Player is prompted that it is their move.</w:t>
             </w:r>
           </w:p>
         </w:tc>
@@ -5582,10 +6152,7 @@
               </w:numPr>
             </w:pPr>
             <w:r>
-              <w:t>Player can move a piece to a position</w:t>
-            </w:r>
-            <w:r>
-              <w:t>.</w:t>
+              <w:t>Player can move a piece to a position.</w:t>
             </w:r>
           </w:p>
         </w:tc>
@@ -5625,10 +6192,7 @@
               </w:numPr>
             </w:pPr>
             <w:r>
-              <w:t>If the movement is invalid for that piece: do not update the board, prompt the player that the move is invalid, and give the player the ability to move again</w:t>
-            </w:r>
-            <w:r>
-              <w:t>.</w:t>
+              <w:t>If the movement is invalid for that piece: do not update the board, prompt the player that the move is invalid, and give the player the ability to move again.</w:t>
             </w:r>
           </w:p>
         </w:tc>
@@ -5668,10 +6232,7 @@
               </w:numPr>
             </w:pPr>
             <w:r>
-              <w:t>If the movement is valid for that piece: update the board</w:t>
-            </w:r>
-            <w:r>
-              <w:t>.</w:t>
+              <w:t>If the movement is valid for that piece: update the board.</w:t>
             </w:r>
           </w:p>
         </w:tc>
@@ -5711,10 +6272,7 @@
               </w:numPr>
             </w:pPr>
             <w:r>
-              <w:t>If the movement captures a piece: the piece is removed from the board</w:t>
-            </w:r>
-            <w:r>
-              <w:t>.</w:t>
+              <w:t>If the movement captures a piece: the piece is removed from the board.</w:t>
             </w:r>
           </w:p>
         </w:tc>
@@ -5754,10 +6312,7 @@
               </w:numPr>
             </w:pPr>
             <w:r>
-              <w:t>Control shifts to the opposing player when the current player makes a valid move</w:t>
-            </w:r>
-            <w:r>
-              <w:t>.</w:t>
+              <w:t>Control shifts to the opposing player when the current player makes a valid move.</w:t>
             </w:r>
           </w:p>
         </w:tc>
@@ -5797,10 +6352,15 @@
               </w:numPr>
             </w:pPr>
             <w:r>
-              <w:t>If the player is in “check”: a different set of movement rules should be applied so that the user has to address the threat</w:t>
-            </w:r>
-            <w:r>
-              <w:t>.</w:t>
+              <w:t xml:space="preserve">If the player is in “check”: a different set of movement rules should be applied so that the user </w:t>
+            </w:r>
+            <w:proofErr w:type="gramStart"/>
+            <w:r>
+              <w:t>has to</w:t>
+            </w:r>
+            <w:proofErr w:type="gramEnd"/>
+            <w:r>
+              <w:t xml:space="preserve"> address the threat.</w:t>
             </w:r>
           </w:p>
         </w:tc>
@@ -5840,10 +6400,7 @@
               </w:numPr>
             </w:pPr>
             <w:r>
-              <w:t>The interface should check if the board state after a move produces either</w:t>
-            </w:r>
-            <w:r>
-              <w:t xml:space="preserve"> a checkmate or stalemate.</w:t>
+              <w:t>The interface should check if the board state after a move produces either a checkmate or stalemate.</w:t>
             </w:r>
           </w:p>
         </w:tc>
@@ -5883,10 +6440,7 @@
               </w:numPr>
             </w:pPr>
             <w:r>
-              <w:t>If there’s a checkmate, the player who last moved is the “winner” of the game</w:t>
-            </w:r>
-            <w:r>
-              <w:t>.</w:t>
+              <w:t>If there’s a checkmate, the player who last moved is the “winner” of the game.</w:t>
             </w:r>
           </w:p>
         </w:tc>
@@ -5926,10 +6480,7 @@
               </w:numPr>
             </w:pPr>
             <w:r>
-              <w:t>If there’s a stalemate, the interface should prompt the players that there is a draw</w:t>
-            </w:r>
-            <w:r>
-              <w:t>.</w:t>
+              <w:t>If there’s a stalemate, the interface should prompt the players that there is a draw.</w:t>
             </w:r>
           </w:p>
         </w:tc>
@@ -6608,10 +7159,18 @@
               <w:t>, including but</w:t>
             </w:r>
             <w:r>
-              <w:t xml:space="preserve"> not limited to</w:t>
-            </w:r>
-            <w:r>
-              <w:t>: t</w:t>
+              <w:t xml:space="preserve"> not limited </w:t>
+            </w:r>
+            <w:proofErr w:type="gramStart"/>
+            <w:r>
+              <w:t>to</w:t>
+            </w:r>
+            <w:r>
+              <w:t>:</w:t>
+            </w:r>
+            <w:proofErr w:type="gramEnd"/>
+            <w:r>
+              <w:t xml:space="preserve"> t</w:t>
             </w:r>
             <w:r>
               <w:t>ext narration</w:t>
@@ -6680,28 +7239,10 @@
     </w:p>
     <w:p>
       <w:pPr>
-        <w:pStyle w:val="InfoBlue"/>
-      </w:pPr>
-      <w:r>
-        <w:t xml:space="preserve">[When appendices are included, the </w:t>
-      </w:r>
-      <w:r>
-        <w:rPr>
-          <w:b/>
-          <w:bCs/>
-        </w:rPr>
-        <w:t>SRS</w:t>
-      </w:r>
-      <w:r>
-        <w:t xml:space="preserve"> should explicitly state whether or not the appendices are to be considered part of the requirements]</w:t>
-      </w:r>
-    </w:p>
-    <w:p>
-      <w:pPr>
         <w:pStyle w:val="BodyText"/>
       </w:pPr>
       <w:r>
-        <w:t>None??</w:t>
+        <w:t>None</w:t>
       </w:r>
     </w:p>
     <w:sectPr>
@@ -10384,6 +10925,7 @@
   <w:style w:type="character" w:default="1" w:styleId="DefaultParagraphFont">
     <w:name w:val="Default Paragraph Font"/>
     <w:uiPriority w:val="1"/>
+    <w:semiHidden/>
     <w:unhideWhenUsed/>
   </w:style>
   <w:style w:type="table" w:default="1" w:styleId="TableNormal">

--- a/Documentation/Software Requirements Specifications/chessedu_srs.docx
+++ b/Documentation/Software Requirements Specifications/chessedu_srs.docx
@@ -7,11 +7,9 @@
         <w:pStyle w:val="Title"/>
         <w:jc w:val="right"/>
       </w:pPr>
-      <w:proofErr w:type="spellStart"/>
       <w:r>
         <w:t>ChessEDU</w:t>
       </w:r>
-      <w:proofErr w:type="spellEnd"/>
     </w:p>
     <w:p>
       <w:pPr>
@@ -56,7 +54,19 @@
         <w:rPr>
           <w:sz w:val="28"/>
         </w:rPr>
-        <w:t>.0&gt;</w:t>
+        <w:t>.</w:t>
+      </w:r>
+      <w:r>
+        <w:rPr>
+          <w:sz w:val="28"/>
+        </w:rPr>
+        <w:t>1</w:t>
+      </w:r>
+      <w:r>
+        <w:rPr>
+          <w:sz w:val="28"/>
+        </w:rPr>
+        <w:t>&gt;</w:t>
       </w:r>
     </w:p>
     <w:p>
@@ -211,15 +221,7 @@
               <w:pStyle w:val="Tabletext"/>
             </w:pPr>
             <w:r>
-              <w:t>&lt;dd/mmm/</w:t>
-            </w:r>
-            <w:proofErr w:type="spellStart"/>
-            <w:r>
-              <w:t>yy</w:t>
-            </w:r>
-            <w:proofErr w:type="spellEnd"/>
-            <w:r>
-              <w:t>&gt;</w:t>
+              <w:t>25/10/2022</w:t>
             </w:r>
           </w:p>
         </w:tc>
@@ -232,15 +234,7 @@
               <w:pStyle w:val="Tabletext"/>
             </w:pPr>
             <w:r>
-              <w:t>&lt;</w:t>
-            </w:r>
-            <w:proofErr w:type="spellStart"/>
-            <w:r>
-              <w:t>x.x</w:t>
-            </w:r>
-            <w:proofErr w:type="spellEnd"/>
-            <w:r>
-              <w:t>&gt;</w:t>
+              <w:t>1.0</w:t>
             </w:r>
           </w:p>
         </w:tc>
@@ -253,7 +247,7 @@
               <w:pStyle w:val="Tabletext"/>
             </w:pPr>
             <w:r>
-              <w:t>&lt;details&gt;</w:t>
+              <w:t>First Draft</w:t>
             </w:r>
           </w:p>
         </w:tc>
@@ -266,7 +260,7 @@
               <w:pStyle w:val="Tabletext"/>
             </w:pPr>
             <w:r>
-              <w:t>&lt;name&gt;</w:t>
+              <w:t>Adair Torres</w:t>
             </w:r>
           </w:p>
         </w:tc>
@@ -281,7 +275,7 @@
               <w:pStyle w:val="Tabletext"/>
             </w:pPr>
             <w:r>
-              <w:t>25/10/2022</w:t>
+              <w:t>26/10/2022</w:t>
             </w:r>
           </w:p>
         </w:tc>
@@ -294,7 +288,7 @@
               <w:pStyle w:val="Tabletext"/>
             </w:pPr>
             <w:r>
-              <w:t>1.0</w:t>
+              <w:t>2.0</w:t>
             </w:r>
           </w:p>
         </w:tc>
@@ -307,7 +301,7 @@
               <w:pStyle w:val="Tabletext"/>
             </w:pPr>
             <w:r>
-              <w:t>First Draft</w:t>
+              <w:t>Second Draft</w:t>
             </w:r>
           </w:p>
         </w:tc>
@@ -320,7 +314,7 @@
               <w:pStyle w:val="Tabletext"/>
             </w:pPr>
             <w:r>
-              <w:t>Adair Torres</w:t>
+              <w:t>Grant Jones</w:t>
             </w:r>
           </w:p>
         </w:tc>
@@ -335,7 +329,7 @@
               <w:pStyle w:val="Tabletext"/>
             </w:pPr>
             <w:r>
-              <w:t>26/10/2022</w:t>
+              <w:t>30/10/2022</w:t>
             </w:r>
           </w:p>
         </w:tc>
@@ -348,7 +342,7 @@
               <w:pStyle w:val="Tabletext"/>
             </w:pPr>
             <w:r>
-              <w:t>2.0</w:t>
+              <w:t>2.1</w:t>
             </w:r>
           </w:p>
         </w:tc>
@@ -361,7 +355,7 @@
               <w:pStyle w:val="Tabletext"/>
             </w:pPr>
             <w:r>
-              <w:t>Second Draft</w:t>
+              <w:t>Edited for consistent formatting and spacing, updated table of contents.</w:t>
             </w:r>
           </w:p>
         </w:tc>
@@ -374,50 +368,8 @@
               <w:pStyle w:val="Tabletext"/>
             </w:pPr>
             <w:r>
-              <w:t>Grant Jones</w:t>
-            </w:r>
-          </w:p>
-        </w:tc>
-      </w:tr>
-      <w:tr>
-        <w:tc>
-          <w:tcPr>
-            <w:tcW w:w="2304" w:type="dxa"/>
-          </w:tcPr>
-          <w:p>
-            <w:pPr>
-              <w:pStyle w:val="Tabletext"/>
-            </w:pPr>
-          </w:p>
-        </w:tc>
-        <w:tc>
-          <w:tcPr>
-            <w:tcW w:w="1152" w:type="dxa"/>
-          </w:tcPr>
-          <w:p>
-            <w:pPr>
-              <w:pStyle w:val="Tabletext"/>
-            </w:pPr>
-          </w:p>
-        </w:tc>
-        <w:tc>
-          <w:tcPr>
-            <w:tcW w:w="3744" w:type="dxa"/>
-          </w:tcPr>
-          <w:p>
-            <w:pPr>
-              <w:pStyle w:val="Tabletext"/>
-            </w:pPr>
-          </w:p>
-        </w:tc>
-        <w:tc>
-          <w:tcPr>
-            <w:tcW w:w="2304" w:type="dxa"/>
-          </w:tcPr>
-          <w:p>
-            <w:pPr>
-              <w:pStyle w:val="Tabletext"/>
-            </w:pPr>
+              <w:t>Adair Torres</w:t>
+            </w:r>
           </w:p>
         </w:tc>
       </w:tr>
@@ -442,9 +394,10 @@
           <w:tab w:val="left" w:pos="432"/>
         </w:tabs>
         <w:rPr>
-          <w:noProof/>
-          <w:sz w:val="24"/>
-          <w:szCs w:val="24"/>
+          <w:rFonts w:asciiTheme="minorHAnsi" w:eastAsiaTheme="minorEastAsia" w:hAnsiTheme="minorHAnsi" w:cstheme="minorBidi"/>
+          <w:noProof/>
+          <w:sz w:val="22"/>
+          <w:szCs w:val="22"/>
         </w:rPr>
       </w:pPr>
       <w:r>
@@ -459,22 +412,21 @@
       <w:r>
         <w:rPr>
           <w:noProof/>
-          <w:szCs w:val="24"/>
         </w:rPr>
         <w:t>1.</w:t>
       </w:r>
       <w:r>
         <w:rPr>
-          <w:noProof/>
-          <w:sz w:val="24"/>
-          <w:szCs w:val="24"/>
-        </w:rPr>
-        <w:tab/>
-      </w:r>
-      <w:r>
-        <w:rPr>
-          <w:noProof/>
-          <w:szCs w:val="24"/>
+          <w:rFonts w:asciiTheme="minorHAnsi" w:eastAsiaTheme="minorEastAsia" w:hAnsiTheme="minorHAnsi" w:cstheme="minorBidi"/>
+          <w:noProof/>
+          <w:sz w:val="22"/>
+          <w:szCs w:val="22"/>
+        </w:rPr>
+        <w:tab/>
+      </w:r>
+      <w:r>
+        <w:rPr>
+          <w:noProof/>
         </w:rPr>
         <w:t>Introduction</w:t>
       </w:r>
@@ -494,7 +446,7 @@
         <w:rPr>
           <w:noProof/>
         </w:rPr>
-        <w:instrText xml:space="preserve"> PAGEREF _Toc5537887 \h </w:instrText>
+        <w:instrText xml:space="preserve"> PAGEREF _Toc118061294 \h </w:instrText>
       </w:r>
       <w:r>
         <w:rPr>
@@ -527,9 +479,10 @@
           <w:tab w:val="left" w:pos="1000"/>
         </w:tabs>
         <w:rPr>
-          <w:noProof/>
-          <w:sz w:val="24"/>
-          <w:szCs w:val="24"/>
+          <w:rFonts w:asciiTheme="minorHAnsi" w:eastAsiaTheme="minorEastAsia" w:hAnsiTheme="minorHAnsi" w:cstheme="minorBidi"/>
+          <w:noProof/>
+          <w:sz w:val="22"/>
+          <w:szCs w:val="22"/>
         </w:rPr>
       </w:pPr>
       <w:r>
@@ -540,9 +493,10 @@
       </w:r>
       <w:r>
         <w:rPr>
-          <w:noProof/>
-          <w:sz w:val="24"/>
-          <w:szCs w:val="24"/>
+          <w:rFonts w:asciiTheme="minorHAnsi" w:eastAsiaTheme="minorEastAsia" w:hAnsiTheme="minorHAnsi" w:cstheme="minorBidi"/>
+          <w:noProof/>
+          <w:sz w:val="22"/>
+          <w:szCs w:val="22"/>
         </w:rPr>
         <w:tab/>
       </w:r>
@@ -568,7 +522,7 @@
         <w:rPr>
           <w:noProof/>
         </w:rPr>
-        <w:instrText xml:space="preserve"> PAGEREF _Toc5537888 \h </w:instrText>
+        <w:instrText xml:space="preserve"> PAGEREF _Toc118061295 \h </w:instrText>
       </w:r>
       <w:r>
         <w:rPr>
@@ -601,9 +555,10 @@
           <w:tab w:val="left" w:pos="1000"/>
         </w:tabs>
         <w:rPr>
-          <w:noProof/>
-          <w:sz w:val="24"/>
-          <w:szCs w:val="24"/>
+          <w:rFonts w:asciiTheme="minorHAnsi" w:eastAsiaTheme="minorEastAsia" w:hAnsiTheme="minorHAnsi" w:cstheme="minorBidi"/>
+          <w:noProof/>
+          <w:sz w:val="22"/>
+          <w:szCs w:val="22"/>
         </w:rPr>
       </w:pPr>
       <w:r>
@@ -614,9 +569,10 @@
       </w:r>
       <w:r>
         <w:rPr>
-          <w:noProof/>
-          <w:sz w:val="24"/>
-          <w:szCs w:val="24"/>
+          <w:rFonts w:asciiTheme="minorHAnsi" w:eastAsiaTheme="minorEastAsia" w:hAnsiTheme="minorHAnsi" w:cstheme="minorBidi"/>
+          <w:noProof/>
+          <w:sz w:val="22"/>
+          <w:szCs w:val="22"/>
         </w:rPr>
         <w:tab/>
       </w:r>
@@ -642,7 +598,7 @@
         <w:rPr>
           <w:noProof/>
         </w:rPr>
-        <w:instrText xml:space="preserve"> PAGEREF _Toc5537889 \h </w:instrText>
+        <w:instrText xml:space="preserve"> PAGEREF _Toc118061296 \h </w:instrText>
       </w:r>
       <w:r>
         <w:rPr>
@@ -675,9 +631,10 @@
           <w:tab w:val="left" w:pos="1000"/>
         </w:tabs>
         <w:rPr>
-          <w:noProof/>
-          <w:sz w:val="24"/>
-          <w:szCs w:val="24"/>
+          <w:rFonts w:asciiTheme="minorHAnsi" w:eastAsiaTheme="minorEastAsia" w:hAnsiTheme="minorHAnsi" w:cstheme="minorBidi"/>
+          <w:noProof/>
+          <w:sz w:val="22"/>
+          <w:szCs w:val="22"/>
         </w:rPr>
       </w:pPr>
       <w:r>
@@ -688,9 +645,10 @@
       </w:r>
       <w:r>
         <w:rPr>
-          <w:noProof/>
-          <w:sz w:val="24"/>
-          <w:szCs w:val="24"/>
+          <w:rFonts w:asciiTheme="minorHAnsi" w:eastAsiaTheme="minorEastAsia" w:hAnsiTheme="minorHAnsi" w:cstheme="minorBidi"/>
+          <w:noProof/>
+          <w:sz w:val="22"/>
+          <w:szCs w:val="22"/>
         </w:rPr>
         <w:tab/>
       </w:r>
@@ -716,7 +674,7 @@
         <w:rPr>
           <w:noProof/>
         </w:rPr>
-        <w:instrText xml:space="preserve"> PAGEREF _Toc5537890 \h </w:instrText>
+        <w:instrText xml:space="preserve"> PAGEREF _Toc118061297 \h </w:instrText>
       </w:r>
       <w:r>
         <w:rPr>
@@ -749,9 +707,10 @@
           <w:tab w:val="left" w:pos="1000"/>
         </w:tabs>
         <w:rPr>
-          <w:noProof/>
-          <w:sz w:val="24"/>
-          <w:szCs w:val="24"/>
+          <w:rFonts w:asciiTheme="minorHAnsi" w:eastAsiaTheme="minorEastAsia" w:hAnsiTheme="minorHAnsi" w:cstheme="minorBidi"/>
+          <w:noProof/>
+          <w:sz w:val="22"/>
+          <w:szCs w:val="22"/>
         </w:rPr>
       </w:pPr>
       <w:r>
@@ -762,9 +721,10 @@
       </w:r>
       <w:r>
         <w:rPr>
-          <w:noProof/>
-          <w:sz w:val="24"/>
-          <w:szCs w:val="24"/>
+          <w:rFonts w:asciiTheme="minorHAnsi" w:eastAsiaTheme="minorEastAsia" w:hAnsiTheme="minorHAnsi" w:cstheme="minorBidi"/>
+          <w:noProof/>
+          <w:sz w:val="22"/>
+          <w:szCs w:val="22"/>
         </w:rPr>
         <w:tab/>
       </w:r>
@@ -790,7 +750,7 @@
         <w:rPr>
           <w:noProof/>
         </w:rPr>
-        <w:instrText xml:space="preserve"> PAGEREF _Toc5537891 \h </w:instrText>
+        <w:instrText xml:space="preserve"> PAGEREF _Toc118061298 \h </w:instrText>
       </w:r>
       <w:r>
         <w:rPr>
@@ -823,9 +783,10 @@
           <w:tab w:val="left" w:pos="1000"/>
         </w:tabs>
         <w:rPr>
-          <w:noProof/>
-          <w:sz w:val="24"/>
-          <w:szCs w:val="24"/>
+          <w:rFonts w:asciiTheme="minorHAnsi" w:eastAsiaTheme="minorEastAsia" w:hAnsiTheme="minorHAnsi" w:cstheme="minorBidi"/>
+          <w:noProof/>
+          <w:sz w:val="22"/>
+          <w:szCs w:val="22"/>
         </w:rPr>
       </w:pPr>
       <w:r>
@@ -836,9 +797,10 @@
       </w:r>
       <w:r>
         <w:rPr>
-          <w:noProof/>
-          <w:sz w:val="24"/>
-          <w:szCs w:val="24"/>
+          <w:rFonts w:asciiTheme="minorHAnsi" w:eastAsiaTheme="minorEastAsia" w:hAnsiTheme="minorHAnsi" w:cstheme="minorBidi"/>
+          <w:noProof/>
+          <w:sz w:val="22"/>
+          <w:szCs w:val="22"/>
         </w:rPr>
         <w:tab/>
       </w:r>
@@ -864,7 +826,7 @@
         <w:rPr>
           <w:noProof/>
         </w:rPr>
-        <w:instrText xml:space="preserve"> PAGEREF _Toc5537892 \h </w:instrText>
+        <w:instrText xml:space="preserve"> PAGEREF _Toc118061299 \h </w:instrText>
       </w:r>
       <w:r>
         <w:rPr>
@@ -897,30 +859,30 @@
           <w:tab w:val="left" w:pos="432"/>
         </w:tabs>
         <w:rPr>
-          <w:noProof/>
-          <w:sz w:val="24"/>
-          <w:szCs w:val="24"/>
-        </w:rPr>
-      </w:pPr>
-      <w:r>
-        <w:rPr>
-          <w:noProof/>
-          <w:szCs w:val="24"/>
+          <w:rFonts w:asciiTheme="minorHAnsi" w:eastAsiaTheme="minorEastAsia" w:hAnsiTheme="minorHAnsi" w:cstheme="minorBidi"/>
+          <w:noProof/>
+          <w:sz w:val="22"/>
+          <w:szCs w:val="22"/>
+        </w:rPr>
+      </w:pPr>
+      <w:r>
+        <w:rPr>
+          <w:noProof/>
         </w:rPr>
         <w:t>2.</w:t>
       </w:r>
       <w:r>
         <w:rPr>
-          <w:noProof/>
-          <w:sz w:val="24"/>
-          <w:szCs w:val="24"/>
-        </w:rPr>
-        <w:tab/>
-      </w:r>
-      <w:r>
-        <w:rPr>
-          <w:noProof/>
-          <w:szCs w:val="24"/>
+          <w:rFonts w:asciiTheme="minorHAnsi" w:eastAsiaTheme="minorEastAsia" w:hAnsiTheme="minorHAnsi" w:cstheme="minorBidi"/>
+          <w:noProof/>
+          <w:sz w:val="22"/>
+          <w:szCs w:val="22"/>
+        </w:rPr>
+        <w:tab/>
+      </w:r>
+      <w:r>
+        <w:rPr>
+          <w:noProof/>
         </w:rPr>
         <w:t>Overall Description</w:t>
       </w:r>
@@ -940,7 +902,7 @@
         <w:rPr>
           <w:noProof/>
         </w:rPr>
-        <w:instrText xml:space="preserve"> PAGEREF _Toc5537893 \h </w:instrText>
+        <w:instrText xml:space="preserve"> PAGEREF _Toc118061300 \h </w:instrText>
       </w:r>
       <w:r>
         <w:rPr>
@@ -973,9 +935,10 @@
           <w:tab w:val="left" w:pos="1000"/>
         </w:tabs>
         <w:rPr>
-          <w:noProof/>
-          <w:sz w:val="24"/>
-          <w:szCs w:val="24"/>
+          <w:rFonts w:asciiTheme="minorHAnsi" w:eastAsiaTheme="minorEastAsia" w:hAnsiTheme="minorHAnsi" w:cstheme="minorBidi"/>
+          <w:noProof/>
+          <w:sz w:val="22"/>
+          <w:szCs w:val="22"/>
         </w:rPr>
       </w:pPr>
       <w:r>
@@ -986,9 +949,10 @@
       </w:r>
       <w:r>
         <w:rPr>
-          <w:noProof/>
-          <w:sz w:val="24"/>
-          <w:szCs w:val="24"/>
+          <w:rFonts w:asciiTheme="minorHAnsi" w:eastAsiaTheme="minorEastAsia" w:hAnsiTheme="minorHAnsi" w:cstheme="minorBidi"/>
+          <w:noProof/>
+          <w:sz w:val="22"/>
+          <w:szCs w:val="22"/>
         </w:rPr>
         <w:tab/>
       </w:r>
@@ -1014,7 +978,7 @@
         <w:rPr>
           <w:noProof/>
         </w:rPr>
-        <w:instrText xml:space="preserve"> PAGEREF _Toc5537894 \h </w:instrText>
+        <w:instrText xml:space="preserve"> PAGEREF _Toc118061301 \h </w:instrText>
       </w:r>
       <w:r>
         <w:rPr>
@@ -1043,13 +1007,11 @@
     <w:p>
       <w:pPr>
         <w:pStyle w:val="TOC3"/>
-        <w:tabs>
-          <w:tab w:val="left" w:pos="1600"/>
-        </w:tabs>
-        <w:rPr>
-          <w:noProof/>
-          <w:sz w:val="24"/>
-          <w:szCs w:val="24"/>
+        <w:rPr>
+          <w:rFonts w:asciiTheme="minorHAnsi" w:eastAsiaTheme="minorEastAsia" w:hAnsiTheme="minorHAnsi" w:cstheme="minorBidi"/>
+          <w:noProof/>
+          <w:sz w:val="22"/>
+          <w:szCs w:val="22"/>
         </w:rPr>
       </w:pPr>
       <w:r>
@@ -1060,23 +1022,18 @@
       </w:r>
       <w:r>
         <w:rPr>
-          <w:noProof/>
-          <w:sz w:val="24"/>
-          <w:szCs w:val="24"/>
-        </w:rPr>
-        <w:tab/>
-      </w:r>
-      <w:r>
-        <w:rPr>
-          <w:noProof/>
-        </w:rPr>
-        <w:t xml:space="preserve">System </w:t>
-      </w:r>
-      <w:r>
-        <w:rPr>
-          <w:noProof/>
-        </w:rPr>
-        <w:t>Interfaces</w:t>
+          <w:rFonts w:asciiTheme="minorHAnsi" w:eastAsiaTheme="minorEastAsia" w:hAnsiTheme="minorHAnsi" w:cstheme="minorBidi"/>
+          <w:noProof/>
+          <w:sz w:val="22"/>
+          <w:szCs w:val="22"/>
+        </w:rPr>
+        <w:tab/>
+      </w:r>
+      <w:r>
+        <w:rPr>
+          <w:noProof/>
+        </w:rPr>
+        <w:t>System Interfaces</w:t>
       </w:r>
       <w:r>
         <w:rPr>
@@ -1094,7 +1051,7 @@
         <w:rPr>
           <w:noProof/>
         </w:rPr>
-        <w:instrText xml:space="preserve"> PAGEREF _Toc5537895 \h </w:instrText>
+        <w:instrText xml:space="preserve"> PAGEREF _Toc118061302 \h </w:instrText>
       </w:r>
       <w:r>
         <w:rPr>
@@ -1123,13 +1080,11 @@
     <w:p>
       <w:pPr>
         <w:pStyle w:val="TOC3"/>
-        <w:tabs>
-          <w:tab w:val="left" w:pos="1600"/>
-        </w:tabs>
-        <w:rPr>
-          <w:noProof/>
-          <w:sz w:val="24"/>
-          <w:szCs w:val="24"/>
+        <w:rPr>
+          <w:rFonts w:asciiTheme="minorHAnsi" w:eastAsiaTheme="minorEastAsia" w:hAnsiTheme="minorHAnsi" w:cstheme="minorBidi"/>
+          <w:noProof/>
+          <w:sz w:val="22"/>
+          <w:szCs w:val="22"/>
         </w:rPr>
       </w:pPr>
       <w:r>
@@ -1140,9 +1095,10 @@
       </w:r>
       <w:r>
         <w:rPr>
-          <w:noProof/>
-          <w:sz w:val="24"/>
-          <w:szCs w:val="24"/>
+          <w:rFonts w:asciiTheme="minorHAnsi" w:eastAsiaTheme="minorEastAsia" w:hAnsiTheme="minorHAnsi" w:cstheme="minorBidi"/>
+          <w:noProof/>
+          <w:sz w:val="22"/>
+          <w:szCs w:val="22"/>
         </w:rPr>
         <w:tab/>
       </w:r>
@@ -1168,7 +1124,7 @@
         <w:rPr>
           <w:noProof/>
         </w:rPr>
-        <w:instrText xml:space="preserve"> PAGEREF _Toc5537896 \h </w:instrText>
+        <w:instrText xml:space="preserve"> PAGEREF _Toc118061303 \h </w:instrText>
       </w:r>
       <w:r>
         <w:rPr>
@@ -1197,13 +1153,11 @@
     <w:p>
       <w:pPr>
         <w:pStyle w:val="TOC3"/>
-        <w:tabs>
-          <w:tab w:val="left" w:pos="1600"/>
-        </w:tabs>
-        <w:rPr>
-          <w:noProof/>
-          <w:sz w:val="24"/>
-          <w:szCs w:val="24"/>
+        <w:rPr>
+          <w:rFonts w:asciiTheme="minorHAnsi" w:eastAsiaTheme="minorEastAsia" w:hAnsiTheme="minorHAnsi" w:cstheme="minorBidi"/>
+          <w:noProof/>
+          <w:sz w:val="22"/>
+          <w:szCs w:val="22"/>
         </w:rPr>
       </w:pPr>
       <w:r>
@@ -1214,9 +1168,10 @@
       </w:r>
       <w:r>
         <w:rPr>
-          <w:noProof/>
-          <w:sz w:val="24"/>
-          <w:szCs w:val="24"/>
+          <w:rFonts w:asciiTheme="minorHAnsi" w:eastAsiaTheme="minorEastAsia" w:hAnsiTheme="minorHAnsi" w:cstheme="minorBidi"/>
+          <w:noProof/>
+          <w:sz w:val="22"/>
+          <w:szCs w:val="22"/>
         </w:rPr>
         <w:tab/>
       </w:r>
@@ -1242,7 +1197,7 @@
         <w:rPr>
           <w:noProof/>
         </w:rPr>
-        <w:instrText xml:space="preserve"> PAGEREF _Toc5537897 \h </w:instrText>
+        <w:instrText xml:space="preserve"> PAGEREF _Toc118061304 \h </w:instrText>
       </w:r>
       <w:r>
         <w:rPr>
@@ -1271,13 +1226,11 @@
     <w:p>
       <w:pPr>
         <w:pStyle w:val="TOC3"/>
-        <w:tabs>
-          <w:tab w:val="left" w:pos="1600"/>
-        </w:tabs>
-        <w:rPr>
-          <w:noProof/>
-          <w:sz w:val="24"/>
-          <w:szCs w:val="24"/>
+        <w:rPr>
+          <w:rFonts w:asciiTheme="minorHAnsi" w:eastAsiaTheme="minorEastAsia" w:hAnsiTheme="minorHAnsi" w:cstheme="minorBidi"/>
+          <w:noProof/>
+          <w:sz w:val="22"/>
+          <w:szCs w:val="22"/>
         </w:rPr>
       </w:pPr>
       <w:r>
@@ -1288,9 +1241,10 @@
       </w:r>
       <w:r>
         <w:rPr>
-          <w:noProof/>
-          <w:sz w:val="24"/>
-          <w:szCs w:val="24"/>
+          <w:rFonts w:asciiTheme="minorHAnsi" w:eastAsiaTheme="minorEastAsia" w:hAnsiTheme="minorHAnsi" w:cstheme="minorBidi"/>
+          <w:noProof/>
+          <w:sz w:val="22"/>
+          <w:szCs w:val="22"/>
         </w:rPr>
         <w:tab/>
       </w:r>
@@ -1316,7 +1270,7 @@
         <w:rPr>
           <w:noProof/>
         </w:rPr>
-        <w:instrText xml:space="preserve"> PAGEREF _Toc5537898 \h </w:instrText>
+        <w:instrText xml:space="preserve"> PAGEREF _Toc118061305 \h </w:instrText>
       </w:r>
       <w:r>
         <w:rPr>
@@ -1345,13 +1299,11 @@
     <w:p>
       <w:pPr>
         <w:pStyle w:val="TOC3"/>
-        <w:tabs>
-          <w:tab w:val="left" w:pos="1600"/>
-        </w:tabs>
-        <w:rPr>
-          <w:noProof/>
-          <w:sz w:val="24"/>
-          <w:szCs w:val="24"/>
+        <w:rPr>
+          <w:rFonts w:asciiTheme="minorHAnsi" w:eastAsiaTheme="minorEastAsia" w:hAnsiTheme="minorHAnsi" w:cstheme="minorBidi"/>
+          <w:noProof/>
+          <w:sz w:val="22"/>
+          <w:szCs w:val="22"/>
         </w:rPr>
       </w:pPr>
       <w:r>
@@ -1362,9 +1314,10 @@
       </w:r>
       <w:r>
         <w:rPr>
-          <w:noProof/>
-          <w:sz w:val="24"/>
-          <w:szCs w:val="24"/>
+          <w:rFonts w:asciiTheme="minorHAnsi" w:eastAsiaTheme="minorEastAsia" w:hAnsiTheme="minorHAnsi" w:cstheme="minorBidi"/>
+          <w:noProof/>
+          <w:sz w:val="22"/>
+          <w:szCs w:val="22"/>
         </w:rPr>
         <w:tab/>
       </w:r>
@@ -1390,7 +1343,7 @@
         <w:rPr>
           <w:noProof/>
         </w:rPr>
-        <w:instrText xml:space="preserve"> PAGEREF _Toc5537899 \h </w:instrText>
+        <w:instrText xml:space="preserve"> PAGEREF _Toc118061306 \h </w:instrText>
       </w:r>
       <w:r>
         <w:rPr>
@@ -1407,6 +1360,79 @@
         <w:rPr>
           <w:noProof/>
         </w:rPr>
+        <w:t>5</w:t>
+      </w:r>
+      <w:r>
+        <w:rPr>
+          <w:noProof/>
+        </w:rPr>
+        <w:fldChar w:fldCharType="end"/>
+      </w:r>
+    </w:p>
+    <w:p>
+      <w:pPr>
+        <w:pStyle w:val="TOC3"/>
+        <w:rPr>
+          <w:rFonts w:asciiTheme="minorHAnsi" w:eastAsiaTheme="minorEastAsia" w:hAnsiTheme="minorHAnsi" w:cstheme="minorBidi"/>
+          <w:noProof/>
+          <w:sz w:val="22"/>
+          <w:szCs w:val="22"/>
+        </w:rPr>
+      </w:pPr>
+      <w:r>
+        <w:rPr>
+          <w:noProof/>
+        </w:rPr>
+        <w:t>2.1.6</w:t>
+      </w:r>
+      <w:r>
+        <w:rPr>
+          <w:rFonts w:asciiTheme="minorHAnsi" w:eastAsiaTheme="minorEastAsia" w:hAnsiTheme="minorHAnsi" w:cstheme="minorBidi"/>
+          <w:noProof/>
+          <w:sz w:val="22"/>
+          <w:szCs w:val="22"/>
+        </w:rPr>
+        <w:tab/>
+      </w:r>
+      <w:r>
+        <w:rPr>
+          <w:noProof/>
+        </w:rPr>
+        <w:t>Memory Constraints</w:t>
+      </w:r>
+      <w:r>
+        <w:rPr>
+          <w:noProof/>
+        </w:rPr>
+        <w:tab/>
+      </w:r>
+      <w:r>
+        <w:rPr>
+          <w:noProof/>
+        </w:rPr>
+        <w:fldChar w:fldCharType="begin"/>
+      </w:r>
+      <w:r>
+        <w:rPr>
+          <w:noProof/>
+        </w:rPr>
+        <w:instrText xml:space="preserve"> PAGEREF _Toc118061307 \h </w:instrText>
+      </w:r>
+      <w:r>
+        <w:rPr>
+          <w:noProof/>
+        </w:rPr>
+      </w:r>
+      <w:r>
+        <w:rPr>
+          <w:noProof/>
+        </w:rPr>
+        <w:fldChar w:fldCharType="separate"/>
+      </w:r>
+      <w:r>
+        <w:rPr>
+          <w:noProof/>
+        </w:rPr>
         <w:t>6</w:t>
       </w:r>
       <w:r>
@@ -1419,34 +1445,33 @@
     <w:p>
       <w:pPr>
         <w:pStyle w:val="TOC3"/>
-        <w:tabs>
-          <w:tab w:val="left" w:pos="1600"/>
-        </w:tabs>
-        <w:rPr>
-          <w:noProof/>
-          <w:sz w:val="24"/>
-          <w:szCs w:val="24"/>
-        </w:rPr>
-      </w:pPr>
-      <w:r>
-        <w:rPr>
-          <w:noProof/>
-        </w:rPr>
-        <w:t>2.1.6</w:t>
-      </w:r>
-      <w:r>
-        <w:rPr>
-          <w:noProof/>
-          <w:sz w:val="24"/>
-          <w:szCs w:val="24"/>
-        </w:rPr>
-        <w:tab/>
-      </w:r>
-      <w:r>
-        <w:rPr>
-          <w:noProof/>
-        </w:rPr>
-        <w:t>Memory Constraints</w:t>
+        <w:rPr>
+          <w:rFonts w:asciiTheme="minorHAnsi" w:eastAsiaTheme="minorEastAsia" w:hAnsiTheme="minorHAnsi" w:cstheme="minorBidi"/>
+          <w:noProof/>
+          <w:sz w:val="22"/>
+          <w:szCs w:val="22"/>
+        </w:rPr>
+      </w:pPr>
+      <w:r>
+        <w:rPr>
+          <w:noProof/>
+        </w:rPr>
+        <w:t>2.1.7</w:t>
+      </w:r>
+      <w:r>
+        <w:rPr>
+          <w:rFonts w:asciiTheme="minorHAnsi" w:eastAsiaTheme="minorEastAsia" w:hAnsiTheme="minorHAnsi" w:cstheme="minorBidi"/>
+          <w:noProof/>
+          <w:sz w:val="22"/>
+          <w:szCs w:val="22"/>
+        </w:rPr>
+        <w:tab/>
+      </w:r>
+      <w:r>
+        <w:rPr>
+          <w:noProof/>
+        </w:rPr>
+        <w:t>Operations</w:t>
       </w:r>
       <w:r>
         <w:rPr>
@@ -1464,7 +1489,7 @@
         <w:rPr>
           <w:noProof/>
         </w:rPr>
-        <w:instrText xml:space="preserve"> PAGEREF _Toc5537900 \h </w:instrText>
+        <w:instrText xml:space="preserve"> PAGEREF _Toc118061308 \h </w:instrText>
       </w:r>
       <w:r>
         <w:rPr>
@@ -1492,35 +1517,566 @@
     </w:p>
     <w:p>
       <w:pPr>
+        <w:pStyle w:val="TOC2"/>
+        <w:tabs>
+          <w:tab w:val="left" w:pos="1000"/>
+        </w:tabs>
+        <w:rPr>
+          <w:rFonts w:asciiTheme="minorHAnsi" w:eastAsiaTheme="minorEastAsia" w:hAnsiTheme="minorHAnsi" w:cstheme="minorBidi"/>
+          <w:noProof/>
+          <w:sz w:val="22"/>
+          <w:szCs w:val="22"/>
+        </w:rPr>
+      </w:pPr>
+      <w:r>
+        <w:rPr>
+          <w:noProof/>
+        </w:rPr>
+        <w:t>2.2</w:t>
+      </w:r>
+      <w:r>
+        <w:rPr>
+          <w:rFonts w:asciiTheme="minorHAnsi" w:eastAsiaTheme="minorEastAsia" w:hAnsiTheme="minorHAnsi" w:cstheme="minorBidi"/>
+          <w:noProof/>
+          <w:sz w:val="22"/>
+          <w:szCs w:val="22"/>
+        </w:rPr>
+        <w:tab/>
+      </w:r>
+      <w:r>
+        <w:rPr>
+          <w:noProof/>
+        </w:rPr>
+        <w:t>Product functions</w:t>
+      </w:r>
+      <w:r>
+        <w:rPr>
+          <w:noProof/>
+        </w:rPr>
+        <w:tab/>
+      </w:r>
+      <w:r>
+        <w:rPr>
+          <w:noProof/>
+        </w:rPr>
+        <w:fldChar w:fldCharType="begin"/>
+      </w:r>
+      <w:r>
+        <w:rPr>
+          <w:noProof/>
+        </w:rPr>
+        <w:instrText xml:space="preserve"> PAGEREF _Toc118061309 \h </w:instrText>
+      </w:r>
+      <w:r>
+        <w:rPr>
+          <w:noProof/>
+        </w:rPr>
+      </w:r>
+      <w:r>
+        <w:rPr>
+          <w:noProof/>
+        </w:rPr>
+        <w:fldChar w:fldCharType="separate"/>
+      </w:r>
+      <w:r>
+        <w:rPr>
+          <w:noProof/>
+        </w:rPr>
+        <w:t>6</w:t>
+      </w:r>
+      <w:r>
+        <w:rPr>
+          <w:noProof/>
+        </w:rPr>
+        <w:fldChar w:fldCharType="end"/>
+      </w:r>
+    </w:p>
+    <w:p>
+      <w:pPr>
+        <w:pStyle w:val="TOC2"/>
+        <w:tabs>
+          <w:tab w:val="left" w:pos="1000"/>
+        </w:tabs>
+        <w:rPr>
+          <w:rFonts w:asciiTheme="minorHAnsi" w:eastAsiaTheme="minorEastAsia" w:hAnsiTheme="minorHAnsi" w:cstheme="minorBidi"/>
+          <w:noProof/>
+          <w:sz w:val="22"/>
+          <w:szCs w:val="22"/>
+        </w:rPr>
+      </w:pPr>
+      <w:r>
+        <w:rPr>
+          <w:noProof/>
+        </w:rPr>
+        <w:t>2.3</w:t>
+      </w:r>
+      <w:r>
+        <w:rPr>
+          <w:rFonts w:asciiTheme="minorHAnsi" w:eastAsiaTheme="minorEastAsia" w:hAnsiTheme="minorHAnsi" w:cstheme="minorBidi"/>
+          <w:noProof/>
+          <w:sz w:val="22"/>
+          <w:szCs w:val="22"/>
+        </w:rPr>
+        <w:tab/>
+      </w:r>
+      <w:r>
+        <w:rPr>
+          <w:noProof/>
+        </w:rPr>
+        <w:t>User characteristics</w:t>
+      </w:r>
+      <w:r>
+        <w:rPr>
+          <w:noProof/>
+        </w:rPr>
+        <w:tab/>
+      </w:r>
+      <w:r>
+        <w:rPr>
+          <w:noProof/>
+        </w:rPr>
+        <w:fldChar w:fldCharType="begin"/>
+      </w:r>
+      <w:r>
+        <w:rPr>
+          <w:noProof/>
+        </w:rPr>
+        <w:instrText xml:space="preserve"> PAGEREF _Toc118061310 \h </w:instrText>
+      </w:r>
+      <w:r>
+        <w:rPr>
+          <w:noProof/>
+        </w:rPr>
+      </w:r>
+      <w:r>
+        <w:rPr>
+          <w:noProof/>
+        </w:rPr>
+        <w:fldChar w:fldCharType="separate"/>
+      </w:r>
+      <w:r>
+        <w:rPr>
+          <w:noProof/>
+        </w:rPr>
+        <w:t>6</w:t>
+      </w:r>
+      <w:r>
+        <w:rPr>
+          <w:noProof/>
+        </w:rPr>
+        <w:fldChar w:fldCharType="end"/>
+      </w:r>
+    </w:p>
+    <w:p>
+      <w:pPr>
+        <w:pStyle w:val="TOC2"/>
+        <w:tabs>
+          <w:tab w:val="left" w:pos="1000"/>
+        </w:tabs>
+        <w:rPr>
+          <w:rFonts w:asciiTheme="minorHAnsi" w:eastAsiaTheme="minorEastAsia" w:hAnsiTheme="minorHAnsi" w:cstheme="minorBidi"/>
+          <w:noProof/>
+          <w:sz w:val="22"/>
+          <w:szCs w:val="22"/>
+        </w:rPr>
+      </w:pPr>
+      <w:r>
+        <w:rPr>
+          <w:noProof/>
+        </w:rPr>
+        <w:t>2.4</w:t>
+      </w:r>
+      <w:r>
+        <w:rPr>
+          <w:rFonts w:asciiTheme="minorHAnsi" w:eastAsiaTheme="minorEastAsia" w:hAnsiTheme="minorHAnsi" w:cstheme="minorBidi"/>
+          <w:noProof/>
+          <w:sz w:val="22"/>
+          <w:szCs w:val="22"/>
+        </w:rPr>
+        <w:tab/>
+      </w:r>
+      <w:r>
+        <w:rPr>
+          <w:noProof/>
+        </w:rPr>
+        <w:t>Constraints</w:t>
+      </w:r>
+      <w:r>
+        <w:rPr>
+          <w:noProof/>
+        </w:rPr>
+        <w:tab/>
+      </w:r>
+      <w:r>
+        <w:rPr>
+          <w:noProof/>
+        </w:rPr>
+        <w:fldChar w:fldCharType="begin"/>
+      </w:r>
+      <w:r>
+        <w:rPr>
+          <w:noProof/>
+        </w:rPr>
+        <w:instrText xml:space="preserve"> PAGEREF _Toc118061311 \h </w:instrText>
+      </w:r>
+      <w:r>
+        <w:rPr>
+          <w:noProof/>
+        </w:rPr>
+      </w:r>
+      <w:r>
+        <w:rPr>
+          <w:noProof/>
+        </w:rPr>
+        <w:fldChar w:fldCharType="separate"/>
+      </w:r>
+      <w:r>
+        <w:rPr>
+          <w:noProof/>
+        </w:rPr>
+        <w:t>6</w:t>
+      </w:r>
+      <w:r>
+        <w:rPr>
+          <w:noProof/>
+        </w:rPr>
+        <w:fldChar w:fldCharType="end"/>
+      </w:r>
+    </w:p>
+    <w:p>
+      <w:pPr>
+        <w:pStyle w:val="TOC2"/>
+        <w:tabs>
+          <w:tab w:val="left" w:pos="1000"/>
+        </w:tabs>
+        <w:rPr>
+          <w:rFonts w:asciiTheme="minorHAnsi" w:eastAsiaTheme="minorEastAsia" w:hAnsiTheme="minorHAnsi" w:cstheme="minorBidi"/>
+          <w:noProof/>
+          <w:sz w:val="22"/>
+          <w:szCs w:val="22"/>
+        </w:rPr>
+      </w:pPr>
+      <w:r>
+        <w:rPr>
+          <w:noProof/>
+        </w:rPr>
+        <w:t>2.5</w:t>
+      </w:r>
+      <w:r>
+        <w:rPr>
+          <w:rFonts w:asciiTheme="minorHAnsi" w:eastAsiaTheme="minorEastAsia" w:hAnsiTheme="minorHAnsi" w:cstheme="minorBidi"/>
+          <w:noProof/>
+          <w:sz w:val="22"/>
+          <w:szCs w:val="22"/>
+        </w:rPr>
+        <w:tab/>
+      </w:r>
+      <w:r>
+        <w:rPr>
+          <w:noProof/>
+        </w:rPr>
+        <w:t>Assumptions and dependencies</w:t>
+      </w:r>
+      <w:r>
+        <w:rPr>
+          <w:noProof/>
+        </w:rPr>
+        <w:tab/>
+      </w:r>
+      <w:r>
+        <w:rPr>
+          <w:noProof/>
+        </w:rPr>
+        <w:fldChar w:fldCharType="begin"/>
+      </w:r>
+      <w:r>
+        <w:rPr>
+          <w:noProof/>
+        </w:rPr>
+        <w:instrText xml:space="preserve"> PAGEREF _Toc118061312 \h </w:instrText>
+      </w:r>
+      <w:r>
+        <w:rPr>
+          <w:noProof/>
+        </w:rPr>
+      </w:r>
+      <w:r>
+        <w:rPr>
+          <w:noProof/>
+        </w:rPr>
+        <w:fldChar w:fldCharType="separate"/>
+      </w:r>
+      <w:r>
+        <w:rPr>
+          <w:noProof/>
+        </w:rPr>
+        <w:t>6</w:t>
+      </w:r>
+      <w:r>
+        <w:rPr>
+          <w:noProof/>
+        </w:rPr>
+        <w:fldChar w:fldCharType="end"/>
+      </w:r>
+    </w:p>
+    <w:p>
+      <w:pPr>
+        <w:pStyle w:val="TOC2"/>
+        <w:tabs>
+          <w:tab w:val="left" w:pos="1000"/>
+        </w:tabs>
+        <w:rPr>
+          <w:rFonts w:asciiTheme="minorHAnsi" w:eastAsiaTheme="minorEastAsia" w:hAnsiTheme="minorHAnsi" w:cstheme="minorBidi"/>
+          <w:noProof/>
+          <w:sz w:val="22"/>
+          <w:szCs w:val="22"/>
+        </w:rPr>
+      </w:pPr>
+      <w:r>
+        <w:rPr>
+          <w:noProof/>
+        </w:rPr>
+        <w:t>2.6</w:t>
+      </w:r>
+      <w:r>
+        <w:rPr>
+          <w:rFonts w:asciiTheme="minorHAnsi" w:eastAsiaTheme="minorEastAsia" w:hAnsiTheme="minorHAnsi" w:cstheme="minorBidi"/>
+          <w:noProof/>
+          <w:sz w:val="22"/>
+          <w:szCs w:val="22"/>
+        </w:rPr>
+        <w:tab/>
+      </w:r>
+      <w:r>
+        <w:rPr>
+          <w:noProof/>
+        </w:rPr>
+        <w:t>Requirements subsets</w:t>
+      </w:r>
+      <w:r>
+        <w:rPr>
+          <w:noProof/>
+        </w:rPr>
+        <w:tab/>
+      </w:r>
+      <w:r>
+        <w:rPr>
+          <w:noProof/>
+        </w:rPr>
+        <w:fldChar w:fldCharType="begin"/>
+      </w:r>
+      <w:r>
+        <w:rPr>
+          <w:noProof/>
+        </w:rPr>
+        <w:instrText xml:space="preserve"> PAGEREF _Toc118061313 \h </w:instrText>
+      </w:r>
+      <w:r>
+        <w:rPr>
+          <w:noProof/>
+        </w:rPr>
+      </w:r>
+      <w:r>
+        <w:rPr>
+          <w:noProof/>
+        </w:rPr>
+        <w:fldChar w:fldCharType="separate"/>
+      </w:r>
+      <w:r>
+        <w:rPr>
+          <w:noProof/>
+        </w:rPr>
+        <w:t>6</w:t>
+      </w:r>
+      <w:r>
+        <w:rPr>
+          <w:noProof/>
+        </w:rPr>
+        <w:fldChar w:fldCharType="end"/>
+      </w:r>
+    </w:p>
+    <w:p>
+      <w:pPr>
+        <w:pStyle w:val="TOC1"/>
+        <w:tabs>
+          <w:tab w:val="left" w:pos="432"/>
+        </w:tabs>
+        <w:rPr>
+          <w:rFonts w:asciiTheme="minorHAnsi" w:eastAsiaTheme="minorEastAsia" w:hAnsiTheme="minorHAnsi" w:cstheme="minorBidi"/>
+          <w:noProof/>
+          <w:sz w:val="22"/>
+          <w:szCs w:val="22"/>
+        </w:rPr>
+      </w:pPr>
+      <w:r>
+        <w:rPr>
+          <w:noProof/>
+        </w:rPr>
+        <w:t>3.</w:t>
+      </w:r>
+      <w:r>
+        <w:rPr>
+          <w:rFonts w:asciiTheme="minorHAnsi" w:eastAsiaTheme="minorEastAsia" w:hAnsiTheme="minorHAnsi" w:cstheme="minorBidi"/>
+          <w:noProof/>
+          <w:sz w:val="22"/>
+          <w:szCs w:val="22"/>
+        </w:rPr>
+        <w:tab/>
+      </w:r>
+      <w:r>
+        <w:rPr>
+          <w:noProof/>
+        </w:rPr>
+        <w:t>Specific Requirements</w:t>
+      </w:r>
+      <w:r>
+        <w:rPr>
+          <w:noProof/>
+        </w:rPr>
+        <w:tab/>
+      </w:r>
+      <w:r>
+        <w:rPr>
+          <w:noProof/>
+        </w:rPr>
+        <w:fldChar w:fldCharType="begin"/>
+      </w:r>
+      <w:r>
+        <w:rPr>
+          <w:noProof/>
+        </w:rPr>
+        <w:instrText xml:space="preserve"> PAGEREF _Toc118061314 \h </w:instrText>
+      </w:r>
+      <w:r>
+        <w:rPr>
+          <w:noProof/>
+        </w:rPr>
+      </w:r>
+      <w:r>
+        <w:rPr>
+          <w:noProof/>
+        </w:rPr>
+        <w:fldChar w:fldCharType="separate"/>
+      </w:r>
+      <w:r>
+        <w:rPr>
+          <w:noProof/>
+        </w:rPr>
+        <w:t>7</w:t>
+      </w:r>
+      <w:r>
+        <w:rPr>
+          <w:noProof/>
+        </w:rPr>
+        <w:fldChar w:fldCharType="end"/>
+      </w:r>
+    </w:p>
+    <w:p>
+      <w:pPr>
+        <w:pStyle w:val="TOC2"/>
+        <w:tabs>
+          <w:tab w:val="left" w:pos="1000"/>
+        </w:tabs>
+        <w:rPr>
+          <w:rFonts w:asciiTheme="minorHAnsi" w:eastAsiaTheme="minorEastAsia" w:hAnsiTheme="minorHAnsi" w:cstheme="minorBidi"/>
+          <w:noProof/>
+          <w:sz w:val="22"/>
+          <w:szCs w:val="22"/>
+        </w:rPr>
+      </w:pPr>
+      <w:r>
+        <w:rPr>
+          <w:noProof/>
+        </w:rPr>
+        <w:t>3.1</w:t>
+      </w:r>
+      <w:r>
+        <w:rPr>
+          <w:rFonts w:asciiTheme="minorHAnsi" w:eastAsiaTheme="minorEastAsia" w:hAnsiTheme="minorHAnsi" w:cstheme="minorBidi"/>
+          <w:noProof/>
+          <w:sz w:val="22"/>
+          <w:szCs w:val="22"/>
+        </w:rPr>
+        <w:tab/>
+      </w:r>
+      <w:r>
+        <w:rPr>
+          <w:noProof/>
+        </w:rPr>
+        <w:t>Functionality</w:t>
+      </w:r>
+      <w:r>
+        <w:rPr>
+          <w:noProof/>
+        </w:rPr>
+        <w:tab/>
+      </w:r>
+      <w:r>
+        <w:rPr>
+          <w:noProof/>
+        </w:rPr>
+        <w:fldChar w:fldCharType="begin"/>
+      </w:r>
+      <w:r>
+        <w:rPr>
+          <w:noProof/>
+        </w:rPr>
+        <w:instrText xml:space="preserve"> PAGEREF _Toc118061315 \h </w:instrText>
+      </w:r>
+      <w:r>
+        <w:rPr>
+          <w:noProof/>
+        </w:rPr>
+      </w:r>
+      <w:r>
+        <w:rPr>
+          <w:noProof/>
+        </w:rPr>
+        <w:fldChar w:fldCharType="separate"/>
+      </w:r>
+      <w:r>
+        <w:rPr>
+          <w:noProof/>
+        </w:rPr>
+        <w:t>7</w:t>
+      </w:r>
+      <w:r>
+        <w:rPr>
+          <w:noProof/>
+        </w:rPr>
+        <w:fldChar w:fldCharType="end"/>
+      </w:r>
+    </w:p>
+    <w:p>
+      <w:pPr>
         <w:pStyle w:val="TOC3"/>
-        <w:tabs>
-          <w:tab w:val="left" w:pos="1600"/>
-        </w:tabs>
-        <w:rPr>
-          <w:noProof/>
-          <w:sz w:val="24"/>
-          <w:szCs w:val="24"/>
-        </w:rPr>
-      </w:pPr>
-      <w:r>
-        <w:rPr>
-          <w:noProof/>
-        </w:rPr>
-        <w:t>2.1.7</w:t>
-      </w:r>
-      <w:r>
-        <w:rPr>
-          <w:noProof/>
-          <w:sz w:val="24"/>
-          <w:szCs w:val="24"/>
-        </w:rPr>
-        <w:tab/>
-      </w:r>
-      <w:r>
-        <w:rPr>
-          <w:noProof/>
-        </w:rPr>
-        <w:t>Operations</w:t>
+        <w:rPr>
+          <w:rFonts w:asciiTheme="minorHAnsi" w:eastAsiaTheme="minorEastAsia" w:hAnsiTheme="minorHAnsi" w:cstheme="minorBidi"/>
+          <w:noProof/>
+          <w:sz w:val="22"/>
+          <w:szCs w:val="22"/>
+        </w:rPr>
+      </w:pPr>
+      <w:r>
+        <w:rPr>
+          <w:noProof/>
+        </w:rPr>
+        <w:t>3.1.1</w:t>
+      </w:r>
+      <w:r>
+        <w:rPr>
+          <w:rFonts w:asciiTheme="minorHAnsi" w:eastAsiaTheme="minorEastAsia" w:hAnsiTheme="minorHAnsi" w:cstheme="minorBidi"/>
+          <w:noProof/>
+          <w:sz w:val="22"/>
+          <w:szCs w:val="22"/>
+        </w:rPr>
+        <w:tab/>
+      </w:r>
+      <w:r>
+        <w:rPr>
+          <w:noProof/>
+        </w:rPr>
+        <w:t>Lessons</w:t>
       </w:r>
       <w:r>
         <w:rPr>
@@ -1538,7 +2094,7 @@
         <w:rPr>
           <w:noProof/>
         </w:rPr>
-        <w:instrText xml:space="preserve"> PAGEREF _Toc5537901 \h </w:instrText>
+        <w:instrText xml:space="preserve"> PAGEREF _Toc118061316 \h </w:instrText>
       </w:r>
       <w:r>
         <w:rPr>
@@ -1555,7 +2111,7 @@
         <w:rPr>
           <w:noProof/>
         </w:rPr>
-        <w:t>6</w:t>
+        <w:t>7</w:t>
       </w:r>
       <w:r>
         <w:rPr>
@@ -1566,35 +2122,256 @@
     </w:p>
     <w:p>
       <w:pPr>
+        <w:pStyle w:val="TOC3"/>
+        <w:rPr>
+          <w:rFonts w:asciiTheme="minorHAnsi" w:eastAsiaTheme="minorEastAsia" w:hAnsiTheme="minorHAnsi" w:cstheme="minorBidi"/>
+          <w:noProof/>
+          <w:sz w:val="22"/>
+          <w:szCs w:val="22"/>
+        </w:rPr>
+      </w:pPr>
+      <w:r>
+        <w:rPr>
+          <w:noProof/>
+        </w:rPr>
+        <w:t>3.1.2</w:t>
+      </w:r>
+      <w:r>
+        <w:rPr>
+          <w:rFonts w:asciiTheme="minorHAnsi" w:eastAsiaTheme="minorEastAsia" w:hAnsiTheme="minorHAnsi" w:cstheme="minorBidi"/>
+          <w:noProof/>
+          <w:sz w:val="22"/>
+          <w:szCs w:val="22"/>
+        </w:rPr>
+        <w:tab/>
+      </w:r>
+      <w:r>
+        <w:rPr>
+          <w:noProof/>
+        </w:rPr>
+        <w:t>Settings</w:t>
+      </w:r>
+      <w:r>
+        <w:rPr>
+          <w:noProof/>
+        </w:rPr>
+        <w:tab/>
+      </w:r>
+      <w:r>
+        <w:rPr>
+          <w:noProof/>
+        </w:rPr>
+        <w:fldChar w:fldCharType="begin"/>
+      </w:r>
+      <w:r>
+        <w:rPr>
+          <w:noProof/>
+        </w:rPr>
+        <w:instrText xml:space="preserve"> PAGEREF _Toc118061317 \h </w:instrText>
+      </w:r>
+      <w:r>
+        <w:rPr>
+          <w:noProof/>
+        </w:rPr>
+      </w:r>
+      <w:r>
+        <w:rPr>
+          <w:noProof/>
+        </w:rPr>
+        <w:fldChar w:fldCharType="separate"/>
+      </w:r>
+      <w:r>
+        <w:rPr>
+          <w:noProof/>
+        </w:rPr>
+        <w:t>7</w:t>
+      </w:r>
+      <w:r>
+        <w:rPr>
+          <w:noProof/>
+        </w:rPr>
+        <w:fldChar w:fldCharType="end"/>
+      </w:r>
+    </w:p>
+    <w:p>
+      <w:pPr>
+        <w:pStyle w:val="TOC3"/>
+        <w:rPr>
+          <w:rFonts w:asciiTheme="minorHAnsi" w:eastAsiaTheme="minorEastAsia" w:hAnsiTheme="minorHAnsi" w:cstheme="minorBidi"/>
+          <w:noProof/>
+          <w:sz w:val="22"/>
+          <w:szCs w:val="22"/>
+        </w:rPr>
+      </w:pPr>
+      <w:r>
+        <w:rPr>
+          <w:noProof/>
+        </w:rPr>
+        <w:t>3.1.3</w:t>
+      </w:r>
+      <w:r>
+        <w:rPr>
+          <w:rFonts w:asciiTheme="minorHAnsi" w:eastAsiaTheme="minorEastAsia" w:hAnsiTheme="minorHAnsi" w:cstheme="minorBidi"/>
+          <w:noProof/>
+          <w:sz w:val="22"/>
+          <w:szCs w:val="22"/>
+        </w:rPr>
+        <w:tab/>
+      </w:r>
+      <w:r>
+        <w:rPr>
+          <w:noProof/>
+        </w:rPr>
+        <w:t>Playing the Game</w:t>
+      </w:r>
+      <w:r>
+        <w:rPr>
+          <w:noProof/>
+        </w:rPr>
+        <w:tab/>
+      </w:r>
+      <w:r>
+        <w:rPr>
+          <w:noProof/>
+        </w:rPr>
+        <w:fldChar w:fldCharType="begin"/>
+      </w:r>
+      <w:r>
+        <w:rPr>
+          <w:noProof/>
+        </w:rPr>
+        <w:instrText xml:space="preserve"> PAGEREF _Toc118061318 \h </w:instrText>
+      </w:r>
+      <w:r>
+        <w:rPr>
+          <w:noProof/>
+        </w:rPr>
+      </w:r>
+      <w:r>
+        <w:rPr>
+          <w:noProof/>
+        </w:rPr>
+        <w:fldChar w:fldCharType="separate"/>
+      </w:r>
+      <w:r>
+        <w:rPr>
+          <w:noProof/>
+        </w:rPr>
+        <w:t>7</w:t>
+      </w:r>
+      <w:r>
+        <w:rPr>
+          <w:noProof/>
+        </w:rPr>
+        <w:fldChar w:fldCharType="end"/>
+      </w:r>
+    </w:p>
+    <w:p>
+      <w:pPr>
+        <w:pStyle w:val="TOC3"/>
+        <w:rPr>
+          <w:rFonts w:asciiTheme="minorHAnsi" w:eastAsiaTheme="minorEastAsia" w:hAnsiTheme="minorHAnsi" w:cstheme="minorBidi"/>
+          <w:noProof/>
+          <w:sz w:val="22"/>
+          <w:szCs w:val="22"/>
+        </w:rPr>
+      </w:pPr>
+      <w:r>
+        <w:rPr>
+          <w:noProof/>
+        </w:rPr>
+        <w:t>3.1.4</w:t>
+      </w:r>
+      <w:r>
+        <w:rPr>
+          <w:rFonts w:asciiTheme="minorHAnsi" w:eastAsiaTheme="minorEastAsia" w:hAnsiTheme="minorHAnsi" w:cstheme="minorBidi"/>
+          <w:noProof/>
+          <w:sz w:val="22"/>
+          <w:szCs w:val="22"/>
+        </w:rPr>
+        <w:tab/>
+      </w:r>
+      <w:r>
+        <w:rPr>
+          <w:noProof/>
+        </w:rPr>
+        <w:t>Home Screen</w:t>
+      </w:r>
+      <w:r>
+        <w:rPr>
+          <w:noProof/>
+        </w:rPr>
+        <w:tab/>
+      </w:r>
+      <w:r>
+        <w:rPr>
+          <w:noProof/>
+        </w:rPr>
+        <w:fldChar w:fldCharType="begin"/>
+      </w:r>
+      <w:r>
+        <w:rPr>
+          <w:noProof/>
+        </w:rPr>
+        <w:instrText xml:space="preserve"> PAGEREF _Toc118061319 \h </w:instrText>
+      </w:r>
+      <w:r>
+        <w:rPr>
+          <w:noProof/>
+        </w:rPr>
+      </w:r>
+      <w:r>
+        <w:rPr>
+          <w:noProof/>
+        </w:rPr>
+        <w:fldChar w:fldCharType="separate"/>
+      </w:r>
+      <w:r>
+        <w:rPr>
+          <w:noProof/>
+        </w:rPr>
+        <w:t>7</w:t>
+      </w:r>
+      <w:r>
+        <w:rPr>
+          <w:noProof/>
+        </w:rPr>
+        <w:fldChar w:fldCharType="end"/>
+      </w:r>
+    </w:p>
+    <w:p>
+      <w:pPr>
         <w:pStyle w:val="TOC2"/>
         <w:tabs>
           <w:tab w:val="left" w:pos="1000"/>
         </w:tabs>
         <w:rPr>
-          <w:noProof/>
-          <w:sz w:val="24"/>
-          <w:szCs w:val="24"/>
-        </w:rPr>
-      </w:pPr>
-      <w:r>
-        <w:rPr>
-          <w:noProof/>
-        </w:rPr>
-        <w:t>2.2</w:t>
-      </w:r>
-      <w:r>
-        <w:rPr>
-          <w:noProof/>
-          <w:sz w:val="24"/>
-          <w:szCs w:val="24"/>
-        </w:rPr>
-        <w:tab/>
-      </w:r>
-      <w:r>
-        <w:rPr>
-          <w:noProof/>
-        </w:rPr>
-        <w:t>Product functions</w:t>
+          <w:rFonts w:asciiTheme="minorHAnsi" w:eastAsiaTheme="minorEastAsia" w:hAnsiTheme="minorHAnsi" w:cstheme="minorBidi"/>
+          <w:noProof/>
+          <w:sz w:val="22"/>
+          <w:szCs w:val="22"/>
+        </w:rPr>
+      </w:pPr>
+      <w:r>
+        <w:rPr>
+          <w:noProof/>
+        </w:rPr>
+        <w:t>3.2</w:t>
+      </w:r>
+      <w:r>
+        <w:rPr>
+          <w:rFonts w:asciiTheme="minorHAnsi" w:eastAsiaTheme="minorEastAsia" w:hAnsiTheme="minorHAnsi" w:cstheme="minorBidi"/>
+          <w:noProof/>
+          <w:sz w:val="22"/>
+          <w:szCs w:val="22"/>
+        </w:rPr>
+        <w:tab/>
+      </w:r>
+      <w:r>
+        <w:rPr>
+          <w:noProof/>
+        </w:rPr>
+        <w:t>Use-Case Specifications</w:t>
       </w:r>
       <w:r>
         <w:rPr>
@@ -1612,7 +2389,7 @@
         <w:rPr>
           <w:noProof/>
         </w:rPr>
-        <w:instrText xml:space="preserve"> PAGEREF _Toc5537902 \h </w:instrText>
+        <w:instrText xml:space="preserve"> PAGEREF _Toc118061320 \h </w:instrText>
       </w:r>
       <w:r>
         <w:rPr>
@@ -1629,7 +2406,7 @@
         <w:rPr>
           <w:noProof/>
         </w:rPr>
-        <w:t>6</w:t>
+        <w:t>8</w:t>
       </w:r>
       <w:r>
         <w:rPr>
@@ -1640,35 +2417,475 @@
     </w:p>
     <w:p>
       <w:pPr>
+        <w:pStyle w:val="TOC3"/>
+        <w:rPr>
+          <w:rFonts w:asciiTheme="minorHAnsi" w:eastAsiaTheme="minorEastAsia" w:hAnsiTheme="minorHAnsi" w:cstheme="minorBidi"/>
+          <w:noProof/>
+          <w:sz w:val="22"/>
+          <w:szCs w:val="22"/>
+        </w:rPr>
+      </w:pPr>
+      <w:r>
+        <w:rPr>
+          <w:noProof/>
+        </w:rPr>
+        <w:t>3.2.1</w:t>
+      </w:r>
+      <w:r>
+        <w:rPr>
+          <w:rFonts w:asciiTheme="minorHAnsi" w:eastAsiaTheme="minorEastAsia" w:hAnsiTheme="minorHAnsi" w:cstheme="minorBidi"/>
+          <w:noProof/>
+          <w:sz w:val="22"/>
+          <w:szCs w:val="22"/>
+        </w:rPr>
+        <w:tab/>
+      </w:r>
+      <w:r>
+        <w:rPr>
+          <w:noProof/>
+        </w:rPr>
+        <w:t>Account Creation</w:t>
+      </w:r>
+      <w:r>
+        <w:rPr>
+          <w:noProof/>
+        </w:rPr>
+        <w:tab/>
+      </w:r>
+      <w:r>
+        <w:rPr>
+          <w:noProof/>
+        </w:rPr>
+        <w:fldChar w:fldCharType="begin"/>
+      </w:r>
+      <w:r>
+        <w:rPr>
+          <w:noProof/>
+        </w:rPr>
+        <w:instrText xml:space="preserve"> PAGEREF _Toc118061321 \h </w:instrText>
+      </w:r>
+      <w:r>
+        <w:rPr>
+          <w:noProof/>
+        </w:rPr>
+      </w:r>
+      <w:r>
+        <w:rPr>
+          <w:noProof/>
+        </w:rPr>
+        <w:fldChar w:fldCharType="separate"/>
+      </w:r>
+      <w:r>
+        <w:rPr>
+          <w:noProof/>
+        </w:rPr>
+        <w:t>8</w:t>
+      </w:r>
+      <w:r>
+        <w:rPr>
+          <w:noProof/>
+        </w:rPr>
+        <w:fldChar w:fldCharType="end"/>
+      </w:r>
+    </w:p>
+    <w:p>
+      <w:pPr>
+        <w:pStyle w:val="TOC3"/>
+        <w:rPr>
+          <w:rFonts w:asciiTheme="minorHAnsi" w:eastAsiaTheme="minorEastAsia" w:hAnsiTheme="minorHAnsi" w:cstheme="minorBidi"/>
+          <w:noProof/>
+          <w:sz w:val="22"/>
+          <w:szCs w:val="22"/>
+        </w:rPr>
+      </w:pPr>
+      <w:r>
+        <w:rPr>
+          <w:noProof/>
+        </w:rPr>
+        <w:t>3.2.2</w:t>
+      </w:r>
+      <w:r>
+        <w:rPr>
+          <w:rFonts w:asciiTheme="minorHAnsi" w:eastAsiaTheme="minorEastAsia" w:hAnsiTheme="minorHAnsi" w:cstheme="minorBidi"/>
+          <w:noProof/>
+          <w:sz w:val="22"/>
+          <w:szCs w:val="22"/>
+        </w:rPr>
+        <w:tab/>
+      </w:r>
+      <w:r>
+        <w:rPr>
+          <w:noProof/>
+        </w:rPr>
+        <w:t>Signing In</w:t>
+      </w:r>
+      <w:r>
+        <w:rPr>
+          <w:noProof/>
+        </w:rPr>
+        <w:tab/>
+      </w:r>
+      <w:r>
+        <w:rPr>
+          <w:noProof/>
+        </w:rPr>
+        <w:fldChar w:fldCharType="begin"/>
+      </w:r>
+      <w:r>
+        <w:rPr>
+          <w:noProof/>
+        </w:rPr>
+        <w:instrText xml:space="preserve"> PAGEREF _Toc118061322 \h </w:instrText>
+      </w:r>
+      <w:r>
+        <w:rPr>
+          <w:noProof/>
+        </w:rPr>
+      </w:r>
+      <w:r>
+        <w:rPr>
+          <w:noProof/>
+        </w:rPr>
+        <w:fldChar w:fldCharType="separate"/>
+      </w:r>
+      <w:r>
+        <w:rPr>
+          <w:noProof/>
+        </w:rPr>
+        <w:t>8</w:t>
+      </w:r>
+      <w:r>
+        <w:rPr>
+          <w:noProof/>
+        </w:rPr>
+        <w:fldChar w:fldCharType="end"/>
+      </w:r>
+    </w:p>
+    <w:p>
+      <w:pPr>
+        <w:pStyle w:val="TOC3"/>
+        <w:rPr>
+          <w:rFonts w:asciiTheme="minorHAnsi" w:eastAsiaTheme="minorEastAsia" w:hAnsiTheme="minorHAnsi" w:cstheme="minorBidi"/>
+          <w:noProof/>
+          <w:sz w:val="22"/>
+          <w:szCs w:val="22"/>
+        </w:rPr>
+      </w:pPr>
+      <w:r>
+        <w:rPr>
+          <w:noProof/>
+        </w:rPr>
+        <w:t>3.2.3</w:t>
+      </w:r>
+      <w:r>
+        <w:rPr>
+          <w:rFonts w:asciiTheme="minorHAnsi" w:eastAsiaTheme="minorEastAsia" w:hAnsiTheme="minorHAnsi" w:cstheme="minorBidi"/>
+          <w:noProof/>
+          <w:sz w:val="22"/>
+          <w:szCs w:val="22"/>
+        </w:rPr>
+        <w:tab/>
+      </w:r>
+      <w:r>
+        <w:rPr>
+          <w:noProof/>
+        </w:rPr>
+        <w:t>Signing Out</w:t>
+      </w:r>
+      <w:r>
+        <w:rPr>
+          <w:noProof/>
+        </w:rPr>
+        <w:tab/>
+      </w:r>
+      <w:r>
+        <w:rPr>
+          <w:noProof/>
+        </w:rPr>
+        <w:fldChar w:fldCharType="begin"/>
+      </w:r>
+      <w:r>
+        <w:rPr>
+          <w:noProof/>
+        </w:rPr>
+        <w:instrText xml:space="preserve"> PAGEREF _Toc118061323 \h </w:instrText>
+      </w:r>
+      <w:r>
+        <w:rPr>
+          <w:noProof/>
+        </w:rPr>
+      </w:r>
+      <w:r>
+        <w:rPr>
+          <w:noProof/>
+        </w:rPr>
+        <w:fldChar w:fldCharType="separate"/>
+      </w:r>
+      <w:r>
+        <w:rPr>
+          <w:noProof/>
+        </w:rPr>
+        <w:t>8</w:t>
+      </w:r>
+      <w:r>
+        <w:rPr>
+          <w:noProof/>
+        </w:rPr>
+        <w:fldChar w:fldCharType="end"/>
+      </w:r>
+    </w:p>
+    <w:p>
+      <w:pPr>
+        <w:pStyle w:val="TOC3"/>
+        <w:rPr>
+          <w:rFonts w:asciiTheme="minorHAnsi" w:eastAsiaTheme="minorEastAsia" w:hAnsiTheme="minorHAnsi" w:cstheme="minorBidi"/>
+          <w:noProof/>
+          <w:sz w:val="22"/>
+          <w:szCs w:val="22"/>
+        </w:rPr>
+      </w:pPr>
+      <w:r>
+        <w:rPr>
+          <w:noProof/>
+        </w:rPr>
+        <w:t>3.2.4</w:t>
+      </w:r>
+      <w:r>
+        <w:rPr>
+          <w:rFonts w:asciiTheme="minorHAnsi" w:eastAsiaTheme="minorEastAsia" w:hAnsiTheme="minorHAnsi" w:cstheme="minorBidi"/>
+          <w:noProof/>
+          <w:sz w:val="22"/>
+          <w:szCs w:val="22"/>
+        </w:rPr>
+        <w:tab/>
+      </w:r>
+      <w:r>
+        <w:rPr>
+          <w:noProof/>
+        </w:rPr>
+        <w:t>Selecting a Lesson</w:t>
+      </w:r>
+      <w:r>
+        <w:rPr>
+          <w:noProof/>
+        </w:rPr>
+        <w:tab/>
+      </w:r>
+      <w:r>
+        <w:rPr>
+          <w:noProof/>
+        </w:rPr>
+        <w:fldChar w:fldCharType="begin"/>
+      </w:r>
+      <w:r>
+        <w:rPr>
+          <w:noProof/>
+        </w:rPr>
+        <w:instrText xml:space="preserve"> PAGEREF _Toc118061324 \h </w:instrText>
+      </w:r>
+      <w:r>
+        <w:rPr>
+          <w:noProof/>
+        </w:rPr>
+      </w:r>
+      <w:r>
+        <w:rPr>
+          <w:noProof/>
+        </w:rPr>
+        <w:fldChar w:fldCharType="separate"/>
+      </w:r>
+      <w:r>
+        <w:rPr>
+          <w:noProof/>
+        </w:rPr>
+        <w:t>8</w:t>
+      </w:r>
+      <w:r>
+        <w:rPr>
+          <w:noProof/>
+        </w:rPr>
+        <w:fldChar w:fldCharType="end"/>
+      </w:r>
+    </w:p>
+    <w:p>
+      <w:pPr>
+        <w:pStyle w:val="TOC3"/>
+        <w:rPr>
+          <w:rFonts w:asciiTheme="minorHAnsi" w:eastAsiaTheme="minorEastAsia" w:hAnsiTheme="minorHAnsi" w:cstheme="minorBidi"/>
+          <w:noProof/>
+          <w:sz w:val="22"/>
+          <w:szCs w:val="22"/>
+        </w:rPr>
+      </w:pPr>
+      <w:r>
+        <w:rPr>
+          <w:noProof/>
+        </w:rPr>
+        <w:t>3.2.5</w:t>
+      </w:r>
+      <w:r>
+        <w:rPr>
+          <w:rFonts w:asciiTheme="minorHAnsi" w:eastAsiaTheme="minorEastAsia" w:hAnsiTheme="minorHAnsi" w:cstheme="minorBidi"/>
+          <w:noProof/>
+          <w:sz w:val="22"/>
+          <w:szCs w:val="22"/>
+        </w:rPr>
+        <w:tab/>
+      </w:r>
+      <w:r>
+        <w:rPr>
+          <w:noProof/>
+        </w:rPr>
+        <w:t>Playing on Your Own</w:t>
+      </w:r>
+      <w:r>
+        <w:rPr>
+          <w:noProof/>
+        </w:rPr>
+        <w:tab/>
+      </w:r>
+      <w:r>
+        <w:rPr>
+          <w:noProof/>
+        </w:rPr>
+        <w:fldChar w:fldCharType="begin"/>
+      </w:r>
+      <w:r>
+        <w:rPr>
+          <w:noProof/>
+        </w:rPr>
+        <w:instrText xml:space="preserve"> PAGEREF _Toc118061325 \h </w:instrText>
+      </w:r>
+      <w:r>
+        <w:rPr>
+          <w:noProof/>
+        </w:rPr>
+      </w:r>
+      <w:r>
+        <w:rPr>
+          <w:noProof/>
+        </w:rPr>
+        <w:fldChar w:fldCharType="separate"/>
+      </w:r>
+      <w:r>
+        <w:rPr>
+          <w:noProof/>
+        </w:rPr>
+        <w:t>9</w:t>
+      </w:r>
+      <w:r>
+        <w:rPr>
+          <w:noProof/>
+        </w:rPr>
+        <w:fldChar w:fldCharType="end"/>
+      </w:r>
+    </w:p>
+    <w:p>
+      <w:pPr>
+        <w:pStyle w:val="TOC3"/>
+        <w:rPr>
+          <w:rFonts w:asciiTheme="minorHAnsi" w:eastAsiaTheme="minorEastAsia" w:hAnsiTheme="minorHAnsi" w:cstheme="minorBidi"/>
+          <w:noProof/>
+          <w:sz w:val="22"/>
+          <w:szCs w:val="22"/>
+        </w:rPr>
+      </w:pPr>
+      <w:r>
+        <w:rPr>
+          <w:noProof/>
+        </w:rPr>
+        <w:t>3.2.6</w:t>
+      </w:r>
+      <w:r>
+        <w:rPr>
+          <w:rFonts w:asciiTheme="minorHAnsi" w:eastAsiaTheme="minorEastAsia" w:hAnsiTheme="minorHAnsi" w:cstheme="minorBidi"/>
+          <w:noProof/>
+          <w:sz w:val="22"/>
+          <w:szCs w:val="22"/>
+        </w:rPr>
+        <w:tab/>
+      </w:r>
+      <w:r>
+        <w:rPr>
+          <w:noProof/>
+        </w:rPr>
+        <w:t>Editing User Settings</w:t>
+      </w:r>
+      <w:r>
+        <w:rPr>
+          <w:noProof/>
+        </w:rPr>
+        <w:tab/>
+      </w:r>
+      <w:r>
+        <w:rPr>
+          <w:noProof/>
+        </w:rPr>
+        <w:fldChar w:fldCharType="begin"/>
+      </w:r>
+      <w:r>
+        <w:rPr>
+          <w:noProof/>
+        </w:rPr>
+        <w:instrText xml:space="preserve"> PAGEREF _Toc118061326 \h </w:instrText>
+      </w:r>
+      <w:r>
+        <w:rPr>
+          <w:noProof/>
+        </w:rPr>
+      </w:r>
+      <w:r>
+        <w:rPr>
+          <w:noProof/>
+        </w:rPr>
+        <w:fldChar w:fldCharType="separate"/>
+      </w:r>
+      <w:r>
+        <w:rPr>
+          <w:noProof/>
+        </w:rPr>
+        <w:t>9</w:t>
+      </w:r>
+      <w:r>
+        <w:rPr>
+          <w:noProof/>
+        </w:rPr>
+        <w:fldChar w:fldCharType="end"/>
+      </w:r>
+    </w:p>
+    <w:p>
+      <w:pPr>
         <w:pStyle w:val="TOC2"/>
         <w:tabs>
           <w:tab w:val="left" w:pos="1000"/>
         </w:tabs>
         <w:rPr>
-          <w:noProof/>
-          <w:sz w:val="24"/>
-          <w:szCs w:val="24"/>
-        </w:rPr>
-      </w:pPr>
-      <w:r>
-        <w:rPr>
-          <w:noProof/>
-        </w:rPr>
-        <w:t>2.3</w:t>
-      </w:r>
-      <w:r>
-        <w:rPr>
-          <w:noProof/>
-          <w:sz w:val="24"/>
-          <w:szCs w:val="24"/>
-        </w:rPr>
-        <w:tab/>
-      </w:r>
-      <w:r>
-        <w:rPr>
-          <w:noProof/>
-        </w:rPr>
-        <w:t>User characteristics</w:t>
+          <w:rFonts w:asciiTheme="minorHAnsi" w:eastAsiaTheme="minorEastAsia" w:hAnsiTheme="minorHAnsi" w:cstheme="minorBidi"/>
+          <w:noProof/>
+          <w:sz w:val="22"/>
+          <w:szCs w:val="22"/>
+        </w:rPr>
+      </w:pPr>
+      <w:r>
+        <w:rPr>
+          <w:noProof/>
+        </w:rPr>
+        <w:t>3.3</w:t>
+      </w:r>
+      <w:r>
+        <w:rPr>
+          <w:rFonts w:asciiTheme="minorHAnsi" w:eastAsiaTheme="minorEastAsia" w:hAnsiTheme="minorHAnsi" w:cstheme="minorBidi"/>
+          <w:noProof/>
+          <w:sz w:val="22"/>
+          <w:szCs w:val="22"/>
+        </w:rPr>
+        <w:tab/>
+      </w:r>
+      <w:r>
+        <w:rPr>
+          <w:noProof/>
+        </w:rPr>
+        <w:t>Supplementary Requirements</w:t>
       </w:r>
       <w:r>
         <w:rPr>
@@ -1686,7 +2903,7 @@
         <w:rPr>
           <w:noProof/>
         </w:rPr>
-        <w:instrText xml:space="preserve"> PAGEREF _Toc5537903 \h </w:instrText>
+        <w:instrText xml:space="preserve"> PAGEREF _Toc118061327 \h </w:instrText>
       </w:r>
       <w:r>
         <w:rPr>
@@ -1703,7 +2920,7 @@
         <w:rPr>
           <w:noProof/>
         </w:rPr>
-        <w:t>6</w:t>
+        <w:t>10</w:t>
       </w:r>
       <w:r>
         <w:rPr>
@@ -1714,35 +2931,34 @@
     </w:p>
     <w:p>
       <w:pPr>
-        <w:pStyle w:val="TOC2"/>
-        <w:tabs>
-          <w:tab w:val="left" w:pos="1000"/>
-        </w:tabs>
-        <w:rPr>
-          <w:noProof/>
-          <w:sz w:val="24"/>
-          <w:szCs w:val="24"/>
-        </w:rPr>
-      </w:pPr>
-      <w:r>
-        <w:rPr>
-          <w:noProof/>
-        </w:rPr>
-        <w:t>2.4</w:t>
-      </w:r>
-      <w:r>
-        <w:rPr>
-          <w:noProof/>
-          <w:sz w:val="24"/>
-          <w:szCs w:val="24"/>
-        </w:rPr>
-        <w:tab/>
-      </w:r>
-      <w:r>
-        <w:rPr>
-          <w:noProof/>
-        </w:rPr>
-        <w:t>Constraints</w:t>
+        <w:pStyle w:val="TOC3"/>
+        <w:rPr>
+          <w:rFonts w:asciiTheme="minorHAnsi" w:eastAsiaTheme="minorEastAsia" w:hAnsiTheme="minorHAnsi" w:cstheme="minorBidi"/>
+          <w:noProof/>
+          <w:sz w:val="22"/>
+          <w:szCs w:val="22"/>
+        </w:rPr>
+      </w:pPr>
+      <w:r>
+        <w:rPr>
+          <w:noProof/>
+        </w:rPr>
+        <w:t>3.3.1</w:t>
+      </w:r>
+      <w:r>
+        <w:rPr>
+          <w:rFonts w:asciiTheme="minorHAnsi" w:eastAsiaTheme="minorEastAsia" w:hAnsiTheme="minorHAnsi" w:cstheme="minorBidi"/>
+          <w:noProof/>
+          <w:sz w:val="22"/>
+          <w:szCs w:val="22"/>
+        </w:rPr>
+        <w:tab/>
+      </w:r>
+      <w:r>
+        <w:rPr>
+          <w:noProof/>
+        </w:rPr>
+        <w:t>Client / Server</w:t>
       </w:r>
       <w:r>
         <w:rPr>
@@ -1760,7 +2976,7 @@
         <w:rPr>
           <w:noProof/>
         </w:rPr>
-        <w:instrText xml:space="preserve"> PAGEREF _Toc5537904 \h </w:instrText>
+        <w:instrText xml:space="preserve"> PAGEREF _Toc118061328 \h </w:instrText>
       </w:r>
       <w:r>
         <w:rPr>
@@ -1777,7 +2993,7 @@
         <w:rPr>
           <w:noProof/>
         </w:rPr>
-        <w:t>6</w:t>
+        <w:t>10</w:t>
       </w:r>
       <w:r>
         <w:rPr>
@@ -1788,35 +3004,34 @@
     </w:p>
     <w:p>
       <w:pPr>
-        <w:pStyle w:val="TOC2"/>
-        <w:tabs>
-          <w:tab w:val="left" w:pos="1000"/>
-        </w:tabs>
-        <w:rPr>
-          <w:noProof/>
-          <w:sz w:val="24"/>
-          <w:szCs w:val="24"/>
-        </w:rPr>
-      </w:pPr>
-      <w:r>
-        <w:rPr>
-          <w:noProof/>
-        </w:rPr>
-        <w:t>2.5</w:t>
-      </w:r>
-      <w:r>
-        <w:rPr>
-          <w:noProof/>
-          <w:sz w:val="24"/>
-          <w:szCs w:val="24"/>
-        </w:rPr>
-        <w:tab/>
-      </w:r>
-      <w:r>
-        <w:rPr>
-          <w:noProof/>
-        </w:rPr>
-        <w:t>Assumptions and dependencies</w:t>
+        <w:pStyle w:val="TOC3"/>
+        <w:rPr>
+          <w:rFonts w:asciiTheme="minorHAnsi" w:eastAsiaTheme="minorEastAsia" w:hAnsiTheme="minorHAnsi" w:cstheme="minorBidi"/>
+          <w:noProof/>
+          <w:sz w:val="22"/>
+          <w:szCs w:val="22"/>
+        </w:rPr>
+      </w:pPr>
+      <w:r>
+        <w:rPr>
+          <w:noProof/>
+        </w:rPr>
+        <w:t>3.3.2</w:t>
+      </w:r>
+      <w:r>
+        <w:rPr>
+          <w:rFonts w:asciiTheme="minorHAnsi" w:eastAsiaTheme="minorEastAsia" w:hAnsiTheme="minorHAnsi" w:cstheme="minorBidi"/>
+          <w:noProof/>
+          <w:sz w:val="22"/>
+          <w:szCs w:val="22"/>
+        </w:rPr>
+        <w:tab/>
+      </w:r>
+      <w:r>
+        <w:rPr>
+          <w:noProof/>
+        </w:rPr>
+        <w:t>Security</w:t>
       </w:r>
       <w:r>
         <w:rPr>
@@ -1834,7 +3049,7 @@
         <w:rPr>
           <w:noProof/>
         </w:rPr>
-        <w:instrText xml:space="preserve"> PAGEREF _Toc5537905 \h </w:instrText>
+        <w:instrText xml:space="preserve"> PAGEREF _Toc118061329 \h </w:instrText>
       </w:r>
       <w:r>
         <w:rPr>
@@ -1851,7 +3066,7 @@
         <w:rPr>
           <w:noProof/>
         </w:rPr>
-        <w:t>6</w:t>
+        <w:t>10</w:t>
       </w:r>
       <w:r>
         <w:rPr>
@@ -1862,35 +3077,34 @@
     </w:p>
     <w:p>
       <w:pPr>
-        <w:pStyle w:val="TOC2"/>
-        <w:tabs>
-          <w:tab w:val="left" w:pos="1000"/>
-        </w:tabs>
-        <w:rPr>
-          <w:noProof/>
-          <w:sz w:val="24"/>
-          <w:szCs w:val="24"/>
-        </w:rPr>
-      </w:pPr>
-      <w:r>
-        <w:rPr>
-          <w:noProof/>
-        </w:rPr>
-        <w:t>2.6</w:t>
-      </w:r>
-      <w:r>
-        <w:rPr>
-          <w:noProof/>
-          <w:sz w:val="24"/>
-          <w:szCs w:val="24"/>
-        </w:rPr>
-        <w:tab/>
-      </w:r>
-      <w:r>
-        <w:rPr>
-          <w:noProof/>
-        </w:rPr>
-        <w:t>Requirements subsets</w:t>
+        <w:pStyle w:val="TOC3"/>
+        <w:rPr>
+          <w:rFonts w:asciiTheme="minorHAnsi" w:eastAsiaTheme="minorEastAsia" w:hAnsiTheme="minorHAnsi" w:cstheme="minorBidi"/>
+          <w:noProof/>
+          <w:sz w:val="22"/>
+          <w:szCs w:val="22"/>
+        </w:rPr>
+      </w:pPr>
+      <w:r>
+        <w:rPr>
+          <w:noProof/>
+        </w:rPr>
+        <w:t>3.3.3</w:t>
+      </w:r>
+      <w:r>
+        <w:rPr>
+          <w:rFonts w:asciiTheme="minorHAnsi" w:eastAsiaTheme="minorEastAsia" w:hAnsiTheme="minorHAnsi" w:cstheme="minorBidi"/>
+          <w:noProof/>
+          <w:sz w:val="22"/>
+          <w:szCs w:val="22"/>
+        </w:rPr>
+        <w:tab/>
+      </w:r>
+      <w:r>
+        <w:rPr>
+          <w:noProof/>
+        </w:rPr>
+        <w:t>Accessibility</w:t>
       </w:r>
       <w:r>
         <w:rPr>
@@ -1908,7 +3122,7 @@
         <w:rPr>
           <w:noProof/>
         </w:rPr>
-        <w:instrText xml:space="preserve"> PAGEREF _Toc5537906 \h </w:instrText>
+        <w:instrText xml:space="preserve"> PAGEREF _Toc118061330 \h </w:instrText>
       </w:r>
       <w:r>
         <w:rPr>
@@ -1925,7 +3139,7 @@
         <w:rPr>
           <w:noProof/>
         </w:rPr>
-        <w:t>6</w:t>
+        <w:t>10</w:t>
       </w:r>
       <w:r>
         <w:rPr>
@@ -1941,32 +3155,32 @@
           <w:tab w:val="left" w:pos="432"/>
         </w:tabs>
         <w:rPr>
-          <w:noProof/>
-          <w:sz w:val="24"/>
-          <w:szCs w:val="24"/>
-        </w:rPr>
-      </w:pPr>
-      <w:r>
-        <w:rPr>
-          <w:noProof/>
-          <w:szCs w:val="24"/>
-        </w:rPr>
-        <w:t>3.</w:t>
-      </w:r>
-      <w:r>
-        <w:rPr>
-          <w:noProof/>
-          <w:sz w:val="24"/>
-          <w:szCs w:val="24"/>
-        </w:rPr>
-        <w:tab/>
-      </w:r>
-      <w:r>
-        <w:rPr>
-          <w:noProof/>
-          <w:szCs w:val="24"/>
-        </w:rPr>
-        <w:t>Specific Requirements</w:t>
+          <w:rFonts w:asciiTheme="minorHAnsi" w:eastAsiaTheme="minorEastAsia" w:hAnsiTheme="minorHAnsi" w:cstheme="minorBidi"/>
+          <w:noProof/>
+          <w:sz w:val="22"/>
+          <w:szCs w:val="22"/>
+        </w:rPr>
+      </w:pPr>
+      <w:r>
+        <w:rPr>
+          <w:noProof/>
+        </w:rPr>
+        <w:t>4.</w:t>
+      </w:r>
+      <w:r>
+        <w:rPr>
+          <w:rFonts w:asciiTheme="minorHAnsi" w:eastAsiaTheme="minorEastAsia" w:hAnsiTheme="minorHAnsi" w:cstheme="minorBidi"/>
+          <w:noProof/>
+          <w:sz w:val="22"/>
+          <w:szCs w:val="22"/>
+        </w:rPr>
+        <w:tab/>
+      </w:r>
+      <w:r>
+        <w:rPr>
+          <w:noProof/>
+        </w:rPr>
+        <w:t>Classification of Functional Requirements</w:t>
       </w:r>
       <w:r>
         <w:rPr>
@@ -1984,7 +3198,7 @@
         <w:rPr>
           <w:noProof/>
         </w:rPr>
-        <w:instrText xml:space="preserve"> PAGEREF _Toc5537907 \h </w:instrText>
+        <w:instrText xml:space="preserve"> PAGEREF _Toc118061331 \h </w:instrText>
       </w:r>
       <w:r>
         <w:rPr>
@@ -2001,7 +3215,7 @@
         <w:rPr>
           <w:noProof/>
         </w:rPr>
-        <w:t>7</w:t>
+        <w:t>11</w:t>
       </w:r>
       <w:r>
         <w:rPr>
@@ -2012,35 +3226,37 @@
     </w:p>
     <w:p>
       <w:pPr>
-        <w:pStyle w:val="TOC2"/>
-        <w:tabs>
-          <w:tab w:val="left" w:pos="1000"/>
-        </w:tabs>
-        <w:rPr>
-          <w:noProof/>
-          <w:sz w:val="24"/>
-          <w:szCs w:val="24"/>
-        </w:rPr>
-      </w:pPr>
-      <w:r>
-        <w:rPr>
-          <w:noProof/>
-        </w:rPr>
-        <w:t>3.1</w:t>
-      </w:r>
-      <w:r>
-        <w:rPr>
-          <w:noProof/>
-          <w:sz w:val="24"/>
-          <w:szCs w:val="24"/>
-        </w:rPr>
-        <w:tab/>
-      </w:r>
-      <w:r>
-        <w:rPr>
-          <w:noProof/>
-        </w:rPr>
-        <w:t>Functionality</w:t>
+        <w:pStyle w:val="TOC1"/>
+        <w:tabs>
+          <w:tab w:val="left" w:pos="432"/>
+        </w:tabs>
+        <w:rPr>
+          <w:rFonts w:asciiTheme="minorHAnsi" w:eastAsiaTheme="minorEastAsia" w:hAnsiTheme="minorHAnsi" w:cstheme="minorBidi"/>
+          <w:noProof/>
+          <w:sz w:val="22"/>
+          <w:szCs w:val="22"/>
+        </w:rPr>
+      </w:pPr>
+      <w:r>
+        <w:rPr>
+          <w:noProof/>
+        </w:rPr>
+        <w:t>5.</w:t>
+      </w:r>
+      <w:r>
+        <w:rPr>
+          <w:rFonts w:asciiTheme="minorHAnsi" w:eastAsiaTheme="minorEastAsia" w:hAnsiTheme="minorHAnsi" w:cstheme="minorBidi"/>
+          <w:noProof/>
+          <w:sz w:val="22"/>
+          <w:szCs w:val="22"/>
+        </w:rPr>
+        <w:tab/>
+      </w:r>
+      <w:r>
+        <w:rPr>
+          <w:noProof/>
+        </w:rPr>
+        <w:t>Appendixes</w:t>
       </w:r>
       <w:r>
         <w:rPr>
@@ -2058,395 +3274,7 @@
         <w:rPr>
           <w:noProof/>
         </w:rPr>
-        <w:instrText xml:space="preserve"> PAGEREF _Toc5537908 \h </w:instrText>
-      </w:r>
-      <w:r>
-        <w:rPr>
-          <w:noProof/>
-        </w:rPr>
-      </w:r>
-      <w:r>
-        <w:rPr>
-          <w:noProof/>
-        </w:rPr>
-        <w:fldChar w:fldCharType="separate"/>
-      </w:r>
-      <w:r>
-        <w:rPr>
-          <w:noProof/>
-        </w:rPr>
-        <w:t>7</w:t>
-      </w:r>
-      <w:r>
-        <w:rPr>
-          <w:noProof/>
-        </w:rPr>
-        <w:fldChar w:fldCharType="end"/>
-      </w:r>
-    </w:p>
-    <w:p>
-      <w:pPr>
-        <w:pStyle w:val="TOC3"/>
-        <w:tabs>
-          <w:tab w:val="left" w:pos="1600"/>
-        </w:tabs>
-        <w:rPr>
-          <w:noProof/>
-          <w:sz w:val="24"/>
-          <w:szCs w:val="24"/>
-        </w:rPr>
-      </w:pPr>
-      <w:r>
-        <w:rPr>
-          <w:noProof/>
-        </w:rPr>
-        <w:t>3.1.1</w:t>
-      </w:r>
-      <w:r>
-        <w:rPr>
-          <w:noProof/>
-          <w:sz w:val="24"/>
-          <w:szCs w:val="24"/>
-        </w:rPr>
-        <w:tab/>
-      </w:r>
-      <w:r>
-        <w:rPr>
-          <w:noProof/>
-        </w:rPr>
-        <w:t>&lt;Functional Requirement One&gt;</w:t>
-      </w:r>
-      <w:r>
-        <w:rPr>
-          <w:noProof/>
-        </w:rPr>
-        <w:tab/>
-      </w:r>
-      <w:r>
-        <w:rPr>
-          <w:noProof/>
-        </w:rPr>
-        <w:fldChar w:fldCharType="begin"/>
-      </w:r>
-      <w:r>
-        <w:rPr>
-          <w:noProof/>
-        </w:rPr>
-        <w:instrText xml:space="preserve"> PAGEREF _Toc5537909 \h </w:instrText>
-      </w:r>
-      <w:r>
-        <w:rPr>
-          <w:noProof/>
-        </w:rPr>
-      </w:r>
-      <w:r>
-        <w:rPr>
-          <w:noProof/>
-        </w:rPr>
-        <w:fldChar w:fldCharType="separate"/>
-      </w:r>
-      <w:r>
-        <w:rPr>
-          <w:noProof/>
-        </w:rPr>
-        <w:t>7</w:t>
-      </w:r>
-      <w:r>
-        <w:rPr>
-          <w:noProof/>
-        </w:rPr>
-        <w:fldChar w:fldCharType="end"/>
-      </w:r>
-    </w:p>
-    <w:p>
-      <w:pPr>
-        <w:pStyle w:val="TOC2"/>
-        <w:tabs>
-          <w:tab w:val="left" w:pos="1000"/>
-        </w:tabs>
-        <w:rPr>
-          <w:noProof/>
-          <w:sz w:val="24"/>
-          <w:szCs w:val="24"/>
-        </w:rPr>
-      </w:pPr>
-      <w:r>
-        <w:rPr>
-          <w:noProof/>
-        </w:rPr>
-        <w:t>3.2</w:t>
-      </w:r>
-      <w:r>
-        <w:rPr>
-          <w:noProof/>
-          <w:sz w:val="24"/>
-          <w:szCs w:val="24"/>
-        </w:rPr>
-        <w:tab/>
-      </w:r>
-      <w:r>
-        <w:rPr>
-          <w:noProof/>
-        </w:rPr>
-        <w:t>Use-Case Specifications</w:t>
-      </w:r>
-      <w:r>
-        <w:rPr>
-          <w:noProof/>
-        </w:rPr>
-        <w:tab/>
-      </w:r>
-      <w:r>
-        <w:rPr>
-          <w:noProof/>
-        </w:rPr>
-        <w:fldChar w:fldCharType="begin"/>
-      </w:r>
-      <w:r>
-        <w:rPr>
-          <w:noProof/>
-        </w:rPr>
-        <w:instrText xml:space="preserve"> PAGEREF _Toc5537910 \h </w:instrText>
-      </w:r>
-      <w:r>
-        <w:rPr>
-          <w:noProof/>
-        </w:rPr>
-      </w:r>
-      <w:r>
-        <w:rPr>
-          <w:noProof/>
-        </w:rPr>
-        <w:fldChar w:fldCharType="separate"/>
-      </w:r>
-      <w:r>
-        <w:rPr>
-          <w:noProof/>
-        </w:rPr>
-        <w:t>8</w:t>
-      </w:r>
-      <w:r>
-        <w:rPr>
-          <w:noProof/>
-        </w:rPr>
-        <w:fldChar w:fldCharType="end"/>
-      </w:r>
-    </w:p>
-    <w:p>
-      <w:pPr>
-        <w:pStyle w:val="TOC2"/>
-        <w:tabs>
-          <w:tab w:val="left" w:pos="1000"/>
-        </w:tabs>
-        <w:rPr>
-          <w:noProof/>
-          <w:sz w:val="24"/>
-          <w:szCs w:val="24"/>
-        </w:rPr>
-      </w:pPr>
-      <w:r>
-        <w:rPr>
-          <w:noProof/>
-        </w:rPr>
-        <w:t>3.3</w:t>
-      </w:r>
-      <w:r>
-        <w:rPr>
-          <w:noProof/>
-          <w:sz w:val="24"/>
-          <w:szCs w:val="24"/>
-        </w:rPr>
-        <w:tab/>
-      </w:r>
-      <w:r>
-        <w:rPr>
-          <w:noProof/>
-        </w:rPr>
-        <w:t>Supplementary Requirements</w:t>
-      </w:r>
-      <w:r>
-        <w:rPr>
-          <w:noProof/>
-        </w:rPr>
-        <w:tab/>
-      </w:r>
-      <w:r>
-        <w:rPr>
-          <w:noProof/>
-        </w:rPr>
-        <w:fldChar w:fldCharType="begin"/>
-      </w:r>
-      <w:r>
-        <w:rPr>
-          <w:noProof/>
-        </w:rPr>
-        <w:instrText xml:space="preserve"> PAGEREF _Toc5537911 \h </w:instrText>
-      </w:r>
-      <w:r>
-        <w:rPr>
-          <w:noProof/>
-        </w:rPr>
-      </w:r>
-      <w:r>
-        <w:rPr>
-          <w:noProof/>
-        </w:rPr>
-        <w:fldChar w:fldCharType="separate"/>
-      </w:r>
-      <w:r>
-        <w:rPr>
-          <w:noProof/>
-        </w:rPr>
-        <w:t>10</w:t>
-      </w:r>
-      <w:r>
-        <w:rPr>
-          <w:noProof/>
-        </w:rPr>
-        <w:fldChar w:fldCharType="end"/>
-      </w:r>
-    </w:p>
-    <w:p>
-      <w:pPr>
-        <w:pStyle w:val="TOC1"/>
-        <w:tabs>
-          <w:tab w:val="left" w:pos="432"/>
-        </w:tabs>
-        <w:rPr>
-          <w:noProof/>
-          <w:sz w:val="24"/>
-          <w:szCs w:val="24"/>
-        </w:rPr>
-      </w:pPr>
-      <w:r>
-        <w:rPr>
-          <w:noProof/>
-          <w:szCs w:val="24"/>
-        </w:rPr>
-        <w:t>4.</w:t>
-      </w:r>
-      <w:r>
-        <w:rPr>
-          <w:noProof/>
-          <w:sz w:val="24"/>
-          <w:szCs w:val="24"/>
-        </w:rPr>
-        <w:tab/>
-      </w:r>
-      <w:r>
-        <w:rPr>
-          <w:noProof/>
-          <w:szCs w:val="24"/>
-        </w:rPr>
-        <w:t xml:space="preserve">Classification of </w:t>
-      </w:r>
-      <w:r>
-        <w:rPr>
-          <w:noProof/>
-          <w:szCs w:val="24"/>
-        </w:rPr>
-        <w:t>Functional</w:t>
-      </w:r>
-      <w:r>
-        <w:rPr>
-          <w:noProof/>
-          <w:szCs w:val="24"/>
-        </w:rPr>
-        <w:t xml:space="preserve"> Requirements</w:t>
-      </w:r>
-      <w:r>
-        <w:rPr>
-          <w:noProof/>
-        </w:rPr>
-        <w:tab/>
-      </w:r>
-      <w:r>
-        <w:rPr>
-          <w:noProof/>
-        </w:rPr>
-        <w:fldChar w:fldCharType="begin"/>
-      </w:r>
-      <w:r>
-        <w:rPr>
-          <w:noProof/>
-        </w:rPr>
-        <w:instrText xml:space="preserve"> PAGEREF _Toc5537912 \h </w:instrText>
-      </w:r>
-      <w:r>
-        <w:rPr>
-          <w:noProof/>
-        </w:rPr>
-      </w:r>
-      <w:r>
-        <w:rPr>
-          <w:noProof/>
-        </w:rPr>
-        <w:fldChar w:fldCharType="separate"/>
-      </w:r>
-      <w:r>
-        <w:rPr>
-          <w:noProof/>
-        </w:rPr>
-        <w:t>11</w:t>
-      </w:r>
-      <w:r>
-        <w:rPr>
-          <w:noProof/>
-        </w:rPr>
-        <w:fldChar w:fldCharType="end"/>
-      </w:r>
-    </w:p>
-    <w:p>
-      <w:pPr>
-        <w:pStyle w:val="TOC1"/>
-        <w:tabs>
-          <w:tab w:val="left" w:pos="432"/>
-        </w:tabs>
-        <w:rPr>
-          <w:noProof/>
-          <w:sz w:val="24"/>
-          <w:szCs w:val="24"/>
-        </w:rPr>
-      </w:pPr>
-      <w:r>
-        <w:rPr>
-          <w:noProof/>
-          <w:szCs w:val="24"/>
-        </w:rPr>
-        <w:t>5.</w:t>
-      </w:r>
-      <w:r>
-        <w:rPr>
-          <w:noProof/>
-          <w:sz w:val="24"/>
-          <w:szCs w:val="24"/>
-        </w:rPr>
-        <w:tab/>
-      </w:r>
-      <w:r>
-        <w:rPr>
-          <w:noProof/>
-          <w:szCs w:val="24"/>
-        </w:rPr>
-        <w:t>Appendixes</w:t>
-      </w:r>
-      <w:r>
-        <w:rPr>
-          <w:noProof/>
-        </w:rPr>
-        <w:tab/>
-      </w:r>
-      <w:r>
-        <w:rPr>
-          <w:noProof/>
-        </w:rPr>
-        <w:fldChar w:fldCharType="begin"/>
-      </w:r>
-      <w:r>
-        <w:rPr>
-          <w:noProof/>
-        </w:rPr>
-        <w:instrText xml:space="preserve"> PAGEREF _Toc5537913 \h </w:instrText>
+        <w:instrText xml:space="preserve"> PAGEREF _Toc118061332 \h </w:instrText>
       </w:r>
       <w:r>
         <w:rPr>
@@ -2495,7 +3323,7 @@
       <w:pPr>
         <w:pStyle w:val="Heading1"/>
       </w:pPr>
-      <w:bookmarkStart w:id="0" w:name="_Toc5537887"/>
+      <w:bookmarkStart w:id="0" w:name="_Toc118061294"/>
       <w:r>
         <w:t>Introduction</w:t>
       </w:r>
@@ -2505,18 +3333,16 @@
       <w:pPr>
         <w:pStyle w:val="Heading2"/>
       </w:pPr>
-      <w:bookmarkStart w:id="1" w:name="_Toc5537888"/>
+      <w:bookmarkStart w:id="1" w:name="_Toc118061295"/>
       <w:r>
         <w:t>Purpose</w:t>
       </w:r>
       <w:bookmarkEnd w:id="1"/>
     </w:p>
-    <w:p/>
     <w:p>
       <w:pPr>
         <w:pStyle w:val="BodyText"/>
       </w:pPr>
-      <w:bookmarkStart w:id="2" w:name="_Toc5537889"/>
       <w:r>
         <w:t>The purpose of this document is to define and describe the software requirements for a web application that will teach the users the basics of chess.</w:t>
       </w:r>
@@ -2533,113 +3359,36 @@
       <w:pPr>
         <w:pStyle w:val="Heading2"/>
       </w:pPr>
+      <w:bookmarkStart w:id="2" w:name="_Toc118061296"/>
       <w:r>
         <w:t>Scope</w:t>
       </w:r>
       <w:bookmarkEnd w:id="2"/>
     </w:p>
-    <w:p/>
     <w:p>
       <w:pPr>
         <w:pStyle w:val="BodyText"/>
       </w:pPr>
       <w:r>
-        <w:t xml:space="preserve">The chess app, </w:t>
-      </w:r>
-      <w:proofErr w:type="spellStart"/>
-      <w:r>
-        <w:t>ChessEDU</w:t>
-      </w:r>
-      <w:proofErr w:type="spellEnd"/>
-      <w:r>
-        <w:t xml:space="preserve">, using interactive lessons will teach users how to move each piece, various attacking patterns, checks, defending, </w:t>
-      </w:r>
-      <w:proofErr w:type="gramStart"/>
-      <w:r>
-        <w:t>pins</w:t>
-      </w:r>
-      <w:proofErr w:type="gramEnd"/>
-      <w:r>
-        <w:t xml:space="preserve"> and skewers, two main line openings for white and black, and </w:t>
-      </w:r>
-      <w:proofErr w:type="spellStart"/>
-      <w:r>
-        <w:t>en</w:t>
-      </w:r>
-      <w:proofErr w:type="spellEnd"/>
-      <w:r>
-        <w:t xml:space="preserve"> passant.</w:t>
+        <w:t>The chess app, ChessEDU, using interactive lessons will teach users how to move each piece, various attacking patterns, checks, defending, pins and skewers, two main line openings for white and black, and en passant.</w:t>
       </w:r>
     </w:p>
     <w:p>
       <w:pPr>
         <w:pStyle w:val="BodyText"/>
       </w:pPr>
-      <w:proofErr w:type="spellStart"/>
-      <w:r>
-        <w:t>ChessEDU</w:t>
-      </w:r>
-      <w:proofErr w:type="spellEnd"/>
-      <w:r>
-        <w:t xml:space="preserve"> could be used to teach anyone to play chess with the use of the lesson modules. </w:t>
-      </w:r>
-      <w:r>
-        <w:t xml:space="preserve">Users of </w:t>
-      </w:r>
-      <w:proofErr w:type="spellStart"/>
-      <w:r>
-        <w:t>ChessEDU</w:t>
-      </w:r>
-      <w:proofErr w:type="spellEnd"/>
-      <w:r>
-        <w:t xml:space="preserve"> will be able to showcase their knowledge of the game by playing against a friend with the app in a pass and play format. The objective of </w:t>
-      </w:r>
-      <w:proofErr w:type="spellStart"/>
-      <w:r>
-        <w:t>ChessEDU</w:t>
-      </w:r>
-      <w:proofErr w:type="spellEnd"/>
-      <w:r>
-        <w:t xml:space="preserve"> is to make it easier to learn the intimidating game of chess. Beginner players of chess use </w:t>
-      </w:r>
-      <w:proofErr w:type="spellStart"/>
-      <w:r>
-        <w:t>ChessEDU</w:t>
-      </w:r>
-      <w:proofErr w:type="spellEnd"/>
-      <w:r>
-        <w:t xml:space="preserve"> to learn the basics of chess like individual piece movement, attacking patterns, and checks. Intermediate players of chess use </w:t>
-      </w:r>
-      <w:proofErr w:type="spellStart"/>
-      <w:r>
-        <w:t>ChessEDU</w:t>
-      </w:r>
-      <w:proofErr w:type="spellEnd"/>
-      <w:r>
-        <w:t xml:space="preserve"> to learn more about advanced aspects of chess like defending, pins and skewers, openings, and </w:t>
-      </w:r>
-      <w:proofErr w:type="spellStart"/>
-      <w:r>
-        <w:t>en</w:t>
-      </w:r>
-      <w:proofErr w:type="spellEnd"/>
-      <w:r>
-        <w:t xml:space="preserve"> passant. Advanced players of chess use </w:t>
-      </w:r>
-      <w:proofErr w:type="spellStart"/>
-      <w:r>
-        <w:t>ChessEDU</w:t>
-      </w:r>
-      <w:proofErr w:type="spellEnd"/>
-      <w:r>
-        <w:t xml:space="preserve"> as a review of the basic and advanced concepts of chess.</w:t>
+      <w:r>
+        <w:t xml:space="preserve">ChessEDU could be used to teach anyone to play chess with the use of the lesson modules. </w:t>
+      </w:r>
+      <w:r>
+        <w:t>Users of ChessEDU will be able to showcase their knowledge of the game by playing against a friend with the app in a pass and play format. The objective of ChessEDU is to make it easier to learn the intimidating game of chess. Beginner players of chess use ChessEDU to learn the basics of chess like individual piece movement, attacking patterns, and checks. Intermediate players of chess use ChessEDU to learn more about advanced aspects of chess like defending, pins and skewers, openings, and en passant. Advanced players of chess use ChessEDU as a review of the basic and advanced concepts of chess.</w:t>
       </w:r>
     </w:p>
     <w:p>
       <w:pPr>
         <w:pStyle w:val="Heading2"/>
       </w:pPr>
-      <w:bookmarkStart w:id="3" w:name="_Toc5537890"/>
+      <w:bookmarkStart w:id="3" w:name="_Toc118061297"/>
       <w:r>
         <w:t xml:space="preserve">Definitions, </w:t>
       </w:r>
@@ -2648,7 +3397,6 @@
       </w:r>
       <w:bookmarkEnd w:id="3"/>
     </w:p>
-    <w:p/>
     <w:p>
       <w:pPr>
         <w:pStyle w:val="BodyText"/>
@@ -2728,7 +3476,7 @@
       <w:pPr>
         <w:pStyle w:val="Heading2"/>
       </w:pPr>
-      <w:bookmarkStart w:id="4" w:name="_Toc5537891"/>
+      <w:bookmarkStart w:id="4" w:name="_Toc118061298"/>
       <w:r>
         <w:t>References</w:t>
       </w:r>
@@ -2736,6 +3484,7 @@
     </w:p>
     <w:p>
       <w:pPr>
+        <w:spacing w:after="240"/>
         <w:ind w:left="720"/>
       </w:pPr>
       <w:r>
@@ -2746,27 +3495,18 @@
       <w:pPr>
         <w:pStyle w:val="Heading2"/>
       </w:pPr>
-      <w:bookmarkStart w:id="5" w:name="_Toc5537892"/>
+      <w:bookmarkStart w:id="5" w:name="_Toc118061299"/>
       <w:r>
         <w:t>Overview</w:t>
       </w:r>
       <w:bookmarkEnd w:id="5"/>
     </w:p>
-    <w:p/>
     <w:p>
       <w:pPr>
         <w:pStyle w:val="BodyText"/>
       </w:pPr>
       <w:r>
-        <w:t xml:space="preserve">The rest of this document contains a succinct description of the </w:t>
-      </w:r>
-      <w:proofErr w:type="spellStart"/>
-      <w:r>
-        <w:t>ChessEDU</w:t>
-      </w:r>
-      <w:proofErr w:type="spellEnd"/>
-      <w:r>
-        <w:t xml:space="preserve"> software system (Section 2), and the software requirements specifications for the system (Section 3).</w:t>
+        <w:t>The rest of this document contains a succinct description of the ChessEDU software system (Section 2), and the software requirements specifications for the system (Section 3).</w:t>
       </w:r>
     </w:p>
     <w:p>
@@ -2776,7 +3516,7 @@
       <w:r>
         <w:br w:type="page"/>
       </w:r>
-      <w:bookmarkStart w:id="6" w:name="_Toc5537893"/>
+      <w:bookmarkStart w:id="6" w:name="_Toc118061300"/>
       <w:r>
         <w:lastRenderedPageBreak/>
         <w:t>Overall Description</w:t>
@@ -2787,13 +3527,12 @@
       <w:pPr>
         <w:pStyle w:val="Heading2"/>
       </w:pPr>
-      <w:bookmarkStart w:id="7" w:name="_Toc5537894"/>
+      <w:bookmarkStart w:id="7" w:name="_Toc118061301"/>
       <w:r>
         <w:t>Product perspective</w:t>
       </w:r>
       <w:bookmarkEnd w:id="7"/>
     </w:p>
-    <w:p/>
     <w:p>
       <w:pPr>
         <w:ind w:left="720"/>
@@ -2802,23 +3541,7 @@
         <w:t>Chess can be a very intimidating game to learn</w:t>
       </w:r>
       <w:r>
-        <w:t xml:space="preserve">, and </w:t>
-      </w:r>
-      <w:proofErr w:type="spellStart"/>
-      <w:r>
-        <w:t>thec</w:t>
-      </w:r>
-      <w:proofErr w:type="spellEnd"/>
-      <w:r>
-        <w:t xml:space="preserve"> </w:t>
-      </w:r>
-      <w:proofErr w:type="spellStart"/>
-      <w:r>
-        <w:t>hess</w:t>
-      </w:r>
-      <w:proofErr w:type="spellEnd"/>
-      <w:r>
-        <w:t xml:space="preserve"> population is growing after the release of the Queen’s Gambit on Netflix. Chess is a fun game and has alternative benefits like the development of higher-level thinking. Without an easy way to learn the game, many people may feel discouraged to learn chess because of its complicated nature. A chess tutorial app can solve this problem.</w:t>
+        <w:t>, and thec hess population is growing after the release of the Queen’s Gambit on Netflix. Chess is a fun game and has alternative benefits like the development of higher-level thinking. Without an easy way to learn the game, many people may feel discouraged to learn chess because of its complicated nature. A chess tutorial app can solve this problem.</w:t>
       </w:r>
     </w:p>
     <w:p>
@@ -2830,30 +3553,21 @@
       <w:pPr>
         <w:pStyle w:val="Heading3"/>
       </w:pPr>
-      <w:bookmarkStart w:id="8" w:name="_Toc5537895"/>
+      <w:bookmarkStart w:id="8" w:name="_Toc118061302"/>
       <w:r>
         <w:t xml:space="preserve">System </w:t>
       </w:r>
+      <w:r>
+        <w:t>Interfaces</w:t>
+      </w:r>
       <w:bookmarkEnd w:id="8"/>
-      <w:r>
-        <w:t>Interfaces</w:t>
-      </w:r>
-    </w:p>
-    <w:p/>
+    </w:p>
     <w:p>
       <w:pPr>
         <w:ind w:left="720"/>
       </w:pPr>
       <w:r>
-        <w:t xml:space="preserve">The </w:t>
-      </w:r>
-      <w:proofErr w:type="spellStart"/>
-      <w:r>
-        <w:t>ChessEDU</w:t>
-      </w:r>
-      <w:proofErr w:type="spellEnd"/>
-      <w:r>
-        <w:t xml:space="preserve"> system is to be developed is a stand-alone tool that can be accessed through the Internet. It consists of in four major components: a Server Module, a Database, a </w:t>
+        <w:t xml:space="preserve">The ChessEDU system is to be developed is a stand-alone tool that can be accessed through the Internet. It consists of in four major components: a Server Module, a Database, a </w:t>
       </w:r>
       <w:r>
         <w:t>Lesson Module, a Gameplay Module.</w:t>
@@ -3178,31 +3892,7 @@
         <w:ind w:left="720"/>
       </w:pPr>
       <w:r>
-        <w:t xml:space="preserve">The LM allows users to log onto the </w:t>
-      </w:r>
-      <w:proofErr w:type="spellStart"/>
-      <w:r>
-        <w:t>ChessEDU</w:t>
-      </w:r>
-      <w:proofErr w:type="spellEnd"/>
-      <w:r>
-        <w:t xml:space="preserve"> system, so users </w:t>
-      </w:r>
-      <w:proofErr w:type="gramStart"/>
-      <w:r>
-        <w:t>are able to</w:t>
-      </w:r>
-      <w:proofErr w:type="gramEnd"/>
-      <w:r>
-        <w:t xml:space="preserve"> track their progress of the lessons they’ve completed. The SM allows the LM and GM to connect to it and is as an interface between the modules and the database. The GM allows a user to play a game of chess in a pass and play format. The database can be any type of database and doesn’t have to be developed within the </w:t>
-      </w:r>
-      <w:proofErr w:type="spellStart"/>
-      <w:r>
-        <w:t>ChessEDU</w:t>
-      </w:r>
-      <w:proofErr w:type="spellEnd"/>
-      <w:r>
-        <w:t xml:space="preserve"> system, provided that the SM can interact with the available database system. All components must execute on Windows.</w:t>
+        <w:t>The LM allows users to log onto the ChessEDU system, so users are able to track their progress of the lessons they’ve completed. The SM allows the LM and GM to connect to it and is as an interface between the modules and the database. The GM allows a user to play a game of chess in a pass and play format. The database can be any type of database and doesn’t have to be developed within the ChessEDU system, provided that the SM can interact with the available database system. All components must execute on Windows.</w:t>
       </w:r>
     </w:p>
     <w:p>
@@ -3214,13 +3904,12 @@
       <w:pPr>
         <w:pStyle w:val="Heading3"/>
       </w:pPr>
-      <w:bookmarkStart w:id="9" w:name="_Toc5537896"/>
+      <w:bookmarkStart w:id="9" w:name="_Toc118061303"/>
       <w:r>
         <w:t>User Interfaces</w:t>
       </w:r>
       <w:bookmarkEnd w:id="9"/>
     </w:p>
-    <w:p/>
     <w:p>
       <w:pPr>
         <w:ind w:left="720"/>
@@ -3244,13 +3933,12 @@
       <w:pPr>
         <w:pStyle w:val="Heading3"/>
       </w:pPr>
-      <w:bookmarkStart w:id="10" w:name="_Toc5537897"/>
+      <w:bookmarkStart w:id="10" w:name="_Toc118061304"/>
       <w:r>
         <w:t>Hardware Interfaces</w:t>
       </w:r>
       <w:bookmarkEnd w:id="10"/>
     </w:p>
-    <w:p/>
     <w:p>
       <w:pPr>
         <w:ind w:left="720"/>
@@ -3268,7 +3956,7 @@
       <w:pPr>
         <w:pStyle w:val="Heading3"/>
       </w:pPr>
-      <w:bookmarkStart w:id="11" w:name="_Toc5537898"/>
+      <w:bookmarkStart w:id="11" w:name="_Toc118061305"/>
       <w:r>
         <w:t>Software Interfaces</w:t>
       </w:r>
@@ -3276,35 +3964,48 @@
     </w:p>
     <w:p>
       <w:pPr>
+        <w:spacing w:after="240"/>
         <w:ind w:left="720"/>
       </w:pPr>
+      <w:r>
+        <w:t xml:space="preserve">The LM and GM must be Python scripts running within Flask. The SM must run within a web server available for Windows. </w:t>
+      </w:r>
+    </w:p>
+    <w:p>
+      <w:pPr>
+        <w:pStyle w:val="Heading3"/>
+      </w:pPr>
+      <w:bookmarkStart w:id="12" w:name="_Toc118061306"/>
+      <w:r>
+        <w:t>Communication Interfaces</w:t>
+      </w:r>
+      <w:bookmarkEnd w:id="12"/>
     </w:p>
     <w:p>
       <w:pPr>
         <w:ind w:left="720"/>
       </w:pPr>
       <w:r>
-        <w:t xml:space="preserve">The LM and GM must be Python scripts running within Flask. The SM must run within a web server available for Windows. </w:t>
+        <w:t>The LM and GM will communicate with the server over a TCP/IP connection. The SM and database will be located on the same host.</w:t>
       </w:r>
     </w:p>
     <w:p>
       <w:pPr>
         <w:pStyle w:val="Heading3"/>
       </w:pPr>
-      <w:bookmarkStart w:id="12" w:name="_Toc5537899"/>
+      <w:bookmarkStart w:id="13" w:name="_Toc118061307"/>
       <w:r>
         <w:lastRenderedPageBreak/>
-        <w:t>Communication Interfaces</w:t>
-      </w:r>
-      <w:bookmarkEnd w:id="12"/>
-    </w:p>
-    <w:p/>
+        <w:t>Memory Constraints</w:t>
+      </w:r>
+      <w:bookmarkEnd w:id="13"/>
+    </w:p>
     <w:p>
       <w:pPr>
         <w:ind w:left="720"/>
       </w:pPr>
       <w:r>
-        <w:t>The LM and GM will communicate with the server over a TCP/IP connection. The SM and database will be located on the same host.</w:t>
+        <w:t>The LM and GM must be able to operate within 64MB. The SM and database must be able to operate within 128MB.</w:t>
       </w:r>
     </w:p>
     <w:p>
@@ -3316,19 +4017,18 @@
       <w:pPr>
         <w:pStyle w:val="Heading3"/>
       </w:pPr>
-      <w:bookmarkStart w:id="13" w:name="_Toc5537900"/>
-      <w:r>
-        <w:t>Memory Constraints</w:t>
-      </w:r>
-      <w:bookmarkEnd w:id="13"/>
-    </w:p>
-    <w:p/>
+      <w:bookmarkStart w:id="14" w:name="_Toc118061308"/>
+      <w:r>
+        <w:t>Operations</w:t>
+      </w:r>
+      <w:bookmarkEnd w:id="14"/>
+    </w:p>
     <w:p>
       <w:pPr>
         <w:ind w:left="720"/>
       </w:pPr>
       <w:r>
-        <w:t>The LM and GM must be able to operate within 64MB. The SM and database must be able to operate within 128MB.</w:t>
+        <w:t>The operation of the LM and GM must be easy and intuitive for users. No specific technology knowledge or experience should be required to use the app. The SM will be installed and maintained with no interaction with existing software and not require any technical skills from the network administrator.</w:t>
       </w:r>
     </w:p>
     <w:p>
@@ -3338,21 +4038,10 @@
     </w:p>
     <w:p>
       <w:pPr>
-        <w:pStyle w:val="Heading3"/>
-      </w:pPr>
-      <w:bookmarkStart w:id="14" w:name="_Toc5537901"/>
-      <w:r>
-        <w:t>Operations</w:t>
-      </w:r>
-      <w:bookmarkEnd w:id="14"/>
-    </w:p>
-    <w:p/>
-    <w:p>
-      <w:pPr>
         <w:ind w:left="720"/>
       </w:pPr>
       <w:r>
-        <w:t>The operation of the LM and GM must be easy and intuitive for users. No specific technology knowledge or experience should be required to use the app. The SM will be installed and maintained with no interaction with existing software and not require any technical skills from the network administrator.</w:t>
+        <w:t>Backup operations will be defined.</w:t>
       </w:r>
     </w:p>
     <w:p>
@@ -3365,7 +4054,7 @@
         <w:ind w:left="720"/>
       </w:pPr>
       <w:r>
-        <w:t>Backup operations will be defined.</w:t>
+        <w:t>Recovery operations will be defined in case of network failure, user machine failure, and database failure.</w:t>
       </w:r>
     </w:p>
     <w:p>
@@ -3375,10 +4064,23 @@
     </w:p>
     <w:p>
       <w:pPr>
+        <w:pStyle w:val="Heading2"/>
+      </w:pPr>
+      <w:bookmarkStart w:id="15" w:name="_Toc118061309"/>
+      <w:r>
+        <w:t>Product functions</w:t>
+      </w:r>
+      <w:bookmarkEnd w:id="15"/>
+      <w:r>
+        <w:tab/>
+      </w:r>
+    </w:p>
+    <w:p>
+      <w:pPr>
         <w:ind w:left="720"/>
       </w:pPr>
       <w:r>
-        <w:t>Recovery operations will be defined in case of network failure, user machine failure, and database failure.</w:t>
+        <w:t>The two main functions of ChessEDU are to teach users basic and advanced concepts of chess and to allow users to practice their new skills in a pass and play game format.</w:t>
       </w:r>
     </w:p>
     <w:p>
@@ -3388,149 +4090,119 @@
     </w:p>
     <w:p>
       <w:pPr>
+        <w:ind w:left="720"/>
+      </w:pPr>
+      <w:r>
+        <w:t xml:space="preserve">A </w:t>
+      </w:r>
+      <w:r>
+        <w:t>lesson will teach the user a concept of chess and then ask the user to apply the newly acquired knowledge in a puzzle. Once the user has completed all the lessons for the given chapter, the user will have completed the chapter and be able to move onto the next chapter.</w:t>
+      </w:r>
+    </w:p>
+    <w:p>
+      <w:pPr>
+        <w:ind w:left="720"/>
+      </w:pPr>
+    </w:p>
+    <w:p>
+      <w:pPr>
+        <w:ind w:left="720"/>
+      </w:pPr>
+      <w:r>
+        <w:t>The user will also be able to showcase their knowledge with their friends in a pass and play format where the users will take turns moving their respective pieces on the same device.</w:t>
+      </w:r>
+    </w:p>
+    <w:p>
+      <w:pPr>
+        <w:ind w:left="720"/>
+      </w:pPr>
+    </w:p>
+    <w:p>
+      <w:pPr>
+        <w:spacing w:after="240"/>
+        <w:ind w:left="720"/>
+      </w:pPr>
+      <w:r>
+        <w:t xml:space="preserve">The database stores user configurations, which consists of </w:t>
+      </w:r>
+      <w:r>
+        <w:t xml:space="preserve">settings, </w:t>
+      </w:r>
+      <w:r>
+        <w:t xml:space="preserve">email, </w:t>
+      </w:r>
+      <w:r>
+        <w:t>username</w:t>
+      </w:r>
+      <w:r>
+        <w:t>,</w:t>
+      </w:r>
+      <w:r>
+        <w:t xml:space="preserve"> and password.</w:t>
+      </w:r>
+    </w:p>
+    <w:p>
+      <w:pPr>
         <w:pStyle w:val="Heading2"/>
       </w:pPr>
-      <w:bookmarkStart w:id="15" w:name="_Toc5537902"/>
-      <w:r>
-        <w:t>Product functions</w:t>
-      </w:r>
-      <w:bookmarkEnd w:id="15"/>
-      <w:r>
-        <w:tab/>
-      </w:r>
-    </w:p>
-    <w:p>
-      <w:pPr>
+      <w:bookmarkStart w:id="16" w:name="_Toc118061310"/>
+      <w:r>
+        <w:t>User characteristics</w:t>
+      </w:r>
+      <w:bookmarkEnd w:id="16"/>
+    </w:p>
+    <w:p>
+      <w:pPr>
+        <w:spacing w:after="240"/>
         <w:ind w:left="720"/>
       </w:pPr>
       <w:r>
-        <w:t xml:space="preserve">The two main functions of </w:t>
-      </w:r>
-      <w:proofErr w:type="spellStart"/>
-      <w:r>
-        <w:t>ChessEDU</w:t>
-      </w:r>
-      <w:proofErr w:type="spellEnd"/>
-      <w:r>
-        <w:t xml:space="preserve"> are to teach users basic and advanced concepts of chess and to allow users to practice their new skills in a pass and play game format.</w:t>
-      </w:r>
-    </w:p>
-    <w:p>
-      <w:pPr>
+        <w:t xml:space="preserve">Users are primarily chess beginners and intermediates. Users want to learn how to play the game of chess through interactive modules. </w:t>
+      </w:r>
+    </w:p>
+    <w:p>
+      <w:pPr>
+        <w:pStyle w:val="Heading2"/>
+      </w:pPr>
+      <w:bookmarkStart w:id="17" w:name="_Toc118061311"/>
+      <w:r>
+        <w:t>Constraints</w:t>
+      </w:r>
+      <w:bookmarkEnd w:id="17"/>
+    </w:p>
+    <w:p>
+      <w:pPr>
+        <w:spacing w:after="240"/>
         <w:ind w:left="720"/>
       </w:pPr>
-    </w:p>
-    <w:p>
-      <w:pPr>
+      <w:r>
+        <w:t>The system will have user authentication security.</w:t>
+      </w:r>
+    </w:p>
+    <w:p>
+      <w:pPr>
+        <w:pStyle w:val="Heading2"/>
+      </w:pPr>
+      <w:bookmarkStart w:id="18" w:name="_Toc118061312"/>
+      <w:r>
+        <w:t>Assumptions and dependencies</w:t>
+      </w:r>
+      <w:bookmarkEnd w:id="18"/>
+    </w:p>
+    <w:p>
+      <w:pPr>
+        <w:spacing w:after="240"/>
         <w:ind w:left="720"/>
       </w:pPr>
       <w:r>
-        <w:t xml:space="preserve">A </w:t>
-      </w:r>
-      <w:r>
-        <w:t>lesson will teach the user a concept of chess and then ask the user to apply the newly acquired knowledge in a puzzle. Once the user has completed all the lessons for the given chapter, the user will have completed the chapter and be able to move onto the next chapter.</w:t>
-      </w:r>
-    </w:p>
-    <w:p>
-      <w:pPr>
-        <w:ind w:left="720"/>
-      </w:pPr>
-    </w:p>
-    <w:p>
-      <w:pPr>
-        <w:ind w:left="720"/>
-      </w:pPr>
-      <w:r>
-        <w:t>The user will also be able to showcase their knowledge with their friends in a pass and play format where the users will take turns moving their respective pieces on the same device.</w:t>
-      </w:r>
-    </w:p>
-    <w:p>
-      <w:pPr>
-        <w:ind w:left="720"/>
-      </w:pPr>
-    </w:p>
-    <w:p>
-      <w:pPr>
-        <w:ind w:left="720"/>
-      </w:pPr>
-      <w:r>
-        <w:t xml:space="preserve">The database stores user configurations, which consists of </w:t>
-      </w:r>
-      <w:r>
-        <w:t xml:space="preserve">settings, </w:t>
-      </w:r>
-      <w:r>
-        <w:t xml:space="preserve">email, </w:t>
-      </w:r>
-      <w:r>
-        <w:t>username</w:t>
-      </w:r>
-      <w:r>
-        <w:t>,</w:t>
-      </w:r>
-      <w:r>
-        <w:t xml:space="preserve"> and password.</w:t>
+        <w:t>No specific assumptions or dependencies.</w:t>
       </w:r>
     </w:p>
     <w:p>
       <w:pPr>
         <w:pStyle w:val="Heading2"/>
       </w:pPr>
-      <w:bookmarkStart w:id="16" w:name="_Toc5537903"/>
-      <w:r>
-        <w:t>User characteristics</w:t>
-      </w:r>
-      <w:bookmarkEnd w:id="16"/>
-    </w:p>
-    <w:p>
-      <w:pPr>
-        <w:ind w:left="720"/>
-      </w:pPr>
-      <w:r>
-        <w:t xml:space="preserve">Users are primarily chess beginners and intermediates. Users want to learn how to play the game of chess through interactive modules. </w:t>
-      </w:r>
-    </w:p>
-    <w:p>
-      <w:pPr>
-        <w:pStyle w:val="Heading2"/>
-      </w:pPr>
-      <w:bookmarkStart w:id="17" w:name="_Toc5537904"/>
-      <w:r>
-        <w:t>Constraints</w:t>
-      </w:r>
-      <w:bookmarkEnd w:id="17"/>
-    </w:p>
-    <w:p>
-      <w:pPr>
-        <w:ind w:left="720"/>
-      </w:pPr>
-      <w:r>
-        <w:t>The system will have user authentication security.</w:t>
-      </w:r>
-    </w:p>
-    <w:p>
-      <w:pPr>
-        <w:pStyle w:val="Heading2"/>
-      </w:pPr>
-      <w:bookmarkStart w:id="18" w:name="_Toc5537905"/>
-      <w:r>
-        <w:t>Assumptions and dependencies</w:t>
-      </w:r>
-      <w:bookmarkEnd w:id="18"/>
-    </w:p>
-    <w:p>
-      <w:pPr>
-        <w:ind w:left="720"/>
-      </w:pPr>
-      <w:r>
-        <w:t>No specific assumptions or dependencies.</w:t>
-      </w:r>
-    </w:p>
-    <w:p>
-      <w:pPr>
-        <w:pStyle w:val="Heading2"/>
-      </w:pPr>
-      <w:bookmarkStart w:id="19" w:name="_Toc5537906"/>
+      <w:bookmarkStart w:id="19" w:name="_Toc118061313"/>
       <w:r>
         <w:t>Requirements subsets</w:t>
       </w:r>
@@ -3543,17 +4215,24 @@
       <w:r>
         <w:t>None</w:t>
       </w:r>
-    </w:p>
-    <w:p>
-      <w:pPr>
-        <w:pStyle w:val="BodyText"/>
-      </w:pPr>
+      <w:r>
+        <w:t>.</w:t>
+      </w:r>
+    </w:p>
+    <w:p>
+      <w:pPr>
+        <w:widowControl/>
+        <w:spacing w:line="240" w:lineRule="auto"/>
+      </w:pPr>
+      <w:r>
+        <w:br w:type="page"/>
+      </w:r>
     </w:p>
     <w:p>
       <w:pPr>
         <w:pStyle w:val="Heading1"/>
       </w:pPr>
-      <w:bookmarkStart w:id="20" w:name="_Toc5537907"/>
+      <w:bookmarkStart w:id="20" w:name="_Toc118061314"/>
       <w:r>
         <w:lastRenderedPageBreak/>
         <w:t>Specific Requirements</w:t>
@@ -3567,23 +4246,49 @@
       <w:pPr>
         <w:pStyle w:val="Heading2"/>
       </w:pPr>
-      <w:bookmarkStart w:id="21" w:name="_Toc5537908"/>
+      <w:bookmarkStart w:id="21" w:name="_Toc118061315"/>
       <w:r>
         <w:t>Functionality</w:t>
       </w:r>
       <w:bookmarkEnd w:id="21"/>
     </w:p>
+    <w:p>
+      <w:pPr>
+        <w:pStyle w:val="Heading3"/>
+      </w:pPr>
+      <w:bookmarkStart w:id="22" w:name="_Toc118061316"/>
+      <w:bookmarkStart w:id="23" w:name="_Hlk117761608"/>
+      <w:r>
+        <w:t>Lessons</w:t>
+      </w:r>
+      <w:bookmarkEnd w:id="22"/>
+    </w:p>
+    <w:p>
+      <w:pPr>
+        <w:pStyle w:val="Heading4"/>
+      </w:pPr>
+      <w:r>
+        <w:t>Each lesson will be interactive, meaning each lesson will have at least have one way for the user to apply or demonstrate the acquired knowledge.</w:t>
+      </w:r>
+    </w:p>
+    <w:p>
+      <w:pPr>
+        <w:pStyle w:val="Heading4"/>
+      </w:pPr>
+      <w:r>
+        <w:t>Each chapter ends with a cumulative review.</w:t>
+      </w:r>
+    </w:p>
     <w:p/>
     <w:p>
       <w:pPr>
         <w:pStyle w:val="Heading3"/>
       </w:pPr>
-      <w:bookmarkStart w:id="22" w:name="_Toc5537909"/>
-      <w:bookmarkStart w:id="23" w:name="_Hlk117761608"/>
-      <w:r>
-        <w:t>Lessons</w:t>
-      </w:r>
-      <w:bookmarkEnd w:id="22"/>
+      <w:bookmarkStart w:id="24" w:name="_Toc118061317"/>
+      <w:r>
+        <w:t>Settings</w:t>
+      </w:r>
+      <w:bookmarkEnd w:id="24"/>
     </w:p>
     <w:p/>
     <w:p>
@@ -3591,15 +4296,67 @@
         <w:pStyle w:val="Heading4"/>
       </w:pPr>
       <w:r>
-        <w:t>Each lesson will be interactive, meaning each lesson will have at least have one way for the user to apply or demonstrate the acquired knowledge.</w:t>
-      </w:r>
-    </w:p>
+        <w:t>User can toggle the following settings: highlighting possible moves after selecting a piece, highlighting of hanging pieces, highlighting of pinned pieces, highlighting of pieces in or entering capture spaces, notification when a player is in check, confirm each move, Auto-Queen when pawn promotes, highlighting last move, sounds, and change theme.</w:t>
+      </w:r>
+    </w:p>
+    <w:p/>
+    <w:p>
+      <w:pPr>
+        <w:pStyle w:val="Heading3"/>
+      </w:pPr>
+      <w:bookmarkStart w:id="25" w:name="_Toc118061318"/>
+      <w:r>
+        <w:t>Playing the Game</w:t>
+      </w:r>
+      <w:bookmarkEnd w:id="25"/>
+    </w:p>
+    <w:p/>
     <w:p>
       <w:pPr>
         <w:pStyle w:val="Heading4"/>
       </w:pPr>
       <w:r>
-        <w:t>Each chapter ends with a cumulative review.</w:t>
+        <w:t>A pair of users can play a game on a single device.</w:t>
+      </w:r>
+    </w:p>
+    <w:p>
+      <w:pPr>
+        <w:pStyle w:val="Heading4"/>
+      </w:pPr>
+      <w:r>
+        <w:t>During the game, the user has the option to resign, offer draw, and see previous moves.</w:t>
+      </w:r>
+    </w:p>
+    <w:p>
+      <w:pPr>
+        <w:pStyle w:val="Heading4"/>
+      </w:pPr>
+      <w:r>
+        <w:t>If a player offers a draw, the other player will have the option to accept or decline the draw.</w:t>
+      </w:r>
+    </w:p>
+    <w:p>
+      <w:pPr>
+        <w:pStyle w:val="Heading4"/>
+      </w:pPr>
+      <w:r>
+        <w:t>If the player accepts the draw, then a popup will state “Draw” with the option to play again or go back to the home screen.</w:t>
+      </w:r>
+    </w:p>
+    <w:p>
+      <w:pPr>
+        <w:pStyle w:val="Heading4"/>
+      </w:pPr>
+      <w:r>
+        <w:t>If the player declines the draw, then the other player will be notified that the player declined the draw, and the game will resume.</w:t>
+      </w:r>
+    </w:p>
+    <w:p>
+      <w:pPr>
+        <w:pStyle w:val="Heading4"/>
+      </w:pPr>
+      <w:r>
+        <w:t>After checkmate, resignation, or stalemate, a popup will state “Black wins”, “White wins”, or “Draw” with the option to play again or go back to home screen.</w:t>
       </w:r>
     </w:p>
     <w:p/>
@@ -3607,9 +4364,11 @@
       <w:pPr>
         <w:pStyle w:val="Heading3"/>
       </w:pPr>
-      <w:r>
-        <w:t>Settings</w:t>
-      </w:r>
+      <w:bookmarkStart w:id="26" w:name="_Toc118061319"/>
+      <w:r>
+        <w:t>Home Screen</w:t>
+      </w:r>
+      <w:bookmarkEnd w:id="26"/>
     </w:p>
     <w:p/>
     <w:p>
@@ -3617,25 +4376,112 @@
         <w:pStyle w:val="Heading4"/>
       </w:pPr>
       <w:r>
-        <w:t>User can toggle the following settings: highlighting possible moves after selecting a piece, highlighting of hanging pieces, highlighting of pinned pieces, highlighting of pieces in or entering capture spaces, notification when a player is in check, confirm each move, Auto-Queen when pawn promotes, highlighting last move, sounds, and change theme.</w:t>
+        <w:t>Home screen will have the option to play a game or go to lessons.</w:t>
+      </w:r>
+    </w:p>
+    <w:p>
+      <w:pPr>
+        <w:pStyle w:val="Heading4"/>
+      </w:pPr>
+      <w:r>
+        <w:t>If the user chooses to play a game, then the user will be provided a board to play with a friend locally.</w:t>
+      </w:r>
+    </w:p>
+    <w:p>
+      <w:pPr>
+        <w:pStyle w:val="Heading4"/>
+      </w:pPr>
+      <w:r>
+        <w:t>If the user chooses to go to lessons, then the next recommended lesson will pop up with the remaining lessons underneath.</w:t>
       </w:r>
     </w:p>
     <w:p/>
     <w:p>
       <w:pPr>
+        <w:pStyle w:val="Heading2"/>
+      </w:pPr>
+      <w:bookmarkStart w:id="27" w:name="_Toc492796467"/>
+      <w:bookmarkStart w:id="28" w:name="_Toc118061320"/>
+      <w:r>
+        <w:lastRenderedPageBreak/>
+        <w:t xml:space="preserve">Use-Case </w:t>
+      </w:r>
+      <w:bookmarkEnd w:id="27"/>
+      <w:r>
+        <w:t>Specifications</w:t>
+      </w:r>
+      <w:bookmarkEnd w:id="28"/>
+    </w:p>
+    <w:p>
+      <w:pPr>
         <w:pStyle w:val="Heading3"/>
       </w:pPr>
-      <w:r>
-        <w:t>Playing the Game</w:t>
+      <w:bookmarkStart w:id="29" w:name="_Toc118061321"/>
+      <w:r>
+        <w:t>Account Creation</w:t>
+      </w:r>
+      <w:bookmarkEnd w:id="29"/>
+    </w:p>
+    <w:p>
+      <w:pPr>
+        <w:pStyle w:val="Heading4"/>
+      </w:pPr>
+      <w:r>
+        <w:t>Actor is an unregistered user.</w:t>
+      </w:r>
+    </w:p>
+    <w:p>
+      <w:pPr>
+        <w:pStyle w:val="Heading4"/>
+      </w:pPr>
+      <w:r>
+        <w:t>Server needs to request email, username, and password.</w:t>
+      </w:r>
+    </w:p>
+    <w:p>
+      <w:pPr>
+        <w:pStyle w:val="Heading4"/>
+      </w:pPr>
+      <w:r>
+        <w:t>A user account with this information is created in the database afterwards.</w:t>
+      </w:r>
+    </w:p>
+    <w:p>
+      <w:pPr>
+        <w:pStyle w:val="Heading4"/>
+      </w:pPr>
+      <w:r>
+        <w:t>If the login is already taken, then the process will loop to prevent the actor from progressing until unique account information is entered.</w:t>
+      </w:r>
+    </w:p>
+    <w:p>
+      <w:pPr>
+        <w:pStyle w:val="Heading4"/>
+      </w:pPr>
+      <w:r>
+        <w:t>If the actor is already signed in, then this specific actor should not be allowed to enter the system and prompt them if they want to sign out instead.</w:t>
       </w:r>
     </w:p>
     <w:p/>
     <w:p>
       <w:pPr>
+        <w:pStyle w:val="Heading3"/>
+      </w:pPr>
+      <w:bookmarkStart w:id="30" w:name="_Toc118061322"/>
+      <w:r>
+        <w:t>Signing In</w:t>
+      </w:r>
+      <w:bookmarkEnd w:id="30"/>
+    </w:p>
+    <w:p>
+      <w:pPr>
         <w:pStyle w:val="Heading4"/>
       </w:pPr>
       <w:r>
-        <w:t>A pair of users can play a game on a single device.</w:t>
+        <w:t>A</w:t>
+      </w:r>
+      <w:r>
+        <w:t>ctor is a registered user that is not logged in.</w:t>
       </w:r>
     </w:p>
     <w:p>
@@ -3643,7 +4489,10 @@
         <w:pStyle w:val="Heading4"/>
       </w:pPr>
       <w:r>
-        <w:t>During the game, the user has the option to resign, offer draw, and see previous moves.</w:t>
+        <w:t>The actor needs to be prompted with a login page</w:t>
+      </w:r>
+      <w:r>
+        <w:t>.</w:t>
       </w:r>
     </w:p>
     <w:p>
@@ -3651,7 +4500,10 @@
         <w:pStyle w:val="Heading4"/>
       </w:pPr>
       <w:r>
-        <w:t>If a player offers a draw, the other player will have the option to accept or decline the draw.</w:t>
+        <w:t>Login page needs to contact the database to validate the user</w:t>
+      </w:r>
+      <w:r>
+        <w:t>.</w:t>
       </w:r>
     </w:p>
     <w:p>
@@ -3659,7 +4511,10 @@
         <w:pStyle w:val="Heading4"/>
       </w:pPr>
       <w:r>
-        <w:t>If the player accepts the draw, then a popup will state “Draw” with the option to play again or go back to the home screen.</w:t>
+        <w:t>Actor should be redirected to a menu with their account specific features</w:t>
+      </w:r>
+      <w:r>
+        <w:t>.</w:t>
       </w:r>
     </w:p>
     <w:p>
@@ -3667,7 +4522,10 @@
         <w:pStyle w:val="Heading4"/>
       </w:pPr>
       <w:r>
-        <w:t>If the player declines the draw, then the other player will be notified that the player declined the draw, and the game will resume.</w:t>
+        <w:t>If the actor is signed in, then the specific actor should not be allowed to enter this system and the actor will be prompted if they want to sign out instead</w:t>
+      </w:r>
+      <w:r>
+        <w:t>.</w:t>
       </w:r>
     </w:p>
     <w:p>
@@ -3675,7 +4533,10 @@
         <w:pStyle w:val="Heading4"/>
       </w:pPr>
       <w:r>
-        <w:t>After checkmate, resignation, or stalemate, a popup will state “Black wins”, “White wins”, or “Draw” with the option to play again or go back to home screen.</w:t>
+        <w:t>If the actor enters invalid information, the interface will prevent the actor from progressing and needs to prompt them about what is invalid (ex: wrong password)</w:t>
+      </w:r>
+      <w:r>
+        <w:t>.</w:t>
       </w:r>
     </w:p>
     <w:p/>
@@ -3683,17 +4544,73 @@
       <w:pPr>
         <w:pStyle w:val="Heading3"/>
       </w:pPr>
-      <w:r>
-        <w:t>Home Screen</w:t>
+      <w:bookmarkStart w:id="31" w:name="_Toc118061323"/>
+      <w:r>
+        <w:t>Signing Out</w:t>
+      </w:r>
+      <w:bookmarkEnd w:id="31"/>
+    </w:p>
+    <w:p>
+      <w:pPr>
+        <w:pStyle w:val="Heading4"/>
+      </w:pPr>
+      <w:r>
+        <w:t>Actor is a registered user that is logged in</w:t>
+      </w:r>
+      <w:r>
+        <w:t>.</w:t>
+      </w:r>
+    </w:p>
+    <w:p>
+      <w:pPr>
+        <w:pStyle w:val="Heading4"/>
+      </w:pPr>
+      <w:r>
+        <w:t>Any other user should not be able to see the option to sign out.</w:t>
+      </w:r>
+    </w:p>
+    <w:p>
+      <w:pPr>
+        <w:pStyle w:val="Heading4"/>
+      </w:pPr>
+      <w:r>
+        <w:t>Server will be contacted that the user wants to sign out</w:t>
+      </w:r>
+      <w:r>
+        <w:t>.</w:t>
+      </w:r>
+    </w:p>
+    <w:p>
+      <w:pPr>
+        <w:pStyle w:val="Heading4"/>
+      </w:pPr>
+      <w:r>
+        <w:t xml:space="preserve">Actor is redirected to the view of the page a </w:t>
+      </w:r>
+      <w:r>
+        <w:t>signed-out</w:t>
+      </w:r>
+      <w:r>
+        <w:t xml:space="preserve"> user can see.</w:t>
       </w:r>
     </w:p>
     <w:p/>
     <w:p>
       <w:pPr>
+        <w:pStyle w:val="Heading3"/>
+      </w:pPr>
+      <w:bookmarkStart w:id="32" w:name="_Toc118061324"/>
+      <w:r>
+        <w:t>Selecting a Lesson</w:t>
+      </w:r>
+      <w:bookmarkEnd w:id="32"/>
+    </w:p>
+    <w:p>
+      <w:pPr>
         <w:pStyle w:val="Heading4"/>
       </w:pPr>
       <w:r>
-        <w:t>Home screen will have the option to play a game or go to lessons.</w:t>
+        <w:t>Actor is any user (unregistered/registered)</w:t>
       </w:r>
     </w:p>
     <w:p>
@@ -3701,7 +4618,7 @@
         <w:pStyle w:val="Heading4"/>
       </w:pPr>
       <w:r>
-        <w:t>If the user chooses to play a game, then the user will be provided a board to play with a friend locally.</w:t>
+        <w:t>Actor needs access to a catalog of available lessons</w:t>
       </w:r>
     </w:p>
     <w:p>
@@ -3709,710 +4626,449 @@
         <w:pStyle w:val="Heading4"/>
       </w:pPr>
       <w:r>
-        <w:t>If the user chooses to go to lessons, then the next recommended lesson will pop up with the remaining lessons underneath.</w:t>
+        <w:t>Server needs to gather lessons from the database that contains them, handling any connection issues in the process</w:t>
+      </w:r>
+    </w:p>
+    <w:p>
+      <w:pPr>
+        <w:pStyle w:val="Heading4"/>
+      </w:pPr>
+      <w:r>
+        <w:t>Actor can choose to enter a lesson, which hands control to a new display</w:t>
+      </w:r>
+    </w:p>
+    <w:p>
+      <w:pPr>
+        <w:pStyle w:val="Heading4"/>
+      </w:pPr>
+      <w:r>
+        <w:t xml:space="preserve">As a lesson progresses, the interface includes different options displayed to the user: a user can flip from one page to the next/previous page, interface accesses pages from the server database, pages </w:t>
+      </w:r>
+      <w:r>
+        <w:lastRenderedPageBreak/>
+        <w:t>need to display text to the user in an easily readable manner, interactive elements (such as small chess boards).</w:t>
+      </w:r>
+    </w:p>
+    <w:p>
+      <w:pPr>
+        <w:pStyle w:val="Heading4"/>
+      </w:pPr>
+      <w:r>
+        <w:t>The interactive elements includes: the user can move pieces in real time, element provides feedback (ex: “good move!”) after an action, element accurately updates the position of pieces, a piece can be “locked” so the user cannot move it</w:t>
+      </w:r>
+    </w:p>
+    <w:p>
+      <w:pPr>
+        <w:pStyle w:val="Heading4"/>
+      </w:pPr>
+      <w:r>
+        <w:t>Actor can leave the lesson at any point and save progress if logged in</w:t>
+      </w:r>
+    </w:p>
+    <w:p/>
+    <w:p>
+      <w:pPr>
+        <w:pStyle w:val="Heading3"/>
+      </w:pPr>
+      <w:bookmarkStart w:id="33" w:name="_Toc118061325"/>
+      <w:r>
+        <w:t>Playing on Your Own</w:t>
+      </w:r>
+      <w:bookmarkEnd w:id="33"/>
+    </w:p>
+    <w:p>
+      <w:pPr>
+        <w:pStyle w:val="Heading4"/>
+      </w:pPr>
+      <w:r>
+        <w:t>Actor is any user (unregistered/registered)</w:t>
+      </w:r>
+    </w:p>
+    <w:p>
+      <w:pPr>
+        <w:pStyle w:val="Heading4"/>
+      </w:pPr>
+      <w:r>
+        <w:t>Actor can leave this page at any time</w:t>
+      </w:r>
+    </w:p>
+    <w:p>
+      <w:pPr>
+        <w:pStyle w:val="Heading4"/>
+      </w:pPr>
+      <w:r>
+        <w:t>Control alternates between a “white” and a “black” player (white goes first).</w:t>
+      </w:r>
+    </w:p>
+    <w:p>
+      <w:pPr>
+        <w:pStyle w:val="Heading4"/>
+      </w:pPr>
+      <w:r>
+        <w:t>The other player’s pieces are locked during one player’s turn.</w:t>
+      </w:r>
+    </w:p>
+    <w:p>
+      <w:pPr>
+        <w:pStyle w:val="Heading4"/>
+      </w:pPr>
+      <w:r>
+        <w:t>Player is prompted that it is their move.</w:t>
+      </w:r>
+    </w:p>
+    <w:p>
+      <w:pPr>
+        <w:pStyle w:val="Heading4"/>
+      </w:pPr>
+      <w:r>
+        <w:t>Player can move a piece to a position.</w:t>
+      </w:r>
+    </w:p>
+    <w:p>
+      <w:pPr>
+        <w:pStyle w:val="Heading4"/>
+      </w:pPr>
+      <w:r>
+        <w:t>If the movement is invalid for that piece: do not update the board, prompt the player that the move is invalid, and give the player the ability to move again.</w:t>
+      </w:r>
+    </w:p>
+    <w:p>
+      <w:pPr>
+        <w:pStyle w:val="Heading4"/>
+      </w:pPr>
+      <w:r>
+        <w:t>If the movement is valid for that piece: update the board.</w:t>
+      </w:r>
+    </w:p>
+    <w:p>
+      <w:pPr>
+        <w:pStyle w:val="Heading4"/>
+      </w:pPr>
+      <w:r>
+        <w:t>If the movement captures a piece: the piece is removed from the board.</w:t>
+      </w:r>
+    </w:p>
+    <w:p>
+      <w:pPr>
+        <w:pStyle w:val="Heading4"/>
+      </w:pPr>
+      <w:r>
+        <w:t>Control shifts to the opposing player when the current player makes a valid move</w:t>
+      </w:r>
+    </w:p>
+    <w:p>
+      <w:pPr>
+        <w:pStyle w:val="Heading4"/>
+      </w:pPr>
+      <w:r>
+        <w:t>If the player is in “check”: a different set of movement rules should be applied so that the user has to address the threat.</w:t>
+      </w:r>
+    </w:p>
+    <w:p>
+      <w:pPr>
+        <w:pStyle w:val="Heading4"/>
+      </w:pPr>
+      <w:r>
+        <w:t>The interface should check if the board state after a move produces either</w:t>
+      </w:r>
+      <w:r>
+        <w:t xml:space="preserve"> a checkmate or stalemate.</w:t>
+      </w:r>
+    </w:p>
+    <w:p>
+      <w:pPr>
+        <w:pStyle w:val="Heading4"/>
+      </w:pPr>
+      <w:r>
+        <w:t>If there’s a checkmate, the player who last moved is the “winner” of the game</w:t>
+      </w:r>
+    </w:p>
+    <w:p>
+      <w:pPr>
+        <w:pStyle w:val="Heading4"/>
+      </w:pPr>
+      <w:r>
+        <w:t>If there’s a stalemate, the interface should prompt the players that there is a draw</w:t>
+      </w:r>
+    </w:p>
+    <w:p/>
+    <w:p>
+      <w:pPr>
+        <w:pStyle w:val="Heading3"/>
+      </w:pPr>
+      <w:bookmarkStart w:id="34" w:name="_Toc118061326"/>
+      <w:r>
+        <w:t>Editing User Settings</w:t>
+      </w:r>
+      <w:bookmarkEnd w:id="34"/>
+    </w:p>
+    <w:p>
+      <w:pPr>
+        <w:pStyle w:val="Heading4"/>
+      </w:pPr>
+      <w:r>
+        <w:t>Actor is a registered user</w:t>
+      </w:r>
+      <w:r>
+        <w:t>.</w:t>
+      </w:r>
+    </w:p>
+    <w:p>
+      <w:pPr>
+        <w:pStyle w:val="Heading4"/>
+      </w:pPr>
+      <w:r>
+        <w:t>All other actors should not have access to this menu</w:t>
+      </w:r>
+      <w:r>
+        <w:t>.</w:t>
+      </w:r>
+    </w:p>
+    <w:p>
+      <w:pPr>
+        <w:pStyle w:val="Heading4"/>
+      </w:pPr>
+      <w:r>
+        <w:t>The actor should be prompted with a list of settings</w:t>
+      </w:r>
+      <w:r>
+        <w:t>.</w:t>
+      </w:r>
+    </w:p>
+    <w:p>
+      <w:pPr>
+        <w:pStyle w:val="Heading4"/>
+      </w:pPr>
+      <w:r>
+        <w:t>When the actor updates a setting, the server should receive the request</w:t>
+      </w:r>
+      <w:r>
+        <w:t xml:space="preserve"> </w:t>
+      </w:r>
+      <w:r>
+        <w:t>and save the change to the database</w:t>
+      </w:r>
+      <w:r>
+        <w:t>.</w:t>
+      </w:r>
+    </w:p>
+    <w:p>
+      <w:pPr>
+        <w:pStyle w:val="Heading4"/>
+      </w:pPr>
+      <w:r>
+        <w:t>If a setting is sensitive (“change password”, “update email”):</w:t>
+      </w:r>
+      <w:r>
+        <w:t xml:space="preserve"> t</w:t>
+      </w:r>
+      <w:r>
+        <w:t xml:space="preserve">he actor should be prompted to </w:t>
+      </w:r>
+      <w:r>
+        <w:lastRenderedPageBreak/>
+        <w:t>validate their information</w:t>
+      </w:r>
+      <w:r>
+        <w:t>.</w:t>
+      </w:r>
+    </w:p>
+    <w:p>
+      <w:pPr>
+        <w:pStyle w:val="Heading4"/>
+      </w:pPr>
+      <w:r>
+        <w:t>After three attempts</w:t>
+      </w:r>
+      <w:r>
+        <w:t xml:space="preserve"> of validating their information</w:t>
+      </w:r>
+      <w:r>
+        <w:t>, they should be signed out</w:t>
+      </w:r>
+    </w:p>
+    <w:p>
+      <w:pPr>
+        <w:pStyle w:val="Heading4"/>
+      </w:pPr>
+      <w:r>
+        <w:t xml:space="preserve">Email confirmation </w:t>
+      </w:r>
+      <w:r>
+        <w:t>for specific setting changes like password will be sent.</w:t>
       </w:r>
     </w:p>
     <w:p/>
     <w:p/>
     <w:p>
       <w:pPr>
-        <w:pStyle w:val="BodyText"/>
-      </w:pPr>
-    </w:p>
-    <w:p>
-      <w:pPr>
         <w:pStyle w:val="Heading2"/>
       </w:pPr>
-      <w:bookmarkStart w:id="24" w:name="_Toc492796467"/>
-      <w:bookmarkStart w:id="25" w:name="_Toc5537910"/>
-      <w:r>
-        <w:lastRenderedPageBreak/>
-        <w:t xml:space="preserve">Use-Case </w:t>
-      </w:r>
-      <w:bookmarkEnd w:id="24"/>
-      <w:r>
-        <w:t>Specifications</w:t>
-      </w:r>
-      <w:bookmarkEnd w:id="25"/>
+      <w:bookmarkStart w:id="35" w:name="_Toc492796468"/>
+      <w:bookmarkStart w:id="36" w:name="_Toc118061327"/>
+      <w:r>
+        <w:t>Supplementary Requirements</w:t>
+      </w:r>
+      <w:bookmarkEnd w:id="35"/>
+      <w:bookmarkEnd w:id="36"/>
+      <w:r>
+        <w:t xml:space="preserve"> </w:t>
+      </w:r>
+    </w:p>
+    <w:p>
+      <w:pPr>
+        <w:pStyle w:val="Heading3"/>
+      </w:pPr>
+      <w:bookmarkStart w:id="37" w:name="_Toc118061328"/>
+      <w:r>
+        <w:t>Client / Server</w:t>
+      </w:r>
+      <w:bookmarkEnd w:id="37"/>
+    </w:p>
+    <w:p>
+      <w:pPr>
+        <w:pStyle w:val="Heading4"/>
+      </w:pPr>
+      <w:r>
+        <w:t>The user interacts with the system through a mobile or a web browser</w:t>
+      </w:r>
+    </w:p>
+    <w:p>
+      <w:pPr>
+        <w:pStyle w:val="Heading4"/>
+      </w:pPr>
+      <w:r>
+        <w:t>Either will execute HTML and Java queries to the web engine using JSP</w:t>
+      </w:r>
+    </w:p>
+    <w:p>
+      <w:pPr>
+        <w:pStyle w:val="Heading4"/>
+      </w:pPr>
+      <w:r>
+        <w:t>The engine communicates with the database using SQL</w:t>
+      </w:r>
+    </w:p>
+    <w:p>
+      <w:pPr>
+        <w:pStyle w:val="Heading4"/>
+      </w:pPr>
+      <w:r>
+        <w:t>The database returns the data to the engine which, in turn, returns the resulting package to the browser or application, displaying the results afterwards.</w:t>
+      </w:r>
     </w:p>
     <w:p/>
     <w:p>
       <w:pPr>
         <w:pStyle w:val="Heading3"/>
       </w:pPr>
-      <w:r>
-        <w:t>Account Creation</w:t>
+      <w:bookmarkStart w:id="38" w:name="_Toc118061329"/>
+      <w:r>
+        <w:t>Security</w:t>
+      </w:r>
+      <w:bookmarkEnd w:id="38"/>
+    </w:p>
+    <w:p>
+      <w:pPr>
+        <w:pStyle w:val="Heading4"/>
+      </w:pPr>
+      <w:r>
+        <w:t>Individual users have the option to create accounts within the system for tracking personal progress and data. </w:t>
+      </w:r>
+    </w:p>
+    <w:p>
+      <w:pPr>
+        <w:pStyle w:val="Heading4"/>
+      </w:pPr>
+      <w:r>
+        <w:t>Account credentials will need to be stored within the database, made publicly inaccessible, and encrypted to guarantee security.</w:t>
+      </w:r>
+    </w:p>
+    <w:p>
+      <w:pPr>
+        <w:pStyle w:val="Heading4"/>
+      </w:pPr>
+      <w:r>
+        <w:t>No information beyond bare minimum identification and module progress will be stored to minimize the impact of a data leakage should security measures fail.</w:t>
+      </w:r>
+      <w:r>
+        <w:br/>
+      </w:r>
+    </w:p>
+    <w:p>
+      <w:pPr>
+        <w:pStyle w:val="Heading3"/>
+      </w:pPr>
+      <w:bookmarkStart w:id="39" w:name="_Toc118061330"/>
+      <w:r>
+        <w:t>Accessibility</w:t>
+      </w:r>
+      <w:bookmarkEnd w:id="39"/>
+    </w:p>
+    <w:p>
+      <w:pPr>
+        <w:pStyle w:val="Heading4"/>
+      </w:pPr>
+      <w:r>
+        <w:t>System should include accessibility the certain groups of users depend on in order to utilize any software</w:t>
+      </w:r>
+      <w:r>
+        <w:t>, including but</w:t>
+      </w:r>
+      <w:r>
+        <w:t xml:space="preserve"> not limited to</w:t>
+      </w:r>
+      <w:r>
+        <w:t>: t</w:t>
+      </w:r>
+      <w:r>
+        <w:t>ext narration</w:t>
+      </w:r>
+      <w:r>
+        <w:t>, s</w:t>
+      </w:r>
+      <w:r>
+        <w:t>creen readers</w:t>
+      </w:r>
+      <w:r>
+        <w:t>, v</w:t>
+      </w:r>
+      <w:r>
+        <w:t>ariable font size</w:t>
+      </w:r>
+      <w:r>
+        <w:t>, a</w:t>
+      </w:r>
+      <w:r>
+        <w:t>udio captions</w:t>
+      </w:r>
+      <w:r>
+        <w:t>, and c</w:t>
+      </w:r>
+      <w:r>
+        <w:t>olor correction</w:t>
+      </w:r>
+      <w:r>
+        <w:t>.</w:t>
+      </w:r>
+      <w:bookmarkEnd w:id="23"/>
+    </w:p>
+    <w:p>
+      <w:pPr>
+        <w:widowControl/>
+        <w:spacing w:line="240" w:lineRule="auto"/>
+      </w:pPr>
+      <w:r>
+        <w:br w:type="page"/>
       </w:r>
     </w:p>
     <w:p/>
     <w:p>
       <w:pPr>
-        <w:pStyle w:val="Heading4"/>
-      </w:pPr>
-      <w:r>
-        <w:t>Actor is an unregistered user.</w:t>
-      </w:r>
-    </w:p>
-    <w:p>
-      <w:pPr>
-        <w:pStyle w:val="Heading4"/>
-      </w:pPr>
-      <w:r>
-        <w:t>Server needs to request email, username, and password.</w:t>
-      </w:r>
-    </w:p>
-    <w:p>
-      <w:pPr>
-        <w:pStyle w:val="Heading4"/>
-      </w:pPr>
-      <w:r>
-        <w:t>A user account with this information is created in the database afterwards.</w:t>
-      </w:r>
-    </w:p>
-    <w:p>
-      <w:pPr>
-        <w:pStyle w:val="Heading4"/>
-      </w:pPr>
-      <w:r>
-        <w:t>If the login is already taken, then the process will loop to prevent the actor from progressing until unique account information is entered.</w:t>
-      </w:r>
-    </w:p>
-    <w:p>
-      <w:pPr>
-        <w:pStyle w:val="Heading4"/>
-      </w:pPr>
-      <w:r>
-        <w:t>If the actor is already signed in, then this specific actor should not be allowed to enter the system and prompt them if they want to sign out instead.</w:t>
-      </w:r>
-    </w:p>
-    <w:p/>
-    <w:p>
-      <w:pPr>
-        <w:pStyle w:val="Heading3"/>
-      </w:pPr>
-      <w:r>
-        <w:t>Signing In</w:t>
-      </w:r>
-    </w:p>
-    <w:p/>
-    <w:p>
-      <w:pPr>
-        <w:pStyle w:val="Heading4"/>
-      </w:pPr>
-      <w:r>
-        <w:t>A</w:t>
-      </w:r>
-      <w:r>
-        <w:t>ctor is a registered user that is not logged in.</w:t>
-      </w:r>
-    </w:p>
-    <w:p>
-      <w:pPr>
-        <w:pStyle w:val="Heading4"/>
-      </w:pPr>
-      <w:r>
-        <w:t>The actor needs to be prompted with a login page</w:t>
-      </w:r>
-      <w:r>
-        <w:t>.</w:t>
-      </w:r>
-    </w:p>
-    <w:p>
-      <w:pPr>
-        <w:pStyle w:val="Heading4"/>
-      </w:pPr>
-      <w:r>
-        <w:t>Login page needs to contact the database to validate the user</w:t>
-      </w:r>
-      <w:r>
-        <w:t>.</w:t>
-      </w:r>
-    </w:p>
-    <w:p>
-      <w:pPr>
-        <w:pStyle w:val="Heading4"/>
-      </w:pPr>
-      <w:r>
-        <w:t>Actor should be redirected to a menu with their account specific features</w:t>
-      </w:r>
-      <w:r>
-        <w:t>.</w:t>
-      </w:r>
-    </w:p>
-    <w:p>
-      <w:pPr>
-        <w:pStyle w:val="Heading4"/>
-      </w:pPr>
-      <w:r>
-        <w:t>If the actor is signed in, then the specific actor should not be allowed to enter this system and the actor will be prompted if they want to sign out instead</w:t>
-      </w:r>
-      <w:r>
-        <w:t>.</w:t>
-      </w:r>
-    </w:p>
-    <w:p>
-      <w:pPr>
-        <w:pStyle w:val="Heading4"/>
-      </w:pPr>
-      <w:r>
-        <w:t>If the actor enters invalid information, the interface will prevent the actor from progressing and needs to prompt them about what is invalid (ex: wrong password)</w:t>
-      </w:r>
-      <w:r>
-        <w:t>.</w:t>
-      </w:r>
-    </w:p>
-    <w:p/>
-    <w:p>
-      <w:pPr>
-        <w:pStyle w:val="Heading3"/>
-      </w:pPr>
-      <w:r>
-        <w:t>Signing Out</w:t>
-      </w:r>
-    </w:p>
-    <w:p/>
-    <w:p>
-      <w:pPr>
-        <w:pStyle w:val="Heading4"/>
-      </w:pPr>
-      <w:r>
-        <w:t>Actor is a registered user that is logged in</w:t>
-      </w:r>
-      <w:r>
-        <w:t>.</w:t>
-      </w:r>
-    </w:p>
-    <w:p>
-      <w:pPr>
-        <w:pStyle w:val="Heading4"/>
-      </w:pPr>
-      <w:r>
-        <w:t>Any other user should not be able to see the option to sign out.</w:t>
-      </w:r>
-    </w:p>
-    <w:p>
-      <w:pPr>
-        <w:pStyle w:val="Heading4"/>
-      </w:pPr>
-      <w:r>
-        <w:t>Server will be contacted that the user wants to sign out</w:t>
-      </w:r>
-      <w:r>
-        <w:t>.</w:t>
-      </w:r>
-    </w:p>
-    <w:p>
-      <w:pPr>
-        <w:pStyle w:val="Heading4"/>
-      </w:pPr>
-      <w:r>
-        <w:t xml:space="preserve">Actor is redirected to the view of the page a </w:t>
-      </w:r>
-      <w:r>
-        <w:t>signed-out</w:t>
-      </w:r>
-      <w:r>
-        <w:t xml:space="preserve"> user can see.</w:t>
-      </w:r>
-    </w:p>
-    <w:p/>
-    <w:p>
-      <w:pPr>
-        <w:pStyle w:val="Heading3"/>
-      </w:pPr>
-      <w:r>
-        <w:t>Selecting a Lesson</w:t>
-      </w:r>
-    </w:p>
-    <w:p/>
-    <w:p>
-      <w:pPr>
-        <w:pStyle w:val="Heading4"/>
-      </w:pPr>
-      <w:r>
-        <w:t>Actor is any user (unregistered/registered)</w:t>
-      </w:r>
-    </w:p>
-    <w:p>
-      <w:pPr>
-        <w:pStyle w:val="Heading4"/>
-      </w:pPr>
-      <w:r>
-        <w:t>Actor needs access to a catalog of available lessons</w:t>
-      </w:r>
-    </w:p>
-    <w:p>
-      <w:pPr>
-        <w:pStyle w:val="Heading4"/>
-      </w:pPr>
-      <w:r>
-        <w:t xml:space="preserve">Server needs to gather lessons from the database that contains them, handling any connection </w:t>
-      </w:r>
-      <w:r>
-        <w:lastRenderedPageBreak/>
-        <w:t>issues in the process</w:t>
-      </w:r>
-    </w:p>
-    <w:p>
-      <w:pPr>
-        <w:pStyle w:val="Heading4"/>
-      </w:pPr>
-      <w:r>
-        <w:t>Actor can choose to enter a lesson, which hands control to a new display</w:t>
-      </w:r>
-    </w:p>
-    <w:p>
-      <w:pPr>
-        <w:pStyle w:val="Heading4"/>
-      </w:pPr>
-      <w:r>
-        <w:t>As a lesson progresses, the interface includes different options displayed to the user: a user can flip from one page to the next/previous page, interface accesses pages from the server database, pages need to display text to the user in an easily readable manner, interactive elements (such as small chess boards).</w:t>
-      </w:r>
-    </w:p>
-    <w:p>
-      <w:pPr>
-        <w:pStyle w:val="Heading4"/>
-      </w:pPr>
-      <w:r>
-        <w:t xml:space="preserve">The interactive elements </w:t>
-      </w:r>
-      <w:proofErr w:type="gramStart"/>
-      <w:r>
-        <w:t>includes</w:t>
-      </w:r>
-      <w:proofErr w:type="gramEnd"/>
-      <w:r>
-        <w:t>: the user can move pieces in real time, element provides feedback (ex: “good move!”) after an action, element accurately updates the position of pieces, a piece can be “locked” so the user cannot move it</w:t>
-      </w:r>
-    </w:p>
-    <w:p>
-      <w:pPr>
-        <w:pStyle w:val="Heading4"/>
-      </w:pPr>
-      <w:r>
-        <w:t>Actor can leave the lesson at any point and save progress if logged in</w:t>
-      </w:r>
-    </w:p>
-    <w:p/>
-    <w:p>
-      <w:pPr>
-        <w:pStyle w:val="Heading3"/>
-      </w:pPr>
-      <w:r>
-        <w:t>Playing on Your Own</w:t>
-      </w:r>
-    </w:p>
-    <w:p/>
-    <w:p>
-      <w:pPr>
-        <w:pStyle w:val="Heading4"/>
-      </w:pPr>
-      <w:r>
-        <w:t>Actor is any user (unregistered/registered)</w:t>
-      </w:r>
-    </w:p>
-    <w:p>
-      <w:pPr>
-        <w:pStyle w:val="Heading4"/>
-      </w:pPr>
-      <w:r>
-        <w:t>Actor can leave this page at any time</w:t>
-      </w:r>
-    </w:p>
-    <w:p>
-      <w:pPr>
-        <w:pStyle w:val="Heading4"/>
-      </w:pPr>
-      <w:r>
-        <w:t>Control alternates between a “white” and a “black” player (white goes first).</w:t>
-      </w:r>
-    </w:p>
-    <w:p>
-      <w:pPr>
-        <w:pStyle w:val="Heading4"/>
-      </w:pPr>
-      <w:r>
-        <w:t>The other player’s pieces are locked during one player’s turn.</w:t>
-      </w:r>
-    </w:p>
-    <w:p>
-      <w:pPr>
-        <w:pStyle w:val="Heading4"/>
-      </w:pPr>
-      <w:r>
-        <w:t>Player is prompted that it is their move.</w:t>
-      </w:r>
-    </w:p>
-    <w:p>
-      <w:pPr>
-        <w:pStyle w:val="Heading4"/>
-      </w:pPr>
-      <w:r>
-        <w:t>Player can move a piece to a position.</w:t>
-      </w:r>
-    </w:p>
-    <w:p>
-      <w:pPr>
-        <w:pStyle w:val="Heading4"/>
-      </w:pPr>
-      <w:r>
-        <w:t>If the movement is invalid for that piece: do not update the board, prompt the player that the move is invalid, and give the player the ability to move again.</w:t>
-      </w:r>
-    </w:p>
-    <w:p>
-      <w:pPr>
-        <w:pStyle w:val="Heading4"/>
-      </w:pPr>
-      <w:r>
-        <w:t>If the movement is valid for that piece: update the board.</w:t>
-      </w:r>
-    </w:p>
-    <w:p>
-      <w:pPr>
-        <w:pStyle w:val="Heading4"/>
-      </w:pPr>
-      <w:r>
-        <w:t>If the movement captures a piece: the piece is removed from the board.</w:t>
-      </w:r>
-    </w:p>
-    <w:p>
-      <w:pPr>
-        <w:pStyle w:val="Heading4"/>
-      </w:pPr>
-      <w:r>
-        <w:t>Control shifts to the opposing player when the current player makes a valid move</w:t>
-      </w:r>
-    </w:p>
-    <w:p>
-      <w:pPr>
-        <w:pStyle w:val="Heading4"/>
-      </w:pPr>
-      <w:r>
-        <w:t xml:space="preserve">If the player is in “check”: a different set of movement rules should be applied so that the user </w:t>
-      </w:r>
-      <w:proofErr w:type="gramStart"/>
-      <w:r>
-        <w:t>has to</w:t>
-      </w:r>
-      <w:proofErr w:type="gramEnd"/>
-      <w:r>
-        <w:t xml:space="preserve"> address the threat.</w:t>
-      </w:r>
-    </w:p>
-    <w:p>
-      <w:pPr>
-        <w:pStyle w:val="Heading4"/>
-      </w:pPr>
-      <w:r>
-        <w:t>The interface should check if the board state after a move produces either</w:t>
-      </w:r>
-      <w:r>
-        <w:t xml:space="preserve"> a checkmate or stalemate.</w:t>
-      </w:r>
-    </w:p>
-    <w:p>
-      <w:pPr>
-        <w:pStyle w:val="Heading4"/>
-      </w:pPr>
-      <w:r>
-        <w:t>If there’s a checkmate, the player who last moved is the “winner” of the game</w:t>
-      </w:r>
-    </w:p>
-    <w:p>
-      <w:pPr>
-        <w:pStyle w:val="Heading4"/>
-      </w:pPr>
-      <w:r>
-        <w:t>If there’s a stalemate, the interface should prompt the players that there is a draw</w:t>
-      </w:r>
-    </w:p>
-    <w:p/>
-    <w:p/>
-    <w:p/>
-    <w:p/>
-    <w:p/>
-    <w:p/>
-    <w:p/>
-    <w:p>
-      <w:pPr>
-        <w:pStyle w:val="Heading3"/>
-      </w:pPr>
-      <w:r>
-        <w:lastRenderedPageBreak/>
-        <w:t>Editing User Settings</w:t>
-      </w:r>
-    </w:p>
-    <w:p/>
-    <w:p>
-      <w:pPr>
-        <w:pStyle w:val="Heading4"/>
-      </w:pPr>
-      <w:r>
-        <w:t>Actor is a registered user</w:t>
-      </w:r>
-      <w:r>
-        <w:t>.</w:t>
-      </w:r>
-    </w:p>
-    <w:p>
-      <w:pPr>
-        <w:pStyle w:val="Heading4"/>
-      </w:pPr>
-      <w:r>
-        <w:t>All other actors should not have access to this menu</w:t>
-      </w:r>
-      <w:r>
-        <w:t>.</w:t>
-      </w:r>
-    </w:p>
-    <w:p>
-      <w:pPr>
-        <w:pStyle w:val="Heading4"/>
-      </w:pPr>
-      <w:r>
-        <w:t>The actor should be prompted with a list of settings</w:t>
-      </w:r>
-      <w:r>
-        <w:t>.</w:t>
-      </w:r>
-    </w:p>
-    <w:p>
-      <w:pPr>
-        <w:pStyle w:val="Heading4"/>
-      </w:pPr>
-      <w:r>
-        <w:t>When the actor updates a setting, the server should receive the request</w:t>
-      </w:r>
-      <w:r>
-        <w:t xml:space="preserve"> </w:t>
-      </w:r>
-      <w:r>
-        <w:t>and save the change to the database</w:t>
-      </w:r>
-      <w:r>
-        <w:t>.</w:t>
-      </w:r>
-    </w:p>
-    <w:p>
-      <w:pPr>
-        <w:pStyle w:val="Heading4"/>
-      </w:pPr>
-      <w:r>
-        <w:t>If a setting is sensitive (“change password”, “update email”):</w:t>
-      </w:r>
-      <w:r>
-        <w:t xml:space="preserve"> t</w:t>
-      </w:r>
-      <w:r>
-        <w:t>he actor should be prompted to validate their information</w:t>
-      </w:r>
-      <w:r>
-        <w:t>.</w:t>
-      </w:r>
-    </w:p>
-    <w:p>
-      <w:pPr>
-        <w:pStyle w:val="Heading4"/>
-      </w:pPr>
-      <w:r>
-        <w:t>After three attempts</w:t>
-      </w:r>
-      <w:r>
-        <w:t xml:space="preserve"> of validating their information</w:t>
-      </w:r>
-      <w:r>
-        <w:t>, they should be signed out</w:t>
-      </w:r>
-    </w:p>
-    <w:p>
-      <w:pPr>
-        <w:pStyle w:val="Heading4"/>
-      </w:pPr>
-      <w:r>
-        <w:t xml:space="preserve">Email confirmation </w:t>
-      </w:r>
-      <w:r>
-        <w:t>for specific setting changes like password will be sent.</w:t>
-      </w:r>
-    </w:p>
-    <w:p/>
-    <w:p/>
-    <w:p>
-      <w:pPr>
-        <w:pStyle w:val="Heading2"/>
-      </w:pPr>
-      <w:bookmarkStart w:id="26" w:name="_Toc492796468"/>
-      <w:bookmarkStart w:id="27" w:name="_Toc5537911"/>
-      <w:r>
-        <w:t>Supplementary Requirements</w:t>
-      </w:r>
-      <w:bookmarkEnd w:id="26"/>
-      <w:bookmarkEnd w:id="27"/>
-      <w:r>
-        <w:t xml:space="preserve"> </w:t>
-      </w:r>
-    </w:p>
-    <w:p/>
-    <w:p>
-      <w:pPr>
-        <w:pStyle w:val="Heading3"/>
-      </w:pPr>
-      <w:r>
-        <w:t>Client / Server</w:t>
-      </w:r>
-    </w:p>
-    <w:p/>
-    <w:p>
-      <w:pPr>
-        <w:pStyle w:val="Heading4"/>
-      </w:pPr>
-      <w:r>
-        <w:t>The user interacts with the system through a mobile or a web browser</w:t>
-      </w:r>
-    </w:p>
-    <w:p>
-      <w:pPr>
-        <w:pStyle w:val="Heading4"/>
-      </w:pPr>
-      <w:r>
-        <w:t>Either will execute HTML and Java queries to the web engine using JSP</w:t>
-      </w:r>
-    </w:p>
-    <w:p>
-      <w:pPr>
-        <w:pStyle w:val="Heading4"/>
-      </w:pPr>
-      <w:r>
-        <w:t>The engine communicates with the database using SQL</w:t>
-      </w:r>
-    </w:p>
-    <w:p>
-      <w:pPr>
-        <w:pStyle w:val="Heading4"/>
-      </w:pPr>
-      <w:r>
-        <w:t>The database returns the data to the engine which, in turn, returns the resulting package to the browser or application, displaying the results afterwards.</w:t>
-      </w:r>
-    </w:p>
-    <w:p/>
-    <w:p>
-      <w:pPr>
-        <w:pStyle w:val="Heading3"/>
-      </w:pPr>
-      <w:r>
-        <w:t>Security</w:t>
-      </w:r>
-      <w:r>
-        <w:br/>
-      </w:r>
-    </w:p>
-    <w:p>
-      <w:pPr>
-        <w:pStyle w:val="Heading4"/>
-      </w:pPr>
-      <w:r>
-        <w:t>Individual users have the option to create accounts within the system for tracking personal progress and data. </w:t>
-      </w:r>
-    </w:p>
-    <w:p>
-      <w:pPr>
-        <w:pStyle w:val="Heading4"/>
-      </w:pPr>
-      <w:r>
-        <w:t>Account credentials will need to be stored within the database, made publicly inaccessible, and encrypted to guarantee security.</w:t>
-      </w:r>
-    </w:p>
-    <w:p>
-      <w:pPr>
-        <w:pStyle w:val="Heading4"/>
-      </w:pPr>
-      <w:r>
-        <w:t>No information beyond bare minimum identification and module progress will be stored to minimize the impact of a data leakage should security measures fail.</w:t>
-      </w:r>
-      <w:r>
-        <w:br/>
-      </w:r>
-    </w:p>
-    <w:p>
-      <w:pPr>
-        <w:pStyle w:val="Heading3"/>
-      </w:pPr>
-      <w:r>
-        <w:t>Accessibility</w:t>
-      </w:r>
-      <w:r>
-        <w:br/>
-      </w:r>
-    </w:p>
-    <w:p>
-      <w:pPr>
-        <w:pStyle w:val="Heading4"/>
-      </w:pPr>
-      <w:r>
-        <w:t>System should include accessibility the certain groups of users depend on in order to utilize any software</w:t>
-      </w:r>
-      <w:r>
-        <w:t>, including but</w:t>
-      </w:r>
-      <w:r>
-        <w:t xml:space="preserve"> not limited </w:t>
-      </w:r>
-      <w:proofErr w:type="gramStart"/>
-      <w:r>
-        <w:t>to</w:t>
-      </w:r>
-      <w:r>
-        <w:t>:</w:t>
-      </w:r>
-      <w:proofErr w:type="gramEnd"/>
-      <w:r>
-        <w:t xml:space="preserve"> t</w:t>
-      </w:r>
-      <w:r>
-        <w:t>ext narration</w:t>
-      </w:r>
-      <w:r>
-        <w:t>, s</w:t>
-      </w:r>
-      <w:r>
-        <w:t>creen readers</w:t>
-      </w:r>
-      <w:r>
-        <w:t>, v</w:t>
-      </w:r>
-      <w:r>
-        <w:t>ariable font size</w:t>
-      </w:r>
-      <w:r>
-        <w:t>, a</w:t>
-      </w:r>
-      <w:r>
-        <w:t>udio captions</w:t>
-      </w:r>
-      <w:r>
-        <w:t>, and c</w:t>
-      </w:r>
-      <w:r>
-        <w:t>olor correction</w:t>
-      </w:r>
-      <w:r>
-        <w:t>.</w:t>
-      </w:r>
-    </w:p>
-    <w:bookmarkEnd w:id="23"/>
-    <w:p>
-      <w:pPr>
-        <w:pStyle w:val="BodyText"/>
-        <w:ind w:left="0"/>
-      </w:pPr>
-    </w:p>
-    <w:p>
-      <w:pPr>
         <w:pStyle w:val="Heading1"/>
       </w:pPr>
-      <w:bookmarkStart w:id="28" w:name="_Toc5537912"/>
-      <w:r>
-        <w:lastRenderedPageBreak/>
+      <w:bookmarkStart w:id="40" w:name="_Toc118061331"/>
+      <w:r>
         <w:t xml:space="preserve">Classification of </w:t>
       </w:r>
       <w:r>
@@ -4421,7 +5077,7 @@
       <w:r>
         <w:t xml:space="preserve"> Requirements</w:t>
       </w:r>
-      <w:bookmarkEnd w:id="28"/>
+      <w:bookmarkEnd w:id="40"/>
     </w:p>
     <w:p/>
     <w:tbl>
@@ -5860,15 +6516,7 @@
               </w:numPr>
             </w:pPr>
             <w:r>
-              <w:t xml:space="preserve">The interactive elements </w:t>
-            </w:r>
-            <w:proofErr w:type="gramStart"/>
-            <w:r>
-              <w:t>includes</w:t>
-            </w:r>
-            <w:proofErr w:type="gramEnd"/>
-            <w:r>
-              <w:t>: the user can move pieces in real time, element provides feedback (ex: “good move!”) after an action, element accurately updates the position of pieces, a piece can be “locked” so the user cannot move it.</w:t>
+              <w:t>The interactive elements includes: the user can move pieces in real time, element provides feedback (ex: “good move!”) after an action, element accurately updates the position of pieces, a piece can be “locked” so the user cannot move it.</w:t>
             </w:r>
           </w:p>
         </w:tc>
@@ -6352,15 +7000,7 @@
               </w:numPr>
             </w:pPr>
             <w:r>
-              <w:t xml:space="preserve">If the player is in “check”: a different set of movement rules should be applied so that the user </w:t>
-            </w:r>
-            <w:proofErr w:type="gramStart"/>
-            <w:r>
-              <w:t>has to</w:t>
-            </w:r>
-            <w:proofErr w:type="gramEnd"/>
-            <w:r>
-              <w:t xml:space="preserve"> address the threat.</w:t>
+              <w:t>If the player is in “check”: a different set of movement rules should be applied so that the user has to address the threat.</w:t>
             </w:r>
           </w:p>
         </w:tc>
@@ -7159,18 +7799,10 @@
               <w:t>, including but</w:t>
             </w:r>
             <w:r>
-              <w:t xml:space="preserve"> not limited </w:t>
-            </w:r>
-            <w:proofErr w:type="gramStart"/>
-            <w:r>
-              <w:t>to</w:t>
-            </w:r>
-            <w:r>
-              <w:t>:</w:t>
-            </w:r>
-            <w:proofErr w:type="gramEnd"/>
-            <w:r>
-              <w:t xml:space="preserve"> t</w:t>
+              <w:t xml:space="preserve"> not limited to</w:t>
+            </w:r>
+            <w:r>
+              <w:t>: t</w:t>
             </w:r>
             <w:r>
               <w:t>ext narration</w:t>
@@ -7231,11 +7863,11 @@
       <w:pPr>
         <w:pStyle w:val="Heading1"/>
       </w:pPr>
-      <w:bookmarkStart w:id="29" w:name="_Toc5537913"/>
+      <w:bookmarkStart w:id="41" w:name="_Toc118061332"/>
       <w:r>
         <w:t>Appendixes</w:t>
       </w:r>
-      <w:bookmarkEnd w:id="29"/>
+      <w:bookmarkEnd w:id="41"/>
     </w:p>
     <w:p>
       <w:pPr>
@@ -7379,11 +8011,9 @@
           <w:r>
             <w:sym w:font="Symbol" w:char="F0D3"/>
           </w:r>
-          <w:proofErr w:type="spellStart"/>
           <w:r>
             <w:t>LearningEDU</w:t>
           </w:r>
-          <w:proofErr w:type="spellEnd"/>
           <w:r>
             <w:t xml:space="preserve">, </w:t>
           </w:r>
@@ -7533,7 +8163,6 @@
         <w:sz w:val="36"/>
       </w:rPr>
     </w:pPr>
-    <w:proofErr w:type="spellStart"/>
     <w:r>
       <w:rPr>
         <w:rFonts w:ascii="Arial" w:hAnsi="Arial"/>
@@ -7542,7 +8171,6 @@
       </w:rPr>
       <w:t>LearningEDU</w:t>
     </w:r>
-    <w:proofErr w:type="spellEnd"/>
   </w:p>
   <w:p>
     <w:pPr>
@@ -7589,11 +8217,9 @@
           <w:tcW w:w="6379" w:type="dxa"/>
         </w:tcPr>
         <w:p>
-          <w:proofErr w:type="spellStart"/>
           <w:r>
             <w:t>ChessEDU</w:t>
           </w:r>
-          <w:proofErr w:type="spellEnd"/>
         </w:p>
       </w:tc>
       <w:tc>
@@ -7615,7 +8241,13 @@
             <w:t>2</w:t>
           </w:r>
           <w:r>
-            <w:t>.0&gt;</w:t>
+            <w:t>.</w:t>
+          </w:r>
+          <w:r>
+            <w:t>1</w:t>
+          </w:r>
+          <w:r>
+            <w:t>&gt;</w:t>
           </w:r>
         </w:p>
       </w:tc>
@@ -7642,10 +8274,7 @@
             <w:t xml:space="preserve">  Date:  &lt;</w:t>
           </w:r>
           <w:r>
-            <w:t>2</w:t>
-          </w:r>
-          <w:r>
-            <w:t>6</w:t>
+            <w:t>30</w:t>
           </w:r>
           <w:r>
             <w:t>/10/2022</w:t>
@@ -7663,11 +8292,9 @@
           <w:gridSpan w:val="2"/>
         </w:tcPr>
         <w:p>
-          <w:proofErr w:type="spellStart"/>
           <w:r>
             <w:t>chessedu_srs</w:t>
           </w:r>
-          <w:proofErr w:type="spellEnd"/>
         </w:p>
       </w:tc>
     </w:tr>
@@ -11003,7 +11630,7 @@
     <w:name w:val="toc 1"/>
     <w:basedOn w:val="Normal"/>
     <w:next w:val="Normal"/>
-    <w:semiHidden/>
+    <w:uiPriority w:val="39"/>
     <w:pPr>
       <w:tabs>
         <w:tab w:val="right" w:pos="9360"/>
@@ -11016,7 +11643,7 @@
     <w:name w:val="toc 2"/>
     <w:basedOn w:val="Normal"/>
     <w:next w:val="Normal"/>
-    <w:semiHidden/>
+    <w:uiPriority w:val="39"/>
     <w:pPr>
       <w:tabs>
         <w:tab w:val="right" w:pos="9360"/>
@@ -11028,7 +11655,7 @@
     <w:name w:val="toc 3"/>
     <w:basedOn w:val="Normal"/>
     <w:next w:val="Normal"/>
-    <w:semiHidden/>
+    <w:uiPriority w:val="39"/>
     <w:pPr>
       <w:tabs>
         <w:tab w:val="left" w:pos="1440"/>
